--- a/Lab_5/Report/Lab5_Team28_Report_fpga.docx
+++ b/Lab_5/Report/Lab5_Team28_Report_fpga.docx
@@ -273,93 +273,117 @@
           <w:sz w:val="40"/>
           <w:szCs w:val="40"/>
         </w:rPr>
-        <w:t>劉祐廷</w:t>
-      </w:r>
-    </w:p>
-    <w:p>
-      <w:pPr>
-        <w:jc w:val="center"/>
-        <w:rPr>
-          <w:rFonts w:ascii="標楷體" w:eastAsia="標楷體" w:hAnsi="標楷體" w:cs="Times New Roman"/>
+        <w:t>劉</w:t>
+      </w:r>
+      <w:proofErr w:type="gramStart"/>
+      <w:r>
+        <w:rPr>
+          <w:rFonts w:ascii="標楷體" w:eastAsia="標楷體" w:hAnsi="標楷體" w:cs="Times New Roman" w:hint="eastAsia"/>
           <w:b/>
           <w:bCs/>
           <w:sz w:val="40"/>
           <w:szCs w:val="40"/>
         </w:rPr>
-      </w:pPr>
-      <w:r>
-        <w:rPr>
-          <w:rFonts w:ascii="Times New Roman" w:hAnsi="Times New Roman" w:cs="Times New Roman" w:hint="eastAsia"/>
+        <w:t>祐廷</w:t>
+      </w:r>
+      <w:proofErr w:type="gramEnd"/>
+    </w:p>
+    <w:p>
+      <w:pPr>
+        <w:jc w:val="center"/>
+        <w:rPr>
+          <w:rFonts w:ascii="標楷體" w:eastAsia="標楷體" w:hAnsi="標楷體" w:cs="Times New Roman"/>
           <w:b/>
           <w:bCs/>
           <w:sz w:val="40"/>
           <w:szCs w:val="40"/>
         </w:rPr>
-        <w:t>1</w:t>
-      </w:r>
-      <w:r>
-        <w:rPr>
-          <w:rFonts w:ascii="Times New Roman" w:hAnsi="Times New Roman" w:cs="Times New Roman"/>
+      </w:pPr>
+      <w:r>
+        <w:rPr>
+          <w:rFonts w:ascii="Times New Roman" w:hAnsi="Times New Roman" w:cs="Times New Roman" w:hint="eastAsia"/>
           <w:b/>
           <w:bCs/>
           <w:sz w:val="40"/>
           <w:szCs w:val="40"/>
         </w:rPr>
-        <w:t>110600</w:t>
-      </w:r>
-      <w:r>
-        <w:rPr>
-          <w:rFonts w:ascii="Times New Roman" w:hAnsi="Times New Roman" w:cs="Times New Roman" w:hint="eastAsia"/>
+        <w:t>1</w:t>
+      </w:r>
+      <w:r>
+        <w:rPr>
+          <w:rFonts w:ascii="Times New Roman" w:hAnsi="Times New Roman" w:cs="Times New Roman"/>
           <w:b/>
           <w:bCs/>
           <w:sz w:val="40"/>
           <w:szCs w:val="40"/>
         </w:rPr>
-        <w:t>02</w:t>
-      </w:r>
-      <w:r>
-        <w:rPr>
-          <w:rFonts w:ascii="Times New Roman" w:hAnsi="Times New Roman" w:cs="Times New Roman"/>
+        <w:t>110600</w:t>
+      </w:r>
+      <w:r>
+        <w:rPr>
+          <w:rFonts w:ascii="Times New Roman" w:hAnsi="Times New Roman" w:cs="Times New Roman" w:hint="eastAsia"/>
           <w:b/>
           <w:bCs/>
           <w:sz w:val="40"/>
           <w:szCs w:val="40"/>
         </w:rPr>
-        <w:t xml:space="preserve"> EECS 26' </w:t>
-      </w:r>
-      <w:r>
-        <w:rPr>
-          <w:rFonts w:ascii="標楷體" w:eastAsia="標楷體" w:hAnsi="標楷體" w:cs="Times New Roman" w:hint="eastAsia"/>
+        <w:t>02</w:t>
+      </w:r>
+      <w:r>
+        <w:rPr>
+          <w:rFonts w:ascii="Times New Roman" w:hAnsi="Times New Roman" w:cs="Times New Roman"/>
           <w:b/>
           <w:bCs/>
           <w:sz w:val="40"/>
           <w:szCs w:val="40"/>
         </w:rPr>
-        <w:t>李侑霖</w:t>
-      </w:r>
-    </w:p>
-    <w:p>
-      <w:pPr>
-        <w:jc w:val="center"/>
-        <w:rPr>
-          <w:rFonts w:ascii="Times New Roman" w:hAnsi="Times New Roman" w:cs="Times New Roman"/>
+        <w:t xml:space="preserve"> EECS 26' </w:t>
+      </w:r>
+      <w:r>
+        <w:rPr>
+          <w:rFonts w:ascii="標楷體" w:eastAsia="標楷體" w:hAnsi="標楷體" w:cs="Times New Roman" w:hint="eastAsia"/>
           <w:b/>
           <w:bCs/>
           <w:sz w:val="40"/>
           <w:szCs w:val="40"/>
         </w:rPr>
-      </w:pPr>
-    </w:p>
-    <w:p>
-      <w:pPr>
-        <w:jc w:val="center"/>
-        <w:rPr>
-          <w:rFonts w:ascii="Times New Roman" w:hAnsi="Times New Roman" w:cs="Times New Roman"/>
+        <w:t>李</w:t>
+      </w:r>
+      <w:proofErr w:type="gramStart"/>
+      <w:r>
+        <w:rPr>
+          <w:rFonts w:ascii="標楷體" w:eastAsia="標楷體" w:hAnsi="標楷體" w:cs="Times New Roman" w:hint="eastAsia"/>
           <w:b/>
           <w:bCs/>
           <w:sz w:val="40"/>
           <w:szCs w:val="40"/>
         </w:rPr>
+        <w:t>侑霖</w:t>
+      </w:r>
+      <w:proofErr w:type="gramEnd"/>
+    </w:p>
+    <w:p>
+      <w:pPr>
+        <w:jc w:val="center"/>
+        <w:rPr>
+          <w:rFonts w:ascii="Times New Roman" w:hAnsi="Times New Roman" w:cs="Times New Roman"/>
+          <w:b/>
+          <w:bCs/>
+          <w:sz w:val="40"/>
+          <w:szCs w:val="40"/>
+        </w:rPr>
+      </w:pPr>
+    </w:p>
+    <w:p>
+      <w:pPr>
+        <w:jc w:val="center"/>
+        <w:rPr>
+          <w:rFonts w:ascii="Times New Roman" w:hAnsi="Times New Roman" w:cs="Times New Roman"/>
+          <w:b/>
+          <w:bCs/>
+          <w:sz w:val="40"/>
+          <w:szCs w:val="40"/>
+        </w:rPr>
       </w:pPr>
     </w:p>
     <w:p>
@@ -440,13 +464,13 @@
       </w:r>
       <w:r>
         <w:rPr>
-          <w:rFonts w:ascii="Times New Roman" w:hAnsi="Times New Roman" w:cs="Times New Roman"/>
+          <w:rFonts w:ascii="Times New Roman" w:hAnsi="Times New Roman" w:cs="Times New Roman" w:hint="eastAsia"/>
           <w:b/>
           <w:bCs/>
           <w:sz w:val="40"/>
           <w:szCs w:val="40"/>
         </w:rPr>
-        <w:t>Advanced</w:t>
+        <w:t>FPGA</w:t>
       </w:r>
       <w:r>
         <w:rPr>
@@ -622,29 +646,48 @@
           <w:szCs w:val="40"/>
         </w:rPr>
         <w:tab/>
-        <w:t>Advanced Question:</w:t>
-      </w:r>
-    </w:p>
-    <w:p>
-      <w:pPr>
-        <w:jc w:val="center"/>
-        <w:rPr>
-          <w:rFonts w:ascii="Times New Roman" w:hAnsi="Times New Roman" w:cs="Times New Roman"/>
+      </w:r>
+      <w:r>
+        <w:rPr>
+          <w:rFonts w:ascii="Times New Roman" w:hAnsi="Times New Roman" w:cs="Times New Roman" w:hint="eastAsia"/>
           <w:b/>
           <w:bCs/>
           <w:sz w:val="40"/>
           <w:szCs w:val="40"/>
         </w:rPr>
-      </w:pPr>
-      <w:r>
-        <w:rPr>
-          <w:rFonts w:ascii="Times New Roman" w:hAnsi="Times New Roman" w:cs="Times New Roman"/>
+        <w:t>FPGA</w:t>
+      </w:r>
+      <w:r>
+        <w:rPr>
+          <w:rFonts w:ascii="Times New Roman" w:hAnsi="Times New Roman" w:cs="Times New Roman"/>
+          <w:b/>
+          <w:bCs/>
+          <w:sz w:val="40"/>
+          <w:szCs w:val="40"/>
+        </w:rPr>
+        <w:t xml:space="preserve"> Question:</w:t>
+      </w:r>
+    </w:p>
+    <w:p>
+      <w:pPr>
+        <w:jc w:val="center"/>
+        <w:rPr>
+          <w:rFonts w:ascii="Times New Roman" w:hAnsi="Times New Roman" w:cs="Times New Roman"/>
+          <w:b/>
+          <w:bCs/>
+          <w:sz w:val="40"/>
+          <w:szCs w:val="40"/>
+        </w:rPr>
+      </w:pPr>
+      <w:r>
+        <w:rPr>
+          <w:rFonts w:ascii="Times New Roman" w:hAnsi="Times New Roman" w:cs="Times New Roman" w:hint="eastAsia"/>
           <w:b/>
           <w:bCs/>
           <w:sz w:val="36"/>
           <w:szCs w:val="36"/>
         </w:rPr>
-        <w:t xml:space="preserve">Traffic </w:t>
+        <w:t>Ve</w:t>
       </w:r>
       <w:r>
         <w:rPr>
@@ -654,7 +697,7 @@
           <w:sz w:val="36"/>
           <w:szCs w:val="36"/>
         </w:rPr>
-        <w:t>L</w:t>
+        <w:t>nding Machine………</w:t>
       </w:r>
       <w:r>
         <w:rPr>
@@ -664,8 +707,9 @@
           <w:sz w:val="36"/>
           <w:szCs w:val="36"/>
         </w:rPr>
-        <w:t xml:space="preserve">ight </w:t>
-      </w:r>
+        <w:t>………………………</w:t>
+      </w:r>
+      <w:proofErr w:type="gramStart"/>
       <w:r>
         <w:rPr>
           <w:rFonts w:ascii="Times New Roman" w:hAnsi="Times New Roman" w:cs="Times New Roman"/>
@@ -674,28 +718,9 @@
           <w:sz w:val="36"/>
           <w:szCs w:val="36"/>
         </w:rPr>
-        <w:t>C</w:t>
-      </w:r>
-      <w:r>
-        <w:rPr>
-          <w:rFonts w:ascii="Times New Roman" w:hAnsi="Times New Roman" w:cs="Times New Roman"/>
-          <w:b/>
-          <w:bCs/>
-          <w:sz w:val="36"/>
-          <w:szCs w:val="36"/>
-        </w:rPr>
-        <w:t>ontroller</w:t>
-      </w:r>
-      <w:r>
-        <w:rPr>
-          <w:rFonts w:ascii="Times New Roman" w:hAnsi="Times New Roman" w:cs="Times New Roman"/>
-          <w:b/>
-          <w:bCs/>
-          <w:sz w:val="36"/>
-          <w:szCs w:val="36"/>
-        </w:rPr>
-        <w:t>…………………………..</w:t>
-      </w:r>
+        <w:t>…..</w:t>
+      </w:r>
+      <w:proofErr w:type="gramEnd"/>
       <w:r>
         <w:rPr>
           <w:rFonts w:ascii="Times New Roman" w:hAnsi="Times New Roman" w:cs="Times New Roman"/>
@@ -748,7 +773,7 @@
           <w:sz w:val="40"/>
           <w:szCs w:val="40"/>
         </w:rPr>
-        <w:t>3</w:t>
+        <w:t>5</w:t>
       </w:r>
       <w:r>
         <w:rPr>
@@ -769,12 +794,9 @@
           <w:szCs w:val="40"/>
         </w:rPr>
         <w:tab/>
-        <w:t>Advanced Question:</w:t>
-      </w:r>
-    </w:p>
-    <w:p>
-      <w:pPr>
-        <w:jc w:val="center"/>
+        <w:t xml:space="preserve">What I </w:t>
+      </w:r>
+      <w:r>
         <w:rPr>
           <w:rFonts w:ascii="Times New Roman" w:hAnsi="Times New Roman" w:cs="Times New Roman"/>
           <w:b/>
@@ -782,56 +804,7 @@
           <w:sz w:val="40"/>
           <w:szCs w:val="40"/>
         </w:rPr>
-      </w:pPr>
-      <w:r>
-        <w:rPr>
-          <w:rFonts w:ascii="Times New Roman" w:hAnsi="Times New Roman" w:cs="Times New Roman"/>
-          <w:b/>
-          <w:bCs/>
-          <w:sz w:val="36"/>
-          <w:szCs w:val="36"/>
-        </w:rPr>
-        <w:t xml:space="preserve">Greatest </w:t>
-      </w:r>
-      <w:r>
-        <w:rPr>
-          <w:rFonts w:ascii="Times New Roman" w:hAnsi="Times New Roman" w:cs="Times New Roman"/>
-          <w:b/>
-          <w:bCs/>
-          <w:sz w:val="36"/>
-          <w:szCs w:val="36"/>
-        </w:rPr>
-        <w:t>C</w:t>
-      </w:r>
-      <w:r>
-        <w:rPr>
-          <w:rFonts w:ascii="Times New Roman" w:hAnsi="Times New Roman" w:cs="Times New Roman"/>
-          <w:b/>
-          <w:bCs/>
-          <w:sz w:val="36"/>
-          <w:szCs w:val="36"/>
-        </w:rPr>
-        <w:t xml:space="preserve">ommon </w:t>
-      </w:r>
-      <w:r>
-        <w:rPr>
-          <w:rFonts w:ascii="Times New Roman" w:hAnsi="Times New Roman" w:cs="Times New Roman"/>
-          <w:b/>
-          <w:bCs/>
-          <w:sz w:val="36"/>
-          <w:szCs w:val="36"/>
-        </w:rPr>
-        <w:t>D</w:t>
-      </w:r>
-      <w:r>
-        <w:rPr>
-          <w:rFonts w:ascii="Times New Roman" w:hAnsi="Times New Roman" w:cs="Times New Roman"/>
-          <w:b/>
-          <w:bCs/>
-          <w:sz w:val="36"/>
-          <w:szCs w:val="36"/>
-        </w:rPr>
-        <w:t>ivisor</w:t>
+        <w:t>H</w:t>
       </w:r>
       <w:r>
         <w:rPr>
@@ -841,7 +814,7 @@
           <w:sz w:val="40"/>
           <w:szCs w:val="40"/>
         </w:rPr>
-        <w:t>….………………</w:t>
+        <w:t xml:space="preserve">ave </w:t>
       </w:r>
       <w:r>
         <w:rPr>
@@ -851,7 +824,7 @@
           <w:sz w:val="40"/>
           <w:szCs w:val="40"/>
         </w:rPr>
-        <w:t>...</w:t>
+        <w:t>L</w:t>
       </w:r>
       <w:r>
         <w:rPr>
@@ -861,7 +834,7 @@
           <w:sz w:val="40"/>
           <w:szCs w:val="40"/>
         </w:rPr>
-        <w:t>……….</w:t>
+        <w:t>earned</w:t>
       </w:r>
       <w:r>
         <w:rPr>
@@ -871,7 +844,7 @@
           <w:sz w:val="40"/>
           <w:szCs w:val="40"/>
         </w:rPr>
-        <w:t>………</w:t>
+        <w:t>…...................................................P1</w:t>
       </w:r>
       <w:r>
         <w:rPr>
@@ -881,9 +854,12 @@
           <w:sz w:val="40"/>
           <w:szCs w:val="40"/>
         </w:rPr>
-        <w:t>.</w:t>
-      </w:r>
-      <w:r>
+        <w:t>4</w:t>
+      </w:r>
+    </w:p>
+    <w:p>
+      <w:pPr>
+        <w:jc w:val="center"/>
         <w:rPr>
           <w:rFonts w:ascii="Times New Roman" w:hAnsi="Times New Roman" w:cs="Times New Roman"/>
           <w:b/>
@@ -891,9 +867,11 @@
           <w:sz w:val="40"/>
           <w:szCs w:val="40"/>
         </w:rPr>
-        <w:t>.P</w:t>
-      </w:r>
-      <w:r>
+      </w:pPr>
+    </w:p>
+    <w:p>
+      <w:pPr>
+        <w:jc w:val="center"/>
         <w:rPr>
           <w:rFonts w:ascii="Times New Roman" w:hAnsi="Times New Roman" w:cs="Times New Roman"/>
           <w:b/>
@@ -901,8 +879,7 @@
           <w:sz w:val="40"/>
           <w:szCs w:val="40"/>
         </w:rPr>
-        <w:t>7</w:t>
-      </w:r>
+      </w:pPr>
     </w:p>
     <w:p>
       <w:pPr>
@@ -927,7 +904,10 @@
           <w:szCs w:val="40"/>
         </w:rPr>
       </w:pPr>
-      <w:r>
+    </w:p>
+    <w:p>
+      <w:pPr>
+        <w:jc w:val="center"/>
         <w:rPr>
           <w:rFonts w:ascii="Times New Roman" w:hAnsi="Times New Roman" w:cs="Times New Roman"/>
           <w:b/>
@@ -935,9 +915,11 @@
           <w:sz w:val="40"/>
           <w:szCs w:val="40"/>
         </w:rPr>
-        <w:t>4</w:t>
-      </w:r>
-      <w:r>
+      </w:pPr>
+    </w:p>
+    <w:p>
+      <w:pPr>
+        <w:jc w:val="center"/>
         <w:rPr>
           <w:rFonts w:ascii="Times New Roman" w:hAnsi="Times New Roman" w:cs="Times New Roman"/>
           <w:b/>
@@ -945,9 +927,11 @@
           <w:sz w:val="40"/>
           <w:szCs w:val="40"/>
         </w:rPr>
-        <w:t>.</w:t>
-      </w:r>
-      <w:r>
+      </w:pPr>
+    </w:p>
+    <w:p>
+      <w:pPr>
+        <w:jc w:val="center"/>
         <w:rPr>
           <w:rFonts w:ascii="Times New Roman" w:hAnsi="Times New Roman" w:cs="Times New Roman"/>
           <w:b/>
@@ -955,9 +939,7 @@
           <w:sz w:val="40"/>
           <w:szCs w:val="40"/>
         </w:rPr>
-        <w:tab/>
-        <w:t xml:space="preserve">Advanced Question: </w:t>
-      </w:r>
+      </w:pPr>
     </w:p>
     <w:p>
       <w:pPr>
@@ -970,37 +952,10 @@
           <w:szCs w:val="40"/>
         </w:rPr>
       </w:pPr>
-      <w:r>
-        <w:rPr>
-          <w:rFonts w:ascii="Times New Roman" w:hAnsi="Times New Roman" w:cs="Times New Roman"/>
-          <w:b/>
-          <w:bCs/>
-          <w:sz w:val="36"/>
-          <w:szCs w:val="36"/>
-        </w:rPr>
-        <w:t xml:space="preserve">Booth </w:t>
-      </w:r>
-      <w:r>
-        <w:rPr>
-          <w:rFonts w:ascii="Times New Roman" w:hAnsi="Times New Roman" w:cs="Times New Roman"/>
-          <w:b/>
-          <w:bCs/>
-          <w:sz w:val="36"/>
-          <w:szCs w:val="36"/>
-        </w:rPr>
-        <w:t>M</w:t>
-      </w:r>
-      <w:r>
-        <w:rPr>
-          <w:rFonts w:ascii="Times New Roman" w:hAnsi="Times New Roman" w:cs="Times New Roman"/>
-          <w:b/>
-          <w:bCs/>
-          <w:sz w:val="36"/>
-          <w:szCs w:val="36"/>
-        </w:rPr>
-        <w:t>ultiplier</w:t>
-      </w:r>
-      <w:r>
+    </w:p>
+    <w:p>
+      <w:pPr>
+        <w:jc w:val="center"/>
         <w:rPr>
           <w:rFonts w:ascii="Times New Roman" w:hAnsi="Times New Roman" w:cs="Times New Roman"/>
           <w:b/>
@@ -1008,235 +963,13 @@
           <w:sz w:val="40"/>
           <w:szCs w:val="40"/>
         </w:rPr>
-        <w:t>………………………</w:t>
-      </w:r>
-      <w:r>
-        <w:rPr>
-          <w:rFonts w:ascii="Times New Roman" w:hAnsi="Times New Roman" w:cs="Times New Roman"/>
-          <w:b/>
-          <w:bCs/>
-          <w:sz w:val="40"/>
-          <w:szCs w:val="40"/>
-        </w:rPr>
-        <w:t>………………</w:t>
-      </w:r>
-      <w:r>
-        <w:rPr>
-          <w:rFonts w:ascii="Times New Roman" w:hAnsi="Times New Roman" w:cs="Times New Roman"/>
-          <w:b/>
-          <w:bCs/>
-          <w:sz w:val="40"/>
-          <w:szCs w:val="40"/>
-        </w:rPr>
-        <w:t>.</w:t>
-      </w:r>
-      <w:r>
-        <w:rPr>
-          <w:rFonts w:ascii="Times New Roman" w:hAnsi="Times New Roman" w:cs="Times New Roman"/>
-          <w:b/>
-          <w:bCs/>
-          <w:sz w:val="40"/>
-          <w:szCs w:val="40"/>
-        </w:rPr>
-        <w:t>…</w:t>
-      </w:r>
-      <w:r>
-        <w:rPr>
-          <w:rFonts w:ascii="Times New Roman" w:hAnsi="Times New Roman" w:cs="Times New Roman"/>
-          <w:b/>
-          <w:bCs/>
-          <w:sz w:val="40"/>
-          <w:szCs w:val="40"/>
-        </w:rPr>
-        <w:t>.</w:t>
-      </w:r>
-      <w:r>
-        <w:rPr>
-          <w:rFonts w:ascii="Times New Roman" w:hAnsi="Times New Roman" w:cs="Times New Roman"/>
-          <w:b/>
-          <w:bCs/>
-          <w:sz w:val="40"/>
-          <w:szCs w:val="40"/>
-        </w:rPr>
-        <w:t>…..</w:t>
-      </w:r>
-      <w:r>
-        <w:rPr>
-          <w:rFonts w:ascii="Times New Roman" w:hAnsi="Times New Roman" w:cs="Times New Roman"/>
-          <w:b/>
-          <w:bCs/>
-          <w:sz w:val="40"/>
-          <w:szCs w:val="40"/>
-        </w:rPr>
-        <w:t>P</w:t>
-      </w:r>
-      <w:r>
-        <w:rPr>
-          <w:rFonts w:ascii="Times New Roman" w:hAnsi="Times New Roman" w:cs="Times New Roman"/>
-          <w:b/>
-          <w:bCs/>
-          <w:sz w:val="40"/>
-          <w:szCs w:val="40"/>
-        </w:rPr>
-        <w:t>12</w:t>
-      </w:r>
+      </w:pPr>
     </w:p>
     <w:p>
       <w:pPr>
         <w:jc w:val="center"/>
         <w:rPr>
-          <w:rFonts w:ascii="Times New Roman" w:hAnsi="Times New Roman" w:cs="Times New Roman"/>
-          <w:b/>
-          <w:bCs/>
-          <w:sz w:val="40"/>
-          <w:szCs w:val="40"/>
-        </w:rPr>
-      </w:pPr>
-    </w:p>
-    <w:p>
-      <w:pPr>
-        <w:jc w:val="center"/>
-        <w:rPr>
-          <w:rFonts w:ascii="Times New Roman" w:hAnsi="Times New Roman" w:cs="Times New Roman"/>
-          <w:b/>
-          <w:bCs/>
-          <w:sz w:val="40"/>
-          <w:szCs w:val="40"/>
-        </w:rPr>
-      </w:pPr>
-      <w:r>
-        <w:rPr>
-          <w:rFonts w:ascii="Times New Roman" w:hAnsi="Times New Roman" w:cs="Times New Roman"/>
-          <w:b/>
-          <w:bCs/>
-          <w:sz w:val="40"/>
-          <w:szCs w:val="40"/>
-        </w:rPr>
-        <w:t>5</w:t>
-      </w:r>
-      <w:r>
-        <w:rPr>
-          <w:rFonts w:ascii="Times New Roman" w:hAnsi="Times New Roman" w:cs="Times New Roman"/>
-          <w:b/>
-          <w:bCs/>
-          <w:sz w:val="40"/>
-          <w:szCs w:val="40"/>
-        </w:rPr>
-        <w:t>.</w:t>
-      </w:r>
-      <w:r>
-        <w:rPr>
-          <w:rFonts w:ascii="Times New Roman" w:hAnsi="Times New Roman" w:cs="Times New Roman"/>
-          <w:b/>
-          <w:bCs/>
-          <w:sz w:val="40"/>
-          <w:szCs w:val="40"/>
-        </w:rPr>
-        <w:tab/>
-        <w:t xml:space="preserve">What I </w:t>
-      </w:r>
-      <w:r>
-        <w:rPr>
-          <w:rFonts w:ascii="Times New Roman" w:hAnsi="Times New Roman" w:cs="Times New Roman"/>
-          <w:b/>
-          <w:bCs/>
-          <w:sz w:val="40"/>
-          <w:szCs w:val="40"/>
-        </w:rPr>
-        <w:t>H</w:t>
-      </w:r>
-      <w:r>
-        <w:rPr>
-          <w:rFonts w:ascii="Times New Roman" w:hAnsi="Times New Roman" w:cs="Times New Roman"/>
-          <w:b/>
-          <w:bCs/>
-          <w:sz w:val="40"/>
-          <w:szCs w:val="40"/>
-        </w:rPr>
-        <w:t xml:space="preserve">ave </w:t>
-      </w:r>
-      <w:r>
-        <w:rPr>
-          <w:rFonts w:ascii="Times New Roman" w:hAnsi="Times New Roman" w:cs="Times New Roman"/>
-          <w:b/>
-          <w:bCs/>
-          <w:sz w:val="40"/>
-          <w:szCs w:val="40"/>
-        </w:rPr>
-        <w:t>L</w:t>
-      </w:r>
-      <w:r>
-        <w:rPr>
-          <w:rFonts w:ascii="Times New Roman" w:hAnsi="Times New Roman" w:cs="Times New Roman"/>
-          <w:b/>
-          <w:bCs/>
-          <w:sz w:val="40"/>
-          <w:szCs w:val="40"/>
-        </w:rPr>
-        <w:t>earned</w:t>
-      </w:r>
-      <w:r>
-        <w:rPr>
-          <w:rFonts w:ascii="Times New Roman" w:hAnsi="Times New Roman" w:cs="Times New Roman"/>
-          <w:b/>
-          <w:bCs/>
-          <w:sz w:val="40"/>
-          <w:szCs w:val="40"/>
-        </w:rPr>
-        <w:t>…...................................................P1</w:t>
-      </w:r>
-      <w:r>
-        <w:rPr>
-          <w:rFonts w:ascii="Times New Roman" w:hAnsi="Times New Roman" w:cs="Times New Roman"/>
-          <w:b/>
-          <w:bCs/>
-          <w:sz w:val="40"/>
-          <w:szCs w:val="40"/>
-        </w:rPr>
-        <w:t>4</w:t>
-      </w:r>
-    </w:p>
-    <w:p>
-      <w:pPr>
-        <w:jc w:val="center"/>
-        <w:rPr>
-          <w:rFonts w:ascii="Times New Roman" w:hAnsi="Times New Roman" w:cs="Times New Roman"/>
-          <w:b/>
-          <w:bCs/>
-          <w:sz w:val="40"/>
-          <w:szCs w:val="40"/>
-        </w:rPr>
-      </w:pPr>
-    </w:p>
-    <w:p>
-      <w:pPr>
-        <w:jc w:val="center"/>
-        <w:rPr>
-          <w:rFonts w:ascii="Times New Roman" w:hAnsi="Times New Roman" w:cs="Times New Roman"/>
-          <w:b/>
-          <w:bCs/>
-          <w:sz w:val="40"/>
-          <w:szCs w:val="40"/>
-        </w:rPr>
-      </w:pPr>
-    </w:p>
-    <w:p>
-      <w:pPr>
-        <w:jc w:val="center"/>
-        <w:rPr>
-          <w:rFonts w:ascii="Times New Roman" w:hAnsi="Times New Roman" w:cs="Times New Roman"/>
-          <w:b/>
-          <w:bCs/>
-          <w:sz w:val="40"/>
-          <w:szCs w:val="40"/>
-        </w:rPr>
-      </w:pPr>
-    </w:p>
-    <w:p>
-      <w:pPr>
-        <w:jc w:val="center"/>
-        <w:rPr>
-          <w:rFonts w:ascii="Times New Roman" w:hAnsi="Times New Roman" w:cs="Times New Roman"/>
+          <w:rFonts w:ascii="Times New Roman" w:hAnsi="Times New Roman" w:cs="Times New Roman" w:hint="eastAsia"/>
           <w:b/>
           <w:bCs/>
           <w:sz w:val="40"/>
@@ -3349,7 +3082,7 @@
         <w:pStyle w:val="a7"/>
         <w:ind w:leftChars="0" w:left="720"/>
         <w:rPr>
-          <w:rFonts w:ascii="Times New Roman" w:hAnsi="Times New Roman" w:cs="Times New Roman" w:hint="eastAsia"/>
+          <w:rFonts w:ascii="Times New Roman" w:hAnsi="Times New Roman" w:cs="Times New Roman"/>
           <w:szCs w:val="24"/>
         </w:rPr>
       </w:pPr>
@@ -3613,7 +3346,7 @@
         <w:pStyle w:val="a7"/>
         <w:ind w:leftChars="0" w:left="720"/>
         <w:rPr>
-          <w:rFonts w:ascii="Times New Roman" w:hAnsi="Times New Roman" w:cs="Times New Roman" w:hint="eastAsia"/>
+          <w:rFonts w:ascii="Times New Roman" w:hAnsi="Times New Roman" w:cs="Times New Roman"/>
           <w:szCs w:val="24"/>
         </w:rPr>
       </w:pPr>
@@ -4398,7 +4131,7 @@
         <w:pStyle w:val="a7"/>
         <w:ind w:leftChars="0" w:left="720"/>
         <w:rPr>
-          <w:rFonts w:ascii="Times New Roman" w:hAnsi="Times New Roman" w:cs="Times New Roman" w:hint="eastAsia"/>
+          <w:rFonts w:ascii="Times New Roman" w:hAnsi="Times New Roman" w:cs="Times New Roman"/>
           <w:szCs w:val="24"/>
         </w:rPr>
       </w:pPr>
@@ -7668,7 +7401,7 @@
         <w:pStyle w:val="a7"/>
         <w:ind w:leftChars="0" w:left="720"/>
         <w:rPr>
-          <w:rFonts w:ascii="Times New Roman" w:hAnsi="Times New Roman" w:cs="Times New Roman" w:hint="eastAsia"/>
+          <w:rFonts w:ascii="Times New Roman" w:hAnsi="Times New Roman" w:cs="Times New Roman"/>
           <w:szCs w:val="24"/>
         </w:rPr>
       </w:pPr>
@@ -7826,416 +7559,658 @@
           <w:szCs w:val="24"/>
         </w:rPr>
       </w:pPr>
-    </w:p>
-    <w:p>
-      <w:pPr>
-        <w:pStyle w:val="a7"/>
-        <w:ind w:leftChars="0" w:left="720"/>
-        <w:rPr>
-          <w:rFonts w:ascii="Times New Roman" w:hAnsi="Times New Roman" w:cs="Times New Roman"/>
-          <w:szCs w:val="24"/>
-        </w:rPr>
-      </w:pPr>
-    </w:p>
-    <w:p>
-      <w:pPr>
-        <w:pStyle w:val="a7"/>
-        <w:ind w:leftChars="0" w:left="720"/>
-        <w:rPr>
-          <w:rFonts w:ascii="Times New Roman" w:hAnsi="Times New Roman" w:cs="Times New Roman"/>
-          <w:szCs w:val="24"/>
-        </w:rPr>
-      </w:pPr>
-    </w:p>
-    <w:p>
-      <w:pPr>
-        <w:pStyle w:val="a7"/>
-        <w:ind w:leftChars="0" w:left="720"/>
-        <w:rPr>
-          <w:rFonts w:ascii="Times New Roman" w:hAnsi="Times New Roman" w:cs="Times New Roman"/>
-          <w:szCs w:val="24"/>
-        </w:rPr>
-      </w:pPr>
-    </w:p>
-    <w:p>
-      <w:pPr>
-        <w:pStyle w:val="a7"/>
-        <w:ind w:leftChars="0" w:left="720"/>
-        <w:rPr>
-          <w:rFonts w:ascii="Times New Roman" w:hAnsi="Times New Roman" w:cs="Times New Roman"/>
-          <w:szCs w:val="24"/>
-        </w:rPr>
-      </w:pPr>
-    </w:p>
-    <w:p>
-      <w:pPr>
-        <w:pStyle w:val="a7"/>
-        <w:ind w:leftChars="0" w:left="720"/>
-        <w:rPr>
-          <w:rFonts w:ascii="Times New Roman" w:hAnsi="Times New Roman" w:cs="Times New Roman"/>
-          <w:szCs w:val="24"/>
-        </w:rPr>
-      </w:pPr>
-    </w:p>
-    <w:p>
-      <w:pPr>
-        <w:pStyle w:val="a7"/>
-        <w:ind w:leftChars="0" w:left="720"/>
-        <w:rPr>
-          <w:rFonts w:ascii="Times New Roman" w:hAnsi="Times New Roman" w:cs="Times New Roman"/>
-          <w:szCs w:val="24"/>
-        </w:rPr>
-      </w:pPr>
-    </w:p>
-    <w:p>
-      <w:pPr>
-        <w:pStyle w:val="a7"/>
-        <w:ind w:leftChars="0" w:left="720"/>
-        <w:rPr>
-          <w:rFonts w:ascii="Times New Roman" w:hAnsi="Times New Roman" w:cs="Times New Roman"/>
-          <w:szCs w:val="24"/>
-        </w:rPr>
-      </w:pPr>
-    </w:p>
-    <w:p>
-      <w:pPr>
-        <w:pStyle w:val="a7"/>
-        <w:ind w:leftChars="0" w:left="720"/>
-        <w:rPr>
-          <w:rFonts w:ascii="Times New Roman" w:hAnsi="Times New Roman" w:cs="Times New Roman"/>
-          <w:szCs w:val="24"/>
-        </w:rPr>
-      </w:pPr>
-    </w:p>
-    <w:p>
-      <w:pPr>
-        <w:pStyle w:val="a7"/>
-        <w:ind w:leftChars="0" w:left="720"/>
-        <w:rPr>
-          <w:rFonts w:ascii="Times New Roman" w:hAnsi="Times New Roman" w:cs="Times New Roman"/>
-          <w:szCs w:val="24"/>
-        </w:rPr>
-      </w:pPr>
-    </w:p>
-    <w:p>
-      <w:pPr>
-        <w:pStyle w:val="a7"/>
-        <w:ind w:leftChars="0" w:left="720"/>
-        <w:rPr>
-          <w:rFonts w:ascii="Times New Roman" w:hAnsi="Times New Roman" w:cs="Times New Roman"/>
-          <w:szCs w:val="24"/>
-        </w:rPr>
-      </w:pPr>
-    </w:p>
-    <w:p>
-      <w:pPr>
-        <w:pStyle w:val="a7"/>
-        <w:ind w:leftChars="0" w:left="720"/>
-        <w:rPr>
-          <w:rFonts w:ascii="Times New Roman" w:hAnsi="Times New Roman" w:cs="Times New Roman"/>
-          <w:szCs w:val="24"/>
-        </w:rPr>
-      </w:pPr>
-    </w:p>
-    <w:p>
-      <w:pPr>
-        <w:pStyle w:val="a7"/>
-        <w:ind w:leftChars="0" w:left="720"/>
-        <w:rPr>
-          <w:rFonts w:ascii="Times New Roman" w:hAnsi="Times New Roman" w:cs="Times New Roman"/>
-          <w:szCs w:val="24"/>
-        </w:rPr>
-      </w:pPr>
-    </w:p>
-    <w:p>
-      <w:pPr>
-        <w:pStyle w:val="a7"/>
-        <w:ind w:leftChars="0" w:left="720"/>
-        <w:rPr>
-          <w:rFonts w:ascii="Times New Roman" w:hAnsi="Times New Roman" w:cs="Times New Roman"/>
-          <w:szCs w:val="24"/>
-        </w:rPr>
-      </w:pPr>
-    </w:p>
-    <w:p>
-      <w:pPr>
-        <w:pStyle w:val="a7"/>
-        <w:ind w:leftChars="0" w:left="720"/>
-        <w:rPr>
-          <w:rFonts w:ascii="Times New Roman" w:hAnsi="Times New Roman" w:cs="Times New Roman"/>
-          <w:szCs w:val="24"/>
-        </w:rPr>
-      </w:pPr>
-    </w:p>
-    <w:p>
-      <w:pPr>
-        <w:pStyle w:val="a7"/>
-        <w:ind w:leftChars="0" w:left="720"/>
-        <w:rPr>
-          <w:rFonts w:ascii="Times New Roman" w:hAnsi="Times New Roman" w:cs="Times New Roman"/>
-          <w:szCs w:val="24"/>
-        </w:rPr>
-      </w:pPr>
-    </w:p>
-    <w:p>
-      <w:pPr>
-        <w:pStyle w:val="a7"/>
-        <w:ind w:leftChars="0" w:left="720"/>
-        <w:rPr>
-          <w:rFonts w:ascii="Times New Roman" w:hAnsi="Times New Roman" w:cs="Times New Roman"/>
-          <w:szCs w:val="24"/>
-        </w:rPr>
-      </w:pPr>
-    </w:p>
-    <w:p>
-      <w:pPr>
-        <w:pStyle w:val="a7"/>
-        <w:ind w:leftChars="0" w:left="720"/>
+      <w:r>
+        <w:rPr>
+          <w:rFonts w:ascii="標楷體" w:eastAsia="標楷體" w:hAnsi="標楷體" w:cs="Times New Roman" w:hint="eastAsia"/>
+          <w:szCs w:val="24"/>
+        </w:rPr>
+        <w:t>如</w:t>
+      </w:r>
+      <w:r>
+        <w:rPr>
+          <w:rFonts w:ascii="Times New Roman" w:eastAsia="標楷體" w:hAnsi="Times New Roman" w:cs="Times New Roman"/>
+          <w:b/>
+          <w:bCs/>
+          <w:szCs w:val="24"/>
+        </w:rPr>
+        <w:t>Figure 2.1</w:t>
+      </w:r>
+      <w:r>
+        <w:rPr>
+          <w:rFonts w:ascii="標楷體" w:eastAsia="標楷體" w:hAnsi="標楷體" w:cs="Times New Roman" w:hint="eastAsia"/>
+          <w:szCs w:val="24"/>
+        </w:rPr>
+        <w:t>所示我將使用狀態分成兩種，第一種是</w:t>
+      </w:r>
+      <w:r>
+        <w:rPr>
+          <w:rFonts w:ascii="Times New Roman" w:hAnsi="Times New Roman" w:cs="Times New Roman"/>
+          <w:b/>
+          <w:bCs/>
+          <w:szCs w:val="24"/>
+        </w:rPr>
+        <w:t>INSERT_MONEY</w:t>
+      </w:r>
+      <w:r>
         <w:rPr>
           <w:rFonts w:ascii="Times New Roman" w:hAnsi="Times New Roman" w:cs="Times New Roman" w:hint="eastAsia"/>
           <w:szCs w:val="24"/>
         </w:rPr>
-      </w:pPr>
-    </w:p>
-    <w:p>
-      <w:pPr>
-        <w:pStyle w:val="a7"/>
-        <w:ind w:leftChars="0" w:left="720"/>
-        <w:rPr>
-          <w:rFonts w:ascii="Times New Roman" w:hAnsi="Times New Roman" w:cs="Times New Roman"/>
-          <w:szCs w:val="24"/>
-        </w:rPr>
-      </w:pPr>
-    </w:p>
-    <w:p>
-      <w:pPr>
-        <w:pStyle w:val="a7"/>
-        <w:ind w:leftChars="0" w:left="720"/>
-        <w:rPr>
-          <w:rFonts w:ascii="Times New Roman" w:hAnsi="Times New Roman" w:cs="Times New Roman"/>
-          <w:szCs w:val="24"/>
-        </w:rPr>
-      </w:pPr>
-    </w:p>
-    <w:p>
-      <w:pPr>
-        <w:pStyle w:val="a7"/>
-        <w:ind w:leftChars="0" w:left="720"/>
-        <w:rPr>
-          <w:rFonts w:ascii="Times New Roman" w:hAnsi="Times New Roman" w:cs="Times New Roman"/>
-          <w:szCs w:val="24"/>
-        </w:rPr>
-      </w:pPr>
-    </w:p>
-    <w:p>
-      <w:pPr>
-        <w:pStyle w:val="a7"/>
-        <w:ind w:leftChars="0" w:left="720"/>
-        <w:rPr>
-          <w:rFonts w:ascii="Times New Roman" w:hAnsi="Times New Roman" w:cs="Times New Roman"/>
-          <w:szCs w:val="24"/>
-        </w:rPr>
-      </w:pPr>
-    </w:p>
-    <w:p>
-      <w:pPr>
-        <w:pStyle w:val="a7"/>
-        <w:ind w:leftChars="0" w:left="720"/>
-        <w:rPr>
-          <w:rFonts w:ascii="Times New Roman" w:hAnsi="Times New Roman" w:cs="Times New Roman"/>
-          <w:szCs w:val="24"/>
-        </w:rPr>
-      </w:pPr>
-    </w:p>
-    <w:p>
-      <w:pPr>
-        <w:pStyle w:val="a7"/>
-        <w:ind w:leftChars="0" w:left="720"/>
-        <w:rPr>
-          <w:rFonts w:ascii="Times New Roman" w:hAnsi="Times New Roman" w:cs="Times New Roman"/>
-          <w:szCs w:val="24"/>
-        </w:rPr>
-      </w:pPr>
-    </w:p>
-    <w:p>
-      <w:pPr>
-        <w:pStyle w:val="a7"/>
-        <w:ind w:leftChars="0" w:left="720"/>
-        <w:rPr>
-          <w:rFonts w:ascii="Times New Roman" w:hAnsi="Times New Roman" w:cs="Times New Roman"/>
-          <w:szCs w:val="24"/>
-        </w:rPr>
-      </w:pPr>
-    </w:p>
-    <w:p>
-      <w:pPr>
-        <w:pStyle w:val="a7"/>
-        <w:ind w:leftChars="0" w:left="720"/>
-        <w:rPr>
-          <w:rFonts w:ascii="Times New Roman" w:hAnsi="Times New Roman" w:cs="Times New Roman"/>
-          <w:szCs w:val="24"/>
-        </w:rPr>
-      </w:pPr>
-    </w:p>
-    <w:p>
-      <w:pPr>
-        <w:pStyle w:val="a7"/>
-        <w:ind w:leftChars="0" w:left="720"/>
-        <w:rPr>
-          <w:rFonts w:ascii="Times New Roman" w:hAnsi="Times New Roman" w:cs="Times New Roman"/>
-          <w:szCs w:val="24"/>
-        </w:rPr>
-      </w:pPr>
-    </w:p>
-    <w:p>
-      <w:pPr>
-        <w:pStyle w:val="a7"/>
-        <w:ind w:leftChars="0" w:left="720"/>
-        <w:rPr>
-          <w:rFonts w:ascii="Times New Roman" w:hAnsi="Times New Roman" w:cs="Times New Roman"/>
-          <w:szCs w:val="24"/>
-        </w:rPr>
-      </w:pPr>
-    </w:p>
-    <w:p>
-      <w:pPr>
-        <w:pStyle w:val="a7"/>
-        <w:ind w:leftChars="0" w:left="720"/>
-        <w:rPr>
-          <w:rFonts w:ascii="Times New Roman" w:hAnsi="Times New Roman" w:cs="Times New Roman"/>
-          <w:szCs w:val="24"/>
-        </w:rPr>
-      </w:pPr>
-    </w:p>
-    <w:p>
-      <w:pPr>
-        <w:pStyle w:val="a7"/>
-        <w:ind w:leftChars="0" w:left="720"/>
-        <w:rPr>
-          <w:rFonts w:ascii="Times New Roman" w:hAnsi="Times New Roman" w:cs="Times New Roman"/>
-          <w:szCs w:val="24"/>
-        </w:rPr>
-      </w:pPr>
-    </w:p>
-    <w:p>
-      <w:pPr>
-        <w:pStyle w:val="a7"/>
-        <w:ind w:leftChars="0" w:left="720"/>
-        <w:rPr>
-          <w:rFonts w:ascii="Times New Roman" w:hAnsi="Times New Roman" w:cs="Times New Roman"/>
-          <w:szCs w:val="24"/>
-        </w:rPr>
-      </w:pPr>
-    </w:p>
-    <w:p>
-      <w:pPr>
-        <w:pStyle w:val="a7"/>
-        <w:ind w:leftChars="0" w:left="720"/>
-        <w:rPr>
-          <w:rFonts w:ascii="Times New Roman" w:hAnsi="Times New Roman" w:cs="Times New Roman"/>
-          <w:szCs w:val="24"/>
-        </w:rPr>
-      </w:pPr>
-    </w:p>
-    <w:p>
-      <w:pPr>
-        <w:pStyle w:val="a7"/>
-        <w:ind w:leftChars="0" w:left="720"/>
-        <w:rPr>
-          <w:rFonts w:ascii="Times New Roman" w:hAnsi="Times New Roman" w:cs="Times New Roman"/>
-          <w:szCs w:val="24"/>
-        </w:rPr>
-      </w:pPr>
-    </w:p>
-    <w:p>
-      <w:pPr>
-        <w:pStyle w:val="a7"/>
-        <w:ind w:leftChars="0" w:left="720"/>
-        <w:rPr>
-          <w:rFonts w:ascii="Times New Roman" w:hAnsi="Times New Roman" w:cs="Times New Roman"/>
-          <w:szCs w:val="24"/>
-        </w:rPr>
-      </w:pPr>
-    </w:p>
-    <w:p>
-      <w:pPr>
-        <w:pStyle w:val="a7"/>
-        <w:ind w:leftChars="0" w:left="720"/>
-        <w:rPr>
-          <w:rFonts w:ascii="Times New Roman" w:hAnsi="Times New Roman" w:cs="Times New Roman"/>
-          <w:szCs w:val="24"/>
-        </w:rPr>
-      </w:pPr>
-    </w:p>
-    <w:p>
-      <w:pPr>
-        <w:pStyle w:val="a7"/>
-        <w:ind w:leftChars="0" w:left="720"/>
-        <w:rPr>
-          <w:rFonts w:ascii="Times New Roman" w:hAnsi="Times New Roman" w:cs="Times New Roman"/>
-          <w:szCs w:val="24"/>
-        </w:rPr>
-      </w:pPr>
-    </w:p>
-    <w:p>
-      <w:pPr>
-        <w:pStyle w:val="a7"/>
-        <w:ind w:leftChars="0" w:left="720"/>
-        <w:rPr>
-          <w:rFonts w:ascii="Times New Roman" w:hAnsi="Times New Roman" w:cs="Times New Roman"/>
-          <w:szCs w:val="24"/>
-        </w:rPr>
-      </w:pPr>
-    </w:p>
-    <w:p>
-      <w:pPr>
-        <w:pStyle w:val="a7"/>
-        <w:ind w:leftChars="0" w:left="720"/>
-        <w:rPr>
-          <w:rFonts w:ascii="Times New Roman" w:hAnsi="Times New Roman" w:cs="Times New Roman"/>
-          <w:szCs w:val="24"/>
-        </w:rPr>
-      </w:pPr>
-    </w:p>
-    <w:p>
-      <w:pPr>
-        <w:pStyle w:val="a7"/>
-        <w:ind w:leftChars="0" w:left="720"/>
-        <w:rPr>
-          <w:rFonts w:ascii="Times New Roman" w:hAnsi="Times New Roman" w:cs="Times New Roman"/>
-          <w:szCs w:val="24"/>
-        </w:rPr>
-      </w:pPr>
-    </w:p>
-    <w:p>
-      <w:pPr>
-        <w:pStyle w:val="a7"/>
-        <w:ind w:leftChars="0" w:left="720"/>
-        <w:rPr>
-          <w:rFonts w:ascii="Times New Roman" w:hAnsi="Times New Roman" w:cs="Times New Roman"/>
-          <w:szCs w:val="24"/>
-        </w:rPr>
-      </w:pPr>
-    </w:p>
-    <w:p>
-      <w:pPr>
-        <w:pStyle w:val="a7"/>
-        <w:ind w:leftChars="0" w:left="720"/>
-        <w:rPr>
-          <w:rFonts w:ascii="Times New Roman" w:hAnsi="Times New Roman" w:cs="Times New Roman"/>
-          <w:szCs w:val="24"/>
-        </w:rPr>
-      </w:pPr>
-    </w:p>
-    <w:p>
-      <w:pPr>
-        <w:pStyle w:val="a7"/>
-        <w:ind w:leftChars="0" w:left="360"/>
+        <w:t>，</w:t>
+      </w:r>
+      <w:r>
+        <w:rPr>
+          <w:rFonts w:ascii="標楷體" w:eastAsia="標楷體" w:hAnsi="標楷體" w:cs="Times New Roman" w:hint="eastAsia"/>
+          <w:szCs w:val="24"/>
+        </w:rPr>
+        <w:t>一開始</w:t>
+      </w:r>
+      <w:r>
         <w:rPr>
           <w:rFonts w:ascii="Times New Roman" w:hAnsi="Times New Roman" w:cs="Times New Roman" w:hint="eastAsia"/>
           <w:szCs w:val="24"/>
         </w:rPr>
-      </w:pPr>
+        <w:t>r</w:t>
+      </w:r>
+      <w:r>
+        <w:rPr>
+          <w:rFonts w:ascii="Times New Roman" w:hAnsi="Times New Roman" w:cs="Times New Roman"/>
+          <w:szCs w:val="24"/>
+        </w:rPr>
+        <w:t>eset</w:t>
+      </w:r>
+      <w:r>
+        <w:rPr>
+          <w:rFonts w:ascii="標楷體" w:eastAsia="標楷體" w:hAnsi="標楷體" w:cs="Times New Roman" w:hint="eastAsia"/>
+          <w:szCs w:val="24"/>
+        </w:rPr>
+        <w:t>會進到這個狀態，等待使用者投錢，並用七段顯示器顯示使用者投入了多少錢，一旦使用者選擇了飲料而且投進去的錢足夠多，或是使用者按了</w:t>
+      </w:r>
+      <w:r>
+        <w:rPr>
+          <w:rFonts w:ascii="Times New Roman" w:hAnsi="Times New Roman" w:cs="Times New Roman" w:hint="eastAsia"/>
+          <w:b/>
+          <w:bCs/>
+          <w:szCs w:val="24"/>
+        </w:rPr>
+        <w:t>c</w:t>
+      </w:r>
+      <w:r>
+        <w:rPr>
+          <w:rFonts w:ascii="Times New Roman" w:hAnsi="Times New Roman" w:cs="Times New Roman"/>
+          <w:b/>
+          <w:bCs/>
+          <w:szCs w:val="24"/>
+        </w:rPr>
+        <w:t>ancel</w:t>
+      </w:r>
+      <w:r>
+        <w:rPr>
+          <w:rFonts w:ascii="標楷體" w:eastAsia="標楷體" w:hAnsi="標楷體" w:cs="Times New Roman" w:hint="eastAsia"/>
+          <w:szCs w:val="24"/>
+        </w:rPr>
+        <w:t>按鈕，則會進入第二種狀態</w:t>
+      </w:r>
+      <w:r>
+        <w:rPr>
+          <w:rFonts w:ascii="Times New Roman" w:hAnsi="Times New Roman" w:cs="Times New Roman" w:hint="eastAsia"/>
+          <w:b/>
+          <w:bCs/>
+          <w:szCs w:val="24"/>
+        </w:rPr>
+        <w:t>R</w:t>
+      </w:r>
+      <w:r>
+        <w:rPr>
+          <w:rFonts w:ascii="Times New Roman" w:hAnsi="Times New Roman" w:cs="Times New Roman"/>
+          <w:b/>
+          <w:bCs/>
+          <w:szCs w:val="24"/>
+        </w:rPr>
+        <w:t>ETURN_MONEY</w:t>
+      </w:r>
+      <w:r>
+        <w:rPr>
+          <w:rFonts w:ascii="標楷體" w:eastAsia="標楷體" w:hAnsi="標楷體" w:cs="Times New Roman" w:hint="eastAsia"/>
+          <w:szCs w:val="24"/>
+        </w:rPr>
+        <w:t>，在這個狀態之下，販賣機對於投錢、選擇飲料和</w:t>
+      </w:r>
+      <w:r>
+        <w:rPr>
+          <w:rFonts w:ascii="Times New Roman" w:hAnsi="Times New Roman" w:cs="Times New Roman" w:hint="eastAsia"/>
+          <w:b/>
+          <w:bCs/>
+          <w:szCs w:val="24"/>
+        </w:rPr>
+        <w:t>c</w:t>
+      </w:r>
+      <w:r>
+        <w:rPr>
+          <w:rFonts w:ascii="Times New Roman" w:hAnsi="Times New Roman" w:cs="Times New Roman"/>
+          <w:b/>
+          <w:bCs/>
+          <w:szCs w:val="24"/>
+        </w:rPr>
+        <w:t>ancel</w:t>
+      </w:r>
+      <w:r>
+        <w:rPr>
+          <w:rFonts w:ascii="標楷體" w:eastAsia="標楷體" w:hAnsi="標楷體" w:cs="Times New Roman" w:hint="eastAsia"/>
+          <w:szCs w:val="24"/>
+        </w:rPr>
+        <w:t>按鈕不會做出反應，七段顯示器會以每秒減少</w:t>
+      </w:r>
+      <w:r>
+        <w:rPr>
+          <w:rFonts w:ascii="Times New Roman" w:hAnsi="Times New Roman" w:cs="Times New Roman" w:hint="eastAsia"/>
+          <w:szCs w:val="24"/>
+        </w:rPr>
+        <w:t>5</w:t>
+      </w:r>
+      <w:r>
+        <w:rPr>
+          <w:rFonts w:ascii="標楷體" w:eastAsia="標楷體" w:hAnsi="標楷體" w:cs="Times New Roman" w:hint="eastAsia"/>
+          <w:szCs w:val="24"/>
+        </w:rPr>
+        <w:t>元的速度改變數值，直到</w:t>
+      </w:r>
+      <w:proofErr w:type="spellStart"/>
+      <w:r>
+        <w:rPr>
+          <w:rFonts w:ascii="Times New Roman" w:hAnsi="Times New Roman" w:cs="Times New Roman"/>
+          <w:b/>
+          <w:bCs/>
+          <w:szCs w:val="24"/>
+        </w:rPr>
+        <w:t>sumMoney</w:t>
+      </w:r>
+      <w:proofErr w:type="spellEnd"/>
+      <w:r>
+        <w:rPr>
+          <w:rFonts w:ascii="標楷體" w:eastAsia="標楷體" w:hAnsi="標楷體" w:cs="Times New Roman" w:hint="eastAsia"/>
+          <w:szCs w:val="24"/>
+        </w:rPr>
+        <w:t>變為</w:t>
+      </w:r>
+      <w:r>
+        <w:rPr>
+          <w:rFonts w:ascii="Times New Roman" w:hAnsi="Times New Roman" w:cs="Times New Roman" w:hint="eastAsia"/>
+          <w:szCs w:val="24"/>
+        </w:rPr>
+        <w:t>0</w:t>
+      </w:r>
+      <w:r>
+        <w:rPr>
+          <w:rFonts w:ascii="標楷體" w:eastAsia="標楷體" w:hAnsi="標楷體" w:cs="Times New Roman" w:hint="eastAsia"/>
+          <w:szCs w:val="24"/>
+        </w:rPr>
+        <w:t>，接者會回到</w:t>
+      </w:r>
+      <w:r>
+        <w:rPr>
+          <w:rFonts w:ascii="Times New Roman" w:hAnsi="Times New Roman" w:cs="Times New Roman" w:hint="eastAsia"/>
+          <w:b/>
+          <w:bCs/>
+          <w:szCs w:val="24"/>
+        </w:rPr>
+        <w:t>INSERT_MONEY</w:t>
+      </w:r>
+      <w:r>
+        <w:rPr>
+          <w:rFonts w:ascii="標楷體" w:eastAsia="標楷體" w:hAnsi="標楷體" w:cs="Times New Roman" w:hint="eastAsia"/>
+          <w:szCs w:val="24"/>
+        </w:rPr>
+        <w:t>等待後續的操作。</w:t>
+      </w:r>
+      <w:r>
+        <w:rPr>
+          <w:rFonts w:ascii="標楷體" w:eastAsia="標楷體" w:hAnsi="標楷體" w:cs="Times New Roman" w:hint="eastAsia"/>
+          <w:szCs w:val="24"/>
+        </w:rPr>
+        <w:t>整體的電路圖如</w:t>
+      </w:r>
+      <w:r>
+        <w:rPr>
+          <w:rFonts w:ascii="Times New Roman" w:hAnsi="Times New Roman" w:cs="Times New Roman"/>
+          <w:b/>
+          <w:bCs/>
+          <w:szCs w:val="24"/>
+        </w:rPr>
+        <w:t>Figure 2.4</w:t>
+      </w:r>
+      <w:r>
+        <w:rPr>
+          <w:rFonts w:ascii="標楷體" w:eastAsia="標楷體" w:hAnsi="標楷體" w:cs="Times New Roman" w:hint="eastAsia"/>
+          <w:szCs w:val="24"/>
+        </w:rPr>
+        <w:t>所示，其中</w:t>
+      </w:r>
+      <w:proofErr w:type="spellStart"/>
+      <w:r>
+        <w:rPr>
+          <w:rFonts w:ascii="Times New Roman" w:hAnsi="Times New Roman" w:cs="Times New Roman" w:hint="eastAsia"/>
+          <w:b/>
+          <w:bCs/>
+          <w:szCs w:val="24"/>
+        </w:rPr>
+        <w:t>O</w:t>
+      </w:r>
+      <w:r>
+        <w:rPr>
+          <w:rFonts w:ascii="Times New Roman" w:hAnsi="Times New Roman" w:cs="Times New Roman"/>
+          <w:b/>
+          <w:bCs/>
+          <w:szCs w:val="24"/>
+        </w:rPr>
+        <w:t>nePulse</w:t>
+      </w:r>
+      <w:proofErr w:type="spellEnd"/>
+      <w:r>
+        <w:rPr>
+          <w:rFonts w:ascii="標楷體" w:eastAsia="標楷體" w:hAnsi="標楷體" w:cs="Times New Roman" w:hint="eastAsia"/>
+          <w:szCs w:val="24"/>
+        </w:rPr>
+        <w:t>與</w:t>
+      </w:r>
+      <w:r>
+        <w:rPr>
+          <w:rFonts w:ascii="Times New Roman" w:hAnsi="Times New Roman" w:cs="Times New Roman" w:hint="eastAsia"/>
+          <w:b/>
+          <w:bCs/>
+          <w:szCs w:val="24"/>
+        </w:rPr>
+        <w:t>D</w:t>
+      </w:r>
+      <w:r>
+        <w:rPr>
+          <w:rFonts w:ascii="Times New Roman" w:hAnsi="Times New Roman" w:cs="Times New Roman"/>
+          <w:b/>
+          <w:bCs/>
+          <w:szCs w:val="24"/>
+        </w:rPr>
+        <w:t>ebounce</w:t>
+      </w:r>
+      <w:r>
+        <w:rPr>
+          <w:rFonts w:ascii="標楷體" w:eastAsia="標楷體" w:hAnsi="標楷體" w:cs="Times New Roman" w:hint="eastAsia"/>
+          <w:szCs w:val="24"/>
+        </w:rPr>
+        <w:t>是沿用上一個</w:t>
+      </w:r>
+      <w:r>
+        <w:rPr>
+          <w:rFonts w:ascii="Times New Roman" w:hAnsi="Times New Roman" w:cs="Times New Roman" w:hint="eastAsia"/>
+          <w:szCs w:val="24"/>
+        </w:rPr>
+        <w:t>L</w:t>
+      </w:r>
+      <w:r>
+        <w:rPr>
+          <w:rFonts w:ascii="Times New Roman" w:hAnsi="Times New Roman" w:cs="Times New Roman"/>
+          <w:szCs w:val="24"/>
+        </w:rPr>
+        <w:t>ab</w:t>
+      </w:r>
+      <w:r>
+        <w:rPr>
+          <w:rFonts w:ascii="標楷體" w:eastAsia="標楷體" w:hAnsi="標楷體" w:cs="Times New Roman" w:hint="eastAsia"/>
+          <w:szCs w:val="24"/>
+        </w:rPr>
+        <w:t>使用的</w:t>
+      </w:r>
+      <w:r>
+        <w:rPr>
+          <w:rFonts w:ascii="Times New Roman" w:hAnsi="Times New Roman" w:cs="Times New Roman" w:hint="eastAsia"/>
+          <w:szCs w:val="24"/>
+        </w:rPr>
+        <w:t>m</w:t>
+      </w:r>
+      <w:r>
+        <w:rPr>
+          <w:rFonts w:ascii="Times New Roman" w:hAnsi="Times New Roman" w:cs="Times New Roman"/>
+          <w:szCs w:val="24"/>
+        </w:rPr>
+        <w:t>odule</w:t>
+      </w:r>
+      <w:r>
+        <w:rPr>
+          <w:rFonts w:ascii="Times New Roman" w:hAnsi="Times New Roman" w:cs="Times New Roman" w:hint="eastAsia"/>
+          <w:szCs w:val="24"/>
+        </w:rPr>
+        <w:t xml:space="preserve"> (</w:t>
+      </w:r>
+      <w:r>
+        <w:rPr>
+          <w:rFonts w:ascii="Times New Roman" w:hAnsi="Times New Roman" w:cs="Times New Roman"/>
+          <w:b/>
+          <w:bCs/>
+          <w:szCs w:val="24"/>
+        </w:rPr>
+        <w:t>Figure 2.2, Figure 2.3</w:t>
+      </w:r>
+      <w:r>
+        <w:rPr>
+          <w:rFonts w:ascii="Times New Roman" w:hAnsi="Times New Roman" w:cs="Times New Roman"/>
+          <w:szCs w:val="24"/>
+        </w:rPr>
+        <w:t>)</w:t>
+      </w:r>
+      <w:r>
+        <w:rPr>
+          <w:rFonts w:ascii="Times New Roman" w:hAnsi="Times New Roman" w:cs="Times New Roman" w:hint="eastAsia"/>
+          <w:szCs w:val="24"/>
+        </w:rPr>
+        <w:t>。</w:t>
+      </w:r>
+      <w:r>
+        <w:rPr>
+          <w:rFonts w:ascii="Times New Roman" w:hAnsi="Times New Roman" w:cs="Times New Roman" w:hint="eastAsia"/>
+          <w:szCs w:val="24"/>
+        </w:rPr>
+        <w:t>Mo</w:t>
+      </w:r>
+      <w:r>
+        <w:rPr>
+          <w:rFonts w:ascii="Times New Roman" w:hAnsi="Times New Roman" w:cs="Times New Roman"/>
+          <w:szCs w:val="24"/>
+        </w:rPr>
+        <w:t>ney</w:t>
+      </w:r>
+      <w:r>
+        <w:rPr>
+          <w:rFonts w:ascii="標楷體" w:eastAsia="標楷體" w:hAnsi="標楷體" w:cs="Times New Roman" w:hint="eastAsia"/>
+          <w:szCs w:val="24"/>
+        </w:rPr>
+        <w:t>這個</w:t>
+      </w:r>
+      <w:r>
+        <w:rPr>
+          <w:rFonts w:ascii="Times New Roman" w:hAnsi="Times New Roman" w:cs="Times New Roman" w:hint="eastAsia"/>
+          <w:szCs w:val="24"/>
+        </w:rPr>
+        <w:t>m</w:t>
+      </w:r>
+      <w:r>
+        <w:rPr>
+          <w:rFonts w:ascii="Times New Roman" w:hAnsi="Times New Roman" w:cs="Times New Roman"/>
+          <w:szCs w:val="24"/>
+        </w:rPr>
+        <w:t>odule</w:t>
+      </w:r>
+      <w:r>
+        <w:rPr>
+          <w:rFonts w:ascii="標楷體" w:eastAsia="標楷體" w:hAnsi="標楷體" w:cs="Times New Roman" w:hint="eastAsia"/>
+          <w:szCs w:val="24"/>
+        </w:rPr>
+        <w:t>的電路圖為</w:t>
+      </w:r>
+      <w:r>
+        <w:rPr>
+          <w:rFonts w:ascii="Times New Roman" w:hAnsi="Times New Roman" w:cs="Times New Roman" w:hint="eastAsia"/>
+          <w:b/>
+          <w:bCs/>
+          <w:szCs w:val="24"/>
+        </w:rPr>
+        <w:t>Fi</w:t>
+      </w:r>
+      <w:r>
+        <w:rPr>
+          <w:rFonts w:ascii="Times New Roman" w:hAnsi="Times New Roman" w:cs="Times New Roman"/>
+          <w:b/>
+          <w:bCs/>
+          <w:szCs w:val="24"/>
+        </w:rPr>
+        <w:t>gure 2.5 ~ Figure 2.7</w:t>
+      </w:r>
+      <w:r>
+        <w:rPr>
+          <w:rFonts w:ascii="標楷體" w:eastAsia="標楷體" w:hAnsi="標楷體" w:cs="Times New Roman" w:hint="eastAsia"/>
+          <w:szCs w:val="24"/>
+        </w:rPr>
+        <w:t>，大致分為三塊電路：</w:t>
+      </w:r>
+      <w:r>
+        <w:rPr>
+          <w:rFonts w:ascii="Times New Roman" w:hAnsi="Times New Roman" w:cs="Times New Roman" w:hint="eastAsia"/>
+          <w:b/>
+          <w:bCs/>
+          <w:szCs w:val="24"/>
+        </w:rPr>
+        <w:t>s</w:t>
+      </w:r>
+      <w:r>
+        <w:rPr>
+          <w:rFonts w:ascii="Times New Roman" w:hAnsi="Times New Roman" w:cs="Times New Roman"/>
+          <w:b/>
+          <w:bCs/>
+          <w:szCs w:val="24"/>
+        </w:rPr>
+        <w:t xml:space="preserve">tate, </w:t>
+      </w:r>
+      <w:proofErr w:type="spellStart"/>
+      <w:r>
+        <w:rPr>
+          <w:rFonts w:ascii="Times New Roman" w:hAnsi="Times New Roman" w:cs="Times New Roman"/>
+          <w:b/>
+          <w:bCs/>
+          <w:szCs w:val="24"/>
+        </w:rPr>
+        <w:t>sumMoney</w:t>
+      </w:r>
+      <w:proofErr w:type="spellEnd"/>
+      <w:r>
+        <w:rPr>
+          <w:rFonts w:ascii="Times New Roman" w:hAnsi="Times New Roman" w:cs="Times New Roman"/>
+          <w:b/>
+          <w:bCs/>
+          <w:szCs w:val="24"/>
+        </w:rPr>
+        <w:t>, count</w:t>
+      </w:r>
+      <w:r>
+        <w:rPr>
+          <w:rFonts w:ascii="標楷體" w:eastAsia="標楷體" w:hAnsi="標楷體" w:cs="Times New Roman" w:hint="eastAsia"/>
+          <w:szCs w:val="24"/>
+        </w:rPr>
+        <w:t>。其中</w:t>
+      </w:r>
+      <w:r>
+        <w:rPr>
+          <w:rFonts w:ascii="Times New Roman" w:hAnsi="Times New Roman" w:cs="Times New Roman" w:hint="eastAsia"/>
+          <w:b/>
+          <w:bCs/>
+          <w:szCs w:val="24"/>
+        </w:rPr>
+        <w:t>s</w:t>
+      </w:r>
+      <w:r>
+        <w:rPr>
+          <w:rFonts w:ascii="Times New Roman" w:hAnsi="Times New Roman" w:cs="Times New Roman"/>
+          <w:b/>
+          <w:bCs/>
+          <w:szCs w:val="24"/>
+        </w:rPr>
+        <w:t>tate</w:t>
+      </w:r>
+      <w:r>
+        <w:rPr>
+          <w:rFonts w:ascii="標楷體" w:eastAsia="標楷體" w:hAnsi="標楷體" w:cs="Times New Roman" w:hint="eastAsia"/>
+          <w:szCs w:val="24"/>
+        </w:rPr>
+        <w:t>用來記錄狀態變化，</w:t>
+      </w:r>
+      <w:proofErr w:type="spellStart"/>
+      <w:r>
+        <w:rPr>
+          <w:rFonts w:ascii="Times New Roman" w:hAnsi="Times New Roman" w:cs="Times New Roman" w:hint="eastAsia"/>
+          <w:b/>
+          <w:bCs/>
+          <w:szCs w:val="24"/>
+        </w:rPr>
+        <w:t>s</w:t>
+      </w:r>
+      <w:r>
+        <w:rPr>
+          <w:rFonts w:ascii="Times New Roman" w:hAnsi="Times New Roman" w:cs="Times New Roman"/>
+          <w:b/>
+          <w:bCs/>
+          <w:szCs w:val="24"/>
+        </w:rPr>
+        <w:t>umMoney</w:t>
+      </w:r>
+      <w:proofErr w:type="spellEnd"/>
+      <w:r>
+        <w:rPr>
+          <w:rFonts w:ascii="標楷體" w:eastAsia="標楷體" w:hAnsi="標楷體" w:cs="Times New Roman" w:hint="eastAsia"/>
+          <w:szCs w:val="24"/>
+        </w:rPr>
+        <w:t>用來記錄販賣機內有多少錢，</w:t>
+      </w:r>
+      <w:r>
+        <w:rPr>
+          <w:rFonts w:ascii="Times New Roman" w:hAnsi="Times New Roman" w:cs="Times New Roman" w:hint="eastAsia"/>
+          <w:b/>
+          <w:bCs/>
+          <w:szCs w:val="24"/>
+        </w:rPr>
+        <w:t>c</w:t>
+      </w:r>
+      <w:r>
+        <w:rPr>
+          <w:rFonts w:ascii="Times New Roman" w:hAnsi="Times New Roman" w:cs="Times New Roman"/>
+          <w:b/>
+          <w:bCs/>
+          <w:szCs w:val="24"/>
+        </w:rPr>
+        <w:t>ount</w:t>
+      </w:r>
+      <w:r>
+        <w:rPr>
+          <w:rFonts w:ascii="標楷體" w:eastAsia="標楷體" w:hAnsi="標楷體" w:cs="Times New Roman" w:hint="eastAsia"/>
+          <w:szCs w:val="24"/>
+        </w:rPr>
+        <w:t>則是計數器，用來</w:t>
+      </w:r>
+      <w:proofErr w:type="spellStart"/>
+      <w:r>
+        <w:rPr>
+          <w:rFonts w:ascii="Times New Roman" w:hAnsi="Times New Roman" w:cs="Times New Roman" w:hint="eastAsia"/>
+          <w:szCs w:val="24"/>
+        </w:rPr>
+        <w:t>d</w:t>
+      </w:r>
+      <w:r>
+        <w:rPr>
+          <w:rFonts w:ascii="Times New Roman" w:hAnsi="Times New Roman" w:cs="Times New Roman"/>
+          <w:szCs w:val="24"/>
+        </w:rPr>
+        <w:t>evide</w:t>
+      </w:r>
+      <w:proofErr w:type="spellEnd"/>
+      <w:r>
+        <w:rPr>
+          <w:rFonts w:ascii="Times New Roman" w:hAnsi="Times New Roman" w:cs="Times New Roman"/>
+          <w:szCs w:val="24"/>
+        </w:rPr>
+        <w:t xml:space="preserve"> clock</w:t>
+      </w:r>
+      <w:r>
+        <w:rPr>
+          <w:rFonts w:ascii="Times New Roman" w:hAnsi="Times New Roman" w:cs="Times New Roman" w:hint="eastAsia"/>
+          <w:szCs w:val="24"/>
+        </w:rPr>
+        <w:t>。</w:t>
+      </w:r>
+      <w:proofErr w:type="spellStart"/>
+      <w:r>
+        <w:rPr>
+          <w:rFonts w:ascii="Times New Roman" w:hAnsi="Times New Roman" w:cs="Times New Roman" w:hint="eastAsia"/>
+          <w:b/>
+          <w:bCs/>
+          <w:szCs w:val="24"/>
+        </w:rPr>
+        <w:t>S</w:t>
+      </w:r>
+      <w:r>
+        <w:rPr>
+          <w:rFonts w:ascii="Times New Roman" w:hAnsi="Times New Roman" w:cs="Times New Roman"/>
+          <w:b/>
+          <w:bCs/>
+          <w:szCs w:val="24"/>
+        </w:rPr>
+        <w:t>evenSegment</w:t>
+      </w:r>
+      <w:proofErr w:type="spellEnd"/>
+      <w:r>
+        <w:rPr>
+          <w:rFonts w:ascii="標楷體" w:eastAsia="標楷體" w:hAnsi="標楷體" w:cs="Times New Roman" w:hint="eastAsia"/>
+          <w:szCs w:val="24"/>
+        </w:rPr>
+        <w:t>這個</w:t>
+      </w:r>
+      <w:r>
+        <w:rPr>
+          <w:rFonts w:ascii="Times New Roman" w:hAnsi="Times New Roman" w:cs="Times New Roman" w:hint="eastAsia"/>
+          <w:szCs w:val="24"/>
+        </w:rPr>
+        <w:t>m</w:t>
+      </w:r>
+      <w:r>
+        <w:rPr>
+          <w:rFonts w:ascii="Times New Roman" w:hAnsi="Times New Roman" w:cs="Times New Roman"/>
+          <w:szCs w:val="24"/>
+        </w:rPr>
+        <w:t>odule</w:t>
+      </w:r>
+      <w:r>
+        <w:rPr>
+          <w:rFonts w:ascii="標楷體" w:eastAsia="標楷體" w:hAnsi="標楷體" w:cs="Times New Roman" w:hint="eastAsia"/>
+          <w:szCs w:val="24"/>
+        </w:rPr>
+        <w:t>的電路圖為</w:t>
+      </w:r>
+      <w:r>
+        <w:rPr>
+          <w:rFonts w:ascii="Times New Roman" w:hAnsi="Times New Roman" w:cs="Times New Roman" w:hint="eastAsia"/>
+          <w:b/>
+          <w:bCs/>
+          <w:szCs w:val="24"/>
+        </w:rPr>
+        <w:t>F</w:t>
+      </w:r>
+      <w:r>
+        <w:rPr>
+          <w:rFonts w:ascii="Times New Roman" w:hAnsi="Times New Roman" w:cs="Times New Roman"/>
+          <w:b/>
+          <w:bCs/>
+          <w:szCs w:val="24"/>
+        </w:rPr>
+        <w:t>igure 2.8 ~ Figure 2.14</w:t>
+      </w:r>
+      <w:r>
+        <w:rPr>
+          <w:rFonts w:ascii="Times New Roman" w:hAnsi="Times New Roman" w:cs="Times New Roman" w:hint="eastAsia"/>
+          <w:szCs w:val="24"/>
+        </w:rPr>
+        <w:t>，</w:t>
+      </w:r>
+      <w:r>
+        <w:rPr>
+          <w:rFonts w:ascii="Times New Roman" w:hAnsi="Times New Roman" w:cs="Times New Roman"/>
+          <w:b/>
+          <w:bCs/>
+          <w:szCs w:val="24"/>
+        </w:rPr>
+        <w:t>mux2, mux1, mux0</w:t>
+      </w:r>
+      <w:r>
+        <w:rPr>
+          <w:rFonts w:ascii="標楷體" w:eastAsia="標楷體" w:hAnsi="標楷體" w:cs="Times New Roman" w:hint="eastAsia"/>
+          <w:szCs w:val="24"/>
+        </w:rPr>
+        <w:t>分別代表百位數、十位數與個位數。</w:t>
+      </w:r>
     </w:p>
     <w:sectPr>
       <w:headerReference w:type="default" r:id="rId23"/>
@@ -8334,7 +8309,7 @@
     <w:pPr>
       <w:pStyle w:val="a3"/>
       <w:rPr>
-        <w:rFonts w:ascii="Times New Roman" w:hAnsi="Times New Roman" w:cs="Times New Roman" w:hint="eastAsia"/>
+        <w:rFonts w:ascii="Times New Roman" w:hAnsi="Times New Roman" w:cs="Times New Roman"/>
       </w:rPr>
     </w:pPr>
     <w:r>

--- a/Lab_5/Report/Lab5_Team28_Report_fpga.docx
+++ b/Lab_5/Report/Lab5_Team28_Report_fpga.docx
@@ -273,94 +273,127 @@
           <w:sz w:val="40"/>
           <w:szCs w:val="40"/>
         </w:rPr>
-        <w:t>劉</w:t>
-      </w:r>
-      <w:proofErr w:type="gramStart"/>
-      <w:r>
-        <w:rPr>
-          <w:rFonts w:ascii="標楷體" w:eastAsia="標楷體" w:hAnsi="標楷體" w:cs="Times New Roman" w:hint="eastAsia"/>
+        <w:t>劉祐廷</w:t>
+      </w:r>
+    </w:p>
+    <w:p>
+      <w:pPr>
+        <w:jc w:val="center"/>
+        <w:rPr>
+          <w:rFonts w:ascii="標楷體" w:eastAsia="標楷體" w:hAnsi="標楷體" w:cs="Times New Roman"/>
           <w:b/>
           <w:bCs/>
           <w:sz w:val="40"/>
           <w:szCs w:val="40"/>
         </w:rPr>
-        <w:t>祐廷</w:t>
-      </w:r>
-      <w:proofErr w:type="gramEnd"/>
-    </w:p>
-    <w:p>
-      <w:pPr>
-        <w:jc w:val="center"/>
-        <w:rPr>
-          <w:rFonts w:ascii="標楷體" w:eastAsia="標楷體" w:hAnsi="標楷體" w:cs="Times New Roman"/>
+      </w:pPr>
+      <w:r>
+        <w:rPr>
+          <w:rFonts w:ascii="Times New Roman" w:hAnsi="Times New Roman" w:cs="Times New Roman" w:hint="eastAsia"/>
           <w:b/>
           <w:bCs/>
           <w:sz w:val="40"/>
           <w:szCs w:val="40"/>
         </w:rPr>
-      </w:pPr>
-      <w:r>
-        <w:rPr>
-          <w:rFonts w:ascii="Times New Roman" w:hAnsi="Times New Roman" w:cs="Times New Roman" w:hint="eastAsia"/>
+        <w:t>1</w:t>
+      </w:r>
+      <w:r>
+        <w:rPr>
+          <w:rFonts w:ascii="Times New Roman" w:hAnsi="Times New Roman" w:cs="Times New Roman"/>
           <w:b/>
           <w:bCs/>
           <w:sz w:val="40"/>
           <w:szCs w:val="40"/>
         </w:rPr>
-        <w:t>1</w:t>
-      </w:r>
-      <w:r>
-        <w:rPr>
-          <w:rFonts w:ascii="Times New Roman" w:hAnsi="Times New Roman" w:cs="Times New Roman"/>
+        <w:t>110600</w:t>
+      </w:r>
+      <w:r>
+        <w:rPr>
+          <w:rFonts w:ascii="Times New Roman" w:hAnsi="Times New Roman" w:cs="Times New Roman" w:hint="eastAsia"/>
           <w:b/>
           <w:bCs/>
           <w:sz w:val="40"/>
           <w:szCs w:val="40"/>
         </w:rPr>
-        <w:t>110600</w:t>
-      </w:r>
-      <w:r>
-        <w:rPr>
-          <w:rFonts w:ascii="Times New Roman" w:hAnsi="Times New Roman" w:cs="Times New Roman" w:hint="eastAsia"/>
+        <w:t>02</w:t>
+      </w:r>
+      <w:r>
+        <w:rPr>
+          <w:rFonts w:ascii="Times New Roman" w:hAnsi="Times New Roman" w:cs="Times New Roman"/>
           <w:b/>
           <w:bCs/>
           <w:sz w:val="40"/>
           <w:szCs w:val="40"/>
         </w:rPr>
-        <w:t>02</w:t>
-      </w:r>
-      <w:r>
-        <w:rPr>
-          <w:rFonts w:ascii="Times New Roman" w:hAnsi="Times New Roman" w:cs="Times New Roman"/>
+        <w:t xml:space="preserve"> EECS 26' </w:t>
+      </w:r>
+      <w:r>
+        <w:rPr>
+          <w:rFonts w:ascii="標楷體" w:eastAsia="標楷體" w:hAnsi="標楷體" w:cs="Times New Roman" w:hint="eastAsia"/>
           <w:b/>
           <w:bCs/>
           <w:sz w:val="40"/>
           <w:szCs w:val="40"/>
         </w:rPr>
-        <w:t xml:space="preserve"> EECS 26' </w:t>
-      </w:r>
-      <w:r>
-        <w:rPr>
-          <w:rFonts w:ascii="標楷體" w:eastAsia="標楷體" w:hAnsi="標楷體" w:cs="Times New Roman" w:hint="eastAsia"/>
+        <w:t>李侑霖</w:t>
+      </w:r>
+    </w:p>
+    <w:p>
+      <w:pPr>
+        <w:jc w:val="center"/>
+        <w:rPr>
+          <w:rFonts w:ascii="Times New Roman" w:hAnsi="Times New Roman" w:cs="Times New Roman"/>
           <w:b/>
           <w:bCs/>
           <w:sz w:val="40"/>
           <w:szCs w:val="40"/>
         </w:rPr>
-        <w:t>李</w:t>
-      </w:r>
-      <w:proofErr w:type="gramStart"/>
-      <w:r>
-        <w:rPr>
-          <w:rFonts w:ascii="標楷體" w:eastAsia="標楷體" w:hAnsi="標楷體" w:cs="Times New Roman" w:hint="eastAsia"/>
+      </w:pPr>
+    </w:p>
+    <w:p>
+      <w:pPr>
+        <w:jc w:val="center"/>
+        <w:rPr>
+          <w:rFonts w:ascii="Times New Roman" w:hAnsi="Times New Roman" w:cs="Times New Roman"/>
           <w:b/>
           <w:bCs/>
           <w:sz w:val="40"/>
           <w:szCs w:val="40"/>
         </w:rPr>
-        <w:t>侑霖</w:t>
-      </w:r>
-      <w:proofErr w:type="gramEnd"/>
+      </w:pPr>
+    </w:p>
+    <w:p>
+      <w:pPr>
+        <w:jc w:val="center"/>
+        <w:rPr>
+          <w:rFonts w:ascii="Times New Roman" w:hAnsi="Times New Roman" w:cs="Times New Roman"/>
+          <w:b/>
+          <w:bCs/>
+          <w:sz w:val="52"/>
+          <w:szCs w:val="52"/>
+        </w:rPr>
+      </w:pPr>
+      <w:r>
+        <w:rPr>
+          <w:rFonts w:ascii="Times New Roman" w:hAnsi="Times New Roman" w:cs="Times New Roman" w:hint="eastAsia"/>
+          <w:b/>
+          <w:bCs/>
+          <w:sz w:val="52"/>
+          <w:szCs w:val="52"/>
+        </w:rPr>
+        <w:lastRenderedPageBreak/>
+        <w:t>C</w:t>
+      </w:r>
+      <w:r>
+        <w:rPr>
+          <w:rFonts w:ascii="Times New Roman" w:hAnsi="Times New Roman" w:cs="Times New Roman"/>
+          <w:b/>
+          <w:bCs/>
+          <w:sz w:val="52"/>
+          <w:szCs w:val="52"/>
+        </w:rPr>
+        <w:t>atalog</w:t>
+      </w:r>
     </w:p>
     <w:p>
       <w:pPr>
@@ -385,43 +418,7 @@
           <w:szCs w:val="40"/>
         </w:rPr>
       </w:pPr>
-    </w:p>
-    <w:p>
-      <w:pPr>
-        <w:jc w:val="center"/>
-        <w:rPr>
-          <w:rFonts w:ascii="Times New Roman" w:hAnsi="Times New Roman" w:cs="Times New Roman"/>
-          <w:b/>
-          <w:bCs/>
-          <w:sz w:val="52"/>
-          <w:szCs w:val="52"/>
-        </w:rPr>
-      </w:pPr>
-      <w:r>
-        <w:rPr>
-          <w:rFonts w:ascii="Times New Roman" w:hAnsi="Times New Roman" w:cs="Times New Roman" w:hint="eastAsia"/>
-          <w:b/>
-          <w:bCs/>
-          <w:sz w:val="52"/>
-          <w:szCs w:val="52"/>
-        </w:rPr>
-        <w:lastRenderedPageBreak/>
-        <w:t>C</w:t>
-      </w:r>
-      <w:r>
-        <w:rPr>
-          <w:rFonts w:ascii="Times New Roman" w:hAnsi="Times New Roman" w:cs="Times New Roman"/>
-          <w:b/>
-          <w:bCs/>
-          <w:sz w:val="52"/>
-          <w:szCs w:val="52"/>
-        </w:rPr>
-        <w:t>atalog</w:t>
-      </w:r>
-    </w:p>
-    <w:p>
-      <w:pPr>
-        <w:jc w:val="center"/>
+      <w:r>
         <w:rPr>
           <w:rFonts w:ascii="Times New Roman" w:hAnsi="Times New Roman" w:cs="Times New Roman"/>
           <w:b/>
@@ -429,11 +426,9 @@
           <w:sz w:val="40"/>
           <w:szCs w:val="40"/>
         </w:rPr>
-      </w:pPr>
-    </w:p>
-    <w:p>
-      <w:pPr>
-        <w:jc w:val="center"/>
+        <w:t>1.</w:t>
+      </w:r>
+      <w:r>
         <w:rPr>
           <w:rFonts w:ascii="Times New Roman" w:hAnsi="Times New Roman" w:cs="Times New Roman"/>
           <w:b/>
@@ -441,16 +436,17 @@
           <w:sz w:val="40"/>
           <w:szCs w:val="40"/>
         </w:rPr>
-      </w:pPr>
-      <w:r>
-        <w:rPr>
-          <w:rFonts w:ascii="Times New Roman" w:hAnsi="Times New Roman" w:cs="Times New Roman"/>
+        <w:tab/>
+      </w:r>
+      <w:r>
+        <w:rPr>
+          <w:rFonts w:ascii="Times New Roman" w:hAnsi="Times New Roman" w:cs="Times New Roman" w:hint="eastAsia"/>
           <w:b/>
           <w:bCs/>
           <w:sz w:val="40"/>
           <w:szCs w:val="40"/>
         </w:rPr>
-        <w:t>1.</w:t>
+        <w:t>FPGA</w:t>
       </w:r>
       <w:r>
         <w:rPr>
@@ -460,19 +456,21 @@
           <w:sz w:val="40"/>
           <w:szCs w:val="40"/>
         </w:rPr>
-        <w:tab/>
-      </w:r>
-      <w:r>
-        <w:rPr>
-          <w:rFonts w:ascii="Times New Roman" w:hAnsi="Times New Roman" w:cs="Times New Roman" w:hint="eastAsia"/>
+        <w:t xml:space="preserve"> Question:</w:t>
+      </w:r>
+      <w:r>
+        <w:rPr>
+          <w:rFonts w:ascii="Times New Roman" w:hAnsi="Times New Roman" w:cs="Times New Roman"/>
           <w:b/>
           <w:bCs/>
           <w:sz w:val="40"/>
           <w:szCs w:val="40"/>
         </w:rPr>
-        <w:t>FPGA</w:t>
-      </w:r>
-      <w:r>
+        <w:t xml:space="preserve"> </w:t>
+      </w:r>
+    </w:p>
+    <w:p>
+      <w:pPr>
         <w:rPr>
           <w:rFonts w:ascii="Times New Roman" w:hAnsi="Times New Roman" w:cs="Times New Roman"/>
           <w:b/>
@@ -480,11 +478,108 @@
           <w:sz w:val="40"/>
           <w:szCs w:val="40"/>
         </w:rPr>
-        <w:t xml:space="preserve"> Question:</w:t>
-      </w:r>
-    </w:p>
-    <w:p>
-      <w:pPr>
+      </w:pPr>
+      <w:r>
+        <w:rPr>
+          <w:rFonts w:ascii="Times New Roman" w:hAnsi="Times New Roman" w:cs="Times New Roman"/>
+          <w:b/>
+          <w:bCs/>
+          <w:sz w:val="36"/>
+          <w:szCs w:val="36"/>
+        </w:rPr>
+        <w:t xml:space="preserve">Mixed </w:t>
+      </w:r>
+      <w:r>
+        <w:rPr>
+          <w:rFonts w:ascii="Times New Roman" w:hAnsi="Times New Roman" w:cs="Times New Roman" w:hint="eastAsia"/>
+          <w:b/>
+          <w:bCs/>
+          <w:sz w:val="36"/>
+          <w:szCs w:val="36"/>
+        </w:rPr>
+        <w:t>K</w:t>
+      </w:r>
+      <w:r>
+        <w:rPr>
+          <w:rFonts w:ascii="Times New Roman" w:hAnsi="Times New Roman" w:cs="Times New Roman"/>
+          <w:b/>
+          <w:bCs/>
+          <w:sz w:val="36"/>
+          <w:szCs w:val="36"/>
+        </w:rPr>
+        <w:t xml:space="preserve">eyboard and </w:t>
+      </w:r>
+      <w:r>
+        <w:rPr>
+          <w:rFonts w:ascii="Times New Roman" w:hAnsi="Times New Roman" w:cs="Times New Roman" w:hint="eastAsia"/>
+          <w:b/>
+          <w:bCs/>
+          <w:sz w:val="36"/>
+          <w:szCs w:val="36"/>
+        </w:rPr>
+        <w:t>A</w:t>
+      </w:r>
+      <w:r>
+        <w:rPr>
+          <w:rFonts w:ascii="Times New Roman" w:hAnsi="Times New Roman" w:cs="Times New Roman"/>
+          <w:b/>
+          <w:bCs/>
+          <w:sz w:val="36"/>
+          <w:szCs w:val="36"/>
+        </w:rPr>
+        <w:t xml:space="preserve">udio </w:t>
+      </w:r>
+      <w:r>
+        <w:rPr>
+          <w:rFonts w:ascii="Times New Roman" w:hAnsi="Times New Roman" w:cs="Times New Roman" w:hint="eastAsia"/>
+          <w:b/>
+          <w:bCs/>
+          <w:sz w:val="36"/>
+          <w:szCs w:val="36"/>
+        </w:rPr>
+        <w:t>M</w:t>
+      </w:r>
+      <w:r>
+        <w:rPr>
+          <w:rFonts w:ascii="Times New Roman" w:hAnsi="Times New Roman" w:cs="Times New Roman"/>
+          <w:b/>
+          <w:bCs/>
+          <w:sz w:val="36"/>
+          <w:szCs w:val="36"/>
+        </w:rPr>
+        <w:t xml:space="preserve">odules </w:t>
+      </w:r>
+      <w:r>
+        <w:rPr>
+          <w:rFonts w:ascii="Times New Roman" w:hAnsi="Times New Roman" w:cs="Times New Roman" w:hint="eastAsia"/>
+          <w:b/>
+          <w:bCs/>
+          <w:sz w:val="36"/>
+          <w:szCs w:val="36"/>
+        </w:rPr>
+        <w:t>T</w:t>
+      </w:r>
+      <w:r>
+        <w:rPr>
+          <w:rFonts w:ascii="Times New Roman" w:hAnsi="Times New Roman" w:cs="Times New Roman"/>
+          <w:b/>
+          <w:bCs/>
+          <w:sz w:val="36"/>
+          <w:szCs w:val="36"/>
+        </w:rPr>
+        <w:t>ogether</w:t>
+      </w:r>
+      <w:r>
+        <w:rPr>
+          <w:rFonts w:ascii="Times New Roman" w:hAnsi="Times New Roman" w:cs="Times New Roman"/>
+          <w:b/>
+          <w:bCs/>
+          <w:sz w:val="36"/>
+          <w:szCs w:val="36"/>
+        </w:rPr>
+        <w:t>………</w:t>
+      </w:r>
+      <w:r>
         <w:rPr>
           <w:rFonts w:ascii="Times New Roman" w:hAnsi="Times New Roman" w:cs="Times New Roman"/>
           <w:b/>
@@ -492,16 +587,165 @@
           <w:sz w:val="40"/>
           <w:szCs w:val="40"/>
         </w:rPr>
-      </w:pPr>
-      <w:r>
-        <w:rPr>
-          <w:rFonts w:ascii="Times New Roman" w:hAnsi="Times New Roman" w:cs="Times New Roman"/>
+        <w:t>…</w:t>
+      </w:r>
+      <w:r>
+        <w:rPr>
+          <w:rFonts w:ascii="Times New Roman" w:hAnsi="Times New Roman" w:cs="Times New Roman"/>
+          <w:b/>
+          <w:bCs/>
+          <w:sz w:val="40"/>
+          <w:szCs w:val="40"/>
+        </w:rPr>
+        <w:t>…</w:t>
+      </w:r>
+      <w:r>
+        <w:rPr>
+          <w:rFonts w:ascii="Times New Roman" w:hAnsi="Times New Roman" w:cs="Times New Roman" w:hint="eastAsia"/>
+          <w:b/>
+          <w:bCs/>
+          <w:sz w:val="40"/>
+          <w:szCs w:val="40"/>
+        </w:rPr>
+        <w:t>.</w:t>
+      </w:r>
+      <w:r>
+        <w:rPr>
+          <w:rFonts w:ascii="Times New Roman" w:hAnsi="Times New Roman" w:cs="Times New Roman"/>
+          <w:b/>
+          <w:bCs/>
+          <w:sz w:val="40"/>
+          <w:szCs w:val="40"/>
+        </w:rPr>
+        <w:t>……P3</w:t>
+      </w:r>
+    </w:p>
+    <w:p>
+      <w:pPr>
+        <w:jc w:val="center"/>
+        <w:rPr>
+          <w:rFonts w:ascii="Times New Roman" w:hAnsi="Times New Roman" w:cs="Times New Roman"/>
+          <w:b/>
+          <w:bCs/>
+          <w:sz w:val="40"/>
+          <w:szCs w:val="40"/>
+        </w:rPr>
+      </w:pPr>
+      <w:r>
+        <w:rPr>
+          <w:rFonts w:ascii="Times New Roman" w:hAnsi="Times New Roman" w:cs="Times New Roman" w:hint="eastAsia"/>
+          <w:b/>
+          <w:bCs/>
+          <w:sz w:val="40"/>
+          <w:szCs w:val="40"/>
+        </w:rPr>
+        <w:t>By</w:t>
+      </w:r>
+      <w:r>
+        <w:rPr>
+          <w:rFonts w:ascii="Times New Roman" w:hAnsi="Times New Roman" w:cs="Times New Roman"/>
+          <w:b/>
+          <w:bCs/>
+          <w:sz w:val="40"/>
+          <w:szCs w:val="40"/>
+        </w:rPr>
+        <w:t xml:space="preserve"> </w:t>
+      </w:r>
+      <w:r>
+        <w:rPr>
+          <w:rFonts w:ascii="標楷體" w:eastAsia="標楷體" w:hAnsi="標楷體" w:cs="Times New Roman" w:hint="eastAsia"/>
+          <w:b/>
+          <w:bCs/>
+          <w:sz w:val="40"/>
+          <w:szCs w:val="40"/>
+        </w:rPr>
+        <w:t>李侑霖</w:t>
+      </w:r>
+    </w:p>
+    <w:p>
+      <w:pPr>
+        <w:jc w:val="center"/>
+        <w:rPr>
+          <w:rFonts w:ascii="Times New Roman" w:hAnsi="Times New Roman" w:cs="Times New Roman"/>
+          <w:b/>
+          <w:bCs/>
+          <w:sz w:val="40"/>
+          <w:szCs w:val="40"/>
+        </w:rPr>
+      </w:pPr>
+    </w:p>
+    <w:p>
+      <w:pPr>
+        <w:jc w:val="center"/>
+        <w:rPr>
+          <w:rFonts w:ascii="Times New Roman" w:hAnsi="Times New Roman" w:cs="Times New Roman"/>
+          <w:b/>
+          <w:bCs/>
+          <w:sz w:val="40"/>
+          <w:szCs w:val="40"/>
+        </w:rPr>
+      </w:pPr>
+      <w:r>
+        <w:rPr>
+          <w:rFonts w:ascii="Times New Roman" w:hAnsi="Times New Roman" w:cs="Times New Roman"/>
+          <w:b/>
+          <w:bCs/>
+          <w:sz w:val="40"/>
+          <w:szCs w:val="40"/>
+        </w:rPr>
+        <w:t>2.</w:t>
+      </w:r>
+      <w:r>
+        <w:rPr>
+          <w:rFonts w:ascii="Times New Roman" w:hAnsi="Times New Roman" w:cs="Times New Roman"/>
+          <w:b/>
+          <w:bCs/>
+          <w:sz w:val="40"/>
+          <w:szCs w:val="40"/>
+        </w:rPr>
+        <w:tab/>
+      </w:r>
+      <w:r>
+        <w:rPr>
+          <w:rFonts w:ascii="Times New Roman" w:hAnsi="Times New Roman" w:cs="Times New Roman" w:hint="eastAsia"/>
+          <w:b/>
+          <w:bCs/>
+          <w:sz w:val="40"/>
+          <w:szCs w:val="40"/>
+        </w:rPr>
+        <w:t>FPGA</w:t>
+      </w:r>
+      <w:r>
+        <w:rPr>
+          <w:rFonts w:ascii="Times New Roman" w:hAnsi="Times New Roman" w:cs="Times New Roman"/>
+          <w:b/>
+          <w:bCs/>
+          <w:sz w:val="40"/>
+          <w:szCs w:val="40"/>
+        </w:rPr>
+        <w:t xml:space="preserve"> Question:</w:t>
+      </w:r>
+    </w:p>
+    <w:p>
+      <w:pPr>
+        <w:jc w:val="center"/>
+        <w:rPr>
+          <w:rFonts w:ascii="Times New Roman" w:hAnsi="Times New Roman" w:cs="Times New Roman"/>
+          <w:b/>
+          <w:bCs/>
+          <w:sz w:val="40"/>
+          <w:szCs w:val="40"/>
+        </w:rPr>
+      </w:pPr>
+      <w:r>
+        <w:rPr>
+          <w:rFonts w:ascii="Times New Roman" w:hAnsi="Times New Roman" w:cs="Times New Roman" w:hint="eastAsia"/>
           <w:b/>
           <w:bCs/>
           <w:sz w:val="36"/>
           <w:szCs w:val="36"/>
         </w:rPr>
-        <w:t xml:space="preserve">Sliding </w:t>
+        <w:t>Ve</w:t>
       </w:r>
       <w:r>
         <w:rPr>
@@ -511,7 +755,7 @@
           <w:sz w:val="36"/>
           <w:szCs w:val="36"/>
         </w:rPr>
-        <w:t>W</w:t>
+        <w:t>nding Machine………</w:t>
       </w:r>
       <w:r>
         <w:rPr>
@@ -521,57 +765,7 @@
           <w:sz w:val="36"/>
           <w:szCs w:val="36"/>
         </w:rPr>
-        <w:t xml:space="preserve">indow </w:t>
-      </w:r>
-      <w:r>
-        <w:rPr>
-          <w:rFonts w:ascii="Times New Roman" w:hAnsi="Times New Roman" w:cs="Times New Roman"/>
-          <w:b/>
-          <w:bCs/>
-          <w:sz w:val="36"/>
-          <w:szCs w:val="36"/>
-        </w:rPr>
-        <w:t>S</w:t>
-      </w:r>
-      <w:r>
-        <w:rPr>
-          <w:rFonts w:ascii="Times New Roman" w:hAnsi="Times New Roman" w:cs="Times New Roman"/>
-          <w:b/>
-          <w:bCs/>
-          <w:sz w:val="36"/>
-          <w:szCs w:val="36"/>
-        </w:rPr>
-        <w:t xml:space="preserve">equence </w:t>
-      </w:r>
-      <w:r>
-        <w:rPr>
-          <w:rFonts w:ascii="Times New Roman" w:hAnsi="Times New Roman" w:cs="Times New Roman"/>
-          <w:b/>
-          <w:bCs/>
-          <w:sz w:val="36"/>
-          <w:szCs w:val="36"/>
-        </w:rPr>
-        <w:t>D</w:t>
-      </w:r>
-      <w:r>
-        <w:rPr>
-          <w:rFonts w:ascii="Times New Roman" w:hAnsi="Times New Roman" w:cs="Times New Roman"/>
-          <w:b/>
-          <w:bCs/>
-          <w:sz w:val="36"/>
-          <w:szCs w:val="36"/>
-        </w:rPr>
-        <w:t>etector</w:t>
-      </w:r>
-      <w:r>
-        <w:rPr>
-          <w:rFonts w:ascii="Times New Roman" w:hAnsi="Times New Roman" w:cs="Times New Roman"/>
-          <w:b/>
-          <w:bCs/>
-          <w:sz w:val="36"/>
-          <w:szCs w:val="36"/>
-        </w:rPr>
-        <w:t>……………...</w:t>
+        <w:t>…………………………..</w:t>
       </w:r>
       <w:r>
         <w:rPr>
@@ -581,44 +775,41 @@
           <w:sz w:val="40"/>
           <w:szCs w:val="40"/>
         </w:rPr>
-        <w:t>……</w:t>
-      </w:r>
-      <w:r>
-        <w:rPr>
-          <w:rFonts w:ascii="Times New Roman" w:hAnsi="Times New Roman" w:cs="Times New Roman"/>
+        <w:t>…...………….P</w:t>
+      </w:r>
+      <w:r>
+        <w:rPr>
+          <w:rFonts w:ascii="Times New Roman" w:hAnsi="Times New Roman" w:cs="Times New Roman" w:hint="eastAsia"/>
           <w:b/>
           <w:bCs/>
           <w:sz w:val="40"/>
           <w:szCs w:val="40"/>
         </w:rPr>
-        <w:t>…</w:t>
-      </w:r>
-      <w:r>
-        <w:rPr>
-          <w:rFonts w:ascii="Times New Roman" w:hAnsi="Times New Roman" w:cs="Times New Roman"/>
+        <w:t>7</w:t>
+      </w:r>
+    </w:p>
+    <w:p>
+      <w:pPr>
+        <w:jc w:val="center"/>
+        <w:rPr>
+          <w:rFonts w:ascii="Times New Roman" w:hAnsi="Times New Roman" w:cs="Times New Roman" w:hint="eastAsia"/>
           <w:b/>
           <w:bCs/>
           <w:sz w:val="40"/>
           <w:szCs w:val="40"/>
         </w:rPr>
-        <w:t>………P3</w:t>
-      </w:r>
-    </w:p>
-    <w:p>
-      <w:pPr>
-        <w:jc w:val="center"/>
-        <w:rPr>
-          <w:rFonts w:ascii="Times New Roman" w:hAnsi="Times New Roman" w:cs="Times New Roman"/>
+      </w:pPr>
+      <w:r>
+        <w:rPr>
+          <w:rFonts w:ascii="Times New Roman" w:hAnsi="Times New Roman" w:cs="Times New Roman" w:hint="eastAsia"/>
           <w:b/>
           <w:bCs/>
           <w:sz w:val="40"/>
           <w:szCs w:val="40"/>
         </w:rPr>
-      </w:pPr>
-    </w:p>
-    <w:p>
-      <w:pPr>
-        <w:jc w:val="center"/>
+        <w:t>By</w:t>
+      </w:r>
+      <w:r>
         <w:rPr>
           <w:rFonts w:ascii="Times New Roman" w:hAnsi="Times New Roman" w:cs="Times New Roman"/>
           <w:b/>
@@ -626,38 +817,46 @@
           <w:sz w:val="40"/>
           <w:szCs w:val="40"/>
         </w:rPr>
-      </w:pPr>
-      <w:r>
-        <w:rPr>
-          <w:rFonts w:ascii="Times New Roman" w:hAnsi="Times New Roman" w:cs="Times New Roman"/>
+        <w:t xml:space="preserve"> </w:t>
+      </w:r>
+      <w:r>
+        <w:rPr>
+          <w:rFonts w:ascii="標楷體" w:eastAsia="標楷體" w:hAnsi="標楷體" w:cs="Times New Roman" w:hint="eastAsia"/>
           <w:b/>
           <w:bCs/>
           <w:sz w:val="40"/>
           <w:szCs w:val="40"/>
         </w:rPr>
-        <w:t>2.</w:t>
-      </w:r>
-      <w:r>
-        <w:rPr>
-          <w:rFonts w:ascii="Times New Roman" w:hAnsi="Times New Roman" w:cs="Times New Roman"/>
+        <w:t>劉祐廷</w:t>
+      </w:r>
+    </w:p>
+    <w:p>
+      <w:pPr>
+        <w:jc w:val="center"/>
+        <w:rPr>
+          <w:rFonts w:ascii="Times New Roman" w:hAnsi="Times New Roman" w:cs="Times New Roman" w:hint="eastAsia"/>
           <w:b/>
           <w:bCs/>
           <w:sz w:val="40"/>
           <w:szCs w:val="40"/>
         </w:rPr>
-        <w:tab/>
-      </w:r>
-      <w:r>
-        <w:rPr>
-          <w:rFonts w:ascii="Times New Roman" w:hAnsi="Times New Roman" w:cs="Times New Roman" w:hint="eastAsia"/>
+      </w:pPr>
+    </w:p>
+    <w:p>
+      <w:pPr>
+        <w:jc w:val="center"/>
+        <w:rPr>
+          <w:rFonts w:ascii="Times New Roman" w:hAnsi="Times New Roman" w:cs="Times New Roman"/>
           <w:b/>
           <w:bCs/>
           <w:sz w:val="40"/>
           <w:szCs w:val="40"/>
         </w:rPr>
-        <w:t>FPGA</w:t>
-      </w:r>
-      <w:r>
+      </w:pPr>
+    </w:p>
+    <w:p>
+      <w:pPr>
+        <w:jc w:val="center"/>
         <w:rPr>
           <w:rFonts w:ascii="Times New Roman" w:hAnsi="Times New Roman" w:cs="Times New Roman"/>
           <w:b/>
@@ -665,8 +864,7 @@
           <w:sz w:val="40"/>
           <w:szCs w:val="40"/>
         </w:rPr>
-        <w:t xml:space="preserve"> Question:</w:t>
-      </w:r>
+      </w:pPr>
     </w:p>
     <w:p>
       <w:pPr>
@@ -679,49 +877,10 @@
           <w:szCs w:val="40"/>
         </w:rPr>
       </w:pPr>
-      <w:r>
-        <w:rPr>
-          <w:rFonts w:ascii="Times New Roman" w:hAnsi="Times New Roman" w:cs="Times New Roman" w:hint="eastAsia"/>
-          <w:b/>
-          <w:bCs/>
-          <w:sz w:val="36"/>
-          <w:szCs w:val="36"/>
-        </w:rPr>
-        <w:t>Ve</w:t>
-      </w:r>
-      <w:r>
-        <w:rPr>
-          <w:rFonts w:ascii="Times New Roman" w:hAnsi="Times New Roman" w:cs="Times New Roman"/>
-          <w:b/>
-          <w:bCs/>
-          <w:sz w:val="36"/>
-          <w:szCs w:val="36"/>
-        </w:rPr>
-        <w:t>nding Machine………</w:t>
-      </w:r>
-      <w:r>
-        <w:rPr>
-          <w:rFonts w:ascii="Times New Roman" w:hAnsi="Times New Roman" w:cs="Times New Roman"/>
-          <w:b/>
-          <w:bCs/>
-          <w:sz w:val="36"/>
-          <w:szCs w:val="36"/>
-        </w:rPr>
-        <w:t>………………………</w:t>
-      </w:r>
-      <w:proofErr w:type="gramStart"/>
-      <w:r>
-        <w:rPr>
-          <w:rFonts w:ascii="Times New Roman" w:hAnsi="Times New Roman" w:cs="Times New Roman"/>
-          <w:b/>
-          <w:bCs/>
-          <w:sz w:val="36"/>
-          <w:szCs w:val="36"/>
-        </w:rPr>
-        <w:t>…..</w:t>
-      </w:r>
-      <w:proofErr w:type="gramEnd"/>
-      <w:r>
+    </w:p>
+    <w:p>
+      <w:pPr>
+        <w:jc w:val="center"/>
         <w:rPr>
           <w:rFonts w:ascii="Times New Roman" w:hAnsi="Times New Roman" w:cs="Times New Roman"/>
           <w:b/>
@@ -729,9 +888,11 @@
           <w:sz w:val="40"/>
           <w:szCs w:val="40"/>
         </w:rPr>
-        <w:t>…...………….P</w:t>
-      </w:r>
-      <w:r>
+      </w:pPr>
+    </w:p>
+    <w:p>
+      <w:pPr>
+        <w:jc w:val="center"/>
         <w:rPr>
           <w:rFonts w:ascii="Times New Roman" w:hAnsi="Times New Roman" w:cs="Times New Roman"/>
           <w:b/>
@@ -739,8 +900,7 @@
           <w:sz w:val="40"/>
           <w:szCs w:val="40"/>
         </w:rPr>
-        <w:t>5</w:t>
-      </w:r>
+      </w:pPr>
     </w:p>
     <w:p>
       <w:pPr>
@@ -765,7 +925,10 @@
           <w:szCs w:val="40"/>
         </w:rPr>
       </w:pPr>
-      <w:r>
+    </w:p>
+    <w:p>
+      <w:pPr>
+        <w:jc w:val="center"/>
         <w:rPr>
           <w:rFonts w:ascii="Times New Roman" w:hAnsi="Times New Roman" w:cs="Times New Roman"/>
           <w:b/>
@@ -773,203 +936,13 @@
           <w:sz w:val="40"/>
           <w:szCs w:val="40"/>
         </w:rPr>
-        <w:t>5</w:t>
-      </w:r>
-      <w:r>
-        <w:rPr>
-          <w:rFonts w:ascii="Times New Roman" w:hAnsi="Times New Roman" w:cs="Times New Roman"/>
-          <w:b/>
-          <w:bCs/>
-          <w:sz w:val="40"/>
-          <w:szCs w:val="40"/>
-        </w:rPr>
-        <w:t>.</w:t>
-      </w:r>
-      <w:r>
-        <w:rPr>
-          <w:rFonts w:ascii="Times New Roman" w:hAnsi="Times New Roman" w:cs="Times New Roman"/>
-          <w:b/>
-          <w:bCs/>
-          <w:sz w:val="40"/>
-          <w:szCs w:val="40"/>
-        </w:rPr>
-        <w:tab/>
-        <w:t xml:space="preserve">What I </w:t>
-      </w:r>
-      <w:r>
-        <w:rPr>
-          <w:rFonts w:ascii="Times New Roman" w:hAnsi="Times New Roman" w:cs="Times New Roman"/>
-          <w:b/>
-          <w:bCs/>
-          <w:sz w:val="40"/>
-          <w:szCs w:val="40"/>
-        </w:rPr>
-        <w:t>H</w:t>
-      </w:r>
-      <w:r>
-        <w:rPr>
-          <w:rFonts w:ascii="Times New Roman" w:hAnsi="Times New Roman" w:cs="Times New Roman"/>
-          <w:b/>
-          <w:bCs/>
-          <w:sz w:val="40"/>
-          <w:szCs w:val="40"/>
-        </w:rPr>
-        <w:t xml:space="preserve">ave </w:t>
-      </w:r>
-      <w:r>
-        <w:rPr>
-          <w:rFonts w:ascii="Times New Roman" w:hAnsi="Times New Roman" w:cs="Times New Roman"/>
-          <w:b/>
-          <w:bCs/>
-          <w:sz w:val="40"/>
-          <w:szCs w:val="40"/>
-        </w:rPr>
-        <w:t>L</w:t>
-      </w:r>
-      <w:r>
-        <w:rPr>
-          <w:rFonts w:ascii="Times New Roman" w:hAnsi="Times New Roman" w:cs="Times New Roman"/>
-          <w:b/>
-          <w:bCs/>
-          <w:sz w:val="40"/>
-          <w:szCs w:val="40"/>
-        </w:rPr>
-        <w:t>earned</w:t>
-      </w:r>
-      <w:r>
-        <w:rPr>
-          <w:rFonts w:ascii="Times New Roman" w:hAnsi="Times New Roman" w:cs="Times New Roman"/>
-          <w:b/>
-          <w:bCs/>
-          <w:sz w:val="40"/>
-          <w:szCs w:val="40"/>
-        </w:rPr>
-        <w:t>…...................................................P1</w:t>
-      </w:r>
-      <w:r>
-        <w:rPr>
-          <w:rFonts w:ascii="Times New Roman" w:hAnsi="Times New Roman" w:cs="Times New Roman"/>
-          <w:b/>
-          <w:bCs/>
-          <w:sz w:val="40"/>
-          <w:szCs w:val="40"/>
-        </w:rPr>
-        <w:t>4</w:t>
-      </w:r>
+      </w:pPr>
     </w:p>
     <w:p>
       <w:pPr>
         <w:jc w:val="center"/>
         <w:rPr>
           <w:rFonts w:ascii="Times New Roman" w:hAnsi="Times New Roman" w:cs="Times New Roman"/>
-          <w:b/>
-          <w:bCs/>
-          <w:sz w:val="40"/>
-          <w:szCs w:val="40"/>
-        </w:rPr>
-      </w:pPr>
-    </w:p>
-    <w:p>
-      <w:pPr>
-        <w:jc w:val="center"/>
-        <w:rPr>
-          <w:rFonts w:ascii="Times New Roman" w:hAnsi="Times New Roman" w:cs="Times New Roman"/>
-          <w:b/>
-          <w:bCs/>
-          <w:sz w:val="40"/>
-          <w:szCs w:val="40"/>
-        </w:rPr>
-      </w:pPr>
-    </w:p>
-    <w:p>
-      <w:pPr>
-        <w:jc w:val="center"/>
-        <w:rPr>
-          <w:rFonts w:ascii="Times New Roman" w:hAnsi="Times New Roman" w:cs="Times New Roman"/>
-          <w:b/>
-          <w:bCs/>
-          <w:sz w:val="40"/>
-          <w:szCs w:val="40"/>
-        </w:rPr>
-      </w:pPr>
-    </w:p>
-    <w:p>
-      <w:pPr>
-        <w:jc w:val="center"/>
-        <w:rPr>
-          <w:rFonts w:ascii="Times New Roman" w:hAnsi="Times New Roman" w:cs="Times New Roman"/>
-          <w:b/>
-          <w:bCs/>
-          <w:sz w:val="40"/>
-          <w:szCs w:val="40"/>
-        </w:rPr>
-      </w:pPr>
-    </w:p>
-    <w:p>
-      <w:pPr>
-        <w:jc w:val="center"/>
-        <w:rPr>
-          <w:rFonts w:ascii="Times New Roman" w:hAnsi="Times New Roman" w:cs="Times New Roman"/>
-          <w:b/>
-          <w:bCs/>
-          <w:sz w:val="40"/>
-          <w:szCs w:val="40"/>
-        </w:rPr>
-      </w:pPr>
-    </w:p>
-    <w:p>
-      <w:pPr>
-        <w:jc w:val="center"/>
-        <w:rPr>
-          <w:rFonts w:ascii="Times New Roman" w:hAnsi="Times New Roman" w:cs="Times New Roman"/>
-          <w:b/>
-          <w:bCs/>
-          <w:sz w:val="40"/>
-          <w:szCs w:val="40"/>
-        </w:rPr>
-      </w:pPr>
-    </w:p>
-    <w:p>
-      <w:pPr>
-        <w:jc w:val="center"/>
-        <w:rPr>
-          <w:rFonts w:ascii="Times New Roman" w:hAnsi="Times New Roman" w:cs="Times New Roman"/>
-          <w:b/>
-          <w:bCs/>
-          <w:sz w:val="40"/>
-          <w:szCs w:val="40"/>
-        </w:rPr>
-      </w:pPr>
-    </w:p>
-    <w:p>
-      <w:pPr>
-        <w:jc w:val="center"/>
-        <w:rPr>
-          <w:rFonts w:ascii="Times New Roman" w:hAnsi="Times New Roman" w:cs="Times New Roman"/>
-          <w:b/>
-          <w:bCs/>
-          <w:sz w:val="40"/>
-          <w:szCs w:val="40"/>
-        </w:rPr>
-      </w:pPr>
-    </w:p>
-    <w:p>
-      <w:pPr>
-        <w:jc w:val="center"/>
-        <w:rPr>
-          <w:rFonts w:ascii="Times New Roman" w:hAnsi="Times New Roman" w:cs="Times New Roman"/>
-          <w:b/>
-          <w:bCs/>
-          <w:sz w:val="40"/>
-          <w:szCs w:val="40"/>
-        </w:rPr>
-      </w:pPr>
-    </w:p>
-    <w:p>
-      <w:pPr>
-        <w:jc w:val="center"/>
-        <w:rPr>
-          <w:rFonts w:ascii="Times New Roman" w:hAnsi="Times New Roman" w:cs="Times New Roman" w:hint="eastAsia"/>
           <w:b/>
           <w:bCs/>
           <w:sz w:val="40"/>
@@ -1007,14 +980,14 @@
       </w:pPr>
       <w:r>
         <w:rPr>
-          <w:rFonts w:ascii="Times New Roman" w:hAnsi="Times New Roman" w:cs="Times New Roman"/>
+          <w:rFonts w:ascii="Times New Roman" w:hAnsi="Times New Roman" w:cs="Times New Roman" w:hint="eastAsia"/>
           <w:b/>
           <w:bCs/>
           <w:sz w:val="36"/>
           <w:szCs w:val="36"/>
         </w:rPr>
         <w:lastRenderedPageBreak/>
-        <w:t>Advanced</w:t>
+        <w:t>FPGA</w:t>
       </w:r>
       <w:r>
         <w:rPr>
@@ -1044,17 +1017,17 @@
           <w:sz w:val="36"/>
           <w:szCs w:val="36"/>
         </w:rPr>
-        <w:t xml:space="preserve">Sliding </w:t>
-      </w:r>
-      <w:r>
-        <w:rPr>
-          <w:rFonts w:ascii="Times New Roman" w:hAnsi="Times New Roman" w:cs="Times New Roman"/>
+        <w:t xml:space="preserve">Mixed </w:t>
+      </w:r>
+      <w:r>
+        <w:rPr>
+          <w:rFonts w:ascii="Times New Roman" w:hAnsi="Times New Roman" w:cs="Times New Roman" w:hint="eastAsia"/>
           <w:b/>
           <w:bCs/>
           <w:sz w:val="36"/>
           <w:szCs w:val="36"/>
         </w:rPr>
-        <w:t>W</w:t>
+        <w:t>K</w:t>
       </w:r>
       <w:r>
         <w:rPr>
@@ -1064,17 +1037,17 @@
           <w:sz w:val="36"/>
           <w:szCs w:val="36"/>
         </w:rPr>
-        <w:t xml:space="preserve">indow </w:t>
-      </w:r>
-      <w:r>
-        <w:rPr>
-          <w:rFonts w:ascii="Times New Roman" w:hAnsi="Times New Roman" w:cs="Times New Roman"/>
+        <w:t xml:space="preserve">eyboard and </w:t>
+      </w:r>
+      <w:r>
+        <w:rPr>
+          <w:rFonts w:ascii="Times New Roman" w:hAnsi="Times New Roman" w:cs="Times New Roman" w:hint="eastAsia"/>
           <w:b/>
           <w:bCs/>
           <w:sz w:val="36"/>
           <w:szCs w:val="36"/>
         </w:rPr>
-        <w:t>S</w:t>
+        <w:t>A</w:t>
       </w:r>
       <w:r>
         <w:rPr>
@@ -1084,17 +1057,17 @@
           <w:sz w:val="36"/>
           <w:szCs w:val="36"/>
         </w:rPr>
-        <w:t xml:space="preserve">equence </w:t>
-      </w:r>
-      <w:r>
-        <w:rPr>
-          <w:rFonts w:ascii="Times New Roman" w:hAnsi="Times New Roman" w:cs="Times New Roman"/>
+        <w:t xml:space="preserve">udio </w:t>
+      </w:r>
+      <w:r>
+        <w:rPr>
+          <w:rFonts w:ascii="Times New Roman" w:hAnsi="Times New Roman" w:cs="Times New Roman" w:hint="eastAsia"/>
           <w:b/>
           <w:bCs/>
           <w:sz w:val="36"/>
           <w:szCs w:val="36"/>
         </w:rPr>
-        <w:t>D</w:t>
+        <w:t>M</w:t>
       </w:r>
       <w:r>
         <w:rPr>
@@ -1104,7 +1077,27 @@
           <w:sz w:val="36"/>
           <w:szCs w:val="36"/>
         </w:rPr>
-        <w:t>etector</w:t>
+        <w:t xml:space="preserve">odules </w:t>
+      </w:r>
+      <w:r>
+        <w:rPr>
+          <w:rFonts w:ascii="Times New Roman" w:hAnsi="Times New Roman" w:cs="Times New Roman" w:hint="eastAsia"/>
+          <w:b/>
+          <w:bCs/>
+          <w:sz w:val="36"/>
+          <w:szCs w:val="36"/>
+        </w:rPr>
+        <w:t>T</w:t>
+      </w:r>
+      <w:r>
+        <w:rPr>
+          <w:rFonts w:ascii="Times New Roman" w:hAnsi="Times New Roman" w:cs="Times New Roman"/>
+          <w:b/>
+          <w:bCs/>
+          <w:sz w:val="36"/>
+          <w:szCs w:val="36"/>
+        </w:rPr>
+        <w:t>ogether</w:t>
       </w:r>
     </w:p>
     <w:p>
@@ -1125,19 +1118,15 @@
       </w:pPr>
       <w:r>
         <w:rPr>
-          <w:rFonts w:ascii="Times New Roman" w:hAnsi="Times New Roman" w:cs="Times New Roman"/>
+          <w:rFonts w:ascii="Times New Roman" w:hAnsi="Times New Roman" w:cs="Times New Roman" w:hint="eastAsia"/>
           <w:b/>
           <w:bCs/>
           <w:sz w:val="32"/>
           <w:szCs w:val="32"/>
         </w:rPr>
-        <w:t>Finite State Diagram</w:t>
-      </w:r>
-    </w:p>
-    <w:p>
-      <w:pPr>
-        <w:pStyle w:val="a7"/>
-        <w:ind w:leftChars="0" w:left="720"/>
+        <w:t>Bl</w:t>
+      </w:r>
+      <w:r>
         <w:rPr>
           <w:rFonts w:ascii="Times New Roman" w:hAnsi="Times New Roman" w:cs="Times New Roman"/>
           <w:b/>
@@ -1145,29 +1134,49 @@
           <w:sz w:val="32"/>
           <w:szCs w:val="32"/>
         </w:rPr>
-      </w:pPr>
-      <w:r>
-        <w:rPr>
-          <w:rFonts w:ascii="Times New Roman" w:hAnsi="Times New Roman" w:cs="Times New Roman"/>
-          <w:b/>
-          <w:bCs/>
-          <w:noProof/>
+        <w:t>ock</w:t>
+      </w:r>
+      <w:r>
+        <w:rPr>
+          <w:rFonts w:ascii="Times New Roman" w:hAnsi="Times New Roman" w:cs="Times New Roman"/>
+          <w:b/>
+          <w:bCs/>
           <w:sz w:val="32"/>
           <w:szCs w:val="32"/>
         </w:rPr>
+        <w:t xml:space="preserve"> Diagram</w:t>
+      </w:r>
+    </w:p>
+    <w:p>
+      <w:pPr>
+        <w:pStyle w:val="a7"/>
+        <w:ind w:leftChars="0" w:left="720"/>
+        <w:rPr>
+          <w:rFonts w:ascii="Times New Roman" w:hAnsi="Times New Roman" w:cs="Times New Roman"/>
+          <w:b/>
+          <w:bCs/>
+          <w:sz w:val="32"/>
+          <w:szCs w:val="32"/>
+        </w:rPr>
+      </w:pPr>
+      <w:r>
+        <w:rPr>
+          <w:rFonts w:ascii="標楷體" w:eastAsia="標楷體" w:hAnsi="標楷體"/>
+          <w:noProof/>
+        </w:rPr>
         <w:drawing>
-          <wp:anchor distT="0" distB="0" distL="114300" distR="114300" simplePos="0" relativeHeight="251933696" behindDoc="0" locked="0" layoutInCell="1" allowOverlap="1" wp14:anchorId="72EC6DE3" wp14:editId="698008AB">
+          <wp:anchor distT="0" distB="0" distL="114300" distR="114300" simplePos="0" relativeHeight="251982848" behindDoc="0" locked="0" layoutInCell="1" allowOverlap="1" wp14:anchorId="316EBF89" wp14:editId="2F583454">
             <wp:simplePos x="0" y="0"/>
             <wp:positionH relativeFrom="margin">
-              <wp:posOffset>388620</wp:posOffset>
+              <wp:align>left</wp:align>
             </wp:positionH>
             <wp:positionV relativeFrom="paragraph">
-              <wp:posOffset>125095</wp:posOffset>
+              <wp:posOffset>137757</wp:posOffset>
             </wp:positionV>
-            <wp:extent cx="4480560" cy="4085681"/>
-            <wp:effectExtent l="0" t="0" r="0" b="0"/>
+            <wp:extent cx="3695700" cy="4846771"/>
+            <wp:effectExtent l="19050" t="19050" r="19050" b="11430"/>
             <wp:wrapNone/>
-            <wp:docPr id="13" name="圖片 13"/>
+            <wp:docPr id="10" name="圖片 3" descr="S__1531924.jpg"/>
             <wp:cNvGraphicFramePr>
               <a:graphicFrameLocks xmlns:a="http://schemas.openxmlformats.org/drawingml/2006/main" noChangeAspect="1"/>
             </wp:cNvGraphicFramePr>
@@ -1175,35 +1184,33 @@
               <a:graphicData uri="http://schemas.openxmlformats.org/drawingml/2006/picture">
                 <pic:pic xmlns:pic="http://schemas.openxmlformats.org/drawingml/2006/picture">
                   <pic:nvPicPr>
-                    <pic:cNvPr id="0" name="Picture 3"/>
-                    <pic:cNvPicPr>
-                      <a:picLocks noChangeAspect="1" noChangeArrowheads="1"/>
-                    </pic:cNvPicPr>
+                    <pic:cNvPr id="0" name="S__1531924.jpg"/>
+                    <pic:cNvPicPr/>
                   </pic:nvPicPr>
                   <pic:blipFill>
-                    <a:blip r:embed="rId7" cstate="print">
+                    <a:blip r:embed="rId8" cstate="print">
                       <a:extLst>
                         <a:ext uri="{28A0092B-C50C-407E-A947-70E740481C1C}">
                           <a14:useLocalDpi xmlns:a14="http://schemas.microsoft.com/office/drawing/2010/main" val="0"/>
                         </a:ext>
                       </a:extLst>
                     </a:blip>
-                    <a:srcRect/>
                     <a:stretch>
                       <a:fillRect/>
                     </a:stretch>
                   </pic:blipFill>
-                  <pic:spPr bwMode="auto">
+                  <pic:spPr>
                     <a:xfrm>
                       <a:off x="0" y="0"/>
-                      <a:ext cx="4480560" cy="4085681"/>
+                      <a:ext cx="3705279" cy="4859333"/>
                     </a:xfrm>
                     <a:prstGeom prst="rect">
                       <a:avLst/>
                     </a:prstGeom>
-                    <a:noFill/>
                     <a:ln>
-                      <a:noFill/>
+                      <a:solidFill>
+                        <a:schemeClr val="tx1"/>
+                      </a:solidFill>
                     </a:ln>
                   </pic:spPr>
                 </pic:pic>
@@ -1270,6 +1277,19 @@
           <w:szCs w:val="32"/>
         </w:rPr>
       </w:pPr>
+    </w:p>
+    <w:p>
+      <w:pPr>
+        <w:pStyle w:val="a7"/>
+        <w:ind w:leftChars="0" w:left="720"/>
+        <w:rPr>
+          <w:rFonts w:ascii="Times New Roman" w:hAnsi="Times New Roman" w:cs="Times New Roman"/>
+          <w:b/>
+          <w:bCs/>
+          <w:sz w:val="32"/>
+          <w:szCs w:val="32"/>
+        </w:rPr>
+      </w:pPr>
       <w:r>
         <w:rPr>
           <w:noProof/>
@@ -1279,13 +1299,13 @@
         <mc:AlternateContent>
           <mc:Choice Requires="wps">
             <w:drawing>
-              <wp:anchor distT="0" distB="0" distL="114300" distR="114300" simplePos="0" relativeHeight="251932672" behindDoc="0" locked="0" layoutInCell="1" allowOverlap="1" wp14:anchorId="3C782C9A" wp14:editId="59C0B186">
+              <wp:anchor distT="0" distB="0" distL="114300" distR="114300" simplePos="0" relativeHeight="251983872" behindDoc="0" locked="0" layoutInCell="1" allowOverlap="1" wp14:anchorId="3C782C9A" wp14:editId="1699B295">
                 <wp:simplePos x="0" y="0"/>
                 <wp:positionH relativeFrom="column">
-                  <wp:posOffset>5052060</wp:posOffset>
+                  <wp:posOffset>3955415</wp:posOffset>
                 </wp:positionH>
                 <wp:positionV relativeFrom="paragraph">
-                  <wp:posOffset>125095</wp:posOffset>
+                  <wp:posOffset>132080</wp:posOffset>
                 </wp:positionV>
                 <wp:extent cx="822960" cy="293298"/>
                 <wp:effectExtent l="0" t="0" r="15240" b="16510"/>
@@ -1360,7 +1380,7 @@
                 <v:stroke joinstyle="miter"/>
                 <v:path gradientshapeok="t" o:connecttype="rect"/>
               </v:shapetype>
-              <v:shape id="文字方塊 11" o:spid="_x0000_s1026" type="#_x0000_t202" style="position:absolute;left:0;text-align:left;margin-left:397.8pt;margin-top:9.85pt;width:64.8pt;height:23.1pt;z-index:251932672;visibility:visible;mso-wrap-style:square;mso-width-percent:0;mso-height-percent:0;mso-wrap-distance-left:9pt;mso-wrap-distance-top:0;mso-wrap-distance-right:9pt;mso-wrap-distance-bottom:0;mso-position-horizontal:absolute;mso-position-horizontal-relative:text;mso-position-vertical:absolute;mso-position-vertical-relative:text;mso-width-percent:0;mso-height-percent:0;mso-width-relative:margin;mso-height-relative:margin;v-text-anchor:middle" o:gfxdata="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" fillcolor="white [3201]" strokeweight=".5pt">
+              <v:shape id="文字方塊 11" o:spid="_x0000_s1026" type="#_x0000_t202" style="position:absolute;left:0;text-align:left;margin-left:311.45pt;margin-top:10.4pt;width:64.8pt;height:23.1pt;z-index:251983872;visibility:visible;mso-wrap-style:square;mso-width-percent:0;mso-height-percent:0;mso-wrap-distance-left:9pt;mso-wrap-distance-top:0;mso-wrap-distance-right:9pt;mso-wrap-distance-bottom:0;mso-position-horizontal:absolute;mso-position-horizontal-relative:text;mso-position-vertical:absolute;mso-position-vertical-relative:text;mso-width-percent:0;mso-height-percent:0;mso-width-relative:margin;mso-height-relative:margin;v-text-anchor:middle" o:gfxdata="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" fillcolor="white [3201]" strokeweight=".5pt">
                 <v:textbox style="mso-fit-shape-to-text:t">
                   <w:txbxContent>
                     <w:p>
@@ -1458,11 +1478,7 @@
     <w:p>
       <w:pPr>
         <w:pStyle w:val="a7"/>
-        <w:numPr>
-          <w:ilvl w:val="0"/>
-          <w:numId w:val="2"/>
-        </w:numPr>
-        <w:ind w:leftChars="0"/>
+        <w:ind w:leftChars="0" w:left="720"/>
         <w:rPr>
           <w:rFonts w:ascii="Times New Roman" w:hAnsi="Times New Roman" w:cs="Times New Roman"/>
           <w:b/>
@@ -1473,629 +1489,21 @@
       </w:pPr>
       <w:r>
         <w:rPr>
-          <w:rFonts w:ascii="Times New Roman" w:hAnsi="Times New Roman" w:cs="Times New Roman" w:hint="eastAsia"/>
-          <w:b/>
-          <w:bCs/>
-          <w:sz w:val="32"/>
-          <w:szCs w:val="32"/>
-        </w:rPr>
-        <w:t>E</w:t>
-      </w:r>
-      <w:r>
-        <w:rPr>
-          <w:rFonts w:ascii="Times New Roman" w:hAnsi="Times New Roman" w:cs="Times New Roman"/>
-          <w:b/>
-          <w:bCs/>
-          <w:sz w:val="32"/>
-          <w:szCs w:val="32"/>
-        </w:rPr>
-        <w:t>xplanation</w:t>
-      </w:r>
-    </w:p>
-    <w:p>
-      <w:pPr>
-        <w:pStyle w:val="a7"/>
-        <w:ind w:leftChars="0" w:left="720"/>
-        <w:rPr>
-          <w:rFonts w:ascii="Times New Roman" w:hAnsi="Times New Roman" w:cs="Times New Roman"/>
-          <w:szCs w:val="24"/>
-        </w:rPr>
-      </w:pPr>
-      <w:r>
-        <w:rPr>
-          <w:rFonts w:ascii="Times New Roman" w:hAnsi="Times New Roman" w:cs="Times New Roman" w:hint="eastAsia"/>
-          <w:b/>
-          <w:bCs/>
-          <w:szCs w:val="24"/>
-        </w:rPr>
-        <w:t>S</w:t>
-      </w:r>
-      <w:r>
-        <w:rPr>
-          <w:rFonts w:ascii="Times New Roman" w:hAnsi="Times New Roman" w:cs="Times New Roman"/>
-          <w:b/>
-          <w:bCs/>
-          <w:szCs w:val="24"/>
-        </w:rPr>
-        <w:t xml:space="preserve">tart: </w:t>
-      </w:r>
-      <w:r>
-        <w:rPr>
-          <w:rFonts w:ascii="Times New Roman" w:hAnsi="Times New Roman" w:cs="Times New Roman"/>
-          <w:szCs w:val="24"/>
-        </w:rPr>
-        <w:t>Detect 0 bit that match the pattern.</w:t>
-      </w:r>
-    </w:p>
-    <w:p>
-      <w:pPr>
-        <w:pStyle w:val="a7"/>
-        <w:ind w:leftChars="0" w:left="720"/>
-        <w:rPr>
-          <w:rFonts w:ascii="Times New Roman" w:hAnsi="Times New Roman" w:cs="Times New Roman"/>
-          <w:szCs w:val="24"/>
-        </w:rPr>
-      </w:pPr>
-      <w:r>
-        <w:rPr>
-          <w:rFonts w:ascii="Times New Roman" w:hAnsi="Times New Roman" w:cs="Times New Roman"/>
-          <w:b/>
-          <w:bCs/>
-          <w:szCs w:val="24"/>
-        </w:rPr>
-        <w:t xml:space="preserve">one_1: </w:t>
-      </w:r>
-      <w:r>
-        <w:rPr>
-          <w:rFonts w:ascii="Times New Roman" w:hAnsi="Times New Roman" w:cs="Times New Roman"/>
-          <w:szCs w:val="24"/>
-        </w:rPr>
-        <w:t xml:space="preserve">Detect the first bit </w:t>
-      </w:r>
-      <w:r>
-        <w:rPr>
-          <w:rFonts w:ascii="Times New Roman" w:hAnsi="Times New Roman" w:cs="Times New Roman" w:hint="eastAsia"/>
-          <w:b/>
-          <w:bCs/>
-          <w:szCs w:val="24"/>
-        </w:rPr>
-        <w:t>1</w:t>
-      </w:r>
-      <w:r>
-        <w:rPr>
-          <w:rFonts w:ascii="Times New Roman" w:hAnsi="Times New Roman" w:cs="Times New Roman"/>
-          <w:b/>
-          <w:bCs/>
-          <w:szCs w:val="24"/>
-        </w:rPr>
-        <w:t xml:space="preserve"> </w:t>
-      </w:r>
-      <w:r>
-        <w:rPr>
-          <w:rFonts w:ascii="Times New Roman" w:hAnsi="Times New Roman" w:cs="Times New Roman"/>
-          <w:szCs w:val="24"/>
-        </w:rPr>
-        <w:t>of the pattern.</w:t>
-      </w:r>
-    </w:p>
-    <w:p>
-      <w:pPr>
-        <w:pStyle w:val="a7"/>
-        <w:ind w:leftChars="0" w:left="720"/>
-        <w:rPr>
-          <w:rFonts w:ascii="Times New Roman" w:hAnsi="Times New Roman" w:cs="Times New Roman"/>
-          <w:szCs w:val="24"/>
-        </w:rPr>
-      </w:pPr>
-      <w:r>
-        <w:rPr>
-          <w:rFonts w:ascii="Times New Roman" w:hAnsi="Times New Roman" w:cs="Times New Roman"/>
-          <w:b/>
-          <w:bCs/>
-          <w:szCs w:val="24"/>
-        </w:rPr>
-        <w:t>two_11:</w:t>
-      </w:r>
-      <w:r>
-        <w:rPr>
-          <w:rFonts w:ascii="Times New Roman" w:hAnsi="Times New Roman" w:cs="Times New Roman"/>
-          <w:szCs w:val="24"/>
-        </w:rPr>
-        <w:t xml:space="preserve"> Detect the second bit </w:t>
-      </w:r>
-      <w:r>
-        <w:rPr>
-          <w:rFonts w:ascii="Times New Roman" w:hAnsi="Times New Roman" w:cs="Times New Roman"/>
-          <w:b/>
-          <w:bCs/>
-          <w:szCs w:val="24"/>
-        </w:rPr>
-        <w:t>1</w:t>
-      </w:r>
-      <w:r>
-        <w:rPr>
-          <w:rFonts w:ascii="Times New Roman" w:hAnsi="Times New Roman" w:cs="Times New Roman"/>
-          <w:szCs w:val="24"/>
-        </w:rPr>
-        <w:t xml:space="preserve"> of the pattern.</w:t>
-      </w:r>
-    </w:p>
-    <w:p>
-      <w:pPr>
-        <w:pStyle w:val="a7"/>
-        <w:ind w:leftChars="0" w:left="720"/>
-        <w:rPr>
-          <w:rFonts w:ascii="Times New Roman" w:hAnsi="Times New Roman" w:cs="Times New Roman"/>
-          <w:szCs w:val="24"/>
-        </w:rPr>
-      </w:pPr>
-      <w:r>
-        <w:rPr>
-          <w:rFonts w:ascii="Times New Roman" w:hAnsi="Times New Roman" w:cs="Times New Roman"/>
-          <w:b/>
-          <w:bCs/>
-          <w:szCs w:val="24"/>
-        </w:rPr>
-        <w:t>three_111:</w:t>
-      </w:r>
-      <w:r>
-        <w:rPr>
-          <w:rFonts w:ascii="Times New Roman" w:hAnsi="Times New Roman" w:cs="Times New Roman"/>
-          <w:szCs w:val="24"/>
-        </w:rPr>
-        <w:t xml:space="preserve"> Detect the third bit </w:t>
-      </w:r>
-      <w:r>
-        <w:rPr>
-          <w:rFonts w:ascii="Times New Roman" w:hAnsi="Times New Roman" w:cs="Times New Roman"/>
-          <w:b/>
-          <w:bCs/>
-          <w:szCs w:val="24"/>
-        </w:rPr>
-        <w:t>1</w:t>
-      </w:r>
-      <w:r>
-        <w:rPr>
-          <w:rFonts w:ascii="Times New Roman" w:hAnsi="Times New Roman" w:cs="Times New Roman"/>
-          <w:szCs w:val="24"/>
-        </w:rPr>
-        <w:t xml:space="preserve"> of the pattern.</w:t>
-      </w:r>
-    </w:p>
-    <w:p>
-      <w:pPr>
-        <w:pStyle w:val="a7"/>
-        <w:ind w:leftChars="0" w:left="720"/>
-        <w:rPr>
-          <w:rFonts w:ascii="Times New Roman" w:hAnsi="Times New Roman" w:cs="Times New Roman"/>
-          <w:szCs w:val="24"/>
-        </w:rPr>
-      </w:pPr>
-      <w:r>
-        <w:rPr>
-          <w:rFonts w:ascii="Times New Roman" w:hAnsi="Times New Roman" w:cs="Times New Roman"/>
-          <w:b/>
-          <w:bCs/>
-          <w:szCs w:val="24"/>
-        </w:rPr>
-        <w:t>four_1110:</w:t>
-      </w:r>
-      <w:r>
-        <w:rPr>
-          <w:rFonts w:ascii="Times New Roman" w:hAnsi="Times New Roman" w:cs="Times New Roman"/>
-          <w:szCs w:val="24"/>
-        </w:rPr>
-        <w:t xml:space="preserve"> </w:t>
-      </w:r>
-      <w:r>
-        <w:rPr>
-          <w:rFonts w:ascii="Times New Roman" w:hAnsi="Times New Roman" w:cs="Times New Roman" w:hint="eastAsia"/>
-          <w:szCs w:val="24"/>
-        </w:rPr>
-        <w:t>D</w:t>
-      </w:r>
-      <w:r>
-        <w:rPr>
-          <w:rFonts w:ascii="Times New Roman" w:hAnsi="Times New Roman" w:cs="Times New Roman"/>
-          <w:szCs w:val="24"/>
-        </w:rPr>
-        <w:t xml:space="preserve">etect the fourth bit </w:t>
-      </w:r>
-      <w:r>
-        <w:rPr>
-          <w:rFonts w:ascii="Times New Roman" w:hAnsi="Times New Roman" w:cs="Times New Roman"/>
-          <w:b/>
-          <w:bCs/>
-          <w:szCs w:val="24"/>
-        </w:rPr>
-        <w:t>0</w:t>
-      </w:r>
-      <w:r>
-        <w:rPr>
-          <w:rFonts w:ascii="Times New Roman" w:hAnsi="Times New Roman" w:cs="Times New Roman"/>
-          <w:szCs w:val="24"/>
-        </w:rPr>
-        <w:t xml:space="preserve"> of the pattern.</w:t>
-      </w:r>
-    </w:p>
-    <w:p>
-      <w:pPr>
-        <w:pStyle w:val="a7"/>
-        <w:ind w:leftChars="0" w:left="720"/>
-        <w:rPr>
-          <w:rFonts w:ascii="Times New Roman" w:hAnsi="Times New Roman" w:cs="Times New Roman"/>
-          <w:szCs w:val="24"/>
-        </w:rPr>
-      </w:pPr>
-      <w:r>
-        <w:rPr>
-          <w:rFonts w:ascii="Times New Roman" w:hAnsi="Times New Roman" w:cs="Times New Roman"/>
-          <w:b/>
-          <w:bCs/>
-          <w:szCs w:val="24"/>
-        </w:rPr>
-        <w:t>head:</w:t>
-      </w:r>
-      <w:r>
-        <w:rPr>
-          <w:rFonts w:ascii="Times New Roman" w:hAnsi="Times New Roman" w:cs="Times New Roman"/>
-          <w:szCs w:val="24"/>
-        </w:rPr>
-        <w:t xml:space="preserve"> It means 1110.</w:t>
-      </w:r>
-    </w:p>
-    <w:p>
-      <w:pPr>
-        <w:pStyle w:val="a7"/>
-        <w:ind w:leftChars="0" w:left="720"/>
-        <w:rPr>
-          <w:rFonts w:ascii="Times New Roman" w:hAnsi="Times New Roman" w:cs="Times New Roman"/>
-          <w:szCs w:val="24"/>
-        </w:rPr>
-      </w:pPr>
-      <w:r>
-        <w:rPr>
-          <w:rFonts w:ascii="Times New Roman" w:hAnsi="Times New Roman" w:cs="Times New Roman"/>
-          <w:b/>
-          <w:bCs/>
-          <w:szCs w:val="24"/>
-        </w:rPr>
-        <w:t xml:space="preserve">head_0: </w:t>
-      </w:r>
-      <w:r>
-        <w:rPr>
-          <w:rFonts w:ascii="Times New Roman" w:hAnsi="Times New Roman" w:cs="Times New Roman"/>
-          <w:szCs w:val="24"/>
-        </w:rPr>
-        <w:t xml:space="preserve">Detect </w:t>
-      </w:r>
-      <w:r>
-        <w:rPr>
-          <w:rFonts w:ascii="Times New Roman" w:hAnsi="Times New Roman" w:cs="Times New Roman"/>
-          <w:b/>
-          <w:bCs/>
-          <w:szCs w:val="24"/>
-        </w:rPr>
-        <w:t xml:space="preserve">0 </w:t>
-      </w:r>
-      <w:r>
-        <w:rPr>
-          <w:rFonts w:ascii="Times New Roman" w:hAnsi="Times New Roman" w:cs="Times New Roman"/>
-          <w:szCs w:val="24"/>
-        </w:rPr>
-        <w:t xml:space="preserve">of the "several </w:t>
-      </w:r>
-      <w:r>
-        <w:rPr>
-          <w:rFonts w:ascii="Times New Roman" w:hAnsi="Times New Roman" w:cs="Times New Roman"/>
-          <w:b/>
-          <w:bCs/>
-          <w:szCs w:val="24"/>
-        </w:rPr>
-        <w:t>01</w:t>
-      </w:r>
-      <w:r>
-        <w:rPr>
-          <w:rFonts w:ascii="Times New Roman" w:hAnsi="Times New Roman" w:cs="Times New Roman"/>
-          <w:szCs w:val="24"/>
-        </w:rPr>
-        <w:t>".</w:t>
-      </w:r>
-    </w:p>
-    <w:p>
-      <w:pPr>
-        <w:pStyle w:val="a7"/>
-        <w:ind w:leftChars="0" w:left="720"/>
-        <w:rPr>
-          <w:rFonts w:ascii="Times New Roman" w:hAnsi="Times New Roman" w:cs="Times New Roman"/>
-          <w:szCs w:val="24"/>
-        </w:rPr>
-      </w:pPr>
-      <w:r>
-        <w:rPr>
-          <w:rFonts w:ascii="Times New Roman" w:hAnsi="Times New Roman" w:cs="Times New Roman"/>
-          <w:b/>
-          <w:bCs/>
-          <w:szCs w:val="24"/>
-        </w:rPr>
-        <w:t xml:space="preserve">head_01: </w:t>
-      </w:r>
-      <w:r>
-        <w:rPr>
-          <w:rFonts w:ascii="Times New Roman" w:hAnsi="Times New Roman" w:cs="Times New Roman"/>
-          <w:szCs w:val="24"/>
-        </w:rPr>
-        <w:t xml:space="preserve">Detect </w:t>
-      </w:r>
-      <w:r>
-        <w:rPr>
-          <w:rFonts w:ascii="Times New Roman" w:hAnsi="Times New Roman" w:cs="Times New Roman"/>
-          <w:b/>
-          <w:bCs/>
-          <w:szCs w:val="24"/>
-        </w:rPr>
-        <w:t>1</w:t>
-      </w:r>
-      <w:r>
-        <w:rPr>
-          <w:rFonts w:ascii="Times New Roman" w:hAnsi="Times New Roman" w:cs="Times New Roman"/>
-          <w:szCs w:val="24"/>
-        </w:rPr>
-        <w:t xml:space="preserve"> of the "several </w:t>
-      </w:r>
-      <w:r>
-        <w:rPr>
-          <w:rFonts w:ascii="Times New Roman" w:hAnsi="Times New Roman" w:cs="Times New Roman"/>
-          <w:b/>
-          <w:bCs/>
-          <w:szCs w:val="24"/>
-        </w:rPr>
-        <w:t>01</w:t>
-      </w:r>
-      <w:r>
-        <w:rPr>
-          <w:rFonts w:ascii="Times New Roman" w:hAnsi="Times New Roman" w:cs="Times New Roman"/>
-          <w:szCs w:val="24"/>
-        </w:rPr>
-        <w:t>".</w:t>
-      </w:r>
-    </w:p>
-    <w:p>
-      <w:pPr>
-        <w:pStyle w:val="a7"/>
-        <w:ind w:leftChars="0" w:left="720"/>
-        <w:rPr>
-          <w:rFonts w:ascii="Times New Roman" w:hAnsi="Times New Roman" w:cs="Times New Roman"/>
-          <w:szCs w:val="24"/>
-        </w:rPr>
-      </w:pPr>
-      <w:r>
-        <w:rPr>
-          <w:rFonts w:ascii="Times New Roman" w:hAnsi="Times New Roman" w:cs="Times New Roman"/>
-          <w:b/>
-          <w:bCs/>
-          <w:szCs w:val="24"/>
-        </w:rPr>
-        <w:t>body:</w:t>
-      </w:r>
-      <w:r>
-        <w:rPr>
-          <w:rFonts w:ascii="Times New Roman" w:hAnsi="Times New Roman" w:cs="Times New Roman"/>
-          <w:szCs w:val="24"/>
-        </w:rPr>
-        <w:t xml:space="preserve"> </w:t>
-      </w:r>
-      <w:r>
-        <w:rPr>
-          <w:rFonts w:ascii="Times New Roman" w:hAnsi="Times New Roman" w:cs="Times New Roman" w:hint="eastAsia"/>
-          <w:szCs w:val="24"/>
-        </w:rPr>
-        <w:t>It</w:t>
-      </w:r>
-      <w:r>
-        <w:rPr>
-          <w:rFonts w:ascii="Times New Roman" w:hAnsi="Times New Roman" w:cs="Times New Roman"/>
-          <w:szCs w:val="24"/>
-        </w:rPr>
-        <w:t xml:space="preserve"> means "several </w:t>
-      </w:r>
-      <w:r>
-        <w:rPr>
-          <w:rFonts w:ascii="Times New Roman" w:hAnsi="Times New Roman" w:cs="Times New Roman"/>
-          <w:b/>
-          <w:bCs/>
-          <w:szCs w:val="24"/>
-        </w:rPr>
-        <w:t>01</w:t>
-      </w:r>
-      <w:r>
-        <w:rPr>
-          <w:rFonts w:ascii="Times New Roman" w:hAnsi="Times New Roman" w:cs="Times New Roman"/>
-          <w:szCs w:val="24"/>
-        </w:rPr>
-        <w:t>".</w:t>
-      </w:r>
-    </w:p>
-    <w:p>
-      <w:pPr>
-        <w:pStyle w:val="a7"/>
-        <w:ind w:leftChars="0" w:left="720"/>
-        <w:rPr>
-          <w:rFonts w:ascii="Times New Roman" w:hAnsi="Times New Roman" w:cs="Times New Roman"/>
-          <w:szCs w:val="24"/>
-        </w:rPr>
-      </w:pPr>
-      <w:r>
-        <w:rPr>
-          <w:rFonts w:ascii="Times New Roman" w:hAnsi="Times New Roman" w:cs="Times New Roman"/>
-          <w:b/>
-          <w:bCs/>
-          <w:szCs w:val="24"/>
-        </w:rPr>
-        <w:t>head_body_1:</w:t>
-      </w:r>
-      <w:r>
-        <w:rPr>
-          <w:rFonts w:ascii="Times New Roman" w:hAnsi="Times New Roman" w:cs="Times New Roman"/>
-          <w:szCs w:val="24"/>
-        </w:rPr>
-        <w:t xml:space="preserve"> Detect the second-to-last bit </w:t>
-      </w:r>
-      <w:r>
-        <w:rPr>
-          <w:rFonts w:ascii="Times New Roman" w:hAnsi="Times New Roman" w:cs="Times New Roman"/>
-          <w:b/>
-          <w:bCs/>
-          <w:szCs w:val="24"/>
-        </w:rPr>
-        <w:t>1</w:t>
-      </w:r>
-      <w:r>
-        <w:rPr>
-          <w:rFonts w:ascii="Times New Roman" w:hAnsi="Times New Roman" w:cs="Times New Roman"/>
-          <w:szCs w:val="24"/>
-        </w:rPr>
-        <w:t xml:space="preserve"> of the pattern.</w:t>
-      </w:r>
-    </w:p>
-    <w:p>
-      <w:pPr>
-        <w:pStyle w:val="a7"/>
-        <w:ind w:leftChars="0" w:left="720"/>
-        <w:rPr>
-          <w:rFonts w:ascii="Times New Roman" w:hAnsi="Times New Roman" w:cs="Times New Roman"/>
-          <w:szCs w:val="24"/>
-        </w:rPr>
-      </w:pPr>
-      <w:r>
-        <w:rPr>
-          <w:rFonts w:ascii="Times New Roman" w:hAnsi="Times New Roman" w:cs="Times New Roman"/>
-          <w:b/>
-          <w:bCs/>
-          <w:szCs w:val="24"/>
-        </w:rPr>
-        <w:t xml:space="preserve">head_body_11: </w:t>
-      </w:r>
-      <w:r>
-        <w:rPr>
-          <w:rFonts w:ascii="Times New Roman" w:hAnsi="Times New Roman" w:cs="Times New Roman"/>
-          <w:szCs w:val="24"/>
-        </w:rPr>
-        <w:t xml:space="preserve">Detect the last bit </w:t>
-      </w:r>
-      <w:r>
-        <w:rPr>
-          <w:rFonts w:ascii="Times New Roman" w:hAnsi="Times New Roman" w:cs="Times New Roman"/>
-          <w:b/>
-          <w:bCs/>
-          <w:szCs w:val="24"/>
-        </w:rPr>
-        <w:t>1</w:t>
-      </w:r>
-      <w:r>
-        <w:rPr>
-          <w:rFonts w:ascii="Times New Roman" w:hAnsi="Times New Roman" w:cs="Times New Roman"/>
-          <w:szCs w:val="24"/>
-        </w:rPr>
-        <w:t xml:space="preserve"> of the pattern</w:t>
-      </w:r>
-    </w:p>
-    <w:p>
-      <w:pPr>
-        <w:pStyle w:val="a7"/>
-        <w:ind w:leftChars="0" w:left="720"/>
-        <w:rPr>
-          <w:rFonts w:ascii="Times New Roman" w:hAnsi="Times New Roman" w:cs="Times New Roman"/>
-          <w:szCs w:val="24"/>
-        </w:rPr>
-      </w:pPr>
-    </w:p>
-    <w:p>
-      <w:pPr>
-        <w:pStyle w:val="a7"/>
-        <w:ind w:leftChars="0" w:left="720"/>
-        <w:rPr>
-          <w:rFonts w:ascii="Times New Roman" w:hAnsi="Times New Roman" w:cs="Times New Roman"/>
-          <w:szCs w:val="24"/>
-        </w:rPr>
-      </w:pPr>
-    </w:p>
-    <w:p>
-      <w:pPr>
-        <w:pStyle w:val="a7"/>
-        <w:ind w:leftChars="0" w:left="720"/>
-        <w:rPr>
-          <w:rFonts w:ascii="Times New Roman" w:hAnsi="Times New Roman" w:cs="Times New Roman"/>
-          <w:szCs w:val="24"/>
-        </w:rPr>
-      </w:pPr>
-    </w:p>
-    <w:p>
-      <w:pPr>
-        <w:pStyle w:val="a7"/>
-        <w:numPr>
-          <w:ilvl w:val="0"/>
-          <w:numId w:val="2"/>
-        </w:numPr>
-        <w:ind w:leftChars="0"/>
-        <w:rPr>
-          <w:rFonts w:ascii="Times New Roman" w:hAnsi="Times New Roman" w:cs="Times New Roman"/>
-          <w:b/>
-          <w:bCs/>
-          <w:sz w:val="32"/>
-          <w:szCs w:val="32"/>
-        </w:rPr>
-      </w:pPr>
-      <w:r>
-        <w:rPr>
-          <w:rFonts w:ascii="Times New Roman" w:hAnsi="Times New Roman" w:cs="Times New Roman" w:hint="eastAsia"/>
-          <w:b/>
-          <w:bCs/>
-          <w:sz w:val="32"/>
-          <w:szCs w:val="32"/>
-        </w:rPr>
-        <w:lastRenderedPageBreak/>
-        <w:t>T</w:t>
-      </w:r>
-      <w:r>
-        <w:rPr>
-          <w:rFonts w:ascii="Times New Roman" w:hAnsi="Times New Roman" w:cs="Times New Roman"/>
-          <w:b/>
-          <w:bCs/>
-          <w:sz w:val="32"/>
-          <w:szCs w:val="32"/>
-        </w:rPr>
-        <w:t>estbench</w:t>
-      </w:r>
-    </w:p>
-    <w:p>
-      <w:pPr>
-        <w:pStyle w:val="a7"/>
-        <w:ind w:leftChars="0" w:left="720"/>
-        <w:rPr>
-          <w:rFonts w:ascii="Times New Roman" w:hAnsi="Times New Roman" w:cs="Times New Roman"/>
-          <w:szCs w:val="24"/>
-        </w:rPr>
-      </w:pPr>
-      <w:r>
-        <w:rPr>
-          <w:rFonts w:ascii="Times New Roman" w:hAnsi="Times New Roman" w:cs="Times New Roman"/>
           <w:noProof/>
-          <w:szCs w:val="24"/>
         </w:rPr>
         <w:drawing>
-          <wp:anchor distT="0" distB="0" distL="114300" distR="114300" simplePos="0" relativeHeight="251934720" behindDoc="0" locked="0" layoutInCell="1" allowOverlap="1" wp14:anchorId="670FF0FD" wp14:editId="0849FED5">
+          <wp:anchor distT="0" distB="0" distL="114300" distR="114300" simplePos="0" relativeHeight="251984896" behindDoc="0" locked="0" layoutInCell="1" allowOverlap="1" wp14:anchorId="63528E9F" wp14:editId="603756CC">
             <wp:simplePos x="0" y="0"/>
             <wp:positionH relativeFrom="margin">
-              <wp:align>center</wp:align>
+              <wp:align>left</wp:align>
             </wp:positionH>
             <wp:positionV relativeFrom="paragraph">
-              <wp:posOffset>41275</wp:posOffset>
+              <wp:posOffset>137795</wp:posOffset>
             </wp:positionV>
-            <wp:extent cx="6401355" cy="1364098"/>
-            <wp:effectExtent l="0" t="0" r="0" b="7620"/>
+            <wp:extent cx="5274310" cy="2937510"/>
+            <wp:effectExtent l="19050" t="19050" r="21590" b="15240"/>
             <wp:wrapNone/>
-            <wp:docPr id="65" name="圖片 65"/>
+            <wp:docPr id="14" name="圖片 0" descr="S__1531925.jpg"/>
             <wp:cNvGraphicFramePr>
               <a:graphicFrameLocks xmlns:a="http://schemas.openxmlformats.org/drawingml/2006/main" noChangeAspect="1"/>
             </wp:cNvGraphicFramePr>
@@ -2103,11 +1511,11 @@
               <a:graphicData uri="http://schemas.openxmlformats.org/drawingml/2006/picture">
                 <pic:pic xmlns:pic="http://schemas.openxmlformats.org/drawingml/2006/picture">
                   <pic:nvPicPr>
-                    <pic:cNvPr id="1" name=""/>
+                    <pic:cNvPr id="0" name="S__1531925.jpg"/>
                     <pic:cNvPicPr/>
                   </pic:nvPicPr>
                   <pic:blipFill>
-                    <a:blip r:embed="rId8">
+                    <a:blip r:embed="rId9" cstate="print">
                       <a:extLst>
                         <a:ext uri="{28A0092B-C50C-407E-A947-70E740481C1C}">
                           <a14:useLocalDpi xmlns:a14="http://schemas.microsoft.com/office/drawing/2010/main" val="0"/>
@@ -2121,15 +1529,26 @@
                   <pic:spPr>
                     <a:xfrm>
                       <a:off x="0" y="0"/>
-                      <a:ext cx="6401355" cy="1364098"/>
+                      <a:ext cx="5274310" cy="2937510"/>
                     </a:xfrm>
                     <a:prstGeom prst="rect">
                       <a:avLst/>
                     </a:prstGeom>
+                    <a:ln>
+                      <a:solidFill>
+                        <a:schemeClr val="tx1"/>
+                      </a:solidFill>
+                    </a:ln>
                   </pic:spPr>
                 </pic:pic>
               </a:graphicData>
             </a:graphic>
+            <wp14:sizeRelH relativeFrom="margin">
+              <wp14:pctWidth>0</wp14:pctWidth>
+            </wp14:sizeRelH>
+            <wp14:sizeRelV relativeFrom="margin">
+              <wp14:pctHeight>0</wp14:pctHeight>
+            </wp14:sizeRelV>
           </wp:anchor>
         </w:drawing>
       </w:r>
@@ -2140,57 +1559,36 @@
         <w:ind w:leftChars="0" w:left="720"/>
         <w:rPr>
           <w:rFonts w:ascii="Times New Roman" w:hAnsi="Times New Roman" w:cs="Times New Roman"/>
-          <w:szCs w:val="24"/>
-        </w:rPr>
-      </w:pPr>
-    </w:p>
-    <w:p>
-      <w:pPr>
-        <w:pStyle w:val="a7"/>
-        <w:ind w:leftChars="0" w:left="720"/>
-        <w:rPr>
-          <w:rFonts w:ascii="Times New Roman" w:hAnsi="Times New Roman" w:cs="Times New Roman"/>
-          <w:szCs w:val="24"/>
-        </w:rPr>
-      </w:pPr>
-    </w:p>
-    <w:p>
-      <w:pPr>
-        <w:pStyle w:val="a7"/>
-        <w:ind w:leftChars="0" w:left="720"/>
-        <w:rPr>
-          <w:rFonts w:ascii="Times New Roman" w:hAnsi="Times New Roman" w:cs="Times New Roman"/>
-          <w:szCs w:val="24"/>
-        </w:rPr>
-      </w:pPr>
-    </w:p>
-    <w:p>
-      <w:pPr>
-        <w:pStyle w:val="a7"/>
-        <w:ind w:leftChars="0" w:left="720"/>
-        <w:rPr>
-          <w:rFonts w:ascii="Times New Roman" w:hAnsi="Times New Roman" w:cs="Times New Roman"/>
-          <w:szCs w:val="24"/>
-        </w:rPr>
-      </w:pPr>
-    </w:p>
-    <w:p>
-      <w:pPr>
-        <w:pStyle w:val="a7"/>
-        <w:ind w:leftChars="0" w:left="720"/>
-        <w:rPr>
-          <w:rFonts w:ascii="Times New Roman" w:hAnsi="Times New Roman" w:cs="Times New Roman"/>
-          <w:szCs w:val="24"/>
-        </w:rPr>
-      </w:pPr>
-    </w:p>
-    <w:p>
-      <w:pPr>
-        <w:pStyle w:val="a7"/>
-        <w:ind w:leftChars="0" w:left="720"/>
-        <w:rPr>
-          <w:rFonts w:ascii="Times New Roman" w:hAnsi="Times New Roman" w:cs="Times New Roman"/>
-          <w:szCs w:val="24"/>
+          <w:b/>
+          <w:bCs/>
+          <w:sz w:val="32"/>
+          <w:szCs w:val="32"/>
+        </w:rPr>
+      </w:pPr>
+    </w:p>
+    <w:p>
+      <w:pPr>
+        <w:pStyle w:val="a7"/>
+        <w:ind w:leftChars="0" w:left="720"/>
+        <w:rPr>
+          <w:rFonts w:ascii="Times New Roman" w:hAnsi="Times New Roman" w:cs="Times New Roman"/>
+          <w:b/>
+          <w:bCs/>
+          <w:sz w:val="32"/>
+          <w:szCs w:val="32"/>
+        </w:rPr>
+      </w:pPr>
+    </w:p>
+    <w:p>
+      <w:pPr>
+        <w:pStyle w:val="a7"/>
+        <w:ind w:leftChars="0" w:left="720"/>
+        <w:rPr>
+          <w:rFonts w:ascii="Times New Roman" w:hAnsi="Times New Roman" w:cs="Times New Roman"/>
+          <w:b/>
+          <w:bCs/>
+          <w:sz w:val="32"/>
+          <w:szCs w:val="32"/>
         </w:rPr>
       </w:pPr>
       <w:r>
@@ -2202,18 +1600,18 @@
         <mc:AlternateContent>
           <mc:Choice Requires="wps">
             <w:drawing>
-              <wp:anchor distT="0" distB="0" distL="114300" distR="114300" simplePos="0" relativeHeight="251936768" behindDoc="0" locked="0" layoutInCell="1" allowOverlap="1" wp14:anchorId="03576FC2" wp14:editId="195E40C8">
+              <wp:anchor distT="0" distB="0" distL="114300" distR="114300" simplePos="0" relativeHeight="251987968" behindDoc="0" locked="0" layoutInCell="1" allowOverlap="1" wp14:anchorId="131C2110" wp14:editId="2ABE4010">
                 <wp:simplePos x="0" y="0"/>
-                <wp:positionH relativeFrom="margin">
-                  <wp:align>center</wp:align>
+                <wp:positionH relativeFrom="column">
+                  <wp:posOffset>5555615</wp:posOffset>
                 </wp:positionH>
                 <wp:positionV relativeFrom="paragraph">
-                  <wp:posOffset>41275</wp:posOffset>
+                  <wp:posOffset>122555</wp:posOffset>
                 </wp:positionV>
-                <wp:extent cx="822960" cy="292735"/>
+                <wp:extent cx="822960" cy="293298"/>
                 <wp:effectExtent l="0" t="0" r="15240" b="16510"/>
                 <wp:wrapNone/>
-                <wp:docPr id="66" name="文字方塊 66"/>
+                <wp:docPr id="28" name="文字方塊 28"/>
                 <wp:cNvGraphicFramePr/>
                 <a:graphic xmlns:a="http://schemas.openxmlformats.org/drawingml/2006/main">
                   <a:graphicData uri="http://schemas.microsoft.com/office/word/2010/wordprocessingShape">
@@ -2222,7 +1620,7 @@
                       <wps:spPr>
                         <a:xfrm>
                           <a:off x="0" y="0"/>
-                          <a:ext cx="822960" cy="292735"/>
+                          <a:ext cx="822960" cy="293298"/>
                         </a:xfrm>
                         <a:prstGeom prst="rect">
                           <a:avLst/>
@@ -2279,7 +1677,7 @@
           </mc:Choice>
           <mc:Fallback>
             <w:pict>
-              <v:shape w14:anchorId="03576FC2" id="文字方塊 66" o:spid="_x0000_s1027" type="#_x0000_t202" style="position:absolute;left:0;text-align:left;margin-left:0;margin-top:3.25pt;width:64.8pt;height:23.05pt;z-index:251936768;visibility:visible;mso-wrap-style:square;mso-width-percent:0;mso-height-percent:0;mso-wrap-distance-left:9pt;mso-wrap-distance-top:0;mso-wrap-distance-right:9pt;mso-wrap-distance-bottom:0;mso-position-horizontal:center;mso-position-horizontal-relative:margin;mso-position-vertical:absolute;mso-position-vertical-relative:text;mso-width-percent:0;mso-height-percent:0;mso-width-relative:margin;mso-height-relative:margin;v-text-anchor:middle" o:gfxdata="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" fillcolor="white [3201]" strokeweight=".5pt">
+              <v:shape w14:anchorId="131C2110" id="文字方塊 28" o:spid="_x0000_s1027" type="#_x0000_t202" style="position:absolute;left:0;text-align:left;margin-left:437.45pt;margin-top:9.65pt;width:64.8pt;height:23.1pt;z-index:251987968;visibility:visible;mso-wrap-style:square;mso-width-percent:0;mso-height-percent:0;mso-wrap-distance-left:9pt;mso-wrap-distance-top:0;mso-wrap-distance-right:9pt;mso-wrap-distance-bottom:0;mso-position-horizontal:absolute;mso-position-horizontal-relative:text;mso-position-vertical:absolute;mso-position-vertical-relative:text;mso-width-percent:0;mso-height-percent:0;mso-width-relative:margin;mso-height-relative:margin;v-text-anchor:middle" o:gfxdata="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" fillcolor="white [3201]" strokeweight=".5pt">
                 <v:textbox style="mso-fit-shape-to-text:t">
                   <w:txbxContent>
                     <w:p>
@@ -2303,7 +1701,6 @@
                     </w:p>
                   </w:txbxContent>
                 </v:textbox>
-                <w10:wrap anchorx="margin"/>
               </v:shape>
             </w:pict>
           </mc:Fallback>
@@ -2316,226 +1713,3363 @@
         <w:ind w:leftChars="0" w:left="720"/>
         <w:rPr>
           <w:rFonts w:ascii="Times New Roman" w:hAnsi="Times New Roman" w:cs="Times New Roman"/>
-          <w:szCs w:val="24"/>
-        </w:rPr>
-      </w:pPr>
-    </w:p>
-    <w:p>
-      <w:pPr>
-        <w:pStyle w:val="a7"/>
-        <w:ind w:leftChars="0" w:left="720"/>
-        <w:rPr>
-          <w:rFonts w:ascii="Times New Roman" w:hAnsi="Times New Roman" w:cs="Times New Roman"/>
-          <w:szCs w:val="24"/>
-        </w:rPr>
-      </w:pPr>
-      <w:r>
-        <w:rPr>
-          <w:rFonts w:ascii="Times New Roman" w:hAnsi="Times New Roman" w:cs="Times New Roman"/>
-          <w:szCs w:val="24"/>
-        </w:rPr>
-        <w:t>I use the testcase of the lab slide to check if there is something wrong and it seems that the design works properly.</w:t>
-      </w:r>
-    </w:p>
-    <w:p>
-      <w:pPr>
-        <w:pStyle w:val="a7"/>
-        <w:ind w:leftChars="0" w:left="720"/>
-        <w:rPr>
-          <w:rFonts w:ascii="Times New Roman" w:hAnsi="Times New Roman" w:cs="Times New Roman"/>
-          <w:szCs w:val="24"/>
-        </w:rPr>
-      </w:pPr>
-    </w:p>
-    <w:p>
-      <w:pPr>
-        <w:pStyle w:val="a7"/>
-        <w:ind w:leftChars="0" w:left="720"/>
-        <w:rPr>
-          <w:rFonts w:ascii="Times New Roman" w:hAnsi="Times New Roman" w:cs="Times New Roman"/>
-          <w:szCs w:val="24"/>
-        </w:rPr>
-      </w:pPr>
-    </w:p>
-    <w:p>
-      <w:pPr>
-        <w:pStyle w:val="a7"/>
-        <w:ind w:leftChars="0" w:left="720"/>
-        <w:rPr>
-          <w:rFonts w:ascii="Times New Roman" w:hAnsi="Times New Roman" w:cs="Times New Roman"/>
-          <w:szCs w:val="24"/>
-        </w:rPr>
-      </w:pPr>
-    </w:p>
-    <w:p>
-      <w:pPr>
-        <w:pStyle w:val="a7"/>
-        <w:ind w:leftChars="0" w:left="720"/>
-        <w:rPr>
-          <w:rFonts w:ascii="Times New Roman" w:hAnsi="Times New Roman" w:cs="Times New Roman"/>
-          <w:szCs w:val="24"/>
-        </w:rPr>
-      </w:pPr>
-    </w:p>
-    <w:p>
-      <w:pPr>
-        <w:pStyle w:val="a7"/>
-        <w:ind w:leftChars="0" w:left="720"/>
-        <w:rPr>
-          <w:rFonts w:ascii="Times New Roman" w:hAnsi="Times New Roman" w:cs="Times New Roman"/>
-          <w:szCs w:val="24"/>
-        </w:rPr>
-      </w:pPr>
-    </w:p>
-    <w:p>
-      <w:pPr>
-        <w:pStyle w:val="a7"/>
-        <w:ind w:leftChars="0" w:left="720"/>
-        <w:rPr>
-          <w:rFonts w:ascii="Times New Roman" w:hAnsi="Times New Roman" w:cs="Times New Roman"/>
-          <w:szCs w:val="24"/>
-        </w:rPr>
-      </w:pPr>
-    </w:p>
-    <w:p>
-      <w:pPr>
-        <w:pStyle w:val="a7"/>
-        <w:ind w:leftChars="0" w:left="720"/>
-        <w:rPr>
-          <w:rFonts w:ascii="Times New Roman" w:hAnsi="Times New Roman" w:cs="Times New Roman"/>
-          <w:szCs w:val="24"/>
-        </w:rPr>
-      </w:pPr>
-    </w:p>
-    <w:p>
-      <w:pPr>
-        <w:pStyle w:val="a7"/>
-        <w:ind w:leftChars="0" w:left="720"/>
-        <w:rPr>
-          <w:rFonts w:ascii="Times New Roman" w:hAnsi="Times New Roman" w:cs="Times New Roman"/>
-          <w:szCs w:val="24"/>
-        </w:rPr>
-      </w:pPr>
-    </w:p>
-    <w:p>
-      <w:pPr>
-        <w:pStyle w:val="a7"/>
-        <w:ind w:leftChars="0" w:left="720"/>
-        <w:rPr>
-          <w:rFonts w:ascii="Times New Roman" w:hAnsi="Times New Roman" w:cs="Times New Roman"/>
-          <w:szCs w:val="24"/>
-        </w:rPr>
-      </w:pPr>
-    </w:p>
-    <w:p>
-      <w:pPr>
-        <w:pStyle w:val="a7"/>
-        <w:ind w:leftChars="0" w:left="720"/>
-        <w:rPr>
-          <w:rFonts w:ascii="Times New Roman" w:hAnsi="Times New Roman" w:cs="Times New Roman"/>
-          <w:szCs w:val="24"/>
-        </w:rPr>
-      </w:pPr>
-    </w:p>
-    <w:p>
-      <w:pPr>
-        <w:pStyle w:val="a7"/>
-        <w:ind w:leftChars="0" w:left="720"/>
-        <w:rPr>
-          <w:rFonts w:ascii="Times New Roman" w:hAnsi="Times New Roman" w:cs="Times New Roman"/>
-          <w:szCs w:val="24"/>
-        </w:rPr>
-      </w:pPr>
-    </w:p>
-    <w:p>
-      <w:pPr>
-        <w:pStyle w:val="a7"/>
-        <w:ind w:leftChars="0" w:left="720"/>
-        <w:rPr>
-          <w:rFonts w:ascii="Times New Roman" w:hAnsi="Times New Roman" w:cs="Times New Roman"/>
-          <w:szCs w:val="24"/>
-        </w:rPr>
-      </w:pPr>
-    </w:p>
-    <w:p>
-      <w:pPr>
-        <w:pStyle w:val="a7"/>
-        <w:ind w:leftChars="0" w:left="720"/>
-        <w:rPr>
-          <w:rFonts w:ascii="Times New Roman" w:hAnsi="Times New Roman" w:cs="Times New Roman"/>
-          <w:szCs w:val="24"/>
-        </w:rPr>
-      </w:pPr>
-    </w:p>
-    <w:p>
-      <w:pPr>
-        <w:pStyle w:val="a7"/>
-        <w:ind w:leftChars="0" w:left="720"/>
-        <w:rPr>
-          <w:rFonts w:ascii="Times New Roman" w:hAnsi="Times New Roman" w:cs="Times New Roman"/>
-          <w:szCs w:val="24"/>
-        </w:rPr>
-      </w:pPr>
-    </w:p>
-    <w:p>
-      <w:pPr>
-        <w:pStyle w:val="a7"/>
-        <w:ind w:leftChars="0" w:left="720"/>
-        <w:rPr>
-          <w:rFonts w:ascii="Times New Roman" w:hAnsi="Times New Roman" w:cs="Times New Roman"/>
-          <w:szCs w:val="24"/>
-        </w:rPr>
-      </w:pPr>
-    </w:p>
-    <w:p>
-      <w:pPr>
-        <w:pStyle w:val="a7"/>
-        <w:ind w:leftChars="0" w:left="720"/>
-        <w:rPr>
-          <w:rFonts w:ascii="Times New Roman" w:hAnsi="Times New Roman" w:cs="Times New Roman"/>
-          <w:szCs w:val="24"/>
-        </w:rPr>
-      </w:pPr>
-    </w:p>
-    <w:p>
-      <w:pPr>
-        <w:pStyle w:val="a7"/>
-        <w:ind w:leftChars="0" w:left="720"/>
-        <w:rPr>
-          <w:rFonts w:ascii="Times New Roman" w:hAnsi="Times New Roman" w:cs="Times New Roman"/>
-          <w:szCs w:val="24"/>
-        </w:rPr>
-      </w:pPr>
-    </w:p>
-    <w:p>
-      <w:pPr>
-        <w:pStyle w:val="a7"/>
-        <w:ind w:leftChars="0" w:left="720"/>
-        <w:rPr>
-          <w:rFonts w:ascii="Times New Roman" w:hAnsi="Times New Roman" w:cs="Times New Roman"/>
-          <w:szCs w:val="24"/>
-        </w:rPr>
-      </w:pPr>
-    </w:p>
-    <w:p>
-      <w:pPr>
-        <w:pStyle w:val="a7"/>
-        <w:ind w:leftChars="0" w:left="720"/>
-        <w:rPr>
-          <w:rFonts w:ascii="Times New Roman" w:hAnsi="Times New Roman" w:cs="Times New Roman"/>
-          <w:szCs w:val="24"/>
-        </w:rPr>
-      </w:pPr>
-    </w:p>
-    <w:p>
-      <w:pPr>
-        <w:pStyle w:val="a7"/>
-        <w:ind w:leftChars="0" w:left="720"/>
-        <w:rPr>
-          <w:rFonts w:ascii="Times New Roman" w:hAnsi="Times New Roman" w:cs="Times New Roman"/>
-          <w:szCs w:val="24"/>
-        </w:rPr>
-      </w:pPr>
+          <w:b/>
+          <w:bCs/>
+          <w:sz w:val="32"/>
+          <w:szCs w:val="32"/>
+        </w:rPr>
+      </w:pPr>
+    </w:p>
+    <w:p>
+      <w:pPr>
+        <w:pStyle w:val="a7"/>
+        <w:ind w:leftChars="0" w:left="720"/>
+        <w:rPr>
+          <w:rFonts w:ascii="Times New Roman" w:hAnsi="Times New Roman" w:cs="Times New Roman"/>
+          <w:b/>
+          <w:bCs/>
+          <w:sz w:val="32"/>
+          <w:szCs w:val="32"/>
+        </w:rPr>
+      </w:pPr>
+    </w:p>
+    <w:p>
+      <w:pPr>
+        <w:pStyle w:val="a7"/>
+        <w:ind w:leftChars="0" w:left="720"/>
+        <w:rPr>
+          <w:rFonts w:ascii="Times New Roman" w:hAnsi="Times New Roman" w:cs="Times New Roman"/>
+          <w:b/>
+          <w:bCs/>
+          <w:sz w:val="32"/>
+          <w:szCs w:val="32"/>
+        </w:rPr>
+      </w:pPr>
+    </w:p>
+    <w:p>
+      <w:pPr>
+        <w:pStyle w:val="a7"/>
+        <w:ind w:leftChars="0" w:left="720"/>
+        <w:rPr>
+          <w:rFonts w:ascii="Times New Roman" w:hAnsi="Times New Roman" w:cs="Times New Roman"/>
+          <w:b/>
+          <w:bCs/>
+          <w:sz w:val="32"/>
+          <w:szCs w:val="32"/>
+        </w:rPr>
+      </w:pPr>
+      <w:r>
+        <w:rPr>
+          <w:rFonts w:ascii="標楷體" w:eastAsia="標楷體" w:hAnsi="標楷體" w:hint="eastAsia"/>
+          <w:noProof/>
+        </w:rPr>
+        <w:lastRenderedPageBreak/>
+        <w:drawing>
+          <wp:anchor distT="0" distB="0" distL="114300" distR="114300" simplePos="0" relativeHeight="251991040" behindDoc="0" locked="0" layoutInCell="1" allowOverlap="1" wp14:anchorId="37D97455" wp14:editId="541E9225">
+            <wp:simplePos x="0" y="0"/>
+            <wp:positionH relativeFrom="margin">
+              <wp:align>right</wp:align>
+            </wp:positionH>
+            <wp:positionV relativeFrom="paragraph">
+              <wp:posOffset>142240</wp:posOffset>
+            </wp:positionV>
+            <wp:extent cx="2552065" cy="3474085"/>
+            <wp:effectExtent l="19050" t="19050" r="19685" b="12065"/>
+            <wp:wrapNone/>
+            <wp:docPr id="31" name="圖片 4" descr="S__1531923.jpg"/>
+            <wp:cNvGraphicFramePr>
+              <a:graphicFrameLocks xmlns:a="http://schemas.openxmlformats.org/drawingml/2006/main" noChangeAspect="1"/>
+            </wp:cNvGraphicFramePr>
+            <a:graphic xmlns:a="http://schemas.openxmlformats.org/drawingml/2006/main">
+              <a:graphicData uri="http://schemas.openxmlformats.org/drawingml/2006/picture">
+                <pic:pic xmlns:pic="http://schemas.openxmlformats.org/drawingml/2006/picture">
+                  <pic:nvPicPr>
+                    <pic:cNvPr id="0" name="S__1531923.jpg"/>
+                    <pic:cNvPicPr/>
+                  </pic:nvPicPr>
+                  <pic:blipFill>
+                    <a:blip r:embed="rId10" cstate="print">
+                      <a:extLst>
+                        <a:ext uri="{28A0092B-C50C-407E-A947-70E740481C1C}">
+                          <a14:useLocalDpi xmlns:a14="http://schemas.microsoft.com/office/drawing/2010/main" val="0"/>
+                        </a:ext>
+                      </a:extLst>
+                    </a:blip>
+                    <a:stretch>
+                      <a:fillRect/>
+                    </a:stretch>
+                  </pic:blipFill>
+                  <pic:spPr>
+                    <a:xfrm>
+                      <a:off x="0" y="0"/>
+                      <a:ext cx="2552065" cy="3474085"/>
+                    </a:xfrm>
+                    <a:prstGeom prst="rect">
+                      <a:avLst/>
+                    </a:prstGeom>
+                    <a:ln>
+                      <a:solidFill>
+                        <a:schemeClr val="tx1"/>
+                      </a:solidFill>
+                    </a:ln>
+                  </pic:spPr>
+                </pic:pic>
+              </a:graphicData>
+            </a:graphic>
+          </wp:anchor>
+        </w:drawing>
+      </w:r>
+      <w:r>
+        <w:rPr>
+          <w:rFonts w:ascii="標楷體" w:eastAsia="標楷體" w:hAnsi="標楷體" w:hint="eastAsia"/>
+          <w:noProof/>
+        </w:rPr>
+        <w:drawing>
+          <wp:anchor distT="0" distB="0" distL="114300" distR="114300" simplePos="0" relativeHeight="251985920" behindDoc="0" locked="0" layoutInCell="1" allowOverlap="1" wp14:anchorId="0C75B3F7" wp14:editId="12441AFA">
+            <wp:simplePos x="0" y="0"/>
+            <wp:positionH relativeFrom="margin">
+              <wp:align>left</wp:align>
+            </wp:positionH>
+            <wp:positionV relativeFrom="paragraph">
+              <wp:posOffset>142240</wp:posOffset>
+            </wp:positionV>
+            <wp:extent cx="3885968" cy="2838450"/>
+            <wp:effectExtent l="19050" t="19050" r="19685" b="19050"/>
+            <wp:wrapNone/>
+            <wp:docPr id="26" name="圖片 2" descr="S__1531922.jpg"/>
+            <wp:cNvGraphicFramePr>
+              <a:graphicFrameLocks xmlns:a="http://schemas.openxmlformats.org/drawingml/2006/main" noChangeAspect="1"/>
+            </wp:cNvGraphicFramePr>
+            <a:graphic xmlns:a="http://schemas.openxmlformats.org/drawingml/2006/main">
+              <a:graphicData uri="http://schemas.openxmlformats.org/drawingml/2006/picture">
+                <pic:pic xmlns:pic="http://schemas.openxmlformats.org/drawingml/2006/picture">
+                  <pic:nvPicPr>
+                    <pic:cNvPr id="0" name="S__1531922.jpg"/>
+                    <pic:cNvPicPr/>
+                  </pic:nvPicPr>
+                  <pic:blipFill>
+                    <a:blip r:embed="rId11" cstate="print">
+                      <a:extLst>
+                        <a:ext uri="{28A0092B-C50C-407E-A947-70E740481C1C}">
+                          <a14:useLocalDpi xmlns:a14="http://schemas.microsoft.com/office/drawing/2010/main" val="0"/>
+                        </a:ext>
+                      </a:extLst>
+                    </a:blip>
+                    <a:stretch>
+                      <a:fillRect/>
+                    </a:stretch>
+                  </pic:blipFill>
+                  <pic:spPr>
+                    <a:xfrm>
+                      <a:off x="0" y="0"/>
+                      <a:ext cx="3888288" cy="2840145"/>
+                    </a:xfrm>
+                    <a:prstGeom prst="rect">
+                      <a:avLst/>
+                    </a:prstGeom>
+                    <a:ln>
+                      <a:solidFill>
+                        <a:schemeClr val="tx1"/>
+                      </a:solidFill>
+                    </a:ln>
+                  </pic:spPr>
+                </pic:pic>
+              </a:graphicData>
+            </a:graphic>
+            <wp14:sizeRelH relativeFrom="margin">
+              <wp14:pctWidth>0</wp14:pctWidth>
+            </wp14:sizeRelH>
+            <wp14:sizeRelV relativeFrom="margin">
+              <wp14:pctHeight>0</wp14:pctHeight>
+            </wp14:sizeRelV>
+          </wp:anchor>
+        </w:drawing>
+      </w:r>
+    </w:p>
+    <w:p>
+      <w:pPr>
+        <w:pStyle w:val="a7"/>
+        <w:ind w:leftChars="0" w:left="720"/>
+        <w:rPr>
+          <w:rFonts w:ascii="Times New Roman" w:hAnsi="Times New Roman" w:cs="Times New Roman"/>
+          <w:b/>
+          <w:bCs/>
+          <w:sz w:val="32"/>
+          <w:szCs w:val="32"/>
+        </w:rPr>
+      </w:pPr>
+    </w:p>
+    <w:p>
+      <w:pPr>
+        <w:pStyle w:val="a7"/>
+        <w:ind w:leftChars="0" w:left="720"/>
+        <w:rPr>
+          <w:rFonts w:ascii="Times New Roman" w:hAnsi="Times New Roman" w:cs="Times New Roman"/>
+          <w:b/>
+          <w:bCs/>
+          <w:sz w:val="32"/>
+          <w:szCs w:val="32"/>
+        </w:rPr>
+      </w:pPr>
+    </w:p>
+    <w:p>
+      <w:pPr>
+        <w:pStyle w:val="a7"/>
+        <w:ind w:leftChars="0" w:left="720"/>
+        <w:rPr>
+          <w:rFonts w:ascii="Times New Roman" w:hAnsi="Times New Roman" w:cs="Times New Roman"/>
+          <w:b/>
+          <w:bCs/>
+          <w:sz w:val="32"/>
+          <w:szCs w:val="32"/>
+        </w:rPr>
+      </w:pPr>
+    </w:p>
+    <w:p>
+      <w:pPr>
+        <w:pStyle w:val="a7"/>
+        <w:ind w:leftChars="0" w:left="720"/>
+        <w:rPr>
+          <w:rFonts w:ascii="Times New Roman" w:hAnsi="Times New Roman" w:cs="Times New Roman"/>
+          <w:b/>
+          <w:bCs/>
+          <w:sz w:val="32"/>
+          <w:szCs w:val="32"/>
+        </w:rPr>
+      </w:pPr>
+    </w:p>
+    <w:p>
+      <w:pPr>
+        <w:pStyle w:val="a7"/>
+        <w:ind w:leftChars="0" w:left="720"/>
+        <w:rPr>
+          <w:rFonts w:ascii="Times New Roman" w:hAnsi="Times New Roman" w:cs="Times New Roman"/>
+          <w:b/>
+          <w:bCs/>
+          <w:sz w:val="32"/>
+          <w:szCs w:val="32"/>
+        </w:rPr>
+      </w:pPr>
+    </w:p>
+    <w:p>
+      <w:pPr>
+        <w:pStyle w:val="a7"/>
+        <w:ind w:leftChars="0" w:left="720"/>
+        <w:rPr>
+          <w:rFonts w:ascii="Times New Roman" w:hAnsi="Times New Roman" w:cs="Times New Roman"/>
+          <w:b/>
+          <w:bCs/>
+          <w:sz w:val="32"/>
+          <w:szCs w:val="32"/>
+        </w:rPr>
+      </w:pPr>
+      <w:r>
+        <w:rPr>
+          <w:noProof/>
+          <w:sz w:val="32"/>
+          <w:szCs w:val="32"/>
+        </w:rPr>
+        <mc:AlternateContent>
+          <mc:Choice Requires="wps">
+            <w:drawing>
+              <wp:anchor distT="0" distB="0" distL="114300" distR="114300" simplePos="0" relativeHeight="251993088" behindDoc="0" locked="0" layoutInCell="1" allowOverlap="1" wp14:anchorId="1984FABF" wp14:editId="6C864DD0">
+                <wp:simplePos x="0" y="0"/>
+                <wp:positionH relativeFrom="column">
+                  <wp:posOffset>5746115</wp:posOffset>
+                </wp:positionH>
+                <wp:positionV relativeFrom="paragraph">
+                  <wp:posOffset>339090</wp:posOffset>
+                </wp:positionV>
+                <wp:extent cx="822960" cy="293298"/>
+                <wp:effectExtent l="0" t="0" r="15240" b="16510"/>
+                <wp:wrapNone/>
+                <wp:docPr id="32" name="文字方塊 32"/>
+                <wp:cNvGraphicFramePr/>
+                <a:graphic xmlns:a="http://schemas.openxmlformats.org/drawingml/2006/main">
+                  <a:graphicData uri="http://schemas.microsoft.com/office/word/2010/wordprocessingShape">
+                    <wps:wsp>
+                      <wps:cNvSpPr txBox="1"/>
+                      <wps:spPr>
+                        <a:xfrm>
+                          <a:off x="0" y="0"/>
+                          <a:ext cx="822960" cy="293298"/>
+                        </a:xfrm>
+                        <a:prstGeom prst="rect">
+                          <a:avLst/>
+                        </a:prstGeom>
+                        <a:solidFill>
+                          <a:schemeClr val="lt1"/>
+                        </a:solidFill>
+                        <a:ln w="6350">
+                          <a:solidFill>
+                            <a:prstClr val="black"/>
+                          </a:solidFill>
+                        </a:ln>
+                      </wps:spPr>
+                      <wps:txbx>
+                        <w:txbxContent>
+                          <w:p>
+                            <w:pPr>
+                              <w:rPr>
+                                <w:rFonts w:ascii="Times New Roman" w:hAnsi="Times New Roman" w:cs="Times New Roman"/>
+                              </w:rPr>
+                            </w:pPr>
+                            <w:r>
+                              <w:rPr>
+                                <w:rFonts w:ascii="Times New Roman" w:hAnsi="Times New Roman" w:cs="Times New Roman"/>
+                              </w:rPr>
+                              <w:t xml:space="preserve">Figure </w:t>
+                            </w:r>
+                            <w:r>
+                              <w:rPr>
+                                <w:rFonts w:ascii="Times New Roman" w:hAnsi="Times New Roman" w:cs="Times New Roman"/>
+                              </w:rPr>
+                              <w:t>1.4</w:t>
+                            </w:r>
+                          </w:p>
+                        </w:txbxContent>
+                      </wps:txbx>
+                      <wps:bodyPr rot="0" spcFirstLastPara="0" vertOverflow="overflow" horzOverflow="overflow" vert="horz" wrap="square" lIns="91440" tIns="45720" rIns="91440" bIns="45720" numCol="1" spcCol="0" rtlCol="0" fromWordArt="0" anchor="ctr" anchorCtr="0" forceAA="0" compatLnSpc="1">
+                        <a:prstTxWarp prst="textNoShape">
+                          <a:avLst/>
+                        </a:prstTxWarp>
+                        <a:spAutoFit/>
+                      </wps:bodyPr>
+                    </wps:wsp>
+                  </a:graphicData>
+                </a:graphic>
+                <wp14:sizeRelH relativeFrom="margin">
+                  <wp14:pctWidth>0</wp14:pctWidth>
+                </wp14:sizeRelH>
+                <wp14:sizeRelV relativeFrom="margin">
+                  <wp14:pctHeight>0</wp14:pctHeight>
+                </wp14:sizeRelV>
+              </wp:anchor>
+            </w:drawing>
+          </mc:Choice>
+          <mc:Fallback>
+            <w:pict>
+              <v:shape w14:anchorId="1984FABF" id="文字方塊 32" o:spid="_x0000_s1028" type="#_x0000_t202" style="position:absolute;left:0;text-align:left;margin-left:452.45pt;margin-top:26.7pt;width:64.8pt;height:23.1pt;z-index:251993088;visibility:visible;mso-wrap-style:square;mso-width-percent:0;mso-height-percent:0;mso-wrap-distance-left:9pt;mso-wrap-distance-top:0;mso-wrap-distance-right:9pt;mso-wrap-distance-bottom:0;mso-position-horizontal:absolute;mso-position-horizontal-relative:text;mso-position-vertical:absolute;mso-position-vertical-relative:text;mso-width-percent:0;mso-height-percent:0;mso-width-relative:margin;mso-height-relative:margin;v-text-anchor:middle" o:gfxdata="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" fillcolor="white [3201]" strokeweight=".5pt">
+                <v:textbox style="mso-fit-shape-to-text:t">
+                  <w:txbxContent>
+                    <w:p>
+                      <w:pPr>
+                        <w:rPr>
+                          <w:rFonts w:ascii="Times New Roman" w:hAnsi="Times New Roman" w:cs="Times New Roman"/>
+                        </w:rPr>
+                      </w:pPr>
+                      <w:r>
+                        <w:rPr>
+                          <w:rFonts w:ascii="Times New Roman" w:hAnsi="Times New Roman" w:cs="Times New Roman"/>
+                        </w:rPr>
+                        <w:t xml:space="preserve">Figure </w:t>
+                      </w:r>
+                      <w:r>
+                        <w:rPr>
+                          <w:rFonts w:ascii="Times New Roman" w:hAnsi="Times New Roman" w:cs="Times New Roman"/>
+                        </w:rPr>
+                        <w:t>1.4</w:t>
+                      </w:r>
+                    </w:p>
+                  </w:txbxContent>
+                </v:textbox>
+              </v:shape>
+            </w:pict>
+          </mc:Fallback>
+        </mc:AlternateContent>
+      </w:r>
+      <w:r>
+        <w:rPr>
+          <w:noProof/>
+          <w:sz w:val="32"/>
+          <w:szCs w:val="32"/>
+        </w:rPr>
+        <mc:AlternateContent>
+          <mc:Choice Requires="wps">
+            <w:drawing>
+              <wp:anchor distT="0" distB="0" distL="114300" distR="114300" simplePos="0" relativeHeight="251990016" behindDoc="0" locked="0" layoutInCell="1" allowOverlap="1" wp14:anchorId="5778824B" wp14:editId="214F0F3C">
+                <wp:simplePos x="0" y="0"/>
+                <wp:positionH relativeFrom="column">
+                  <wp:posOffset>1517015</wp:posOffset>
+                </wp:positionH>
+                <wp:positionV relativeFrom="paragraph">
+                  <wp:posOffset>329565</wp:posOffset>
+                </wp:positionV>
+                <wp:extent cx="822960" cy="293298"/>
+                <wp:effectExtent l="0" t="0" r="15240" b="16510"/>
+                <wp:wrapNone/>
+                <wp:docPr id="29" name="文字方塊 29"/>
+                <wp:cNvGraphicFramePr/>
+                <a:graphic xmlns:a="http://schemas.openxmlformats.org/drawingml/2006/main">
+                  <a:graphicData uri="http://schemas.microsoft.com/office/word/2010/wordprocessingShape">
+                    <wps:wsp>
+                      <wps:cNvSpPr txBox="1"/>
+                      <wps:spPr>
+                        <a:xfrm>
+                          <a:off x="0" y="0"/>
+                          <a:ext cx="822960" cy="293298"/>
+                        </a:xfrm>
+                        <a:prstGeom prst="rect">
+                          <a:avLst/>
+                        </a:prstGeom>
+                        <a:solidFill>
+                          <a:schemeClr val="lt1"/>
+                        </a:solidFill>
+                        <a:ln w="6350">
+                          <a:solidFill>
+                            <a:prstClr val="black"/>
+                          </a:solidFill>
+                        </a:ln>
+                      </wps:spPr>
+                      <wps:txbx>
+                        <w:txbxContent>
+                          <w:p>
+                            <w:pPr>
+                              <w:rPr>
+                                <w:rFonts w:ascii="Times New Roman" w:hAnsi="Times New Roman" w:cs="Times New Roman"/>
+                              </w:rPr>
+                            </w:pPr>
+                            <w:r>
+                              <w:rPr>
+                                <w:rFonts w:ascii="Times New Roman" w:hAnsi="Times New Roman" w:cs="Times New Roman"/>
+                              </w:rPr>
+                              <w:t xml:space="preserve">Figure </w:t>
+                            </w:r>
+                            <w:r>
+                              <w:rPr>
+                                <w:rFonts w:ascii="Times New Roman" w:hAnsi="Times New Roman" w:cs="Times New Roman"/>
+                              </w:rPr>
+                              <w:t>1.3</w:t>
+                            </w:r>
+                          </w:p>
+                        </w:txbxContent>
+                      </wps:txbx>
+                      <wps:bodyPr rot="0" spcFirstLastPara="0" vertOverflow="overflow" horzOverflow="overflow" vert="horz" wrap="square" lIns="91440" tIns="45720" rIns="91440" bIns="45720" numCol="1" spcCol="0" rtlCol="0" fromWordArt="0" anchor="ctr" anchorCtr="0" forceAA="0" compatLnSpc="1">
+                        <a:prstTxWarp prst="textNoShape">
+                          <a:avLst/>
+                        </a:prstTxWarp>
+                        <a:spAutoFit/>
+                      </wps:bodyPr>
+                    </wps:wsp>
+                  </a:graphicData>
+                </a:graphic>
+                <wp14:sizeRelH relativeFrom="margin">
+                  <wp14:pctWidth>0</wp14:pctWidth>
+                </wp14:sizeRelH>
+                <wp14:sizeRelV relativeFrom="margin">
+                  <wp14:pctHeight>0</wp14:pctHeight>
+                </wp14:sizeRelV>
+              </wp:anchor>
+            </w:drawing>
+          </mc:Choice>
+          <mc:Fallback>
+            <w:pict>
+              <v:shape w14:anchorId="5778824B" id="文字方塊 29" o:spid="_x0000_s1029" type="#_x0000_t202" style="position:absolute;left:0;text-align:left;margin-left:119.45pt;margin-top:25.95pt;width:64.8pt;height:23.1pt;z-index:251990016;visibility:visible;mso-wrap-style:square;mso-width-percent:0;mso-height-percent:0;mso-wrap-distance-left:9pt;mso-wrap-distance-top:0;mso-wrap-distance-right:9pt;mso-wrap-distance-bottom:0;mso-position-horizontal:absolute;mso-position-horizontal-relative:text;mso-position-vertical:absolute;mso-position-vertical-relative:text;mso-width-percent:0;mso-height-percent:0;mso-width-relative:margin;mso-height-relative:margin;v-text-anchor:middle" o:gfxdata="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" fillcolor="white [3201]" strokeweight=".5pt">
+                <v:textbox style="mso-fit-shape-to-text:t">
+                  <w:txbxContent>
+                    <w:p>
+                      <w:pPr>
+                        <w:rPr>
+                          <w:rFonts w:ascii="Times New Roman" w:hAnsi="Times New Roman" w:cs="Times New Roman"/>
+                        </w:rPr>
+                      </w:pPr>
+                      <w:r>
+                        <w:rPr>
+                          <w:rFonts w:ascii="Times New Roman" w:hAnsi="Times New Roman" w:cs="Times New Roman"/>
+                        </w:rPr>
+                        <w:t xml:space="preserve">Figure </w:t>
+                      </w:r>
+                      <w:r>
+                        <w:rPr>
+                          <w:rFonts w:ascii="Times New Roman" w:hAnsi="Times New Roman" w:cs="Times New Roman"/>
+                        </w:rPr>
+                        <w:t>1.3</w:t>
+                      </w:r>
+                    </w:p>
+                  </w:txbxContent>
+                </v:textbox>
+              </v:shape>
+            </w:pict>
+          </mc:Fallback>
+        </mc:AlternateContent>
+      </w:r>
+    </w:p>
+    <w:p>
+      <w:pPr>
+        <w:pStyle w:val="a7"/>
+        <w:ind w:leftChars="0" w:left="720"/>
+        <w:rPr>
+          <w:rFonts w:ascii="Times New Roman" w:hAnsi="Times New Roman" w:cs="Times New Roman"/>
+          <w:b/>
+          <w:bCs/>
+          <w:sz w:val="32"/>
+          <w:szCs w:val="32"/>
+        </w:rPr>
+      </w:pPr>
+    </w:p>
+    <w:p>
+      <w:pPr>
+        <w:pStyle w:val="a7"/>
+        <w:ind w:leftChars="0" w:left="720"/>
+        <w:rPr>
+          <w:rFonts w:ascii="Times New Roman" w:hAnsi="Times New Roman" w:cs="Times New Roman"/>
+          <w:b/>
+          <w:bCs/>
+          <w:sz w:val="32"/>
+          <w:szCs w:val="32"/>
+        </w:rPr>
+      </w:pPr>
+      <w:r>
+        <w:rPr>
+          <w:rFonts w:ascii="標楷體" w:eastAsia="標楷體" w:hAnsi="標楷體" w:hint="eastAsia"/>
+          <w:noProof/>
+        </w:rPr>
+        <w:drawing>
+          <wp:anchor distT="0" distB="0" distL="114300" distR="114300" simplePos="0" relativeHeight="251994112" behindDoc="0" locked="0" layoutInCell="1" allowOverlap="1" wp14:anchorId="068AA265" wp14:editId="0A5013E9">
+            <wp:simplePos x="0" y="0"/>
+            <wp:positionH relativeFrom="margin">
+              <wp:align>center</wp:align>
+            </wp:positionH>
+            <wp:positionV relativeFrom="paragraph">
+              <wp:posOffset>142240</wp:posOffset>
+            </wp:positionV>
+            <wp:extent cx="6285294" cy="5293995"/>
+            <wp:effectExtent l="19050" t="19050" r="20320" b="20955"/>
+            <wp:wrapNone/>
+            <wp:docPr id="33" name="圖片 1" descr="S__1531928.jpg"/>
+            <wp:cNvGraphicFramePr>
+              <a:graphicFrameLocks xmlns:a="http://schemas.openxmlformats.org/drawingml/2006/main" noChangeAspect="1"/>
+            </wp:cNvGraphicFramePr>
+            <a:graphic xmlns:a="http://schemas.openxmlformats.org/drawingml/2006/main">
+              <a:graphicData uri="http://schemas.openxmlformats.org/drawingml/2006/picture">
+                <pic:pic xmlns:pic="http://schemas.openxmlformats.org/drawingml/2006/picture">
+                  <pic:nvPicPr>
+                    <pic:cNvPr id="0" name="S__1531928.jpg"/>
+                    <pic:cNvPicPr/>
+                  </pic:nvPicPr>
+                  <pic:blipFill>
+                    <a:blip r:embed="rId12" cstate="print">
+                      <a:extLst>
+                        <a:ext uri="{28A0092B-C50C-407E-A947-70E740481C1C}">
+                          <a14:useLocalDpi xmlns:a14="http://schemas.microsoft.com/office/drawing/2010/main" val="0"/>
+                        </a:ext>
+                      </a:extLst>
+                    </a:blip>
+                    <a:stretch>
+                      <a:fillRect/>
+                    </a:stretch>
+                  </pic:blipFill>
+                  <pic:spPr>
+                    <a:xfrm>
+                      <a:off x="0" y="0"/>
+                      <a:ext cx="6285294" cy="5293995"/>
+                    </a:xfrm>
+                    <a:prstGeom prst="rect">
+                      <a:avLst/>
+                    </a:prstGeom>
+                    <a:ln>
+                      <a:solidFill>
+                        <a:schemeClr val="tx1"/>
+                      </a:solidFill>
+                    </a:ln>
+                  </pic:spPr>
+                </pic:pic>
+              </a:graphicData>
+            </a:graphic>
+            <wp14:sizeRelH relativeFrom="margin">
+              <wp14:pctWidth>0</wp14:pctWidth>
+            </wp14:sizeRelH>
+            <wp14:sizeRelV relativeFrom="margin">
+              <wp14:pctHeight>0</wp14:pctHeight>
+            </wp14:sizeRelV>
+          </wp:anchor>
+        </w:drawing>
+      </w:r>
+    </w:p>
+    <w:p>
+      <w:pPr>
+        <w:pStyle w:val="a7"/>
+        <w:ind w:leftChars="0" w:left="720"/>
+        <w:rPr>
+          <w:rFonts w:ascii="Times New Roman" w:hAnsi="Times New Roman" w:cs="Times New Roman"/>
+          <w:b/>
+          <w:bCs/>
+          <w:sz w:val="32"/>
+          <w:szCs w:val="32"/>
+        </w:rPr>
+      </w:pPr>
+    </w:p>
+    <w:p>
+      <w:pPr>
+        <w:pStyle w:val="a7"/>
+        <w:ind w:leftChars="0" w:left="720"/>
+        <w:rPr>
+          <w:rFonts w:ascii="Times New Roman" w:hAnsi="Times New Roman" w:cs="Times New Roman"/>
+          <w:b/>
+          <w:bCs/>
+          <w:sz w:val="32"/>
+          <w:szCs w:val="32"/>
+        </w:rPr>
+      </w:pPr>
+    </w:p>
+    <w:p>
+      <w:pPr>
+        <w:pStyle w:val="a7"/>
+        <w:ind w:leftChars="0" w:left="720"/>
+        <w:rPr>
+          <w:rFonts w:ascii="Times New Roman" w:hAnsi="Times New Roman" w:cs="Times New Roman"/>
+          <w:b/>
+          <w:bCs/>
+          <w:sz w:val="32"/>
+          <w:szCs w:val="32"/>
+        </w:rPr>
+      </w:pPr>
+    </w:p>
+    <w:p>
+      <w:pPr>
+        <w:pStyle w:val="a7"/>
+        <w:ind w:leftChars="0" w:left="720"/>
+        <w:rPr>
+          <w:rFonts w:ascii="Times New Roman" w:hAnsi="Times New Roman" w:cs="Times New Roman"/>
+          <w:b/>
+          <w:bCs/>
+          <w:sz w:val="32"/>
+          <w:szCs w:val="32"/>
+        </w:rPr>
+      </w:pPr>
+    </w:p>
+    <w:p>
+      <w:pPr>
+        <w:pStyle w:val="a7"/>
+        <w:ind w:leftChars="0" w:left="720"/>
+        <w:rPr>
+          <w:rFonts w:ascii="Times New Roman" w:hAnsi="Times New Roman" w:cs="Times New Roman"/>
+          <w:b/>
+          <w:bCs/>
+          <w:sz w:val="32"/>
+          <w:szCs w:val="32"/>
+        </w:rPr>
+      </w:pPr>
+    </w:p>
+    <w:p>
+      <w:pPr>
+        <w:pStyle w:val="a7"/>
+        <w:ind w:leftChars="0" w:left="720"/>
+        <w:rPr>
+          <w:rFonts w:ascii="Times New Roman" w:hAnsi="Times New Roman" w:cs="Times New Roman"/>
+          <w:b/>
+          <w:bCs/>
+          <w:sz w:val="32"/>
+          <w:szCs w:val="32"/>
+        </w:rPr>
+      </w:pPr>
+    </w:p>
+    <w:p>
+      <w:pPr>
+        <w:pStyle w:val="a7"/>
+        <w:ind w:leftChars="0" w:left="720"/>
+        <w:rPr>
+          <w:rFonts w:ascii="Times New Roman" w:hAnsi="Times New Roman" w:cs="Times New Roman"/>
+          <w:b/>
+          <w:bCs/>
+          <w:sz w:val="32"/>
+          <w:szCs w:val="32"/>
+        </w:rPr>
+      </w:pPr>
+    </w:p>
+    <w:p>
+      <w:pPr>
+        <w:pStyle w:val="a7"/>
+        <w:ind w:leftChars="0" w:left="720"/>
+        <w:rPr>
+          <w:rFonts w:ascii="Times New Roman" w:hAnsi="Times New Roman" w:cs="Times New Roman" w:hint="eastAsia"/>
+          <w:b/>
+          <w:bCs/>
+          <w:sz w:val="32"/>
+          <w:szCs w:val="32"/>
+        </w:rPr>
+      </w:pPr>
+    </w:p>
+    <w:p>
+      <w:pPr>
+        <w:pStyle w:val="a7"/>
+        <w:ind w:leftChars="0" w:left="720"/>
+        <w:rPr>
+          <w:rFonts w:ascii="Times New Roman" w:hAnsi="Times New Roman" w:cs="Times New Roman"/>
+          <w:b/>
+          <w:bCs/>
+          <w:sz w:val="32"/>
+          <w:szCs w:val="32"/>
+        </w:rPr>
+      </w:pPr>
+    </w:p>
+    <w:p>
+      <w:pPr>
+        <w:pStyle w:val="a7"/>
+        <w:ind w:leftChars="0" w:left="720"/>
+        <w:rPr>
+          <w:rFonts w:ascii="Times New Roman" w:hAnsi="Times New Roman" w:cs="Times New Roman"/>
+          <w:b/>
+          <w:bCs/>
+          <w:sz w:val="32"/>
+          <w:szCs w:val="32"/>
+        </w:rPr>
+      </w:pPr>
+      <w:r>
+        <w:rPr>
+          <w:noProof/>
+          <w:sz w:val="32"/>
+          <w:szCs w:val="32"/>
+        </w:rPr>
+        <mc:AlternateContent>
+          <mc:Choice Requires="wps">
+            <w:drawing>
+              <wp:anchor distT="0" distB="0" distL="114300" distR="114300" simplePos="0" relativeHeight="251996160" behindDoc="0" locked="0" layoutInCell="1" allowOverlap="1" wp14:anchorId="4EA8E3B3" wp14:editId="3D969E4D">
+                <wp:simplePos x="0" y="0"/>
+                <wp:positionH relativeFrom="column">
+                  <wp:posOffset>3031490</wp:posOffset>
+                </wp:positionH>
+                <wp:positionV relativeFrom="paragraph">
+                  <wp:posOffset>386715</wp:posOffset>
+                </wp:positionV>
+                <wp:extent cx="822960" cy="293298"/>
+                <wp:effectExtent l="0" t="0" r="15240" b="16510"/>
+                <wp:wrapNone/>
+                <wp:docPr id="34" name="文字方塊 34"/>
+                <wp:cNvGraphicFramePr/>
+                <a:graphic xmlns:a="http://schemas.openxmlformats.org/drawingml/2006/main">
+                  <a:graphicData uri="http://schemas.microsoft.com/office/word/2010/wordprocessingShape">
+                    <wps:wsp>
+                      <wps:cNvSpPr txBox="1"/>
+                      <wps:spPr>
+                        <a:xfrm>
+                          <a:off x="0" y="0"/>
+                          <a:ext cx="822960" cy="293298"/>
+                        </a:xfrm>
+                        <a:prstGeom prst="rect">
+                          <a:avLst/>
+                        </a:prstGeom>
+                        <a:solidFill>
+                          <a:schemeClr val="lt1"/>
+                        </a:solidFill>
+                        <a:ln w="6350">
+                          <a:solidFill>
+                            <a:prstClr val="black"/>
+                          </a:solidFill>
+                        </a:ln>
+                      </wps:spPr>
+                      <wps:txbx>
+                        <w:txbxContent>
+                          <w:p>
+                            <w:pPr>
+                              <w:rPr>
+                                <w:rFonts w:ascii="Times New Roman" w:hAnsi="Times New Roman" w:cs="Times New Roman"/>
+                              </w:rPr>
+                            </w:pPr>
+                            <w:r>
+                              <w:rPr>
+                                <w:rFonts w:ascii="Times New Roman" w:hAnsi="Times New Roman" w:cs="Times New Roman"/>
+                              </w:rPr>
+                              <w:t xml:space="preserve">Figure </w:t>
+                            </w:r>
+                            <w:r>
+                              <w:rPr>
+                                <w:rFonts w:ascii="Times New Roman" w:hAnsi="Times New Roman" w:cs="Times New Roman"/>
+                              </w:rPr>
+                              <w:t>1.5</w:t>
+                            </w:r>
+                          </w:p>
+                        </w:txbxContent>
+                      </wps:txbx>
+                      <wps:bodyPr rot="0" spcFirstLastPara="0" vertOverflow="overflow" horzOverflow="overflow" vert="horz" wrap="square" lIns="91440" tIns="45720" rIns="91440" bIns="45720" numCol="1" spcCol="0" rtlCol="0" fromWordArt="0" anchor="ctr" anchorCtr="0" forceAA="0" compatLnSpc="1">
+                        <a:prstTxWarp prst="textNoShape">
+                          <a:avLst/>
+                        </a:prstTxWarp>
+                        <a:spAutoFit/>
+                      </wps:bodyPr>
+                    </wps:wsp>
+                  </a:graphicData>
+                </a:graphic>
+                <wp14:sizeRelH relativeFrom="margin">
+                  <wp14:pctWidth>0</wp14:pctWidth>
+                </wp14:sizeRelH>
+                <wp14:sizeRelV relativeFrom="margin">
+                  <wp14:pctHeight>0</wp14:pctHeight>
+                </wp14:sizeRelV>
+              </wp:anchor>
+            </w:drawing>
+          </mc:Choice>
+          <mc:Fallback>
+            <w:pict>
+              <v:shape w14:anchorId="4EA8E3B3" id="文字方塊 34" o:spid="_x0000_s1030" type="#_x0000_t202" style="position:absolute;left:0;text-align:left;margin-left:238.7pt;margin-top:30.45pt;width:64.8pt;height:23.1pt;z-index:251996160;visibility:visible;mso-wrap-style:square;mso-width-percent:0;mso-height-percent:0;mso-wrap-distance-left:9pt;mso-wrap-distance-top:0;mso-wrap-distance-right:9pt;mso-wrap-distance-bottom:0;mso-position-horizontal:absolute;mso-position-horizontal-relative:text;mso-position-vertical:absolute;mso-position-vertical-relative:text;mso-width-percent:0;mso-height-percent:0;mso-width-relative:margin;mso-height-relative:margin;v-text-anchor:middle" o:gfxdata="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" fillcolor="white [3201]" strokeweight=".5pt">
+                <v:textbox style="mso-fit-shape-to-text:t">
+                  <w:txbxContent>
+                    <w:p>
+                      <w:pPr>
+                        <w:rPr>
+                          <w:rFonts w:ascii="Times New Roman" w:hAnsi="Times New Roman" w:cs="Times New Roman"/>
+                        </w:rPr>
+                      </w:pPr>
+                      <w:r>
+                        <w:rPr>
+                          <w:rFonts w:ascii="Times New Roman" w:hAnsi="Times New Roman" w:cs="Times New Roman"/>
+                        </w:rPr>
+                        <w:t xml:space="preserve">Figure </w:t>
+                      </w:r>
+                      <w:r>
+                        <w:rPr>
+                          <w:rFonts w:ascii="Times New Roman" w:hAnsi="Times New Roman" w:cs="Times New Roman"/>
+                        </w:rPr>
+                        <w:t>1.5</w:t>
+                      </w:r>
+                    </w:p>
+                  </w:txbxContent>
+                </v:textbox>
+              </v:shape>
+            </w:pict>
+          </mc:Fallback>
+        </mc:AlternateContent>
+      </w:r>
+    </w:p>
+    <w:p>
+      <w:pPr>
+        <w:pStyle w:val="a7"/>
+        <w:ind w:leftChars="0" w:left="720"/>
+        <w:rPr>
+          <w:rFonts w:ascii="Times New Roman" w:hAnsi="Times New Roman" w:cs="Times New Roman"/>
+          <w:b/>
+          <w:bCs/>
+          <w:sz w:val="32"/>
+          <w:szCs w:val="32"/>
+        </w:rPr>
+      </w:pPr>
+    </w:p>
+    <w:p>
+      <w:pPr>
+        <w:pStyle w:val="a7"/>
+        <w:ind w:leftChars="0" w:left="720"/>
+        <w:rPr>
+          <w:rFonts w:ascii="Times New Roman" w:hAnsi="Times New Roman" w:cs="Times New Roman"/>
+          <w:b/>
+          <w:bCs/>
+          <w:sz w:val="32"/>
+          <w:szCs w:val="32"/>
+        </w:rPr>
+      </w:pPr>
+      <w:r>
+        <w:rPr>
+          <w:rFonts w:ascii="標楷體" w:eastAsia="標楷體" w:hAnsi="標楷體" w:hint="eastAsia"/>
+          <w:noProof/>
+        </w:rPr>
+        <w:lastRenderedPageBreak/>
+        <w:drawing>
+          <wp:anchor distT="0" distB="0" distL="114300" distR="114300" simplePos="0" relativeHeight="251997184" behindDoc="0" locked="0" layoutInCell="1" allowOverlap="1" wp14:anchorId="2CF2DCF5" wp14:editId="43CAE348">
+            <wp:simplePos x="0" y="0"/>
+            <wp:positionH relativeFrom="margin">
+              <wp:align>left</wp:align>
+            </wp:positionH>
+            <wp:positionV relativeFrom="paragraph">
+              <wp:posOffset>140137</wp:posOffset>
+            </wp:positionV>
+            <wp:extent cx="4516938" cy="3840431"/>
+            <wp:effectExtent l="19050" t="19050" r="17145" b="27305"/>
+            <wp:wrapNone/>
+            <wp:docPr id="36" name="圖片 5" descr="S__1531927.jpg"/>
+            <wp:cNvGraphicFramePr>
+              <a:graphicFrameLocks xmlns:a="http://schemas.openxmlformats.org/drawingml/2006/main" noChangeAspect="1"/>
+            </wp:cNvGraphicFramePr>
+            <a:graphic xmlns:a="http://schemas.openxmlformats.org/drawingml/2006/main">
+              <a:graphicData uri="http://schemas.openxmlformats.org/drawingml/2006/picture">
+                <pic:pic xmlns:pic="http://schemas.openxmlformats.org/drawingml/2006/picture">
+                  <pic:nvPicPr>
+                    <pic:cNvPr id="0" name="S__1531927.jpg"/>
+                    <pic:cNvPicPr/>
+                  </pic:nvPicPr>
+                  <pic:blipFill>
+                    <a:blip r:embed="rId13" cstate="print">
+                      <a:extLst>
+                        <a:ext uri="{28A0092B-C50C-407E-A947-70E740481C1C}">
+                          <a14:useLocalDpi xmlns:a14="http://schemas.microsoft.com/office/drawing/2010/main" val="0"/>
+                        </a:ext>
+                      </a:extLst>
+                    </a:blip>
+                    <a:stretch>
+                      <a:fillRect/>
+                    </a:stretch>
+                  </pic:blipFill>
+                  <pic:spPr>
+                    <a:xfrm>
+                      <a:off x="0" y="0"/>
+                      <a:ext cx="4516938" cy="3840431"/>
+                    </a:xfrm>
+                    <a:prstGeom prst="rect">
+                      <a:avLst/>
+                    </a:prstGeom>
+                    <a:ln>
+                      <a:solidFill>
+                        <a:schemeClr val="tx1"/>
+                      </a:solidFill>
+                    </a:ln>
+                  </pic:spPr>
+                </pic:pic>
+              </a:graphicData>
+            </a:graphic>
+            <wp14:sizeRelH relativeFrom="margin">
+              <wp14:pctWidth>0</wp14:pctWidth>
+            </wp14:sizeRelH>
+            <wp14:sizeRelV relativeFrom="margin">
+              <wp14:pctHeight>0</wp14:pctHeight>
+            </wp14:sizeRelV>
+          </wp:anchor>
+        </w:drawing>
+      </w:r>
+    </w:p>
+    <w:p>
+      <w:pPr>
+        <w:pStyle w:val="a7"/>
+        <w:ind w:leftChars="0" w:left="720"/>
+        <w:rPr>
+          <w:rFonts w:ascii="Times New Roman" w:hAnsi="Times New Roman" w:cs="Times New Roman"/>
+          <w:b/>
+          <w:bCs/>
+          <w:sz w:val="32"/>
+          <w:szCs w:val="32"/>
+        </w:rPr>
+      </w:pPr>
+    </w:p>
+    <w:p>
+      <w:pPr>
+        <w:pStyle w:val="a7"/>
+        <w:ind w:leftChars="0" w:left="720"/>
+        <w:rPr>
+          <w:rFonts w:ascii="Times New Roman" w:hAnsi="Times New Roman" w:cs="Times New Roman"/>
+          <w:b/>
+          <w:bCs/>
+          <w:sz w:val="32"/>
+          <w:szCs w:val="32"/>
+        </w:rPr>
+      </w:pPr>
+    </w:p>
+    <w:p>
+      <w:pPr>
+        <w:pStyle w:val="a7"/>
+        <w:ind w:leftChars="0" w:left="720"/>
+        <w:rPr>
+          <w:rFonts w:ascii="Times New Roman" w:hAnsi="Times New Roman" w:cs="Times New Roman"/>
+          <w:b/>
+          <w:bCs/>
+          <w:sz w:val="32"/>
+          <w:szCs w:val="32"/>
+        </w:rPr>
+      </w:pPr>
+    </w:p>
+    <w:p>
+      <w:pPr>
+        <w:pStyle w:val="a7"/>
+        <w:ind w:leftChars="0" w:left="720"/>
+        <w:rPr>
+          <w:rFonts w:ascii="Times New Roman" w:hAnsi="Times New Roman" w:cs="Times New Roman"/>
+          <w:b/>
+          <w:bCs/>
+          <w:sz w:val="32"/>
+          <w:szCs w:val="32"/>
+        </w:rPr>
+      </w:pPr>
+      <w:r>
+        <w:rPr>
+          <w:noProof/>
+          <w:sz w:val="32"/>
+          <w:szCs w:val="32"/>
+        </w:rPr>
+        <mc:AlternateContent>
+          <mc:Choice Requires="wps">
+            <w:drawing>
+              <wp:anchor distT="0" distB="0" distL="114300" distR="114300" simplePos="0" relativeHeight="252000256" behindDoc="0" locked="0" layoutInCell="1" allowOverlap="1" wp14:anchorId="43B00BC6" wp14:editId="3A5BDCF6">
+                <wp:simplePos x="0" y="0"/>
+                <wp:positionH relativeFrom="column">
+                  <wp:posOffset>5168957</wp:posOffset>
+                </wp:positionH>
+                <wp:positionV relativeFrom="paragraph">
+                  <wp:posOffset>256078</wp:posOffset>
+                </wp:positionV>
+                <wp:extent cx="822960" cy="293298"/>
+                <wp:effectExtent l="0" t="0" r="15240" b="16510"/>
+                <wp:wrapNone/>
+                <wp:docPr id="40" name="文字方塊 40"/>
+                <wp:cNvGraphicFramePr/>
+                <a:graphic xmlns:a="http://schemas.openxmlformats.org/drawingml/2006/main">
+                  <a:graphicData uri="http://schemas.microsoft.com/office/word/2010/wordprocessingShape">
+                    <wps:wsp>
+                      <wps:cNvSpPr txBox="1"/>
+                      <wps:spPr>
+                        <a:xfrm>
+                          <a:off x="0" y="0"/>
+                          <a:ext cx="822960" cy="293298"/>
+                        </a:xfrm>
+                        <a:prstGeom prst="rect">
+                          <a:avLst/>
+                        </a:prstGeom>
+                        <a:solidFill>
+                          <a:schemeClr val="lt1"/>
+                        </a:solidFill>
+                        <a:ln w="6350">
+                          <a:solidFill>
+                            <a:prstClr val="black"/>
+                          </a:solidFill>
+                        </a:ln>
+                      </wps:spPr>
+                      <wps:txbx>
+                        <w:txbxContent>
+                          <w:p>
+                            <w:pPr>
+                              <w:rPr>
+                                <w:rFonts w:ascii="Times New Roman" w:hAnsi="Times New Roman" w:cs="Times New Roman"/>
+                              </w:rPr>
+                            </w:pPr>
+                            <w:r>
+                              <w:rPr>
+                                <w:rFonts w:ascii="Times New Roman" w:hAnsi="Times New Roman" w:cs="Times New Roman"/>
+                              </w:rPr>
+                              <w:t xml:space="preserve">Figure </w:t>
+                            </w:r>
+                            <w:r>
+                              <w:rPr>
+                                <w:rFonts w:ascii="Times New Roman" w:hAnsi="Times New Roman" w:cs="Times New Roman"/>
+                              </w:rPr>
+                              <w:t>1.6</w:t>
+                            </w:r>
+                          </w:p>
+                        </w:txbxContent>
+                      </wps:txbx>
+                      <wps:bodyPr rot="0" spcFirstLastPara="0" vertOverflow="overflow" horzOverflow="overflow" vert="horz" wrap="square" lIns="91440" tIns="45720" rIns="91440" bIns="45720" numCol="1" spcCol="0" rtlCol="0" fromWordArt="0" anchor="ctr" anchorCtr="0" forceAA="0" compatLnSpc="1">
+                        <a:prstTxWarp prst="textNoShape">
+                          <a:avLst/>
+                        </a:prstTxWarp>
+                        <a:spAutoFit/>
+                      </wps:bodyPr>
+                    </wps:wsp>
+                  </a:graphicData>
+                </a:graphic>
+                <wp14:sizeRelH relativeFrom="margin">
+                  <wp14:pctWidth>0</wp14:pctWidth>
+                </wp14:sizeRelH>
+                <wp14:sizeRelV relativeFrom="margin">
+                  <wp14:pctHeight>0</wp14:pctHeight>
+                </wp14:sizeRelV>
+              </wp:anchor>
+            </w:drawing>
+          </mc:Choice>
+          <mc:Fallback>
+            <w:pict>
+              <v:shape w14:anchorId="43B00BC6" id="文字方塊 40" o:spid="_x0000_s1031" type="#_x0000_t202" style="position:absolute;left:0;text-align:left;margin-left:407pt;margin-top:20.15pt;width:64.8pt;height:23.1pt;z-index:252000256;visibility:visible;mso-wrap-style:square;mso-width-percent:0;mso-height-percent:0;mso-wrap-distance-left:9pt;mso-wrap-distance-top:0;mso-wrap-distance-right:9pt;mso-wrap-distance-bottom:0;mso-position-horizontal:absolute;mso-position-horizontal-relative:text;mso-position-vertical:absolute;mso-position-vertical-relative:text;mso-width-percent:0;mso-height-percent:0;mso-width-relative:margin;mso-height-relative:margin;v-text-anchor:middle" o:gfxdata="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" fillcolor="white [3201]" strokeweight=".5pt">
+                <v:textbox style="mso-fit-shape-to-text:t">
+                  <w:txbxContent>
+                    <w:p>
+                      <w:pPr>
+                        <w:rPr>
+                          <w:rFonts w:ascii="Times New Roman" w:hAnsi="Times New Roman" w:cs="Times New Roman"/>
+                        </w:rPr>
+                      </w:pPr>
+                      <w:r>
+                        <w:rPr>
+                          <w:rFonts w:ascii="Times New Roman" w:hAnsi="Times New Roman" w:cs="Times New Roman"/>
+                        </w:rPr>
+                        <w:t xml:space="preserve">Figure </w:t>
+                      </w:r>
+                      <w:r>
+                        <w:rPr>
+                          <w:rFonts w:ascii="Times New Roman" w:hAnsi="Times New Roman" w:cs="Times New Roman"/>
+                        </w:rPr>
+                        <w:t>1.6</w:t>
+                      </w:r>
+                    </w:p>
+                  </w:txbxContent>
+                </v:textbox>
+              </v:shape>
+            </w:pict>
+          </mc:Fallback>
+        </mc:AlternateContent>
+      </w:r>
+    </w:p>
+    <w:p>
+      <w:pPr>
+        <w:pStyle w:val="a7"/>
+        <w:ind w:leftChars="0" w:left="720"/>
+        <w:rPr>
+          <w:rFonts w:ascii="Times New Roman" w:hAnsi="Times New Roman" w:cs="Times New Roman"/>
+          <w:b/>
+          <w:bCs/>
+          <w:sz w:val="32"/>
+          <w:szCs w:val="32"/>
+        </w:rPr>
+      </w:pPr>
+    </w:p>
+    <w:p>
+      <w:pPr>
+        <w:pStyle w:val="a7"/>
+        <w:ind w:leftChars="0" w:left="720"/>
+        <w:rPr>
+          <w:rFonts w:ascii="Times New Roman" w:hAnsi="Times New Roman" w:cs="Times New Roman"/>
+          <w:b/>
+          <w:bCs/>
+          <w:sz w:val="32"/>
+          <w:szCs w:val="32"/>
+        </w:rPr>
+      </w:pPr>
+    </w:p>
+    <w:p>
+      <w:pPr>
+        <w:pStyle w:val="a7"/>
+        <w:ind w:leftChars="0" w:left="720"/>
+        <w:rPr>
+          <w:rFonts w:ascii="Times New Roman" w:hAnsi="Times New Roman" w:cs="Times New Roman"/>
+          <w:b/>
+          <w:bCs/>
+          <w:sz w:val="32"/>
+          <w:szCs w:val="32"/>
+        </w:rPr>
+      </w:pPr>
+    </w:p>
+    <w:p>
+      <w:pPr>
+        <w:pStyle w:val="a7"/>
+        <w:ind w:leftChars="0" w:left="720"/>
+        <w:rPr>
+          <w:rFonts w:ascii="Times New Roman" w:hAnsi="Times New Roman" w:cs="Times New Roman"/>
+          <w:b/>
+          <w:bCs/>
+          <w:sz w:val="32"/>
+          <w:szCs w:val="32"/>
+        </w:rPr>
+      </w:pPr>
+    </w:p>
+    <w:p>
+      <w:pPr>
+        <w:pStyle w:val="a7"/>
+        <w:ind w:leftChars="0" w:left="720"/>
+        <w:rPr>
+          <w:rFonts w:ascii="Times New Roman" w:hAnsi="Times New Roman" w:cs="Times New Roman"/>
+          <w:b/>
+          <w:bCs/>
+          <w:sz w:val="32"/>
+          <w:szCs w:val="32"/>
+        </w:rPr>
+      </w:pPr>
+      <w:r>
+        <w:rPr>
+          <w:rFonts w:ascii="標楷體" w:eastAsia="標楷體" w:hAnsi="標楷體" w:hint="eastAsia"/>
+          <w:noProof/>
+        </w:rPr>
+        <w:drawing>
+          <wp:anchor distT="0" distB="0" distL="114300" distR="114300" simplePos="0" relativeHeight="251998208" behindDoc="0" locked="0" layoutInCell="1" allowOverlap="1" wp14:anchorId="66B623A7" wp14:editId="0BC3872F">
+            <wp:simplePos x="0" y="0"/>
+            <wp:positionH relativeFrom="margin">
+              <wp:align>left</wp:align>
+            </wp:positionH>
+            <wp:positionV relativeFrom="paragraph">
+              <wp:posOffset>134198</wp:posOffset>
+            </wp:positionV>
+            <wp:extent cx="4742955" cy="4921687"/>
+            <wp:effectExtent l="19050" t="19050" r="19685" b="12700"/>
+            <wp:wrapNone/>
+            <wp:docPr id="39" name="圖片 7" descr="S__1531926.jpg"/>
+            <wp:cNvGraphicFramePr>
+              <a:graphicFrameLocks xmlns:a="http://schemas.openxmlformats.org/drawingml/2006/main" noChangeAspect="1"/>
+            </wp:cNvGraphicFramePr>
+            <a:graphic xmlns:a="http://schemas.openxmlformats.org/drawingml/2006/main">
+              <a:graphicData uri="http://schemas.openxmlformats.org/drawingml/2006/picture">
+                <pic:pic xmlns:pic="http://schemas.openxmlformats.org/drawingml/2006/picture">
+                  <pic:nvPicPr>
+                    <pic:cNvPr id="0" name="S__1531926.jpg"/>
+                    <pic:cNvPicPr/>
+                  </pic:nvPicPr>
+                  <pic:blipFill>
+                    <a:blip r:embed="rId14" cstate="print">
+                      <a:extLst>
+                        <a:ext uri="{28A0092B-C50C-407E-A947-70E740481C1C}">
+                          <a14:useLocalDpi xmlns:a14="http://schemas.microsoft.com/office/drawing/2010/main" val="0"/>
+                        </a:ext>
+                      </a:extLst>
+                    </a:blip>
+                    <a:stretch>
+                      <a:fillRect/>
+                    </a:stretch>
+                  </pic:blipFill>
+                  <pic:spPr>
+                    <a:xfrm>
+                      <a:off x="0" y="0"/>
+                      <a:ext cx="4742955" cy="4921687"/>
+                    </a:xfrm>
+                    <a:prstGeom prst="rect">
+                      <a:avLst/>
+                    </a:prstGeom>
+                    <a:ln>
+                      <a:solidFill>
+                        <a:schemeClr val="tx1"/>
+                      </a:solidFill>
+                    </a:ln>
+                  </pic:spPr>
+                </pic:pic>
+              </a:graphicData>
+            </a:graphic>
+            <wp14:sizeRelH relativeFrom="margin">
+              <wp14:pctWidth>0</wp14:pctWidth>
+            </wp14:sizeRelH>
+            <wp14:sizeRelV relativeFrom="margin">
+              <wp14:pctHeight>0</wp14:pctHeight>
+            </wp14:sizeRelV>
+          </wp:anchor>
+        </w:drawing>
+      </w:r>
+    </w:p>
+    <w:p>
+      <w:pPr>
+        <w:pStyle w:val="a7"/>
+        <w:ind w:leftChars="0" w:left="720"/>
+        <w:rPr>
+          <w:rFonts w:ascii="Times New Roman" w:hAnsi="Times New Roman" w:cs="Times New Roman"/>
+          <w:b/>
+          <w:bCs/>
+          <w:sz w:val="32"/>
+          <w:szCs w:val="32"/>
+        </w:rPr>
+      </w:pPr>
+    </w:p>
+    <w:p>
+      <w:pPr>
+        <w:pStyle w:val="a7"/>
+        <w:ind w:leftChars="0" w:left="720"/>
+        <w:rPr>
+          <w:rFonts w:ascii="Times New Roman" w:hAnsi="Times New Roman" w:cs="Times New Roman"/>
+          <w:b/>
+          <w:bCs/>
+          <w:sz w:val="32"/>
+          <w:szCs w:val="32"/>
+        </w:rPr>
+      </w:pPr>
+    </w:p>
+    <w:p>
+      <w:pPr>
+        <w:pStyle w:val="a7"/>
+        <w:ind w:leftChars="0" w:left="720"/>
+        <w:rPr>
+          <w:rFonts w:ascii="Times New Roman" w:hAnsi="Times New Roman" w:cs="Times New Roman"/>
+          <w:b/>
+          <w:bCs/>
+          <w:sz w:val="32"/>
+          <w:szCs w:val="32"/>
+        </w:rPr>
+      </w:pPr>
+    </w:p>
+    <w:p>
+      <w:pPr>
+        <w:pStyle w:val="a7"/>
+        <w:ind w:leftChars="0" w:left="720"/>
+        <w:rPr>
+          <w:rFonts w:ascii="Times New Roman" w:hAnsi="Times New Roman" w:cs="Times New Roman"/>
+          <w:b/>
+          <w:bCs/>
+          <w:sz w:val="32"/>
+          <w:szCs w:val="32"/>
+        </w:rPr>
+      </w:pPr>
+    </w:p>
+    <w:p>
+      <w:pPr>
+        <w:pStyle w:val="a7"/>
+        <w:ind w:leftChars="0" w:left="720"/>
+        <w:rPr>
+          <w:rFonts w:ascii="Times New Roman" w:hAnsi="Times New Roman" w:cs="Times New Roman"/>
+          <w:b/>
+          <w:bCs/>
+          <w:sz w:val="32"/>
+          <w:szCs w:val="32"/>
+        </w:rPr>
+      </w:pPr>
+      <w:r>
+        <w:rPr>
+          <w:noProof/>
+          <w:sz w:val="32"/>
+          <w:szCs w:val="32"/>
+        </w:rPr>
+        <mc:AlternateContent>
+          <mc:Choice Requires="wps">
+            <w:drawing>
+              <wp:anchor distT="0" distB="0" distL="114300" distR="114300" simplePos="0" relativeHeight="252002304" behindDoc="0" locked="0" layoutInCell="1" allowOverlap="1" wp14:anchorId="45A29B03" wp14:editId="520F30F1">
+                <wp:simplePos x="0" y="0"/>
+                <wp:positionH relativeFrom="column">
+                  <wp:posOffset>5323023</wp:posOffset>
+                </wp:positionH>
+                <wp:positionV relativeFrom="paragraph">
+                  <wp:posOffset>243980</wp:posOffset>
+                </wp:positionV>
+                <wp:extent cx="822960" cy="293298"/>
+                <wp:effectExtent l="0" t="0" r="15240" b="16510"/>
+                <wp:wrapNone/>
+                <wp:docPr id="41" name="文字方塊 41"/>
+                <wp:cNvGraphicFramePr/>
+                <a:graphic xmlns:a="http://schemas.openxmlformats.org/drawingml/2006/main">
+                  <a:graphicData uri="http://schemas.microsoft.com/office/word/2010/wordprocessingShape">
+                    <wps:wsp>
+                      <wps:cNvSpPr txBox="1"/>
+                      <wps:spPr>
+                        <a:xfrm>
+                          <a:off x="0" y="0"/>
+                          <a:ext cx="822960" cy="293298"/>
+                        </a:xfrm>
+                        <a:prstGeom prst="rect">
+                          <a:avLst/>
+                        </a:prstGeom>
+                        <a:solidFill>
+                          <a:schemeClr val="lt1"/>
+                        </a:solidFill>
+                        <a:ln w="6350">
+                          <a:solidFill>
+                            <a:prstClr val="black"/>
+                          </a:solidFill>
+                        </a:ln>
+                      </wps:spPr>
+                      <wps:txbx>
+                        <w:txbxContent>
+                          <w:p>
+                            <w:pPr>
+                              <w:rPr>
+                                <w:rFonts w:ascii="Times New Roman" w:hAnsi="Times New Roman" w:cs="Times New Roman"/>
+                              </w:rPr>
+                            </w:pPr>
+                            <w:r>
+                              <w:rPr>
+                                <w:rFonts w:ascii="Times New Roman" w:hAnsi="Times New Roman" w:cs="Times New Roman"/>
+                              </w:rPr>
+                              <w:t xml:space="preserve">Figure </w:t>
+                            </w:r>
+                            <w:r>
+                              <w:rPr>
+                                <w:rFonts w:ascii="Times New Roman" w:hAnsi="Times New Roman" w:cs="Times New Roman"/>
+                              </w:rPr>
+                              <w:t>1.7</w:t>
+                            </w:r>
+                          </w:p>
+                        </w:txbxContent>
+                      </wps:txbx>
+                      <wps:bodyPr rot="0" spcFirstLastPara="0" vertOverflow="overflow" horzOverflow="overflow" vert="horz" wrap="square" lIns="91440" tIns="45720" rIns="91440" bIns="45720" numCol="1" spcCol="0" rtlCol="0" fromWordArt="0" anchor="ctr" anchorCtr="0" forceAA="0" compatLnSpc="1">
+                        <a:prstTxWarp prst="textNoShape">
+                          <a:avLst/>
+                        </a:prstTxWarp>
+                        <a:spAutoFit/>
+                      </wps:bodyPr>
+                    </wps:wsp>
+                  </a:graphicData>
+                </a:graphic>
+                <wp14:sizeRelH relativeFrom="margin">
+                  <wp14:pctWidth>0</wp14:pctWidth>
+                </wp14:sizeRelH>
+                <wp14:sizeRelV relativeFrom="margin">
+                  <wp14:pctHeight>0</wp14:pctHeight>
+                </wp14:sizeRelV>
+              </wp:anchor>
+            </w:drawing>
+          </mc:Choice>
+          <mc:Fallback>
+            <w:pict>
+              <v:shape w14:anchorId="45A29B03" id="文字方塊 41" o:spid="_x0000_s1032" type="#_x0000_t202" style="position:absolute;left:0;text-align:left;margin-left:419.15pt;margin-top:19.2pt;width:64.8pt;height:23.1pt;z-index:252002304;visibility:visible;mso-wrap-style:square;mso-width-percent:0;mso-height-percent:0;mso-wrap-distance-left:9pt;mso-wrap-distance-top:0;mso-wrap-distance-right:9pt;mso-wrap-distance-bottom:0;mso-position-horizontal:absolute;mso-position-horizontal-relative:text;mso-position-vertical:absolute;mso-position-vertical-relative:text;mso-width-percent:0;mso-height-percent:0;mso-width-relative:margin;mso-height-relative:margin;v-text-anchor:middle" o:gfxdata="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" fillcolor="white [3201]" strokeweight=".5pt">
+                <v:textbox style="mso-fit-shape-to-text:t">
+                  <w:txbxContent>
+                    <w:p>
+                      <w:pPr>
+                        <w:rPr>
+                          <w:rFonts w:ascii="Times New Roman" w:hAnsi="Times New Roman" w:cs="Times New Roman"/>
+                        </w:rPr>
+                      </w:pPr>
+                      <w:r>
+                        <w:rPr>
+                          <w:rFonts w:ascii="Times New Roman" w:hAnsi="Times New Roman" w:cs="Times New Roman"/>
+                        </w:rPr>
+                        <w:t xml:space="preserve">Figure </w:t>
+                      </w:r>
+                      <w:r>
+                        <w:rPr>
+                          <w:rFonts w:ascii="Times New Roman" w:hAnsi="Times New Roman" w:cs="Times New Roman"/>
+                        </w:rPr>
+                        <w:t>1.7</w:t>
+                      </w:r>
+                    </w:p>
+                  </w:txbxContent>
+                </v:textbox>
+              </v:shape>
+            </w:pict>
+          </mc:Fallback>
+        </mc:AlternateContent>
+      </w:r>
+    </w:p>
+    <w:p>
+      <w:pPr>
+        <w:pStyle w:val="a7"/>
+        <w:ind w:leftChars="0" w:left="720"/>
+        <w:rPr>
+          <w:rFonts w:ascii="Times New Roman" w:hAnsi="Times New Roman" w:cs="Times New Roman"/>
+          <w:b/>
+          <w:bCs/>
+          <w:sz w:val="32"/>
+          <w:szCs w:val="32"/>
+        </w:rPr>
+      </w:pPr>
+    </w:p>
+    <w:p>
+      <w:pPr>
+        <w:pStyle w:val="a7"/>
+        <w:ind w:leftChars="0" w:left="720"/>
+        <w:rPr>
+          <w:rFonts w:ascii="Times New Roman" w:hAnsi="Times New Roman" w:cs="Times New Roman"/>
+          <w:b/>
+          <w:bCs/>
+          <w:sz w:val="32"/>
+          <w:szCs w:val="32"/>
+        </w:rPr>
+      </w:pPr>
+    </w:p>
+    <w:p>
+      <w:pPr>
+        <w:pStyle w:val="a7"/>
+        <w:ind w:leftChars="0" w:left="720"/>
+        <w:rPr>
+          <w:rFonts w:ascii="Times New Roman" w:hAnsi="Times New Roman" w:cs="Times New Roman"/>
+          <w:b/>
+          <w:bCs/>
+          <w:sz w:val="32"/>
+          <w:szCs w:val="32"/>
+        </w:rPr>
+      </w:pPr>
+    </w:p>
+    <w:p>
+      <w:pPr>
+        <w:pStyle w:val="a7"/>
+        <w:ind w:leftChars="0" w:left="720"/>
+        <w:rPr>
+          <w:rFonts w:ascii="Times New Roman" w:hAnsi="Times New Roman" w:cs="Times New Roman" w:hint="eastAsia"/>
+          <w:b/>
+          <w:bCs/>
+          <w:sz w:val="32"/>
+          <w:szCs w:val="32"/>
+        </w:rPr>
+      </w:pPr>
+    </w:p>
+    <w:p>
+      <w:pPr>
+        <w:pStyle w:val="a7"/>
+        <w:ind w:leftChars="0" w:left="720"/>
+        <w:rPr>
+          <w:rFonts w:ascii="Times New Roman" w:hAnsi="Times New Roman" w:cs="Times New Roman" w:hint="eastAsia"/>
+          <w:b/>
+          <w:bCs/>
+          <w:sz w:val="32"/>
+          <w:szCs w:val="32"/>
+        </w:rPr>
+      </w:pPr>
+    </w:p>
+    <w:p>
+      <w:pPr>
+        <w:pStyle w:val="a7"/>
+        <w:numPr>
+          <w:ilvl w:val="0"/>
+          <w:numId w:val="2"/>
+        </w:numPr>
+        <w:ind w:leftChars="0"/>
+        <w:rPr>
+          <w:rFonts w:ascii="Times New Roman" w:hAnsi="Times New Roman" w:cs="Times New Roman"/>
+          <w:b/>
+          <w:bCs/>
+          <w:sz w:val="32"/>
+          <w:szCs w:val="32"/>
+        </w:rPr>
+      </w:pPr>
+      <w:r>
+        <w:rPr>
+          <w:rFonts w:ascii="Times New Roman" w:hAnsi="Times New Roman" w:cs="Times New Roman" w:hint="eastAsia"/>
+          <w:b/>
+          <w:bCs/>
+          <w:sz w:val="32"/>
+          <w:szCs w:val="32"/>
+        </w:rPr>
+        <w:lastRenderedPageBreak/>
+        <w:t>E</w:t>
+      </w:r>
+      <w:r>
+        <w:rPr>
+          <w:rFonts w:ascii="Times New Roman" w:hAnsi="Times New Roman" w:cs="Times New Roman"/>
+          <w:b/>
+          <w:bCs/>
+          <w:sz w:val="32"/>
+          <w:szCs w:val="32"/>
+        </w:rPr>
+        <w:t>xplanation</w:t>
+      </w:r>
+    </w:p>
+    <w:p>
+      <w:pPr>
+        <w:pStyle w:val="a7"/>
+        <w:ind w:leftChars="0" w:left="720"/>
+        <w:rPr>
+          <w:rFonts w:ascii="Times New Roman" w:hAnsi="Times New Roman" w:cs="Times New Roman"/>
+          <w:szCs w:val="24"/>
+        </w:rPr>
+      </w:pPr>
+      <w:proofErr w:type="spellStart"/>
+      <w:r>
+        <w:rPr>
+          <w:rFonts w:ascii="Times New Roman" w:hAnsi="Times New Roman" w:cs="Times New Roman"/>
+          <w:b/>
+          <w:bCs/>
+          <w:szCs w:val="24"/>
+        </w:rPr>
+        <w:t>clk_generator</w:t>
+      </w:r>
+      <w:proofErr w:type="spellEnd"/>
+      <w:r>
+        <w:rPr>
+          <w:rFonts w:ascii="標楷體" w:eastAsia="標楷體" w:hAnsi="標楷體" w:cs="Times New Roman"/>
+          <w:szCs w:val="24"/>
+        </w:rPr>
+        <w:t>是計算一秒和半秒的</w:t>
+      </w:r>
+      <w:r>
+        <w:rPr>
+          <w:rFonts w:ascii="Times New Roman" w:hAnsi="Times New Roman" w:cs="Times New Roman"/>
+          <w:szCs w:val="24"/>
+        </w:rPr>
+        <w:t>module</w:t>
+      </w:r>
+      <w:r>
+        <w:rPr>
+          <w:rFonts w:ascii="標楷體" w:eastAsia="標楷體" w:hAnsi="標楷體" w:cs="Times New Roman"/>
+          <w:szCs w:val="24"/>
+        </w:rPr>
+        <w:t>，一秒對應到</w:t>
+      </w:r>
+      <w:r>
+        <w:rPr>
+          <w:rFonts w:ascii="Times New Roman" w:hAnsi="Times New Roman" w:cs="Times New Roman"/>
+          <w:szCs w:val="24"/>
+        </w:rPr>
+        <w:t>27</w:t>
+      </w:r>
+      <w:r>
+        <w:rPr>
+          <w:rFonts w:ascii="標楷體" w:eastAsia="標楷體" w:hAnsi="標楷體" w:cs="Times New Roman"/>
+          <w:szCs w:val="24"/>
+        </w:rPr>
+        <w:t>個</w:t>
+      </w:r>
+      <w:r>
+        <w:rPr>
+          <w:rFonts w:ascii="Times New Roman" w:hAnsi="Times New Roman" w:cs="Times New Roman"/>
+          <w:szCs w:val="24"/>
+        </w:rPr>
+        <w:t>bits</w:t>
+      </w:r>
+      <w:r>
+        <w:rPr>
+          <w:rFonts w:ascii="標楷體" w:eastAsia="標楷體" w:hAnsi="標楷體" w:cs="Times New Roman"/>
+          <w:szCs w:val="24"/>
+        </w:rPr>
+        <w:t>的</w:t>
+      </w:r>
+      <w:r>
+        <w:rPr>
+          <w:rFonts w:ascii="Times New Roman" w:hAnsi="Times New Roman" w:cs="Times New Roman"/>
+          <w:b/>
+          <w:bCs/>
+          <w:szCs w:val="24"/>
+        </w:rPr>
+        <w:t>count</w:t>
+      </w:r>
+      <w:r>
+        <w:rPr>
+          <w:rFonts w:ascii="標楷體" w:eastAsia="標楷體" w:hAnsi="標楷體" w:cs="Times New Roman"/>
+          <w:szCs w:val="24"/>
+        </w:rPr>
+        <w:t>，當</w:t>
+      </w:r>
+      <w:r>
+        <w:rPr>
+          <w:rFonts w:ascii="Times New Roman" w:hAnsi="Times New Roman" w:cs="Times New Roman"/>
+          <w:b/>
+          <w:bCs/>
+          <w:szCs w:val="24"/>
+        </w:rPr>
+        <w:t>count</w:t>
+      </w:r>
+      <w:r>
+        <w:rPr>
+          <w:rFonts w:ascii="標楷體" w:eastAsia="標楷體" w:hAnsi="標楷體" w:cs="Times New Roman"/>
+          <w:szCs w:val="24"/>
+        </w:rPr>
+        <w:t>數到</w:t>
+      </w:r>
+      <w:r>
+        <w:rPr>
+          <w:rFonts w:ascii="Times New Roman" w:hAnsi="Times New Roman" w:cs="Times New Roman"/>
+          <w:szCs w:val="24"/>
+        </w:rPr>
+        <w:t>27</w:t>
+      </w:r>
+      <w:r>
+        <w:rPr>
+          <w:rFonts w:ascii="Times New Roman" w:hAnsi="Times New Roman" w:cs="Times New Roman"/>
+          <w:szCs w:val="24"/>
+        </w:rPr>
+        <w:t>'</w:t>
+      </w:r>
+      <w:r>
+        <w:rPr>
+          <w:rFonts w:ascii="Times New Roman" w:hAnsi="Times New Roman" w:cs="Times New Roman"/>
+          <w:szCs w:val="24"/>
+        </w:rPr>
+        <w:t>d0</w:t>
+      </w:r>
+      <w:r>
+        <w:rPr>
+          <w:rFonts w:ascii="Times New Roman" w:hAnsi="Times New Roman" w:cs="Times New Roman"/>
+          <w:szCs w:val="24"/>
+        </w:rPr>
+        <w:t xml:space="preserve"> – </w:t>
+      </w:r>
+      <w:r>
+        <w:rPr>
+          <w:rFonts w:ascii="Times New Roman" w:hAnsi="Times New Roman" w:cs="Times New Roman"/>
+          <w:szCs w:val="24"/>
+        </w:rPr>
+        <w:t>27</w:t>
+      </w:r>
+      <w:r>
+        <w:rPr>
+          <w:rFonts w:ascii="Times New Roman" w:hAnsi="Times New Roman" w:cs="Times New Roman"/>
+          <w:szCs w:val="24"/>
+        </w:rPr>
+        <w:t>'</w:t>
+      </w:r>
+      <w:r>
+        <w:rPr>
+          <w:rFonts w:ascii="Times New Roman" w:hAnsi="Times New Roman" w:cs="Times New Roman"/>
+          <w:szCs w:val="24"/>
+        </w:rPr>
+        <w:t>d1</w:t>
+      </w:r>
+      <w:r>
+        <w:rPr>
+          <w:rFonts w:ascii="標楷體" w:eastAsia="標楷體" w:hAnsi="標楷體" w:cs="Times New Roman"/>
+          <w:szCs w:val="24"/>
+        </w:rPr>
+        <w:t>時，將</w:t>
+      </w:r>
+      <w:proofErr w:type="spellStart"/>
+      <w:r>
+        <w:rPr>
+          <w:rFonts w:ascii="Times New Roman" w:hAnsi="Times New Roman" w:cs="Times New Roman"/>
+          <w:b/>
+          <w:bCs/>
+          <w:szCs w:val="24"/>
+        </w:rPr>
+        <w:t>One_second</w:t>
+      </w:r>
+      <w:proofErr w:type="spellEnd"/>
+      <w:r>
+        <w:rPr>
+          <w:rFonts w:ascii="標楷體" w:eastAsia="標楷體" w:hAnsi="標楷體" w:cs="Times New Roman"/>
+          <w:szCs w:val="24"/>
+        </w:rPr>
+        <w:t>設為</w:t>
+      </w:r>
+      <w:r>
+        <w:rPr>
+          <w:rFonts w:ascii="Times New Roman" w:hAnsi="Times New Roman" w:cs="Times New Roman"/>
+          <w:szCs w:val="24"/>
+        </w:rPr>
+        <w:t>1</w:t>
+      </w:r>
+      <w:r>
+        <w:rPr>
+          <w:rFonts w:ascii="標楷體" w:eastAsia="標楷體" w:hAnsi="標楷體" w:cs="Times New Roman"/>
+          <w:szCs w:val="24"/>
+        </w:rPr>
+        <w:t>，其餘時間設為</w:t>
+      </w:r>
+      <w:r>
+        <w:rPr>
+          <w:rFonts w:ascii="Times New Roman" w:hAnsi="Times New Roman" w:cs="Times New Roman"/>
+          <w:szCs w:val="24"/>
+        </w:rPr>
+        <w:t>0</w:t>
+      </w:r>
+      <w:r>
+        <w:rPr>
+          <w:rFonts w:ascii="標楷體" w:eastAsia="標楷體" w:hAnsi="標楷體" w:cs="Times New Roman"/>
+          <w:szCs w:val="24"/>
+        </w:rPr>
+        <w:t>；半秒對應到</w:t>
+      </w:r>
+      <w:r>
+        <w:rPr>
+          <w:rFonts w:ascii="Times New Roman" w:hAnsi="Times New Roman" w:cs="Times New Roman"/>
+          <w:szCs w:val="24"/>
+        </w:rPr>
+        <w:t>26</w:t>
+      </w:r>
+      <w:r>
+        <w:rPr>
+          <w:rFonts w:ascii="標楷體" w:eastAsia="標楷體" w:hAnsi="標楷體" w:cs="Times New Roman"/>
+          <w:szCs w:val="24"/>
+        </w:rPr>
+        <w:t>個</w:t>
+      </w:r>
+      <w:r>
+        <w:rPr>
+          <w:rFonts w:ascii="Times New Roman" w:hAnsi="Times New Roman" w:cs="Times New Roman"/>
+          <w:szCs w:val="24"/>
+        </w:rPr>
+        <w:t>bits</w:t>
+      </w:r>
+      <w:r>
+        <w:rPr>
+          <w:rFonts w:ascii="標楷體" w:eastAsia="標楷體" w:hAnsi="標楷體" w:cs="Times New Roman"/>
+          <w:szCs w:val="24"/>
+        </w:rPr>
+        <w:t>的</w:t>
+      </w:r>
+      <w:proofErr w:type="spellStart"/>
+      <w:r>
+        <w:rPr>
+          <w:rFonts w:ascii="Times New Roman" w:hAnsi="Times New Roman" w:cs="Times New Roman"/>
+          <w:b/>
+          <w:bCs/>
+          <w:szCs w:val="24"/>
+        </w:rPr>
+        <w:t>half_second_count</w:t>
+      </w:r>
+      <w:proofErr w:type="spellEnd"/>
+      <w:r>
+        <w:rPr>
+          <w:rFonts w:ascii="標楷體" w:eastAsia="標楷體" w:hAnsi="標楷體" w:cs="Times New Roman"/>
+          <w:szCs w:val="24"/>
+        </w:rPr>
+        <w:t>，當</w:t>
+      </w:r>
+      <w:proofErr w:type="spellStart"/>
+      <w:r>
+        <w:rPr>
+          <w:rFonts w:ascii="Times New Roman" w:hAnsi="Times New Roman" w:cs="Times New Roman"/>
+          <w:b/>
+          <w:bCs/>
+          <w:szCs w:val="24"/>
+        </w:rPr>
+        <w:t>half_second_count</w:t>
+      </w:r>
+      <w:proofErr w:type="spellEnd"/>
+      <w:r>
+        <w:rPr>
+          <w:rFonts w:ascii="標楷體" w:eastAsia="標楷體" w:hAnsi="標楷體" w:cs="Times New Roman"/>
+          <w:szCs w:val="24"/>
+        </w:rPr>
+        <w:t>數到</w:t>
+      </w:r>
+      <w:r>
+        <w:rPr>
+          <w:rFonts w:ascii="Times New Roman" w:hAnsi="Times New Roman" w:cs="Times New Roman"/>
+          <w:szCs w:val="24"/>
+        </w:rPr>
+        <w:t>26</w:t>
+      </w:r>
+      <w:r>
+        <w:rPr>
+          <w:rFonts w:ascii="Times New Roman" w:hAnsi="Times New Roman" w:cs="Times New Roman"/>
+          <w:szCs w:val="24"/>
+        </w:rPr>
+        <w:t>'</w:t>
+      </w:r>
+      <w:r>
+        <w:rPr>
+          <w:rFonts w:ascii="Times New Roman" w:hAnsi="Times New Roman" w:cs="Times New Roman"/>
+          <w:szCs w:val="24"/>
+        </w:rPr>
+        <w:t>d0</w:t>
+      </w:r>
+      <w:r>
+        <w:rPr>
+          <w:rFonts w:ascii="Times New Roman" w:hAnsi="Times New Roman" w:cs="Times New Roman"/>
+          <w:szCs w:val="24"/>
+        </w:rPr>
+        <w:t xml:space="preserve"> – </w:t>
+      </w:r>
+      <w:r>
+        <w:rPr>
+          <w:rFonts w:ascii="Times New Roman" w:hAnsi="Times New Roman" w:cs="Times New Roman"/>
+          <w:szCs w:val="24"/>
+        </w:rPr>
+        <w:t>26</w:t>
+      </w:r>
+      <w:r>
+        <w:rPr>
+          <w:rFonts w:ascii="Times New Roman" w:hAnsi="Times New Roman" w:cs="Times New Roman"/>
+          <w:szCs w:val="24"/>
+        </w:rPr>
+        <w:t>'</w:t>
+      </w:r>
+      <w:r>
+        <w:rPr>
+          <w:rFonts w:ascii="Times New Roman" w:hAnsi="Times New Roman" w:cs="Times New Roman"/>
+          <w:szCs w:val="24"/>
+        </w:rPr>
+        <w:t>d1</w:t>
+      </w:r>
+      <w:r>
+        <w:rPr>
+          <w:rFonts w:ascii="標楷體" w:eastAsia="標楷體" w:hAnsi="標楷體" w:cs="Times New Roman"/>
+          <w:szCs w:val="24"/>
+        </w:rPr>
+        <w:t>時，將</w:t>
+      </w:r>
+      <w:proofErr w:type="spellStart"/>
+      <w:r>
+        <w:rPr>
+          <w:rFonts w:ascii="Times New Roman" w:hAnsi="Times New Roman" w:cs="Times New Roman"/>
+          <w:b/>
+          <w:bCs/>
+          <w:szCs w:val="24"/>
+        </w:rPr>
+        <w:t>Half_second</w:t>
+      </w:r>
+      <w:proofErr w:type="spellEnd"/>
+      <w:r>
+        <w:rPr>
+          <w:rFonts w:ascii="Times New Roman" w:hAnsi="Times New Roman" w:cs="Times New Roman"/>
+          <w:szCs w:val="24"/>
+        </w:rPr>
+        <w:t>設為</w:t>
+      </w:r>
+      <w:r>
+        <w:rPr>
+          <w:rFonts w:ascii="Times New Roman" w:hAnsi="Times New Roman" w:cs="Times New Roman"/>
+          <w:szCs w:val="24"/>
+        </w:rPr>
+        <w:t>1</w:t>
+      </w:r>
+      <w:r>
+        <w:rPr>
+          <w:rFonts w:ascii="標楷體" w:eastAsia="標楷體" w:hAnsi="標楷體" w:cs="Times New Roman"/>
+          <w:szCs w:val="24"/>
+        </w:rPr>
+        <w:t>，其餘時間設為</w:t>
+      </w:r>
+      <w:r>
+        <w:rPr>
+          <w:rFonts w:ascii="Times New Roman" w:hAnsi="Times New Roman" w:cs="Times New Roman"/>
+          <w:szCs w:val="24"/>
+        </w:rPr>
+        <w:t>0</w:t>
+      </w:r>
+      <w:r>
+        <w:rPr>
+          <w:rFonts w:ascii="標楷體" w:eastAsia="標楷體" w:hAnsi="標楷體" w:cs="Times New Roman"/>
+          <w:szCs w:val="24"/>
+        </w:rPr>
+        <w:t>。</w:t>
+      </w:r>
+      <w:r>
+        <w:rPr>
+          <w:rFonts w:ascii="Times New Roman" w:hAnsi="Times New Roman" w:cs="Times New Roman" w:hint="eastAsia"/>
+          <w:szCs w:val="24"/>
+        </w:rPr>
+        <w:t>(</w:t>
+      </w:r>
+      <w:r>
+        <w:rPr>
+          <w:rFonts w:ascii="Times New Roman" w:hAnsi="Times New Roman" w:cs="Times New Roman"/>
+          <w:b/>
+          <w:bCs/>
+          <w:szCs w:val="24"/>
+        </w:rPr>
+        <w:t>Figure 1.2</w:t>
+      </w:r>
+      <w:r>
+        <w:rPr>
+          <w:rFonts w:ascii="Times New Roman" w:hAnsi="Times New Roman" w:cs="Times New Roman"/>
+          <w:szCs w:val="24"/>
+        </w:rPr>
+        <w:t>)</w:t>
+      </w:r>
+    </w:p>
+    <w:p>
+      <w:pPr>
+        <w:pStyle w:val="a7"/>
+        <w:ind w:leftChars="0" w:left="720"/>
+        <w:rPr>
+          <w:rFonts w:ascii="Times New Roman" w:hAnsi="Times New Roman" w:cs="Times New Roman" w:hint="eastAsia"/>
+          <w:szCs w:val="24"/>
+        </w:rPr>
+      </w:pPr>
+    </w:p>
+    <w:p>
+      <w:pPr>
+        <w:pStyle w:val="a7"/>
+        <w:ind w:leftChars="0" w:left="720"/>
+        <w:rPr>
+          <w:rFonts w:ascii="Times New Roman" w:hAnsi="Times New Roman" w:cs="Times New Roman"/>
+          <w:szCs w:val="24"/>
+        </w:rPr>
+      </w:pPr>
+      <w:r>
+        <w:rPr>
+          <w:rFonts w:ascii="Times New Roman" w:hAnsi="Times New Roman" w:cs="Times New Roman"/>
+          <w:b/>
+          <w:bCs/>
+          <w:szCs w:val="24"/>
+        </w:rPr>
+        <w:t>Audio</w:t>
+      </w:r>
+      <w:r>
+        <w:rPr>
+          <w:rFonts w:ascii="標楷體" w:eastAsia="標楷體" w:hAnsi="標楷體" w:cs="Times New Roman"/>
+          <w:szCs w:val="24"/>
+        </w:rPr>
+        <w:t>是用來播放聲音的</w:t>
+      </w:r>
+      <w:r>
+        <w:rPr>
+          <w:rFonts w:ascii="Times New Roman" w:hAnsi="Times New Roman" w:cs="Times New Roman"/>
+          <w:szCs w:val="24"/>
+        </w:rPr>
+        <w:t>module</w:t>
+      </w:r>
+      <w:r>
+        <w:rPr>
+          <w:rFonts w:ascii="標楷體" w:eastAsia="標楷體" w:hAnsi="標楷體" w:cs="Times New Roman"/>
+          <w:szCs w:val="24"/>
+        </w:rPr>
+        <w:t>，輸入的</w:t>
+      </w:r>
+      <w:r>
+        <w:rPr>
+          <w:rFonts w:ascii="Times New Roman" w:hAnsi="Times New Roman" w:cs="Times New Roman"/>
+          <w:b/>
+          <w:bCs/>
+          <w:szCs w:val="24"/>
+        </w:rPr>
+        <w:t>tone</w:t>
+      </w:r>
+      <w:r>
+        <w:rPr>
+          <w:rFonts w:ascii="標楷體" w:eastAsia="標楷體" w:hAnsi="標楷體" w:cs="Times New Roman"/>
+          <w:szCs w:val="24"/>
+        </w:rPr>
+        <w:t>，會進入</w:t>
+      </w:r>
+      <w:r>
+        <w:rPr>
+          <w:rFonts w:ascii="Times New Roman" w:hAnsi="Times New Roman" w:cs="Times New Roman"/>
+          <w:b/>
+          <w:bCs/>
+          <w:szCs w:val="24"/>
+        </w:rPr>
+        <w:t>Decoder</w:t>
+      </w:r>
+      <w:r>
+        <w:rPr>
+          <w:rFonts w:ascii="標楷體" w:eastAsia="標楷體" w:hAnsi="標楷體" w:cs="Times New Roman"/>
+          <w:szCs w:val="24"/>
+        </w:rPr>
+        <w:t>算出</w:t>
+      </w:r>
+      <w:proofErr w:type="spellStart"/>
+      <w:r>
+        <w:rPr>
+          <w:rFonts w:ascii="Times New Roman" w:hAnsi="Times New Roman" w:cs="Times New Roman"/>
+          <w:b/>
+          <w:bCs/>
+          <w:szCs w:val="24"/>
+        </w:rPr>
+        <w:t>freq</w:t>
+      </w:r>
+      <w:proofErr w:type="spellEnd"/>
+      <w:r>
+        <w:rPr>
+          <w:rFonts w:ascii="標楷體" w:eastAsia="標楷體" w:hAnsi="標楷體" w:cs="Times New Roman"/>
+          <w:b/>
+          <w:bCs/>
+          <w:szCs w:val="24"/>
+        </w:rPr>
+        <w:t xml:space="preserve"> </w:t>
+      </w:r>
+      <w:r>
+        <w:rPr>
+          <w:rFonts w:ascii="標楷體" w:eastAsia="標楷體" w:hAnsi="標楷體" w:cs="Times New Roman"/>
+          <w:szCs w:val="24"/>
+        </w:rPr>
+        <w:t>(頻率)，再經過</w:t>
+      </w:r>
+      <w:proofErr w:type="spellStart"/>
+      <w:r>
+        <w:rPr>
+          <w:rFonts w:ascii="Times New Roman" w:hAnsi="Times New Roman" w:cs="Times New Roman"/>
+          <w:b/>
+          <w:bCs/>
+          <w:szCs w:val="24"/>
+        </w:rPr>
+        <w:t>PWM_gen</w:t>
+      </w:r>
+      <w:proofErr w:type="spellEnd"/>
+      <w:r>
+        <w:rPr>
+          <w:rFonts w:ascii="標楷體" w:eastAsia="標楷體" w:hAnsi="標楷體" w:cs="Times New Roman"/>
+          <w:szCs w:val="24"/>
+        </w:rPr>
+        <w:t>後輸出</w:t>
+      </w:r>
+      <w:r>
+        <w:rPr>
+          <w:rFonts w:ascii="Times New Roman" w:hAnsi="Times New Roman" w:cs="Times New Roman"/>
+          <w:b/>
+          <w:bCs/>
+          <w:szCs w:val="24"/>
+        </w:rPr>
+        <w:t>pmod_1</w:t>
+      </w:r>
+      <w:r>
+        <w:rPr>
+          <w:rFonts w:ascii="標楷體" w:eastAsia="標楷體" w:hAnsi="標楷體" w:cs="Times New Roman"/>
+          <w:szCs w:val="24"/>
+        </w:rPr>
+        <w:t>，另外同時</w:t>
+      </w:r>
+      <w:r>
+        <w:rPr>
+          <w:rFonts w:ascii="Times New Roman" w:hAnsi="Times New Roman" w:cs="Times New Roman"/>
+          <w:szCs w:val="24"/>
+        </w:rPr>
+        <w:t>assign 1</w:t>
+      </w:r>
+      <w:r>
+        <w:rPr>
+          <w:rFonts w:ascii="Times New Roman" w:hAnsi="Times New Roman" w:cs="Times New Roman"/>
+          <w:szCs w:val="24"/>
+        </w:rPr>
+        <w:t>'</w:t>
+      </w:r>
+      <w:r>
+        <w:rPr>
+          <w:rFonts w:ascii="Times New Roman" w:hAnsi="Times New Roman" w:cs="Times New Roman"/>
+          <w:szCs w:val="24"/>
+        </w:rPr>
+        <w:t>d1</w:t>
+      </w:r>
+      <w:r>
+        <w:rPr>
+          <w:rFonts w:ascii="標楷體" w:eastAsia="標楷體" w:hAnsi="標楷體" w:cs="Times New Roman"/>
+          <w:szCs w:val="24"/>
+        </w:rPr>
+        <w:t>給</w:t>
+      </w:r>
+      <w:r>
+        <w:rPr>
+          <w:rFonts w:ascii="Times New Roman" w:hAnsi="Times New Roman" w:cs="Times New Roman"/>
+          <w:b/>
+          <w:bCs/>
+          <w:szCs w:val="24"/>
+        </w:rPr>
+        <w:t>pmod_2</w:t>
+      </w:r>
+      <w:r>
+        <w:rPr>
+          <w:rFonts w:ascii="標楷體" w:eastAsia="標楷體" w:hAnsi="標楷體" w:cs="Times New Roman"/>
+          <w:szCs w:val="24"/>
+        </w:rPr>
+        <w:t>和</w:t>
+      </w:r>
+      <w:r>
+        <w:rPr>
+          <w:rFonts w:ascii="Times New Roman" w:hAnsi="Times New Roman" w:cs="Times New Roman"/>
+          <w:b/>
+          <w:bCs/>
+          <w:szCs w:val="24"/>
+        </w:rPr>
+        <w:t>pmod_4</w:t>
+      </w:r>
+      <w:r>
+        <w:rPr>
+          <w:rFonts w:ascii="標楷體" w:eastAsia="標楷體" w:hAnsi="標楷體" w:cs="Times New Roman"/>
+          <w:szCs w:val="24"/>
+        </w:rPr>
+        <w:t>。</w:t>
+      </w:r>
+      <w:r>
+        <w:rPr>
+          <w:rFonts w:ascii="Times New Roman" w:hAnsi="Times New Roman" w:cs="Times New Roman"/>
+          <w:szCs w:val="24"/>
+        </w:rPr>
+        <w:t>(</w:t>
+      </w:r>
+      <w:r>
+        <w:rPr>
+          <w:rFonts w:ascii="Times New Roman" w:hAnsi="Times New Roman" w:cs="Times New Roman"/>
+          <w:b/>
+          <w:bCs/>
+          <w:szCs w:val="24"/>
+        </w:rPr>
+        <w:t>Figure 1.3</w:t>
+      </w:r>
+      <w:r>
+        <w:rPr>
+          <w:rFonts w:ascii="Times New Roman" w:hAnsi="Times New Roman" w:cs="Times New Roman"/>
+          <w:szCs w:val="24"/>
+        </w:rPr>
+        <w:t>)</w:t>
+      </w:r>
+    </w:p>
+    <w:p>
+      <w:pPr>
+        <w:pStyle w:val="a7"/>
+        <w:ind w:leftChars="0" w:left="720"/>
+        <w:rPr>
+          <w:rFonts w:ascii="Times New Roman" w:hAnsi="Times New Roman" w:cs="Times New Roman"/>
+          <w:szCs w:val="24"/>
+        </w:rPr>
+      </w:pPr>
+    </w:p>
+    <w:p>
+      <w:pPr>
+        <w:pStyle w:val="a7"/>
+        <w:ind w:leftChars="0" w:left="720"/>
+        <w:rPr>
+          <w:rFonts w:ascii="Times New Roman" w:hAnsi="Times New Roman" w:cs="Times New Roman"/>
+          <w:szCs w:val="24"/>
+        </w:rPr>
+      </w:pPr>
+      <w:r>
+        <w:rPr>
+          <w:rFonts w:ascii="Times New Roman" w:hAnsi="Times New Roman" w:cs="Times New Roman"/>
+          <w:b/>
+          <w:bCs/>
+          <w:szCs w:val="24"/>
+        </w:rPr>
+        <w:t>Decoder</w:t>
+      </w:r>
+      <w:r>
+        <w:rPr>
+          <w:rFonts w:ascii="標楷體" w:eastAsia="標楷體" w:hAnsi="標楷體" w:cs="Times New Roman"/>
+          <w:szCs w:val="24"/>
+        </w:rPr>
+        <w:t>是製造出</w:t>
+      </w:r>
+      <w:proofErr w:type="spellStart"/>
+      <w:r>
+        <w:rPr>
+          <w:rFonts w:ascii="Times New Roman" w:hAnsi="Times New Roman" w:cs="Times New Roman"/>
+          <w:b/>
+          <w:bCs/>
+          <w:szCs w:val="24"/>
+        </w:rPr>
+        <w:t>freq</w:t>
+      </w:r>
+      <w:proofErr w:type="spellEnd"/>
+      <w:r>
+        <w:rPr>
+          <w:rFonts w:ascii="標楷體" w:eastAsia="標楷體" w:hAnsi="標楷體" w:cs="Times New Roman"/>
+          <w:szCs w:val="24"/>
+        </w:rPr>
+        <w:t>的</w:t>
+      </w:r>
+      <w:r>
+        <w:rPr>
+          <w:rFonts w:ascii="Times New Roman" w:hAnsi="Times New Roman" w:cs="Times New Roman"/>
+          <w:szCs w:val="24"/>
+        </w:rPr>
+        <w:t>module</w:t>
+      </w:r>
+      <w:r>
+        <w:rPr>
+          <w:rFonts w:ascii="標楷體" w:eastAsia="標楷體" w:hAnsi="標楷體" w:cs="Times New Roman"/>
+          <w:szCs w:val="24"/>
+        </w:rPr>
+        <w:t>，將輸入的</w:t>
+      </w:r>
+      <w:r>
+        <w:rPr>
+          <w:rFonts w:ascii="Times New Roman" w:hAnsi="Times New Roman" w:cs="Times New Roman"/>
+          <w:b/>
+          <w:bCs/>
+          <w:szCs w:val="24"/>
+        </w:rPr>
+        <w:t>tone</w:t>
+      </w:r>
+      <w:r>
+        <w:rPr>
+          <w:rFonts w:ascii="標楷體" w:eastAsia="標楷體" w:hAnsi="標楷體" w:cs="Times New Roman"/>
+          <w:szCs w:val="24"/>
+        </w:rPr>
+        <w:t>轉變成我們想要的</w:t>
+      </w:r>
+      <w:proofErr w:type="spellStart"/>
+      <w:r>
+        <w:rPr>
+          <w:rFonts w:ascii="Times New Roman" w:hAnsi="Times New Roman" w:cs="Times New Roman"/>
+          <w:b/>
+          <w:bCs/>
+          <w:szCs w:val="24"/>
+        </w:rPr>
+        <w:t>freq</w:t>
+      </w:r>
+      <w:proofErr w:type="spellEnd"/>
+      <w:r>
+        <w:rPr>
+          <w:rFonts w:ascii="標楷體" w:eastAsia="標楷體" w:hAnsi="標楷體" w:cs="Times New Roman"/>
+          <w:szCs w:val="24"/>
+        </w:rPr>
+        <w:t>，其中</w:t>
+      </w:r>
+      <w:r>
+        <w:rPr>
+          <w:rFonts w:ascii="Times New Roman" w:hAnsi="Times New Roman" w:cs="Times New Roman"/>
+          <w:szCs w:val="24"/>
+        </w:rPr>
+        <w:t>C4</w:t>
+      </w:r>
+      <w:r>
+        <w:rPr>
+          <w:rFonts w:ascii="標楷體" w:eastAsia="標楷體" w:hAnsi="標楷體" w:cs="Times New Roman"/>
+          <w:szCs w:val="24"/>
+        </w:rPr>
+        <w:t>到</w:t>
+      </w:r>
+      <w:r>
+        <w:rPr>
+          <w:rFonts w:ascii="Times New Roman" w:hAnsi="Times New Roman" w:cs="Times New Roman"/>
+          <w:szCs w:val="24"/>
+        </w:rPr>
+        <w:t>B4</w:t>
+      </w:r>
+      <w:r>
+        <w:rPr>
+          <w:rFonts w:ascii="標楷體" w:eastAsia="標楷體" w:hAnsi="標楷體" w:cs="Times New Roman"/>
+          <w:szCs w:val="24"/>
+        </w:rPr>
+        <w:t>的頻率為圖中的</w:t>
+      </w:r>
+      <w:r>
+        <w:rPr>
+          <w:rFonts w:ascii="Times New Roman" w:hAnsi="Times New Roman" w:cs="Times New Roman"/>
+          <w:szCs w:val="24"/>
+        </w:rPr>
+        <w:t>5</w:t>
+      </w:r>
+      <w:r>
+        <w:rPr>
+          <w:rFonts w:ascii="Times New Roman" w:hAnsi="Times New Roman" w:cs="Times New Roman"/>
+          <w:szCs w:val="24"/>
+        </w:rPr>
+        <w:t>'</w:t>
+      </w:r>
+      <w:r>
+        <w:rPr>
+          <w:rFonts w:ascii="Times New Roman" w:hAnsi="Times New Roman" w:cs="Times New Roman"/>
+          <w:szCs w:val="24"/>
+        </w:rPr>
+        <w:t>d0</w:t>
+      </w:r>
+      <w:r>
+        <w:rPr>
+          <w:rFonts w:ascii="標楷體" w:eastAsia="標楷體" w:hAnsi="標楷體" w:cs="Times New Roman"/>
+          <w:szCs w:val="24"/>
+        </w:rPr>
+        <w:t>到</w:t>
+      </w:r>
+      <w:r>
+        <w:rPr>
+          <w:rFonts w:ascii="Times New Roman" w:hAnsi="Times New Roman" w:cs="Times New Roman"/>
+          <w:szCs w:val="24"/>
+        </w:rPr>
+        <w:t>5</w:t>
+      </w:r>
+      <w:r>
+        <w:rPr>
+          <w:rFonts w:ascii="Times New Roman" w:hAnsi="Times New Roman" w:cs="Times New Roman"/>
+          <w:szCs w:val="24"/>
+        </w:rPr>
+        <w:t>'</w:t>
+      </w:r>
+      <w:r>
+        <w:rPr>
+          <w:rFonts w:ascii="Times New Roman" w:hAnsi="Times New Roman" w:cs="Times New Roman"/>
+          <w:szCs w:val="24"/>
+        </w:rPr>
+        <w:t>d6</w:t>
+      </w:r>
+      <w:r>
+        <w:rPr>
+          <w:rFonts w:ascii="標楷體" w:eastAsia="標楷體" w:hAnsi="標楷體" w:cs="Times New Roman"/>
+          <w:szCs w:val="24"/>
+        </w:rPr>
+        <w:t>，而</w:t>
+      </w:r>
+      <w:r>
+        <w:rPr>
+          <w:rFonts w:ascii="Times New Roman" w:hAnsi="Times New Roman" w:cs="Times New Roman"/>
+          <w:szCs w:val="24"/>
+        </w:rPr>
+        <w:t>C5</w:t>
+      </w:r>
+      <w:r>
+        <w:rPr>
+          <w:rFonts w:ascii="標楷體" w:eastAsia="標楷體" w:hAnsi="標楷體" w:cs="Times New Roman"/>
+          <w:szCs w:val="24"/>
+        </w:rPr>
+        <w:t>為</w:t>
+      </w:r>
+      <w:r>
+        <w:rPr>
+          <w:rFonts w:ascii="Times New Roman" w:hAnsi="Times New Roman" w:cs="Times New Roman"/>
+          <w:szCs w:val="24"/>
+        </w:rPr>
+        <w:t>C4</w:t>
+      </w:r>
+      <w:r>
+        <w:rPr>
+          <w:rFonts w:ascii="標楷體" w:eastAsia="標楷體" w:hAnsi="標楷體" w:cs="Times New Roman"/>
+          <w:szCs w:val="24"/>
+        </w:rPr>
+        <w:t>的</w:t>
+      </w:r>
+      <w:r>
+        <w:rPr>
+          <w:rFonts w:ascii="Times New Roman" w:hAnsi="Times New Roman" w:cs="Times New Roman"/>
+          <w:szCs w:val="24"/>
+        </w:rPr>
+        <w:t>2</w:t>
+      </w:r>
+      <w:r>
+        <w:rPr>
+          <w:rFonts w:ascii="標楷體" w:eastAsia="標楷體" w:hAnsi="標楷體" w:cs="Times New Roman"/>
+          <w:szCs w:val="24"/>
+        </w:rPr>
+        <w:t>倍、</w:t>
+      </w:r>
+      <w:r>
+        <w:rPr>
+          <w:rFonts w:ascii="Times New Roman" w:hAnsi="Times New Roman" w:cs="Times New Roman"/>
+          <w:szCs w:val="24"/>
+        </w:rPr>
+        <w:t>D5</w:t>
+      </w:r>
+      <w:r>
+        <w:rPr>
+          <w:rFonts w:ascii="標楷體" w:eastAsia="標楷體" w:hAnsi="標楷體" w:cs="Times New Roman"/>
+          <w:szCs w:val="24"/>
+        </w:rPr>
+        <w:t>為</w:t>
+      </w:r>
+      <w:r>
+        <w:rPr>
+          <w:rFonts w:ascii="Times New Roman" w:hAnsi="Times New Roman" w:cs="Times New Roman"/>
+          <w:szCs w:val="24"/>
+        </w:rPr>
+        <w:t>D4</w:t>
+      </w:r>
+      <w:r>
+        <w:rPr>
+          <w:rFonts w:ascii="標楷體" w:eastAsia="標楷體" w:hAnsi="標楷體" w:cs="Times New Roman"/>
+          <w:szCs w:val="24"/>
+        </w:rPr>
+        <w:t>的</w:t>
+      </w:r>
+      <w:r>
+        <w:rPr>
+          <w:rFonts w:ascii="Times New Roman" w:hAnsi="Times New Roman" w:cs="Times New Roman"/>
+          <w:szCs w:val="24"/>
+        </w:rPr>
+        <w:t>2</w:t>
+      </w:r>
+      <w:r>
+        <w:rPr>
+          <w:rFonts w:ascii="標楷體" w:eastAsia="標楷體" w:hAnsi="標楷體" w:cs="Times New Roman"/>
+          <w:szCs w:val="24"/>
+        </w:rPr>
+        <w:t>倍，依此類推，最後的</w:t>
+      </w:r>
+      <w:r>
+        <w:rPr>
+          <w:rFonts w:ascii="Times New Roman" w:hAnsi="Times New Roman" w:cs="Times New Roman"/>
+          <w:szCs w:val="24"/>
+        </w:rPr>
+        <w:t>C8</w:t>
+      </w:r>
+      <w:r>
+        <w:rPr>
+          <w:rFonts w:ascii="標楷體" w:eastAsia="標楷體" w:hAnsi="標楷體" w:cs="Times New Roman"/>
+          <w:szCs w:val="24"/>
+        </w:rPr>
+        <w:t>則為</w:t>
+      </w:r>
+      <w:r>
+        <w:rPr>
+          <w:rFonts w:ascii="Times New Roman" w:hAnsi="Times New Roman" w:cs="Times New Roman"/>
+          <w:szCs w:val="24"/>
+        </w:rPr>
+        <w:t>C4</w:t>
+      </w:r>
+      <w:r>
+        <w:rPr>
+          <w:rFonts w:ascii="標楷體" w:eastAsia="標楷體" w:hAnsi="標楷體" w:cs="Times New Roman"/>
+          <w:szCs w:val="24"/>
+        </w:rPr>
+        <w:t>的</w:t>
+      </w:r>
+      <w:r>
+        <w:rPr>
+          <w:rFonts w:ascii="Times New Roman" w:hAnsi="Times New Roman" w:cs="Times New Roman"/>
+          <w:szCs w:val="24"/>
+        </w:rPr>
+        <w:t>8</w:t>
+      </w:r>
+      <w:r>
+        <w:rPr>
+          <w:rFonts w:ascii="標楷體" w:eastAsia="標楷體" w:hAnsi="標楷體" w:cs="Times New Roman"/>
+          <w:szCs w:val="24"/>
+        </w:rPr>
+        <w:t>倍。</w:t>
+      </w:r>
+      <w:r>
+        <w:rPr>
+          <w:rFonts w:ascii="Times New Roman" w:hAnsi="Times New Roman" w:cs="Times New Roman"/>
+          <w:szCs w:val="24"/>
+        </w:rPr>
+        <w:t>(</w:t>
+      </w:r>
+      <w:r>
+        <w:rPr>
+          <w:rFonts w:ascii="Times New Roman" w:hAnsi="Times New Roman" w:cs="Times New Roman"/>
+          <w:b/>
+          <w:bCs/>
+          <w:szCs w:val="24"/>
+        </w:rPr>
+        <w:t>Figure 1.</w:t>
+      </w:r>
+      <w:r>
+        <w:rPr>
+          <w:rFonts w:ascii="Times New Roman" w:hAnsi="Times New Roman" w:cs="Times New Roman"/>
+          <w:b/>
+          <w:bCs/>
+          <w:szCs w:val="24"/>
+        </w:rPr>
+        <w:t>4</w:t>
+      </w:r>
+      <w:r>
+        <w:rPr>
+          <w:rFonts w:ascii="Times New Roman" w:hAnsi="Times New Roman" w:cs="Times New Roman"/>
+          <w:szCs w:val="24"/>
+        </w:rPr>
+        <w:t>)</w:t>
+      </w:r>
+    </w:p>
+    <w:p>
+      <w:pPr>
+        <w:pStyle w:val="a7"/>
+        <w:ind w:leftChars="0" w:left="720"/>
+        <w:rPr>
+          <w:rFonts w:ascii="Times New Roman" w:hAnsi="Times New Roman" w:cs="Times New Roman" w:hint="eastAsia"/>
+          <w:szCs w:val="24"/>
+        </w:rPr>
+      </w:pPr>
+    </w:p>
+    <w:p>
+      <w:pPr>
+        <w:pStyle w:val="a7"/>
+        <w:ind w:leftChars="0" w:left="720"/>
+        <w:rPr>
+          <w:rFonts w:ascii="Times New Roman" w:hAnsi="Times New Roman" w:cs="Times New Roman"/>
+          <w:szCs w:val="24"/>
+        </w:rPr>
+      </w:pPr>
+      <w:r>
+        <w:rPr>
+          <w:rFonts w:ascii="Times New Roman" w:hAnsi="Times New Roman" w:cs="Times New Roman"/>
+          <w:b/>
+          <w:bCs/>
+          <w:szCs w:val="24"/>
+        </w:rPr>
+        <w:t>Keyboard</w:t>
+      </w:r>
+      <w:r>
+        <w:rPr>
+          <w:rFonts w:ascii="標楷體" w:eastAsia="標楷體" w:hAnsi="標楷體" w:cs="Times New Roman"/>
+          <w:szCs w:val="24"/>
+        </w:rPr>
+        <w:t>這個</w:t>
+      </w:r>
+      <w:r>
+        <w:rPr>
+          <w:rFonts w:ascii="Times New Roman" w:hAnsi="Times New Roman" w:cs="Times New Roman"/>
+          <w:szCs w:val="24"/>
+        </w:rPr>
+        <w:t>module</w:t>
+      </w:r>
+      <w:r>
+        <w:rPr>
+          <w:rFonts w:ascii="標楷體" w:eastAsia="標楷體" w:hAnsi="標楷體" w:cs="Times New Roman"/>
+          <w:szCs w:val="24"/>
+        </w:rPr>
+        <w:t>則是將鍵盤的資訊整理後給</w:t>
+      </w:r>
+      <w:r>
+        <w:rPr>
+          <w:rFonts w:ascii="Times New Roman" w:hAnsi="Times New Roman" w:cs="Times New Roman"/>
+          <w:szCs w:val="24"/>
+        </w:rPr>
+        <w:t>top module</w:t>
+      </w:r>
+      <w:r>
+        <w:rPr>
+          <w:rFonts w:ascii="標楷體" w:eastAsia="標楷體" w:hAnsi="標楷體" w:cs="Times New Roman"/>
+          <w:szCs w:val="24"/>
+        </w:rPr>
+        <w:t>使用，其中輸出的</w:t>
+      </w:r>
+      <w:r>
+        <w:rPr>
+          <w:rFonts w:ascii="Times New Roman" w:hAnsi="Times New Roman" w:cs="Times New Roman"/>
+          <w:b/>
+          <w:bCs/>
+          <w:szCs w:val="24"/>
+        </w:rPr>
+        <w:t>W</w:t>
+      </w:r>
+      <w:r>
+        <w:rPr>
+          <w:rFonts w:ascii="標楷體" w:eastAsia="標楷體" w:hAnsi="標楷體" w:cs="Times New Roman"/>
+          <w:szCs w:val="24"/>
+        </w:rPr>
+        <w:t>、</w:t>
+      </w:r>
+      <w:r>
+        <w:rPr>
+          <w:rFonts w:ascii="Times New Roman" w:hAnsi="Times New Roman" w:cs="Times New Roman"/>
+          <w:b/>
+          <w:bCs/>
+          <w:szCs w:val="24"/>
+        </w:rPr>
+        <w:t>S</w:t>
+      </w:r>
+      <w:r>
+        <w:rPr>
+          <w:rFonts w:ascii="標楷體" w:eastAsia="標楷體" w:hAnsi="標楷體" w:cs="Times New Roman"/>
+          <w:szCs w:val="24"/>
+        </w:rPr>
+        <w:t>、</w:t>
+      </w:r>
+      <w:r>
+        <w:rPr>
+          <w:rFonts w:ascii="Times New Roman" w:hAnsi="Times New Roman" w:cs="Times New Roman"/>
+          <w:b/>
+          <w:bCs/>
+          <w:szCs w:val="24"/>
+        </w:rPr>
+        <w:t>R</w:t>
+      </w:r>
+      <w:r>
+        <w:rPr>
+          <w:rFonts w:ascii="標楷體" w:eastAsia="標楷體" w:hAnsi="標楷體" w:cs="Times New Roman"/>
+          <w:szCs w:val="24"/>
+        </w:rPr>
+        <w:t>、</w:t>
+      </w:r>
+      <w:proofErr w:type="spellStart"/>
+      <w:r>
+        <w:rPr>
+          <w:rFonts w:ascii="Times New Roman" w:hAnsi="Times New Roman" w:cs="Times New Roman"/>
+          <w:b/>
+          <w:bCs/>
+          <w:szCs w:val="24"/>
+        </w:rPr>
+        <w:t>rst_n</w:t>
+      </w:r>
+      <w:proofErr w:type="spellEnd"/>
+      <w:r>
+        <w:rPr>
+          <w:rFonts w:ascii="標楷體" w:eastAsia="標楷體" w:hAnsi="標楷體" w:cs="Times New Roman"/>
+          <w:szCs w:val="24"/>
+        </w:rPr>
+        <w:t>分別是按了鍵盤上</w:t>
+      </w:r>
+      <w:r>
+        <w:rPr>
+          <w:rFonts w:ascii="Times New Roman" w:hAnsi="Times New Roman" w:cs="Times New Roman"/>
+          <w:szCs w:val="24"/>
+        </w:rPr>
+        <w:t>W</w:t>
+      </w:r>
+      <w:r>
+        <w:rPr>
+          <w:rFonts w:ascii="標楷體" w:eastAsia="標楷體" w:hAnsi="標楷體" w:cs="Times New Roman"/>
+          <w:szCs w:val="24"/>
+        </w:rPr>
+        <w:t>、</w:t>
+      </w:r>
+      <w:r>
+        <w:rPr>
+          <w:rFonts w:ascii="Times New Roman" w:hAnsi="Times New Roman" w:cs="Times New Roman"/>
+          <w:szCs w:val="24"/>
+        </w:rPr>
+        <w:t>S</w:t>
+      </w:r>
+      <w:r>
+        <w:rPr>
+          <w:rFonts w:ascii="標楷體" w:eastAsia="標楷體" w:hAnsi="標楷體" w:cs="Times New Roman"/>
+          <w:szCs w:val="24"/>
+        </w:rPr>
+        <w:t>、</w:t>
+      </w:r>
+      <w:r>
+        <w:rPr>
+          <w:rFonts w:ascii="Times New Roman" w:hAnsi="Times New Roman" w:cs="Times New Roman"/>
+          <w:szCs w:val="24"/>
+        </w:rPr>
+        <w:t>R</w:t>
+      </w:r>
+      <w:r>
+        <w:rPr>
+          <w:rFonts w:ascii="標楷體" w:eastAsia="標楷體" w:hAnsi="標楷體" w:cs="Times New Roman"/>
+          <w:szCs w:val="24"/>
+        </w:rPr>
+        <w:t>、</w:t>
+      </w:r>
+      <w:r>
+        <w:rPr>
+          <w:rFonts w:ascii="Times New Roman" w:hAnsi="Times New Roman" w:cs="Times New Roman"/>
+          <w:szCs w:val="24"/>
+        </w:rPr>
+        <w:t>E</w:t>
+      </w:r>
+      <w:r>
+        <w:rPr>
+          <w:rFonts w:ascii="Times New Roman" w:hAnsi="Times New Roman" w:cs="Times New Roman"/>
+          <w:szCs w:val="24"/>
+        </w:rPr>
+        <w:t>nter</w:t>
+      </w:r>
+      <w:r>
+        <w:rPr>
+          <w:rFonts w:ascii="Times New Roman" w:hAnsi="Times New Roman" w:cs="Times New Roman"/>
+          <w:szCs w:val="24"/>
+        </w:rPr>
+        <w:t xml:space="preserve"> </w:t>
+      </w:r>
+      <w:r>
+        <w:rPr>
+          <w:rFonts w:ascii="標楷體" w:eastAsia="標楷體" w:hAnsi="標楷體" w:cs="Times New Roman"/>
+          <w:szCs w:val="24"/>
+        </w:rPr>
+        <w:t>(鍵盤左邊或右邊的</w:t>
+      </w:r>
+      <w:r>
+        <w:rPr>
+          <w:rFonts w:ascii="Times New Roman" w:hAnsi="Times New Roman" w:cs="Times New Roman"/>
+          <w:szCs w:val="24"/>
+        </w:rPr>
+        <w:t>E</w:t>
+      </w:r>
+      <w:r>
+        <w:rPr>
+          <w:rFonts w:ascii="Times New Roman" w:hAnsi="Times New Roman" w:cs="Times New Roman"/>
+          <w:szCs w:val="24"/>
+        </w:rPr>
+        <w:t>nter</w:t>
+      </w:r>
+      <w:r>
+        <w:rPr>
+          <w:rFonts w:ascii="標楷體" w:eastAsia="標楷體" w:hAnsi="標楷體" w:cs="Times New Roman"/>
+          <w:szCs w:val="24"/>
+        </w:rPr>
+        <w:t>都可以)</w:t>
+      </w:r>
+      <w:r>
+        <w:rPr>
+          <w:rFonts w:ascii="標楷體" w:eastAsia="標楷體" w:hAnsi="標楷體" w:cs="Times New Roman"/>
+          <w:szCs w:val="24"/>
+        </w:rPr>
+        <w:t xml:space="preserve"> </w:t>
+      </w:r>
+      <w:r>
+        <w:rPr>
+          <w:rFonts w:ascii="標楷體" w:eastAsia="標楷體" w:hAnsi="標楷體" w:cs="Times New Roman"/>
+          <w:szCs w:val="24"/>
+        </w:rPr>
+        <w:t>的訊號。</w:t>
+      </w:r>
+    </w:p>
+    <w:p>
+      <w:pPr>
+        <w:pStyle w:val="a7"/>
+        <w:ind w:leftChars="0" w:left="720"/>
+        <w:rPr>
+          <w:rFonts w:ascii="Times New Roman" w:hAnsi="Times New Roman" w:cs="Times New Roman"/>
+          <w:szCs w:val="24"/>
+        </w:rPr>
+      </w:pPr>
+      <w:r>
+        <w:rPr>
+          <w:rFonts w:ascii="Times New Roman" w:hAnsi="Times New Roman" w:cs="Times New Roman" w:hint="eastAsia"/>
+          <w:szCs w:val="24"/>
+        </w:rPr>
+        <w:t>(</w:t>
+      </w:r>
+      <w:r>
+        <w:rPr>
+          <w:rFonts w:ascii="Times New Roman" w:hAnsi="Times New Roman" w:cs="Times New Roman"/>
+          <w:b/>
+          <w:bCs/>
+          <w:szCs w:val="24"/>
+        </w:rPr>
+        <w:t>Figure 1.</w:t>
+      </w:r>
+      <w:r>
+        <w:rPr>
+          <w:rFonts w:ascii="Times New Roman" w:hAnsi="Times New Roman" w:cs="Times New Roman"/>
+          <w:b/>
+          <w:bCs/>
+          <w:szCs w:val="24"/>
+        </w:rPr>
+        <w:t>5</w:t>
+      </w:r>
+      <w:r>
+        <w:rPr>
+          <w:rFonts w:ascii="Times New Roman" w:hAnsi="Times New Roman" w:cs="Times New Roman"/>
+          <w:szCs w:val="24"/>
+        </w:rPr>
+        <w:t>)</w:t>
+      </w:r>
+    </w:p>
+    <w:p>
+      <w:pPr>
+        <w:pStyle w:val="a7"/>
+        <w:ind w:leftChars="0" w:left="720"/>
+        <w:rPr>
+          <w:rFonts w:ascii="Times New Roman" w:hAnsi="Times New Roman" w:cs="Times New Roman" w:hint="eastAsia"/>
+          <w:szCs w:val="24"/>
+        </w:rPr>
+      </w:pPr>
+    </w:p>
+    <w:p>
+      <w:pPr>
+        <w:pStyle w:val="a7"/>
+        <w:ind w:leftChars="0" w:left="720"/>
+        <w:rPr>
+          <w:rFonts w:ascii="Times New Roman" w:hAnsi="Times New Roman" w:cs="Times New Roman"/>
+          <w:szCs w:val="24"/>
+        </w:rPr>
+      </w:pPr>
+      <w:r>
+        <w:rPr>
+          <w:rFonts w:ascii="Times New Roman" w:hAnsi="Times New Roman" w:cs="Times New Roman"/>
+          <w:b/>
+          <w:bCs/>
+          <w:szCs w:val="24"/>
+        </w:rPr>
+        <w:t>Lab5_Team28_Music_fpga</w:t>
+      </w:r>
+      <w:r>
+        <w:rPr>
+          <w:rFonts w:ascii="標楷體" w:eastAsia="標楷體" w:hAnsi="標楷體" w:cs="Times New Roman"/>
+          <w:szCs w:val="24"/>
+        </w:rPr>
+        <w:t>是將其他所有</w:t>
+      </w:r>
+      <w:r>
+        <w:rPr>
+          <w:rFonts w:ascii="Times New Roman" w:hAnsi="Times New Roman" w:cs="Times New Roman"/>
+          <w:szCs w:val="24"/>
+        </w:rPr>
+        <w:t>module</w:t>
+      </w:r>
+      <w:r>
+        <w:rPr>
+          <w:rFonts w:ascii="標楷體" w:eastAsia="標楷體" w:hAnsi="標楷體" w:cs="Times New Roman"/>
+          <w:szCs w:val="24"/>
+        </w:rPr>
+        <w:t>整理在一起，並在此</w:t>
+      </w:r>
+      <w:r>
+        <w:rPr>
+          <w:rFonts w:ascii="Times New Roman" w:hAnsi="Times New Roman" w:cs="Times New Roman"/>
+          <w:szCs w:val="24"/>
+        </w:rPr>
+        <w:t>module</w:t>
+      </w:r>
+      <w:r>
+        <w:rPr>
+          <w:rFonts w:ascii="標楷體" w:eastAsia="標楷體" w:hAnsi="標楷體" w:cs="Times New Roman"/>
+          <w:szCs w:val="24"/>
+        </w:rPr>
+        <w:t>中決定音階上下方向、播放聲音的間隔長短、以及</w:t>
+      </w:r>
+      <w:r>
+        <w:rPr>
+          <w:rFonts w:ascii="Times New Roman" w:hAnsi="Times New Roman" w:cs="Times New Roman"/>
+          <w:b/>
+          <w:bCs/>
+          <w:szCs w:val="24"/>
+        </w:rPr>
+        <w:t>tone</w:t>
+      </w:r>
+      <w:r>
+        <w:rPr>
+          <w:rFonts w:ascii="標楷體" w:eastAsia="標楷體" w:hAnsi="標楷體" w:cs="Times New Roman"/>
+          <w:szCs w:val="24"/>
+        </w:rPr>
+        <w:t>的</w:t>
+      </w:r>
+      <w:r>
+        <w:rPr>
+          <w:rFonts w:ascii="Times New Roman" w:hAnsi="Times New Roman" w:cs="Times New Roman"/>
+          <w:szCs w:val="24"/>
+        </w:rPr>
+        <w:t>top module</w:t>
+      </w:r>
+      <w:r>
+        <w:rPr>
+          <w:rFonts w:ascii="標楷體" w:eastAsia="標楷體" w:hAnsi="標楷體" w:cs="Times New Roman"/>
+          <w:szCs w:val="24"/>
+        </w:rPr>
+        <w:t>，其中</w:t>
+      </w:r>
+      <w:r>
+        <w:rPr>
+          <w:rFonts w:ascii="Times New Roman" w:hAnsi="Times New Roman" w:cs="Times New Roman"/>
+          <w:b/>
+          <w:bCs/>
+          <w:szCs w:val="24"/>
+        </w:rPr>
+        <w:t>sec</w:t>
+      </w:r>
+      <w:r>
+        <w:rPr>
+          <w:rFonts w:ascii="Times New Roman" w:hAnsi="Times New Roman" w:cs="Times New Roman"/>
+          <w:szCs w:val="24"/>
+        </w:rPr>
+        <w:t>便</w:t>
+      </w:r>
+      <w:r>
+        <w:rPr>
+          <w:rFonts w:ascii="標楷體" w:eastAsia="標楷體" w:hAnsi="標楷體" w:cs="Times New Roman"/>
+          <w:szCs w:val="24"/>
+        </w:rPr>
+        <w:t>是要決定使用哪一種</w:t>
+      </w:r>
+      <w:proofErr w:type="spellStart"/>
+      <w:r>
+        <w:rPr>
+          <w:rFonts w:ascii="Times New Roman" w:hAnsi="Times New Roman" w:cs="Times New Roman"/>
+          <w:b/>
+          <w:bCs/>
+          <w:szCs w:val="24"/>
+        </w:rPr>
+        <w:t>clk_generator</w:t>
+      </w:r>
+      <w:proofErr w:type="spellEnd"/>
+      <w:r>
+        <w:rPr>
+          <w:rFonts w:ascii="標楷體" w:eastAsia="標楷體" w:hAnsi="標楷體" w:cs="Times New Roman"/>
+          <w:szCs w:val="24"/>
+        </w:rPr>
+        <w:t>輸出的間隔秒數，而他受按鍵</w:t>
+      </w:r>
+      <w:r>
+        <w:rPr>
+          <w:rFonts w:ascii="Times New Roman" w:hAnsi="Times New Roman" w:cs="Times New Roman"/>
+          <w:szCs w:val="24"/>
+        </w:rPr>
+        <w:t>R</w:t>
+      </w:r>
+      <w:r>
+        <w:rPr>
+          <w:rFonts w:ascii="標楷體" w:eastAsia="標楷體" w:hAnsi="標楷體" w:cs="Times New Roman"/>
+          <w:szCs w:val="24"/>
+        </w:rPr>
+        <w:t>的影響，再利用</w:t>
+      </w:r>
+      <w:r>
+        <w:rPr>
+          <w:rFonts w:ascii="Times New Roman" w:hAnsi="Times New Roman" w:cs="Times New Roman"/>
+          <w:b/>
+          <w:bCs/>
+          <w:szCs w:val="24"/>
+        </w:rPr>
+        <w:t>sec</w:t>
+      </w:r>
+      <w:r>
+        <w:rPr>
+          <w:rFonts w:ascii="標楷體" w:eastAsia="標楷體" w:hAnsi="標楷體" w:cs="Times New Roman"/>
+          <w:szCs w:val="24"/>
+        </w:rPr>
+        <w:t>決定</w:t>
+      </w:r>
+      <w:r>
+        <w:rPr>
+          <w:rFonts w:ascii="Times New Roman" w:hAnsi="Times New Roman" w:cs="Times New Roman"/>
+          <w:b/>
+          <w:bCs/>
+          <w:szCs w:val="24"/>
+        </w:rPr>
+        <w:t>Timer</w:t>
+      </w:r>
+      <w:r>
+        <w:rPr>
+          <w:rFonts w:ascii="Times New Roman" w:hAnsi="Times New Roman" w:cs="Times New Roman"/>
+          <w:szCs w:val="24"/>
+        </w:rPr>
+        <w:t xml:space="preserve"> </w:t>
+      </w:r>
+      <w:r>
+        <w:rPr>
+          <w:rFonts w:ascii="Times New Roman" w:hAnsi="Times New Roman" w:cs="Times New Roman"/>
+          <w:szCs w:val="24"/>
+        </w:rPr>
+        <w:t>(</w:t>
+      </w:r>
+      <w:proofErr w:type="spellStart"/>
+      <w:r>
+        <w:rPr>
+          <w:rFonts w:ascii="Times New Roman" w:hAnsi="Times New Roman" w:cs="Times New Roman"/>
+          <w:szCs w:val="24"/>
+        </w:rPr>
+        <w:t>fpga</w:t>
+      </w:r>
+      <w:proofErr w:type="spellEnd"/>
+      <w:r>
+        <w:rPr>
+          <w:rFonts w:ascii="標楷體" w:eastAsia="標楷體" w:hAnsi="標楷體" w:cs="Times New Roman"/>
+          <w:szCs w:val="24"/>
+        </w:rPr>
+        <w:t>播放間隔秒數)，而</w:t>
+      </w:r>
+      <w:r>
+        <w:rPr>
+          <w:rFonts w:ascii="Times New Roman" w:hAnsi="Times New Roman" w:cs="Times New Roman"/>
+          <w:b/>
+          <w:bCs/>
+          <w:szCs w:val="24"/>
+        </w:rPr>
+        <w:t>tone</w:t>
+      </w:r>
+      <w:r>
+        <w:rPr>
+          <w:rFonts w:ascii="標楷體" w:eastAsia="標楷體" w:hAnsi="標楷體" w:cs="Times New Roman"/>
+          <w:szCs w:val="24"/>
+        </w:rPr>
+        <w:t>會受</w:t>
+      </w:r>
+      <w:r>
+        <w:rPr>
+          <w:rFonts w:ascii="Times New Roman" w:hAnsi="Times New Roman" w:cs="Times New Roman"/>
+          <w:b/>
+          <w:bCs/>
+          <w:szCs w:val="24"/>
+        </w:rPr>
+        <w:t>Timer</w:t>
+      </w:r>
+      <w:r>
+        <w:rPr>
+          <w:rFonts w:ascii="標楷體" w:eastAsia="標楷體" w:hAnsi="標楷體" w:cs="Times New Roman"/>
+          <w:szCs w:val="24"/>
+        </w:rPr>
+        <w:t>影響，每當</w:t>
+      </w:r>
+      <w:r>
+        <w:rPr>
+          <w:rFonts w:ascii="Times New Roman" w:hAnsi="Times New Roman" w:cs="Times New Roman"/>
+          <w:b/>
+          <w:bCs/>
+          <w:szCs w:val="24"/>
+        </w:rPr>
+        <w:t>Timer</w:t>
+      </w:r>
+      <w:r>
+        <w:rPr>
+          <w:rFonts w:ascii="標楷體" w:eastAsia="標楷體" w:hAnsi="標楷體" w:cs="Times New Roman"/>
+          <w:szCs w:val="24"/>
+        </w:rPr>
+        <w:t>的訊號一來，</w:t>
+      </w:r>
+      <w:proofErr w:type="spellStart"/>
+      <w:r>
+        <w:rPr>
+          <w:rFonts w:ascii="Times New Roman" w:hAnsi="Times New Roman" w:cs="Times New Roman"/>
+          <w:b/>
+          <w:bCs/>
+          <w:szCs w:val="24"/>
+        </w:rPr>
+        <w:t>next_tone</w:t>
+      </w:r>
+      <w:proofErr w:type="spellEnd"/>
+      <w:r>
+        <w:rPr>
+          <w:rFonts w:ascii="標楷體" w:eastAsia="標楷體" w:hAnsi="標楷體" w:cs="Times New Roman"/>
+          <w:szCs w:val="24"/>
+        </w:rPr>
+        <w:t>便傳給</w:t>
+      </w:r>
+      <w:r>
+        <w:rPr>
+          <w:rFonts w:ascii="Times New Roman" w:hAnsi="Times New Roman" w:cs="Times New Roman"/>
+          <w:b/>
+          <w:bCs/>
+          <w:szCs w:val="24"/>
+        </w:rPr>
+        <w:t>tone</w:t>
+      </w:r>
+      <w:r>
+        <w:rPr>
+          <w:rFonts w:ascii="標楷體" w:eastAsia="標楷體" w:hAnsi="標楷體" w:cs="Times New Roman"/>
+          <w:szCs w:val="24"/>
+        </w:rPr>
+        <w:t>，使其進入下一個音；此外，音階的上升或下降受</w:t>
+      </w:r>
+      <w:r>
+        <w:rPr>
+          <w:rFonts w:ascii="Times New Roman" w:hAnsi="Times New Roman" w:cs="Times New Roman"/>
+          <w:b/>
+          <w:bCs/>
+          <w:szCs w:val="24"/>
+        </w:rPr>
+        <w:t>direction</w:t>
+      </w:r>
+      <w:r>
+        <w:rPr>
+          <w:rFonts w:ascii="標楷體" w:eastAsia="標楷體" w:hAnsi="標楷體" w:cs="Times New Roman"/>
+          <w:szCs w:val="24"/>
+        </w:rPr>
+        <w:t>影響，而</w:t>
+      </w:r>
+      <w:r>
+        <w:rPr>
+          <w:rFonts w:ascii="Times New Roman" w:hAnsi="Times New Roman" w:cs="Times New Roman"/>
+          <w:b/>
+          <w:bCs/>
+          <w:szCs w:val="24"/>
+        </w:rPr>
+        <w:t>direction</w:t>
+      </w:r>
+      <w:r>
+        <w:rPr>
+          <w:rFonts w:ascii="標楷體" w:eastAsia="標楷體" w:hAnsi="標楷體" w:cs="Times New Roman"/>
+          <w:szCs w:val="24"/>
+        </w:rPr>
+        <w:t>受鍵盤</w:t>
+      </w:r>
+      <w:r>
+        <w:rPr>
+          <w:rFonts w:ascii="Times New Roman" w:hAnsi="Times New Roman" w:cs="Times New Roman"/>
+          <w:szCs w:val="24"/>
+        </w:rPr>
+        <w:t>W</w:t>
+      </w:r>
+      <w:r>
+        <w:rPr>
+          <w:rFonts w:ascii="標楷體" w:eastAsia="標楷體" w:hAnsi="標楷體" w:cs="Times New Roman"/>
+          <w:szCs w:val="24"/>
+        </w:rPr>
+        <w:t>、</w:t>
+      </w:r>
+      <w:r>
+        <w:rPr>
+          <w:rFonts w:ascii="Times New Roman" w:hAnsi="Times New Roman" w:cs="Times New Roman"/>
+          <w:szCs w:val="24"/>
+        </w:rPr>
+        <w:t>S</w:t>
+      </w:r>
+      <w:r>
+        <w:rPr>
+          <w:rFonts w:ascii="標楷體" w:eastAsia="標楷體" w:hAnsi="標楷體" w:cs="Times New Roman"/>
+          <w:szCs w:val="24"/>
+        </w:rPr>
+        <w:t>影響，若按下</w:t>
+      </w:r>
+      <w:r>
+        <w:rPr>
+          <w:rFonts w:ascii="Times New Roman" w:hAnsi="Times New Roman" w:cs="Times New Roman"/>
+          <w:szCs w:val="24"/>
+        </w:rPr>
+        <w:t>W</w:t>
+      </w:r>
+      <w:r>
+        <w:rPr>
+          <w:rFonts w:ascii="標楷體" w:eastAsia="標楷體" w:hAnsi="標楷體" w:cs="Times New Roman"/>
+          <w:szCs w:val="24"/>
+        </w:rPr>
+        <w:t>，則</w:t>
+      </w:r>
+      <w:r>
+        <w:rPr>
+          <w:rFonts w:ascii="Times New Roman" w:hAnsi="Times New Roman" w:cs="Times New Roman"/>
+          <w:b/>
+          <w:bCs/>
+          <w:szCs w:val="24"/>
+        </w:rPr>
+        <w:t>direction</w:t>
+      </w:r>
+      <w:r>
+        <w:rPr>
+          <w:rFonts w:ascii="標楷體" w:eastAsia="標楷體" w:hAnsi="標楷體" w:cs="Times New Roman"/>
+          <w:szCs w:val="24"/>
+        </w:rPr>
+        <w:t>變為</w:t>
+      </w:r>
+      <w:r>
+        <w:rPr>
+          <w:rFonts w:ascii="Times New Roman" w:hAnsi="Times New Roman" w:cs="Times New Roman"/>
+          <w:szCs w:val="24"/>
+        </w:rPr>
+        <w:t>1</w:t>
+      </w:r>
+      <w:r>
+        <w:rPr>
+          <w:rFonts w:ascii="Times New Roman" w:hAnsi="Times New Roman" w:cs="Times New Roman"/>
+          <w:szCs w:val="24"/>
+        </w:rPr>
+        <w:t xml:space="preserve"> </w:t>
+      </w:r>
+      <w:r>
+        <w:rPr>
+          <w:rFonts w:ascii="標楷體" w:eastAsia="標楷體" w:hAnsi="標楷體" w:cs="Times New Roman"/>
+          <w:szCs w:val="24"/>
+        </w:rPr>
+        <w:t>(上升)，若按下</w:t>
+      </w:r>
+      <w:r>
+        <w:rPr>
+          <w:rFonts w:ascii="Times New Roman" w:hAnsi="Times New Roman" w:cs="Times New Roman"/>
+          <w:szCs w:val="24"/>
+        </w:rPr>
+        <w:t>S</w:t>
+      </w:r>
+      <w:r>
+        <w:rPr>
+          <w:rFonts w:ascii="標楷體" w:eastAsia="標楷體" w:hAnsi="標楷體" w:cs="Times New Roman"/>
+          <w:szCs w:val="24"/>
+        </w:rPr>
+        <w:t>，則</w:t>
+      </w:r>
+      <w:r>
+        <w:rPr>
+          <w:rFonts w:ascii="Times New Roman" w:hAnsi="Times New Roman" w:cs="Times New Roman"/>
+          <w:b/>
+          <w:bCs/>
+          <w:szCs w:val="24"/>
+        </w:rPr>
+        <w:t>direction</w:t>
+      </w:r>
+      <w:r>
+        <w:rPr>
+          <w:rFonts w:ascii="標楷體" w:eastAsia="標楷體" w:hAnsi="標楷體" w:cs="Times New Roman"/>
+          <w:szCs w:val="24"/>
+        </w:rPr>
+        <w:t>變為</w:t>
+      </w:r>
+      <w:r>
+        <w:rPr>
+          <w:rFonts w:ascii="Times New Roman" w:hAnsi="Times New Roman" w:cs="Times New Roman"/>
+          <w:szCs w:val="24"/>
+        </w:rPr>
+        <w:t>0</w:t>
+      </w:r>
+      <w:r>
+        <w:rPr>
+          <w:rFonts w:ascii="標楷體" w:eastAsia="標楷體" w:hAnsi="標楷體" w:cs="Times New Roman"/>
+          <w:szCs w:val="24"/>
+        </w:rPr>
+        <w:t xml:space="preserve"> </w:t>
+      </w:r>
+      <w:r>
+        <w:rPr>
+          <w:rFonts w:ascii="標楷體" w:eastAsia="標楷體" w:hAnsi="標楷體" w:cs="Times New Roman"/>
+          <w:szCs w:val="24"/>
+        </w:rPr>
+        <w:t>(下降)，接著</w:t>
+      </w:r>
+      <w:r>
+        <w:rPr>
+          <w:rFonts w:ascii="Times New Roman" w:hAnsi="Times New Roman" w:cs="Times New Roman"/>
+          <w:b/>
+          <w:bCs/>
+          <w:szCs w:val="24"/>
+        </w:rPr>
+        <w:t>direction</w:t>
+      </w:r>
+      <w:r>
+        <w:rPr>
+          <w:rFonts w:ascii="標楷體" w:eastAsia="標楷體" w:hAnsi="標楷體" w:cs="Times New Roman"/>
+          <w:szCs w:val="24"/>
+        </w:rPr>
+        <w:t>會決定下一個</w:t>
+      </w:r>
+      <w:r>
+        <w:rPr>
+          <w:rFonts w:ascii="Times New Roman" w:hAnsi="Times New Roman" w:cs="Times New Roman"/>
+          <w:b/>
+          <w:bCs/>
+          <w:szCs w:val="24"/>
+        </w:rPr>
+        <w:t>tone</w:t>
+      </w:r>
+      <w:r>
+        <w:rPr>
+          <w:rFonts w:ascii="標楷體" w:eastAsia="標楷體" w:hAnsi="標楷體" w:cs="Times New Roman"/>
+          <w:szCs w:val="24"/>
+        </w:rPr>
+        <w:t>的值</w:t>
+      </w:r>
+      <w:r>
+        <w:rPr>
+          <w:rFonts w:ascii="標楷體" w:eastAsia="標楷體" w:hAnsi="標楷體" w:cs="Times New Roman" w:hint="eastAsia"/>
+          <w:szCs w:val="24"/>
+        </w:rPr>
+        <w:t xml:space="preserve"> </w:t>
+      </w:r>
+      <w:r>
+        <w:rPr>
+          <w:rFonts w:ascii="標楷體" w:eastAsia="標楷體" w:hAnsi="標楷體" w:cs="Times New Roman"/>
+          <w:szCs w:val="24"/>
+        </w:rPr>
+        <w:t>(</w:t>
+      </w:r>
+      <w:proofErr w:type="spellStart"/>
+      <w:r>
+        <w:rPr>
+          <w:rFonts w:ascii="Times New Roman" w:hAnsi="Times New Roman" w:cs="Times New Roman"/>
+          <w:b/>
+          <w:bCs/>
+          <w:szCs w:val="24"/>
+        </w:rPr>
+        <w:t>next_tone</w:t>
+      </w:r>
+      <w:proofErr w:type="spellEnd"/>
+      <w:r>
+        <w:rPr>
+          <w:rFonts w:ascii="標楷體" w:eastAsia="標楷體" w:hAnsi="標楷體" w:cs="Times New Roman"/>
+          <w:szCs w:val="24"/>
+        </w:rPr>
+        <w:t>)。</w:t>
+      </w:r>
+      <w:r>
+        <w:rPr>
+          <w:rFonts w:ascii="Times New Roman" w:hAnsi="Times New Roman" w:cs="Times New Roman"/>
+          <w:szCs w:val="24"/>
+        </w:rPr>
+        <w:t>(</w:t>
+      </w:r>
+      <w:r>
+        <w:rPr>
+          <w:rFonts w:ascii="Times New Roman" w:hAnsi="Times New Roman" w:cs="Times New Roman"/>
+          <w:b/>
+          <w:bCs/>
+          <w:szCs w:val="24"/>
+        </w:rPr>
+        <w:t>Figure 1.</w:t>
+      </w:r>
+      <w:r>
+        <w:rPr>
+          <w:rFonts w:ascii="Times New Roman" w:hAnsi="Times New Roman" w:cs="Times New Roman"/>
+          <w:b/>
+          <w:bCs/>
+          <w:szCs w:val="24"/>
+        </w:rPr>
+        <w:t>6, Figure 1.7</w:t>
+      </w:r>
+      <w:r>
+        <w:rPr>
+          <w:rFonts w:ascii="Times New Roman" w:hAnsi="Times New Roman" w:cs="Times New Roman"/>
+          <w:szCs w:val="24"/>
+        </w:rPr>
+        <w:t>)</w:t>
+      </w:r>
+    </w:p>
+    <w:p>
+      <w:pPr>
+        <w:pStyle w:val="a7"/>
+        <w:ind w:leftChars="0" w:left="720"/>
+        <w:rPr>
+          <w:rFonts w:ascii="Times New Roman" w:hAnsi="Times New Roman" w:cs="Times New Roman"/>
+          <w:szCs w:val="24"/>
+        </w:rPr>
+      </w:pPr>
+    </w:p>
+    <w:p>
+      <w:pPr>
+        <w:pStyle w:val="a7"/>
+        <w:numPr>
+          <w:ilvl w:val="0"/>
+          <w:numId w:val="2"/>
+        </w:numPr>
+        <w:ind w:leftChars="0"/>
+        <w:rPr>
+          <w:rFonts w:ascii="Times New Roman" w:hAnsi="Times New Roman" w:cs="Times New Roman"/>
+          <w:b/>
+          <w:bCs/>
+          <w:sz w:val="32"/>
+          <w:szCs w:val="32"/>
+        </w:rPr>
+      </w:pPr>
+      <w:r>
+        <w:rPr>
+          <w:rFonts w:ascii="Times New Roman" w:hAnsi="Times New Roman" w:cs="Times New Roman"/>
+          <w:b/>
+          <w:bCs/>
+          <w:sz w:val="32"/>
+          <w:szCs w:val="32"/>
+        </w:rPr>
+        <w:t>What I Have Learned</w:t>
+      </w:r>
+    </w:p>
+    <w:p>
+      <w:pPr>
+        <w:pStyle w:val="a7"/>
+        <w:ind w:leftChars="0" w:left="720"/>
+        <w:rPr>
+          <w:rFonts w:ascii="標楷體" w:eastAsia="標楷體" w:hAnsi="標楷體" w:cs="Times New Roman"/>
+          <w:szCs w:val="24"/>
+        </w:rPr>
+      </w:pPr>
+      <w:r>
+        <w:rPr>
+          <w:rFonts w:ascii="標楷體" w:eastAsia="標楷體" w:hAnsi="標楷體" w:cs="Times New Roman"/>
+          <w:szCs w:val="24"/>
+        </w:rPr>
+        <w:t>這次是第一次組隊進行，是一個很新的體驗，我要學會跟不同人一起合作，當中也會需要不少磨合，感覺像是模擬以後工作時，大家一起合作做一個東西的狀況，整體而言感覺還不錯。另外我也在這次</w:t>
+      </w:r>
+      <w:r>
+        <w:rPr>
+          <w:rFonts w:ascii="Times New Roman" w:hAnsi="Times New Roman" w:cs="Times New Roman"/>
+          <w:szCs w:val="24"/>
+        </w:rPr>
+        <w:t>lab</w:t>
+      </w:r>
+      <w:r>
+        <w:rPr>
+          <w:rFonts w:ascii="標楷體" w:eastAsia="標楷體" w:hAnsi="標楷體" w:cs="Times New Roman"/>
+          <w:szCs w:val="24"/>
+        </w:rPr>
+        <w:t>學會如何使用鍵盤和喇叭，並利用</w:t>
+      </w:r>
+      <w:r>
+        <w:rPr>
+          <w:rFonts w:ascii="Times New Roman" w:hAnsi="Times New Roman" w:cs="Times New Roman"/>
+          <w:szCs w:val="24"/>
+        </w:rPr>
+        <w:t>code</w:t>
+      </w:r>
+      <w:r>
+        <w:rPr>
+          <w:rFonts w:ascii="標楷體" w:eastAsia="標楷體" w:hAnsi="標楷體" w:cs="Times New Roman"/>
+          <w:szCs w:val="24"/>
+        </w:rPr>
+        <w:t>輸入和輸出自己想要值和聲音，又學到很多新的東西。</w:t>
+      </w:r>
     </w:p>
     <w:p>
       <w:pPr>
@@ -2739,7 +5273,7 @@
                     </pic:cNvPicPr>
                   </pic:nvPicPr>
                   <pic:blipFill>
-                    <a:blip r:embed="rId9" cstate="print">
+                    <a:blip r:embed="rId15" cstate="print">
                       <a:extLst>
                         <a:ext uri="{28A0092B-C50C-407E-A947-70E740481C1C}">
                           <a14:useLocalDpi xmlns:a14="http://schemas.microsoft.com/office/drawing/2010/main" val="0"/>
@@ -2908,7 +5442,7 @@
           </mc:Choice>
           <mc:Fallback>
             <w:pict>
-              <v:shape w14:anchorId="0D06B18C" id="文字方塊 3" o:spid="_x0000_s1028" type="#_x0000_t202" style="position:absolute;left:0;text-align:left;margin-left:335pt;margin-top:25.1pt;width:64.8pt;height:23.05pt;z-index:251939840;visibility:visible;mso-wrap-style:square;mso-width-percent:0;mso-height-percent:0;mso-wrap-distance-left:9pt;mso-wrap-distance-top:0;mso-wrap-distance-right:9pt;mso-wrap-distance-bottom:0;mso-position-horizontal:absolute;mso-position-horizontal-relative:margin;mso-position-vertical:absolute;mso-position-vertical-relative:text;mso-width-percent:0;mso-height-percent:0;mso-width-relative:margin;mso-height-relative:margin;v-text-anchor:middle" o:gfxdata="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" fillcolor="white [3201]" strokeweight=".5pt">
+              <v:shape w14:anchorId="0D06B18C" id="文字方塊 3" o:spid="_x0000_s1033" type="#_x0000_t202" style="position:absolute;left:0;text-align:left;margin-left:335pt;margin-top:25.1pt;width:64.8pt;height:23.05pt;z-index:251939840;visibility:visible;mso-wrap-style:square;mso-width-percent:0;mso-height-percent:0;mso-wrap-distance-left:9pt;mso-wrap-distance-top:0;mso-wrap-distance-right:9pt;mso-wrap-distance-bottom:0;mso-position-horizontal:absolute;mso-position-horizontal-relative:margin;mso-position-vertical:absolute;mso-position-vertical-relative:text;mso-width-percent:0;mso-height-percent:0;mso-width-relative:margin;mso-height-relative:margin;v-text-anchor:middle" o:gfxdata="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" fillcolor="white [3201]" strokeweight=".5pt">
                 <v:textbox style="mso-fit-shape-to-text:t">
                   <w:txbxContent>
                     <w:p>
@@ -3019,7 +5553,7 @@
                     </pic:cNvPicPr>
                   </pic:nvPicPr>
                   <pic:blipFill>
-                    <a:blip r:embed="rId10" cstate="print">
+                    <a:blip r:embed="rId16" cstate="print">
                       <a:extLst>
                         <a:ext uri="{28A0092B-C50C-407E-A947-70E740481C1C}">
                           <a14:useLocalDpi xmlns:a14="http://schemas.microsoft.com/office/drawing/2010/main" val="0"/>
@@ -3172,7 +5706,7 @@
           </mc:Choice>
           <mc:Fallback>
             <w:pict>
-              <v:shape w14:anchorId="38DB0EB5" id="文字方塊 7" o:spid="_x0000_s1029" type="#_x0000_t202" style="position:absolute;left:0;text-align:left;margin-left:461.3pt;margin-top:15.7pt;width:64.8pt;height:23.05pt;z-index:251944960;visibility:visible;mso-wrap-style:square;mso-width-percent:0;mso-height-percent:0;mso-wrap-distance-left:9pt;mso-wrap-distance-top:0;mso-wrap-distance-right:9pt;mso-wrap-distance-bottom:0;mso-position-horizontal:absolute;mso-position-horizontal-relative:margin;mso-position-vertical:absolute;mso-position-vertical-relative:text;mso-width-percent:0;mso-height-percent:0;mso-width-relative:margin;mso-height-relative:margin;v-text-anchor:middle" o:gfxdata="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" fillcolor="white [3201]" strokeweight=".5pt">
+              <v:shape w14:anchorId="38DB0EB5" id="文字方塊 7" o:spid="_x0000_s1034" type="#_x0000_t202" style="position:absolute;left:0;text-align:left;margin-left:461.3pt;margin-top:15.7pt;width:64.8pt;height:23.05pt;z-index:251944960;visibility:visible;mso-wrap-style:square;mso-width-percent:0;mso-height-percent:0;mso-wrap-distance-left:9pt;mso-wrap-distance-top:0;mso-wrap-distance-right:9pt;mso-wrap-distance-bottom:0;mso-position-horizontal:absolute;mso-position-horizontal-relative:margin;mso-position-vertical:absolute;mso-position-vertical-relative:text;mso-width-percent:0;mso-height-percent:0;mso-width-relative:margin;mso-height-relative:margin;v-text-anchor:middle" o:gfxdata="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" fillcolor="white [3201]" strokeweight=".5pt">
                 <v:textbox style="mso-fit-shape-to-text:t">
                   <w:txbxContent>
                     <w:p>
@@ -3293,7 +5827,7 @@
                     </pic:cNvPicPr>
                   </pic:nvPicPr>
                   <pic:blipFill>
-                    <a:blip r:embed="rId11" cstate="print">
+                    <a:blip r:embed="rId17" cstate="print">
                       <a:extLst>
                         <a:ext uri="{28A0092B-C50C-407E-A947-70E740481C1C}">
                           <a14:useLocalDpi xmlns:a14="http://schemas.microsoft.com/office/drawing/2010/main" val="0"/>
@@ -3476,7 +6010,7 @@
           </mc:Choice>
           <mc:Fallback>
             <w:pict>
-              <v:shape w14:anchorId="06EB1682" id="文字方塊 12" o:spid="_x0000_s1030" type="#_x0000_t202" style="position:absolute;left:0;text-align:left;margin-left:467.75pt;margin-top:1.7pt;width:64.8pt;height:23.05pt;z-index:251947008;visibility:visible;mso-wrap-style:square;mso-width-percent:0;mso-height-percent:0;mso-wrap-distance-left:9pt;mso-wrap-distance-top:0;mso-wrap-distance-right:9pt;mso-wrap-distance-bottom:0;mso-position-horizontal:absolute;mso-position-horizontal-relative:margin;mso-position-vertical:absolute;mso-position-vertical-relative:text;mso-width-percent:0;mso-height-percent:0;mso-width-relative:margin;mso-height-relative:margin;v-text-anchor:middle" o:gfxdata="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" fillcolor="white [3201]" strokeweight=".5pt">
+              <v:shape w14:anchorId="06EB1682" id="文字方塊 12" o:spid="_x0000_s1035" type="#_x0000_t202" style="position:absolute;left:0;text-align:left;margin-left:467.75pt;margin-top:1.7pt;width:64.8pt;height:23.05pt;z-index:251947008;visibility:visible;mso-wrap-style:square;mso-width-percent:0;mso-height-percent:0;mso-wrap-distance-left:9pt;mso-wrap-distance-top:0;mso-wrap-distance-right:9pt;mso-wrap-distance-bottom:0;mso-position-horizontal:absolute;mso-position-horizontal-relative:margin;mso-position-vertical:absolute;mso-position-vertical-relative:text;mso-width-percent:0;mso-height-percent:0;mso-width-relative:margin;mso-height-relative:margin;v-text-anchor:middle" o:gfxdata="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" fillcolor="white [3201]" strokeweight=".5pt">
                 <v:textbox style="mso-fit-shape-to-text:t">
                   <w:txbxContent>
                     <w:p>
@@ -3608,7 +6142,7 @@
                     </pic:cNvPicPr>
                   </pic:nvPicPr>
                   <pic:blipFill>
-                    <a:blip r:embed="rId12" cstate="print">
+                    <a:blip r:embed="rId18" cstate="print">
                       <a:extLst>
                         <a:ext uri="{28A0092B-C50C-407E-A947-70E740481C1C}">
                           <a14:useLocalDpi xmlns:a14="http://schemas.microsoft.com/office/drawing/2010/main" val="0"/>
@@ -4095,7 +6629,7 @@
           </mc:Choice>
           <mc:Fallback>
             <w:pict>
-              <v:shape w14:anchorId="3415F099" id="文字方塊 15" o:spid="_x0000_s1031" type="#_x0000_t202" style="position:absolute;left:0;text-align:left;margin-left:0;margin-top:2.65pt;width:64.8pt;height:23.05pt;z-index:251949056;visibility:visible;mso-wrap-style:square;mso-width-percent:0;mso-height-percent:0;mso-wrap-distance-left:9pt;mso-wrap-distance-top:0;mso-wrap-distance-right:9pt;mso-wrap-distance-bottom:0;mso-position-horizontal:center;mso-position-horizontal-relative:margin;mso-position-vertical:absolute;mso-position-vertical-relative:text;mso-width-percent:0;mso-height-percent:0;mso-width-relative:margin;mso-height-relative:margin;v-text-anchor:middle" o:gfxdata="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" fillcolor="white [3201]" strokeweight=".5pt">
+              <v:shape w14:anchorId="3415F099" id="文字方塊 15" o:spid="_x0000_s1036" type="#_x0000_t202" style="position:absolute;left:0;text-align:left;margin-left:0;margin-top:2.65pt;width:64.8pt;height:23.05pt;z-index:251949056;visibility:visible;mso-wrap-style:square;mso-width-percent:0;mso-height-percent:0;mso-wrap-distance-left:9pt;mso-wrap-distance-top:0;mso-wrap-distance-right:9pt;mso-wrap-distance-bottom:0;mso-position-horizontal:center;mso-position-horizontal-relative:margin;mso-position-vertical:absolute;mso-position-vertical-relative:text;mso-width-percent:0;mso-height-percent:0;mso-width-relative:margin;mso-height-relative:margin;v-text-anchor:middle" o:gfxdata="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" fillcolor="white [3201]" strokeweight=".5pt">
                 <v:textbox style="mso-fit-shape-to-text:t">
                   <w:txbxContent>
                     <w:p>
@@ -4187,7 +6721,7 @@
                     </pic:cNvPicPr>
                   </pic:nvPicPr>
                   <pic:blipFill>
-                    <a:blip r:embed="rId13" cstate="print">
+                    <a:blip r:embed="rId19" cstate="print">
                       <a:extLst>
                         <a:ext uri="{28A0092B-C50C-407E-A947-70E740481C1C}">
                           <a14:useLocalDpi xmlns:a14="http://schemas.microsoft.com/office/drawing/2010/main" val="0"/>
@@ -4670,7 +7204,7 @@
           </mc:Choice>
           <mc:Fallback>
             <w:pict>
-              <v:shape w14:anchorId="1152C16B" id="文字方塊 17" o:spid="_x0000_s1032" type="#_x0000_t202" style="position:absolute;left:0;text-align:left;margin-left:0;margin-top:2.2pt;width:64.8pt;height:23.05pt;z-index:251952128;visibility:visible;mso-wrap-style:square;mso-width-percent:0;mso-height-percent:0;mso-wrap-distance-left:9pt;mso-wrap-distance-top:0;mso-wrap-distance-right:9pt;mso-wrap-distance-bottom:0;mso-position-horizontal:center;mso-position-horizontal-relative:margin;mso-position-vertical:absolute;mso-position-vertical-relative:text;mso-width-percent:0;mso-height-percent:0;mso-width-relative:margin;mso-height-relative:margin;v-text-anchor:middle" o:gfxdata="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" fillcolor="white [3201]" strokeweight=".5pt">
+              <v:shape w14:anchorId="1152C16B" id="文字方塊 17" o:spid="_x0000_s1037" type="#_x0000_t202" style="position:absolute;left:0;text-align:left;margin-left:0;margin-top:2.2pt;width:64.8pt;height:23.05pt;z-index:251952128;visibility:visible;mso-wrap-style:square;mso-width-percent:0;mso-height-percent:0;mso-wrap-distance-left:9pt;mso-wrap-distance-top:0;mso-wrap-distance-right:9pt;mso-wrap-distance-bottom:0;mso-position-horizontal:center;mso-position-horizontal-relative:margin;mso-position-vertical:absolute;mso-position-vertical-relative:text;mso-width-percent:0;mso-height-percent:0;mso-width-relative:margin;mso-height-relative:margin;v-text-anchor:middle" o:gfxdata="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" fillcolor="white [3201]" strokeweight=".5pt">
                 <v:textbox style="mso-fit-shape-to-text:t">
                   <w:txbxContent>
                     <w:p>
@@ -4772,7 +7306,7 @@
                     </pic:cNvPicPr>
                   </pic:nvPicPr>
                   <pic:blipFill>
-                    <a:blip r:embed="rId14" cstate="print">
+                    <a:blip r:embed="rId20" cstate="print">
                       <a:extLst>
                         <a:ext uri="{28A0092B-C50C-407E-A947-70E740481C1C}">
                           <a14:useLocalDpi xmlns:a14="http://schemas.microsoft.com/office/drawing/2010/main" val="0"/>
@@ -5199,7 +7733,7 @@
           </mc:Choice>
           <mc:Fallback>
             <w:pict>
-              <v:shape w14:anchorId="5CB3BF48" id="文字方塊 19" o:spid="_x0000_s1033" type="#_x0000_t202" style="position:absolute;left:0;text-align:left;margin-left:0;margin-top:2.95pt;width:64.8pt;height:23.05pt;z-index:251955200;visibility:visible;mso-wrap-style:square;mso-width-percent:0;mso-height-percent:0;mso-wrap-distance-left:9pt;mso-wrap-distance-top:0;mso-wrap-distance-right:9pt;mso-wrap-distance-bottom:0;mso-position-horizontal:center;mso-position-horizontal-relative:margin;mso-position-vertical:absolute;mso-position-vertical-relative:text;mso-width-percent:0;mso-height-percent:0;mso-width-relative:margin;mso-height-relative:margin;v-text-anchor:middle" o:gfxdata="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" fillcolor="white [3201]" strokeweight=".5pt">
+              <v:shape w14:anchorId="5CB3BF48" id="文字方塊 19" o:spid="_x0000_s1038" type="#_x0000_t202" style="position:absolute;left:0;text-align:left;margin-left:0;margin-top:2.95pt;width:64.8pt;height:23.05pt;z-index:251955200;visibility:visible;mso-wrap-style:square;mso-width-percent:0;mso-height-percent:0;mso-wrap-distance-left:9pt;mso-wrap-distance-top:0;mso-wrap-distance-right:9pt;mso-wrap-distance-bottom:0;mso-position-horizontal:center;mso-position-horizontal-relative:margin;mso-position-vertical:absolute;mso-position-vertical-relative:text;mso-width-percent:0;mso-height-percent:0;mso-width-relative:margin;mso-height-relative:margin;v-text-anchor:middle" o:gfxdata="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" fillcolor="white [3201]" strokeweight=".5pt">
                 <v:textbox style="mso-fit-shape-to-text:t">
                   <w:txbxContent>
                     <w:p>
@@ -5351,7 +7885,7 @@
                     </pic:cNvPicPr>
                   </pic:nvPicPr>
                   <pic:blipFill>
-                    <a:blip r:embed="rId15" cstate="print">
+                    <a:blip r:embed="rId21" cstate="print">
                       <a:extLst>
                         <a:ext uri="{28A0092B-C50C-407E-A947-70E740481C1C}">
                           <a14:useLocalDpi xmlns:a14="http://schemas.microsoft.com/office/drawing/2010/main" val="0"/>
@@ -5828,7 +8362,7 @@
           </mc:Choice>
           <mc:Fallback>
             <w:pict>
-              <v:shape w14:anchorId="3FE2210C" id="文字方塊 21" o:spid="_x0000_s1034" type="#_x0000_t202" style="position:absolute;left:0;text-align:left;margin-left:0;margin-top:2.55pt;width:64.8pt;height:23.05pt;z-index:251958272;visibility:visible;mso-wrap-style:square;mso-width-percent:0;mso-height-percent:0;mso-wrap-distance-left:9pt;mso-wrap-distance-top:0;mso-wrap-distance-right:9pt;mso-wrap-distance-bottom:0;mso-position-horizontal:center;mso-position-horizontal-relative:margin;mso-position-vertical:absolute;mso-position-vertical-relative:text;mso-width-percent:0;mso-height-percent:0;mso-width-relative:margin;mso-height-relative:margin;v-text-anchor:middle" o:gfxdata="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" fillcolor="white [3201]" strokeweight=".5pt">
+              <v:shape w14:anchorId="3FE2210C" id="文字方塊 21" o:spid="_x0000_s1039" type="#_x0000_t202" style="position:absolute;left:0;text-align:left;margin-left:0;margin-top:2.55pt;width:64.8pt;height:23.05pt;z-index:251958272;visibility:visible;mso-wrap-style:square;mso-width-percent:0;mso-height-percent:0;mso-wrap-distance-left:9pt;mso-wrap-distance-top:0;mso-wrap-distance-right:9pt;mso-wrap-distance-bottom:0;mso-position-horizontal:center;mso-position-horizontal-relative:margin;mso-position-vertical:absolute;mso-position-vertical-relative:text;mso-width-percent:0;mso-height-percent:0;mso-width-relative:margin;mso-height-relative:margin;v-text-anchor:middle" o:gfxdata="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" fillcolor="white [3201]" strokeweight=".5pt">
                 <v:textbox style="mso-fit-shape-to-text:t">
                   <w:txbxContent>
                     <w:p>
@@ -5927,7 +8461,7 @@
                     <pic:cNvPicPr/>
                   </pic:nvPicPr>
                   <pic:blipFill>
-                    <a:blip r:embed="rId16" cstate="print">
+                    <a:blip r:embed="rId22" cstate="print">
                       <a:extLst>
                         <a:ext uri="{28A0092B-C50C-407E-A947-70E740481C1C}">
                           <a14:useLocalDpi xmlns:a14="http://schemas.microsoft.com/office/drawing/2010/main" val="0"/>
@@ -5987,7 +8521,7 @@
                     <pic:cNvPicPr/>
                   </pic:nvPicPr>
                   <pic:blipFill>
-                    <a:blip r:embed="rId17" cstate="print">
+                    <a:blip r:embed="rId23" cstate="print">
                       <a:extLst>
                         <a:ext uri="{28A0092B-C50C-407E-A947-70E740481C1C}">
                           <a14:useLocalDpi xmlns:a14="http://schemas.microsoft.com/office/drawing/2010/main" val="0"/>
@@ -6125,7 +8659,7 @@
           </mc:Choice>
           <mc:Fallback>
             <w:pict>
-              <v:shape w14:anchorId="50047C71" id="文字方塊 25" o:spid="_x0000_s1035" type="#_x0000_t202" style="position:absolute;left:0;text-align:left;margin-left:448.35pt;margin-top:7.35pt;width:64.8pt;height:23.05pt;z-index:251965440;visibility:visible;mso-wrap-style:square;mso-width-percent:0;mso-height-percent:0;mso-wrap-distance-left:9pt;mso-wrap-distance-top:0;mso-wrap-distance-right:9pt;mso-wrap-distance-bottom:0;mso-position-horizontal:absolute;mso-position-horizontal-relative:margin;mso-position-vertical:absolute;mso-position-vertical-relative:text;mso-width-percent:0;mso-height-percent:0;mso-width-relative:margin;mso-height-relative:margin;v-text-anchor:middle" o:gfxdata="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" fillcolor="white [3201]" strokeweight=".5pt">
+              <v:shape w14:anchorId="50047C71" id="文字方塊 25" o:spid="_x0000_s1040" type="#_x0000_t202" style="position:absolute;left:0;text-align:left;margin-left:448.35pt;margin-top:7.35pt;width:64.8pt;height:23.05pt;z-index:251965440;visibility:visible;mso-wrap-style:square;mso-width-percent:0;mso-height-percent:0;mso-wrap-distance-left:9pt;mso-wrap-distance-top:0;mso-wrap-distance-right:9pt;mso-wrap-distance-bottom:0;mso-position-horizontal:absolute;mso-position-horizontal-relative:margin;mso-position-vertical:absolute;mso-position-vertical-relative:text;mso-width-percent:0;mso-height-percent:0;mso-width-relative:margin;mso-height-relative:margin;v-text-anchor:middle" o:gfxdata="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" fillcolor="white [3201]" strokeweight=".5pt">
                 <v:textbox style="mso-fit-shape-to-text:t">
                   <w:txbxContent>
                     <w:p>
@@ -6241,7 +8775,7 @@
           </mc:Choice>
           <mc:Fallback>
             <w:pict>
-              <v:shape w14:anchorId="3638131E" id="文字方塊 24" o:spid="_x0000_s1036" type="#_x0000_t202" style="position:absolute;left:0;text-align:left;margin-left:221.1pt;margin-top:12.2pt;width:64.8pt;height:23.05pt;z-index:251963392;visibility:visible;mso-wrap-style:square;mso-width-percent:0;mso-height-percent:0;mso-wrap-distance-left:9pt;mso-wrap-distance-top:0;mso-wrap-distance-right:9pt;mso-wrap-distance-bottom:0;mso-position-horizontal:absolute;mso-position-horizontal-relative:margin;mso-position-vertical:absolute;mso-position-vertical-relative:text;mso-width-percent:0;mso-height-percent:0;mso-width-relative:margin;mso-height-relative:margin;v-text-anchor:middle" o:gfxdata="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" fillcolor="white [3201]" strokeweight=".5pt">
+              <v:shape w14:anchorId="3638131E" id="文字方塊 24" o:spid="_x0000_s1041" type="#_x0000_t202" style="position:absolute;left:0;text-align:left;margin-left:221.1pt;margin-top:12.2pt;width:64.8pt;height:23.05pt;z-index:251963392;visibility:visible;mso-wrap-style:square;mso-width-percent:0;mso-height-percent:0;mso-wrap-distance-left:9pt;mso-wrap-distance-top:0;mso-wrap-distance-right:9pt;mso-wrap-distance-bottom:0;mso-position-horizontal:absolute;mso-position-horizontal-relative:margin;mso-position-vertical:absolute;mso-position-vertical-relative:text;mso-width-percent:0;mso-height-percent:0;mso-width-relative:margin;mso-height-relative:margin;v-text-anchor:middle" o:gfxdata="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" fillcolor="white [3201]" strokeweight=".5pt">
                 <v:textbox style="mso-fit-shape-to-text:t">
                   <w:txbxContent>
                     <w:p>
@@ -6339,7 +8873,7 @@
                     <pic:cNvPicPr/>
                   </pic:nvPicPr>
                   <pic:blipFill>
-                    <a:blip r:embed="rId18" cstate="print">
+                    <a:blip r:embed="rId24" cstate="print">
                       <a:extLst>
                         <a:ext uri="{28A0092B-C50C-407E-A947-70E740481C1C}">
                           <a14:useLocalDpi xmlns:a14="http://schemas.microsoft.com/office/drawing/2010/main" val="0"/>
@@ -6399,7 +8933,7 @@
                     <pic:cNvPicPr/>
                   </pic:nvPicPr>
                   <pic:blipFill>
-                    <a:blip r:embed="rId19" cstate="print">
+                    <a:blip r:embed="rId25" cstate="print">
                       <a:extLst>
                         <a:ext uri="{28A0092B-C50C-407E-A947-70E740481C1C}">
                           <a14:useLocalDpi xmlns:a14="http://schemas.microsoft.com/office/drawing/2010/main" val="0"/>
@@ -6617,7 +9151,7 @@
           </mc:Choice>
           <mc:Fallback>
             <w:pict>
-              <v:shape w14:anchorId="004DADE4" id="文字方塊 27" o:spid="_x0000_s1037" type="#_x0000_t202" style="position:absolute;left:0;text-align:left;margin-left:109.05pt;margin-top:2.9pt;width:70.4pt;height:23.05pt;z-index:251967488;visibility:visible;mso-wrap-style:square;mso-width-percent:0;mso-height-percent:0;mso-wrap-distance-left:9pt;mso-wrap-distance-top:0;mso-wrap-distance-right:9pt;mso-wrap-distance-bottom:0;mso-position-horizontal:absolute;mso-position-horizontal-relative:margin;mso-position-vertical:absolute;mso-position-vertical-relative:text;mso-width-percent:0;mso-height-percent:0;mso-width-relative:margin;mso-height-relative:margin;v-text-anchor:middle" o:gfxdata="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" fillcolor="white [3201]" strokeweight=".5pt">
+              <v:shape w14:anchorId="004DADE4" id="文字方塊 27" o:spid="_x0000_s1042" type="#_x0000_t202" style="position:absolute;left:0;text-align:left;margin-left:109.05pt;margin-top:2.9pt;width:70.4pt;height:23.05pt;z-index:251967488;visibility:visible;mso-wrap-style:square;mso-width-percent:0;mso-height-percent:0;mso-wrap-distance-left:9pt;mso-wrap-distance-top:0;mso-wrap-distance-right:9pt;mso-wrap-distance-bottom:0;mso-position-horizontal:absolute;mso-position-horizontal-relative:margin;mso-position-vertical:absolute;mso-position-vertical-relative:text;mso-width-percent:0;mso-height-percent:0;mso-width-relative:margin;mso-height-relative:margin;v-text-anchor:middle" o:gfxdata="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" fillcolor="white [3201]" strokeweight=".5pt">
                 <v:textbox style="mso-fit-shape-to-text:t">
                   <w:txbxContent>
                     <w:p>
@@ -6667,23 +9201,33 @@
           <w:szCs w:val="24"/>
         </w:rPr>
       </w:pPr>
+    </w:p>
+    <w:p>
+      <w:pPr>
+        <w:pStyle w:val="a7"/>
+        <w:ind w:leftChars="0" w:left="720"/>
+        <w:rPr>
+          <w:rFonts w:ascii="Times New Roman" w:hAnsi="Times New Roman" w:cs="Times New Roman"/>
+          <w:szCs w:val="24"/>
+        </w:rPr>
+      </w:pPr>
       <w:r>
         <w:rPr>
           <w:noProof/>
         </w:rPr>
         <w:drawing>
-          <wp:anchor distT="0" distB="0" distL="114300" distR="114300" simplePos="0" relativeHeight="251971584" behindDoc="0" locked="0" layoutInCell="1" allowOverlap="1" wp14:anchorId="33F92A59" wp14:editId="432EFF86">
+          <wp:anchor distT="0" distB="0" distL="114300" distR="114300" simplePos="0" relativeHeight="251980800" behindDoc="0" locked="0" layoutInCell="1" allowOverlap="1" wp14:anchorId="17834A2B" wp14:editId="43147B07">
             <wp:simplePos x="0" y="0"/>
             <wp:positionH relativeFrom="margin">
               <wp:align>left</wp:align>
             </wp:positionH>
             <wp:positionV relativeFrom="paragraph">
-              <wp:posOffset>36489</wp:posOffset>
+              <wp:posOffset>26594</wp:posOffset>
             </wp:positionV>
-            <wp:extent cx="4094328" cy="1576938"/>
-            <wp:effectExtent l="0" t="0" r="1905" b="4445"/>
+            <wp:extent cx="3928386" cy="1514902"/>
+            <wp:effectExtent l="0" t="0" r="0" b="9525"/>
             <wp:wrapNone/>
-            <wp:docPr id="38" name="圖片 38"/>
+            <wp:docPr id="8" name="圖片 8"/>
             <wp:cNvGraphicFramePr>
               <a:graphicFrameLocks xmlns:a="http://schemas.openxmlformats.org/drawingml/2006/main" noChangeAspect="1"/>
             </wp:cNvGraphicFramePr>
@@ -6695,7 +9239,7 @@
                     <pic:cNvPicPr/>
                   </pic:nvPicPr>
                   <pic:blipFill>
-                    <a:blip r:embed="rId20" cstate="print">
+                    <a:blip r:embed="rId26" cstate="print">
                       <a:extLst>
                         <a:ext uri="{28A0092B-C50C-407E-A947-70E740481C1C}">
                           <a14:useLocalDpi xmlns:a14="http://schemas.microsoft.com/office/drawing/2010/main" val="0"/>
@@ -6709,7 +9253,7 @@
                   <pic:spPr>
                     <a:xfrm>
                       <a:off x="0" y="0"/>
-                      <a:ext cx="4094328" cy="1576938"/>
+                      <a:ext cx="3928386" cy="1514902"/>
                     </a:xfrm>
                     <a:prstGeom prst="rect">
                       <a:avLst/>
@@ -6727,16 +9271,6 @@
           </wp:anchor>
         </w:drawing>
       </w:r>
-    </w:p>
-    <w:p>
-      <w:pPr>
-        <w:pStyle w:val="a7"/>
-        <w:ind w:leftChars="0" w:left="720"/>
-        <w:rPr>
-          <w:rFonts w:ascii="Times New Roman" w:hAnsi="Times New Roman" w:cs="Times New Roman"/>
-          <w:szCs w:val="24"/>
-        </w:rPr>
-      </w:pPr>
     </w:p>
     <w:p>
       <w:pPr>
@@ -6853,7 +9387,7 @@
           </mc:Choice>
           <mc:Fallback>
             <w:pict>
-              <v:shape w14:anchorId="6C198391" id="文字方塊 37" o:spid="_x0000_s1038" type="#_x0000_t202" style="position:absolute;left:0;text-align:left;margin-left:445.9pt;margin-top:17.4pt;width:70.4pt;height:23.05pt;z-index:251970560;visibility:visible;mso-wrap-style:square;mso-width-percent:0;mso-height-percent:0;mso-wrap-distance-left:9pt;mso-wrap-distance-top:0;mso-wrap-distance-right:9pt;mso-wrap-distance-bottom:0;mso-position-horizontal:absolute;mso-position-horizontal-relative:margin;mso-position-vertical:absolute;mso-position-vertical-relative:text;mso-width-percent:0;mso-height-percent:0;mso-width-relative:margin;mso-height-relative:margin;v-text-anchor:middle" o:gfxdata="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" fillcolor="white [3201]" strokeweight=".5pt">
+              <v:shape w14:anchorId="6C198391" id="文字方塊 37" o:spid="_x0000_s1043" type="#_x0000_t202" style="position:absolute;left:0;text-align:left;margin-left:445.9pt;margin-top:17.4pt;width:70.4pt;height:23.05pt;z-index:251970560;visibility:visible;mso-wrap-style:square;mso-width-percent:0;mso-height-percent:0;mso-wrap-distance-left:9pt;mso-wrap-distance-top:0;mso-wrap-distance-right:9pt;mso-wrap-distance-bottom:0;mso-position-horizontal:absolute;mso-position-horizontal-relative:margin;mso-position-vertical:absolute;mso-position-vertical-relative:text;mso-width-percent:0;mso-height-percent:0;mso-width-relative:margin;mso-height-relative:margin;v-text-anchor:middle" o:gfxdata="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" fillcolor="white [3201]" strokeweight=".5pt">
                 <v:textbox style="mso-fit-shape-to-text:t">
                   <w:txbxContent>
                     <w:p>
@@ -6903,6 +9437,26 @@
           <w:szCs w:val="24"/>
         </w:rPr>
       </w:pPr>
+    </w:p>
+    <w:p>
+      <w:pPr>
+        <w:pStyle w:val="a7"/>
+        <w:ind w:leftChars="0" w:left="720"/>
+        <w:rPr>
+          <w:rFonts w:ascii="Times New Roman" w:hAnsi="Times New Roman" w:cs="Times New Roman"/>
+          <w:szCs w:val="24"/>
+        </w:rPr>
+      </w:pPr>
+    </w:p>
+    <w:p>
+      <w:pPr>
+        <w:pStyle w:val="a7"/>
+        <w:ind w:leftChars="0" w:left="720"/>
+        <w:rPr>
+          <w:rFonts w:ascii="Times New Roman" w:hAnsi="Times New Roman" w:cs="Times New Roman"/>
+          <w:szCs w:val="24"/>
+        </w:rPr>
+      </w:pPr>
       <w:r>
         <w:rPr>
           <w:noProof/>
@@ -6912,13 +9466,13 @@
         <mc:AlternateContent>
           <mc:Choice Requires="wps">
             <w:drawing>
-              <wp:anchor distT="0" distB="0" distL="114300" distR="114300" simplePos="0" relativeHeight="251973632" behindDoc="0" locked="0" layoutInCell="1" allowOverlap="1" wp14:anchorId="1D6C63C2" wp14:editId="0A966926">
+              <wp:anchor distT="0" distB="0" distL="114300" distR="114300" simplePos="0" relativeHeight="251981824" behindDoc="0" locked="0" layoutInCell="1" allowOverlap="1" wp14:anchorId="1D6C63C2" wp14:editId="6D0203F2">
                 <wp:simplePos x="0" y="0"/>
                 <wp:positionH relativeFrom="margin">
-                  <wp:posOffset>1411747</wp:posOffset>
+                  <wp:posOffset>1424305</wp:posOffset>
                 </wp:positionH>
                 <wp:positionV relativeFrom="paragraph">
-                  <wp:posOffset>36403</wp:posOffset>
+                  <wp:posOffset>35750</wp:posOffset>
                 </wp:positionV>
                 <wp:extent cx="893928" cy="292735"/>
                 <wp:effectExtent l="0" t="0" r="20955" b="16510"/>
@@ -6989,7 +9543,7 @@
           </mc:Choice>
           <mc:Fallback>
             <w:pict>
-              <v:shape w14:anchorId="1D6C63C2" id="文字方塊 42" o:spid="_x0000_s1039" type="#_x0000_t202" style="position:absolute;left:0;text-align:left;margin-left:111.15pt;margin-top:2.85pt;width:70.4pt;height:23.05pt;z-index:251973632;visibility:visible;mso-wrap-style:square;mso-width-percent:0;mso-height-percent:0;mso-wrap-distance-left:9pt;mso-wrap-distance-top:0;mso-wrap-distance-right:9pt;mso-wrap-distance-bottom:0;mso-position-horizontal:absolute;mso-position-horizontal-relative:margin;mso-position-vertical:absolute;mso-position-vertical-relative:text;mso-width-percent:0;mso-height-percent:0;mso-width-relative:margin;mso-height-relative:margin;v-text-anchor:middle" o:gfxdata="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" fillcolor="white [3201]" strokeweight=".5pt">
+              <v:shape w14:anchorId="1D6C63C2" id="文字方塊 42" o:spid="_x0000_s1044" type="#_x0000_t202" style="position:absolute;left:0;text-align:left;margin-left:112.15pt;margin-top:2.8pt;width:70.4pt;height:23.05pt;z-index:251981824;visibility:visible;mso-wrap-style:square;mso-width-percent:0;mso-height-percent:0;mso-wrap-distance-left:9pt;mso-wrap-distance-top:0;mso-wrap-distance-right:9pt;mso-wrap-distance-bottom:0;mso-position-horizontal:absolute;mso-position-horizontal-relative:margin;mso-position-vertical:absolute;mso-position-vertical-relative:text;mso-width-percent:0;mso-height-percent:0;mso-width-relative:margin;mso-height-relative:margin;v-text-anchor:middle" o:gfxdata="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" fillcolor="white [3201]" strokeweight=".5pt">
                 <v:textbox style="mso-fit-shape-to-text:t">
                   <w:txbxContent>
                     <w:p>
@@ -7029,32 +9583,12 @@
           <w:szCs w:val="24"/>
         </w:rPr>
       </w:pPr>
-    </w:p>
-    <w:p>
-      <w:pPr>
-        <w:pStyle w:val="a7"/>
-        <w:ind w:leftChars="0" w:left="720"/>
-        <w:rPr>
-          <w:rFonts w:ascii="Times New Roman" w:hAnsi="Times New Roman" w:cs="Times New Roman"/>
-          <w:szCs w:val="24"/>
-        </w:rPr>
-      </w:pPr>
-    </w:p>
-    <w:p>
-      <w:pPr>
-        <w:pStyle w:val="a7"/>
-        <w:ind w:leftChars="0" w:left="720"/>
-        <w:rPr>
-          <w:rFonts w:ascii="Times New Roman" w:hAnsi="Times New Roman" w:cs="Times New Roman"/>
-          <w:szCs w:val="24"/>
-        </w:rPr>
-      </w:pPr>
       <w:r>
         <w:rPr>
           <w:noProof/>
         </w:rPr>
         <w:drawing>
-          <wp:anchor distT="0" distB="0" distL="114300" distR="114300" simplePos="0" relativeHeight="251975680" behindDoc="0" locked="0" layoutInCell="1" allowOverlap="1" wp14:anchorId="4499D2EB" wp14:editId="6E5A5358">
+          <wp:anchor distT="0" distB="0" distL="114300" distR="114300" simplePos="0" relativeHeight="251975680" behindDoc="0" locked="0" layoutInCell="1" allowOverlap="1" wp14:anchorId="4499D2EB" wp14:editId="49ECC12B">
             <wp:simplePos x="0" y="0"/>
             <wp:positionH relativeFrom="margin">
               <wp:align>right</wp:align>
@@ -7077,7 +9611,7 @@
                     <pic:cNvPicPr/>
                   </pic:nvPicPr>
                   <pic:blipFill>
-                    <a:blip r:embed="rId21" cstate="print">
+                    <a:blip r:embed="rId27" cstate="print">
                       <a:extLst>
                         <a:ext uri="{28A0092B-C50C-407E-A947-70E740481C1C}">
                           <a14:useLocalDpi xmlns:a14="http://schemas.microsoft.com/office/drawing/2010/main" val="0"/>
@@ -7134,18 +9668,18 @@
           <w:noProof/>
         </w:rPr>
         <w:drawing>
-          <wp:anchor distT="0" distB="0" distL="114300" distR="114300" simplePos="0" relativeHeight="251974656" behindDoc="0" locked="0" layoutInCell="1" allowOverlap="1" wp14:anchorId="0E4BCB53" wp14:editId="150CAE62">
+          <wp:anchor distT="0" distB="0" distL="114300" distR="114300" simplePos="0" relativeHeight="251931647" behindDoc="0" locked="0" layoutInCell="1" allowOverlap="1" wp14:anchorId="0245A918" wp14:editId="34E7726D">
             <wp:simplePos x="0" y="0"/>
             <wp:positionH relativeFrom="margin">
               <wp:align>left</wp:align>
             </wp:positionH>
             <wp:positionV relativeFrom="paragraph">
-              <wp:posOffset>88009</wp:posOffset>
+              <wp:posOffset>108396</wp:posOffset>
             </wp:positionV>
-            <wp:extent cx="3865971" cy="1426191"/>
-            <wp:effectExtent l="0" t="0" r="1270" b="3175"/>
+            <wp:extent cx="4278705" cy="1637731"/>
+            <wp:effectExtent l="0" t="0" r="7620" b="635"/>
             <wp:wrapNone/>
-            <wp:docPr id="43" name="圖片 43"/>
+            <wp:docPr id="9" name="圖片 9"/>
             <wp:cNvGraphicFramePr>
               <a:graphicFrameLocks xmlns:a="http://schemas.openxmlformats.org/drawingml/2006/main" noChangeAspect="1"/>
             </wp:cNvGraphicFramePr>
@@ -7157,7 +9691,7 @@
                     <pic:cNvPicPr/>
                   </pic:nvPicPr>
                   <pic:blipFill>
-                    <a:blip r:embed="rId22" cstate="print">
+                    <a:blip r:embed="rId28" cstate="print">
                       <a:extLst>
                         <a:ext uri="{28A0092B-C50C-407E-A947-70E740481C1C}">
                           <a14:useLocalDpi xmlns:a14="http://schemas.microsoft.com/office/drawing/2010/main" val="0"/>
@@ -7171,7 +9705,7 @@
                   <pic:spPr>
                     <a:xfrm>
                       <a:off x="0" y="0"/>
-                      <a:ext cx="3865971" cy="1426191"/>
+                      <a:ext cx="4278705" cy="1637731"/>
                     </a:xfrm>
                     <a:prstGeom prst="rect">
                       <a:avLst/>
@@ -7345,7 +9879,7 @@
           </mc:Choice>
           <mc:Fallback>
             <w:pict>
-              <v:shape w14:anchorId="2384BAA7" id="文字方塊 45" o:spid="_x0000_s1040" type="#_x0000_t202" style="position:absolute;left:0;text-align:left;margin-left:111.1pt;margin-top:2.8pt;width:70.4pt;height:23.05pt;z-index:251977728;visibility:visible;mso-wrap-style:square;mso-width-percent:0;mso-height-percent:0;mso-wrap-distance-left:9pt;mso-wrap-distance-top:0;mso-wrap-distance-right:9pt;mso-wrap-distance-bottom:0;mso-position-horizontal:absolute;mso-position-horizontal-relative:margin;mso-position-vertical:absolute;mso-position-vertical-relative:text;mso-width-percent:0;mso-height-percent:0;mso-width-relative:margin;mso-height-relative:margin;v-text-anchor:middle" o:gfxdata="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" fillcolor="white [3201]" strokeweight=".5pt">
+              <v:shape w14:anchorId="2384BAA7" id="文字方塊 45" o:spid="_x0000_s1045" type="#_x0000_t202" style="position:absolute;left:0;text-align:left;margin-left:111.1pt;margin-top:2.8pt;width:70.4pt;height:23.05pt;z-index:251977728;visibility:visible;mso-wrap-style:square;mso-width-percent:0;mso-height-percent:0;mso-wrap-distance-left:9pt;mso-wrap-distance-top:0;mso-wrap-distance-right:9pt;mso-wrap-distance-bottom:0;mso-position-horizontal:absolute;mso-position-horizontal-relative:margin;mso-position-vertical:absolute;mso-position-vertical-relative:text;mso-width-percent:0;mso-height-percent:0;mso-width-relative:margin;mso-height-relative:margin;v-text-anchor:middle" o:gfxdata="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" fillcolor="white [3201]" strokeweight=".5pt">
                 <v:textbox style="mso-fit-shape-to-text:t">
                   <w:txbxContent>
                     <w:p>
@@ -7491,7 +10025,7 @@
           </mc:Choice>
           <mc:Fallback>
             <w:pict>
-              <v:shape w14:anchorId="7FF0DB8B" id="文字方塊 46" o:spid="_x0000_s1041" type="#_x0000_t202" style="position:absolute;left:0;text-align:left;margin-left:405.1pt;margin-top:7.9pt;width:70.4pt;height:23.05pt;z-index:251979776;visibility:visible;mso-wrap-style:square;mso-width-percent:0;mso-height-percent:0;mso-wrap-distance-left:9pt;mso-wrap-distance-top:0;mso-wrap-distance-right:9pt;mso-wrap-distance-bottom:0;mso-position-horizontal:absolute;mso-position-horizontal-relative:margin;mso-position-vertical:absolute;mso-position-vertical-relative:text;mso-width-percent:0;mso-height-percent:0;mso-width-relative:margin;mso-height-relative:margin;v-text-anchor:middle" o:gfxdata="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" fillcolor="white [3201]" strokeweight=".5pt">
+              <v:shape w14:anchorId="7FF0DB8B" id="文字方塊 46" o:spid="_x0000_s1046" type="#_x0000_t202" style="position:absolute;left:0;text-align:left;margin-left:405.1pt;margin-top:7.9pt;width:70.4pt;height:23.05pt;z-index:251979776;visibility:visible;mso-wrap-style:square;mso-width-percent:0;mso-height-percent:0;mso-wrap-distance-left:9pt;mso-wrap-distance-top:0;mso-wrap-distance-right:9pt;mso-wrap-distance-bottom:0;mso-position-horizontal:absolute;mso-position-horizontal-relative:margin;mso-position-vertical:absolute;mso-position-vertical-relative:text;mso-width-percent:0;mso-height-percent:0;mso-width-relative:margin;mso-height-relative:margin;v-text-anchor:middle" o:gfxdata="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" fillcolor="white [3201]" strokeweight=".5pt">
                 <v:textbox style="mso-fit-shape-to-text:t">
                   <w:txbxContent>
                     <w:p>
@@ -7555,7 +10089,7 @@
         <w:pStyle w:val="a7"/>
         <w:ind w:leftChars="0" w:left="720"/>
         <w:rPr>
-          <w:rFonts w:ascii="Times New Roman" w:hAnsi="Times New Roman" w:cs="Times New Roman"/>
+          <w:rFonts w:ascii="標楷體" w:eastAsia="標楷體" w:hAnsi="標楷體" w:cs="Times New Roman"/>
           <w:szCs w:val="24"/>
         </w:rPr>
       </w:pPr>
@@ -8212,9 +10746,157 @@
         <w:t>分別代表百位數、十位數與個位數。</w:t>
       </w:r>
     </w:p>
+    <w:p>
+      <w:pPr>
+        <w:pStyle w:val="a7"/>
+        <w:ind w:leftChars="0" w:left="720"/>
+        <w:rPr>
+          <w:rFonts w:ascii="標楷體" w:eastAsia="標楷體" w:hAnsi="標楷體" w:cs="Times New Roman" w:hint="eastAsia"/>
+          <w:szCs w:val="24"/>
+        </w:rPr>
+      </w:pPr>
+    </w:p>
+    <w:p>
+      <w:pPr>
+        <w:pStyle w:val="a7"/>
+        <w:numPr>
+          <w:ilvl w:val="0"/>
+          <w:numId w:val="8"/>
+        </w:numPr>
+        <w:ind w:leftChars="0"/>
+        <w:rPr>
+          <w:rFonts w:ascii="Times New Roman" w:hAnsi="Times New Roman" w:cs="Times New Roman"/>
+          <w:b/>
+          <w:bCs/>
+          <w:sz w:val="32"/>
+          <w:szCs w:val="32"/>
+        </w:rPr>
+      </w:pPr>
+      <w:r>
+        <w:rPr>
+          <w:rFonts w:ascii="Times New Roman" w:hAnsi="Times New Roman" w:cs="Times New Roman" w:hint="eastAsia"/>
+          <w:b/>
+          <w:bCs/>
+          <w:sz w:val="32"/>
+          <w:szCs w:val="32"/>
+        </w:rPr>
+        <w:t>W</w:t>
+      </w:r>
+      <w:r>
+        <w:rPr>
+          <w:rFonts w:ascii="Times New Roman" w:hAnsi="Times New Roman" w:cs="Times New Roman"/>
+          <w:b/>
+          <w:bCs/>
+          <w:sz w:val="32"/>
+          <w:szCs w:val="32"/>
+        </w:rPr>
+        <w:t>hat I Have Learned</w:t>
+      </w:r>
+    </w:p>
+    <w:p>
+      <w:pPr>
+        <w:pStyle w:val="a7"/>
+        <w:ind w:leftChars="0" w:left="720"/>
+        <w:rPr>
+          <w:rFonts w:ascii="Times New Roman" w:eastAsia="標楷體" w:hAnsi="Times New Roman" w:cs="Times New Roman"/>
+          <w:szCs w:val="24"/>
+        </w:rPr>
+      </w:pPr>
+      <w:r>
+        <w:rPr>
+          <w:rFonts w:ascii="標楷體" w:eastAsia="標楷體" w:hAnsi="標楷體" w:cs="Times New Roman" w:hint="eastAsia"/>
+          <w:szCs w:val="24"/>
+        </w:rPr>
+        <w:t>以前玩遊戲鍵盤會分</w:t>
+      </w:r>
+      <w:r>
+        <w:rPr>
+          <w:rFonts w:ascii="標楷體" w:eastAsia="標楷體" w:hAnsi="標楷體" w:cs="Times New Roman" w:hint="eastAsia"/>
+          <w:szCs w:val="24"/>
+        </w:rPr>
+        <w:t>成</w:t>
+      </w:r>
+      <w:r>
+        <w:rPr>
+          <w:rFonts w:ascii="標楷體" w:eastAsia="標楷體" w:hAnsi="標楷體" w:cs="Times New Roman" w:hint="eastAsia"/>
+          <w:szCs w:val="24"/>
+        </w:rPr>
+        <w:t>短按與長壓兩種操作，在這次</w:t>
+      </w:r>
+      <w:r>
+        <w:rPr>
+          <w:rFonts w:ascii="Times New Roman" w:hAnsi="Times New Roman" w:cs="Times New Roman"/>
+          <w:szCs w:val="24"/>
+        </w:rPr>
+        <w:t>l</w:t>
+      </w:r>
+      <w:r>
+        <w:rPr>
+          <w:rFonts w:ascii="Times New Roman" w:hAnsi="Times New Roman" w:cs="Times New Roman" w:hint="eastAsia"/>
+          <w:szCs w:val="24"/>
+        </w:rPr>
+        <w:t>ab</w:t>
+      </w:r>
+      <w:r>
+        <w:rPr>
+          <w:rFonts w:ascii="標楷體" w:eastAsia="標楷體" w:hAnsi="標楷體" w:cs="Times New Roman" w:hint="eastAsia"/>
+          <w:szCs w:val="24"/>
+        </w:rPr>
+        <w:t>我了解到原來這兩種狀態是使用按下與放開組合成的，或許在期末專題可以用這個特性做出比較多樣的操作組合。</w:t>
+      </w:r>
+      <w:r>
+        <w:rPr>
+          <w:rFonts w:ascii="標楷體" w:eastAsia="標楷體" w:hAnsi="標楷體" w:cs="Times New Roman" w:hint="eastAsia"/>
+          <w:szCs w:val="24"/>
+        </w:rPr>
+        <w:t>另外透過這次的題目，我也更了解如何去設計</w:t>
+      </w:r>
+      <w:r>
+        <w:rPr>
+          <w:rFonts w:ascii="Times New Roman" w:eastAsia="標楷體" w:hAnsi="Times New Roman" w:cs="Times New Roman" w:hint="cs"/>
+          <w:szCs w:val="24"/>
+        </w:rPr>
+        <w:t>f</w:t>
+      </w:r>
+      <w:r>
+        <w:rPr>
+          <w:rFonts w:ascii="Times New Roman" w:eastAsia="標楷體" w:hAnsi="Times New Roman" w:cs="Times New Roman"/>
+          <w:szCs w:val="24"/>
+        </w:rPr>
+        <w:t>inite state machine</w:t>
+      </w:r>
+      <w:r>
+        <w:rPr>
+          <w:rFonts w:ascii="Times New Roman" w:eastAsia="標楷體" w:hAnsi="Times New Roman" w:cs="Times New Roman" w:hint="eastAsia"/>
+          <w:szCs w:val="24"/>
+        </w:rPr>
+        <w:t>，並且也更熟悉</w:t>
+      </w:r>
+      <w:r>
+        <w:rPr>
+          <w:rFonts w:ascii="Times New Roman" w:eastAsia="標楷體" w:hAnsi="Times New Roman" w:cs="Times New Roman" w:hint="eastAsia"/>
+          <w:szCs w:val="24"/>
+        </w:rPr>
+        <w:t>d</w:t>
+      </w:r>
+      <w:r>
+        <w:rPr>
+          <w:rFonts w:ascii="Times New Roman" w:eastAsia="標楷體" w:hAnsi="Times New Roman" w:cs="Times New Roman"/>
+          <w:szCs w:val="24"/>
+        </w:rPr>
+        <w:t>ivided clock</w:t>
+      </w:r>
+      <w:r>
+        <w:rPr>
+          <w:rFonts w:ascii="Times New Roman" w:eastAsia="標楷體" w:hAnsi="Times New Roman" w:cs="Times New Roman" w:hint="eastAsia"/>
+          <w:szCs w:val="24"/>
+        </w:rPr>
+        <w:t>的使用方法與時機。</w:t>
+      </w:r>
+    </w:p>
     <w:sectPr>
-      <w:headerReference w:type="default" r:id="rId23"/>
-      <w:footerReference w:type="default" r:id="rId24"/>
+      <w:headerReference w:type="default" r:id="rId29"/>
+      <w:footerReference w:type="default" r:id="rId30"/>
       <w:pgSz w:w="11906" w:h="16838"/>
       <w:pgMar w:top="720" w:right="720" w:bottom="720" w:left="720" w:header="851" w:footer="992" w:gutter="0"/>
       <w:cols w:space="425"/>
@@ -10762,4 +13444,16 @@
     </a:ext>
   </a:extLst>
 </a:theme>
+</file>
+
+<file path=customXml/item1.xml><?xml version="1.0" encoding="utf-8"?>
+<b:Sources xmlns:b="http://schemas.openxmlformats.org/officeDocument/2006/bibliography" xmlns="http://schemas.openxmlformats.org/officeDocument/2006/bibliography" SelectedStyle="\APASixthEditionOfficeOnline.xsl" StyleName="APA" Version="6"/>
+</file>
+
+<file path=customXml/itemProps1.xml><?xml version="1.0" encoding="utf-8"?>
+<ds:datastoreItem xmlns:ds="http://schemas.openxmlformats.org/officeDocument/2006/customXml" ds:itemID="{C16A7E93-73A3-45CF-A42E-C5076D824980}">
+  <ds:schemaRefs>
+    <ds:schemaRef ds:uri="http://schemas.openxmlformats.org/officeDocument/2006/bibliography"/>
+  </ds:schemaRefs>
+</ds:datastoreItem>
 </file>
--- a/Lab_5/Report/Lab5_Team28_Report_fpga.docx
+++ b/Lab_5/Report/Lab5_Team28_Report_fpga.docx
@@ -273,93 +273,117 @@
           <w:sz w:val="40"/>
           <w:szCs w:val="40"/>
         </w:rPr>
-        <w:t>劉祐廷</w:t>
-      </w:r>
-    </w:p>
-    <w:p>
-      <w:pPr>
-        <w:jc w:val="center"/>
-        <w:rPr>
-          <w:rFonts w:ascii="標楷體" w:eastAsia="標楷體" w:hAnsi="標楷體" w:cs="Times New Roman"/>
+        <w:t>劉</w:t>
+      </w:r>
+      <w:proofErr w:type="gramStart"/>
+      <w:r>
+        <w:rPr>
+          <w:rFonts w:ascii="標楷體" w:eastAsia="標楷體" w:hAnsi="標楷體" w:cs="Times New Roman" w:hint="eastAsia"/>
           <w:b/>
           <w:bCs/>
           <w:sz w:val="40"/>
           <w:szCs w:val="40"/>
         </w:rPr>
-      </w:pPr>
-      <w:r>
-        <w:rPr>
-          <w:rFonts w:ascii="Times New Roman" w:hAnsi="Times New Roman" w:cs="Times New Roman" w:hint="eastAsia"/>
+        <w:t>祐廷</w:t>
+      </w:r>
+      <w:proofErr w:type="gramEnd"/>
+    </w:p>
+    <w:p>
+      <w:pPr>
+        <w:jc w:val="center"/>
+        <w:rPr>
+          <w:rFonts w:ascii="標楷體" w:eastAsia="標楷體" w:hAnsi="標楷體" w:cs="Times New Roman"/>
           <w:b/>
           <w:bCs/>
           <w:sz w:val="40"/>
           <w:szCs w:val="40"/>
         </w:rPr>
-        <w:t>1</w:t>
-      </w:r>
-      <w:r>
-        <w:rPr>
-          <w:rFonts w:ascii="Times New Roman" w:hAnsi="Times New Roman" w:cs="Times New Roman"/>
+      </w:pPr>
+      <w:r>
+        <w:rPr>
+          <w:rFonts w:ascii="Times New Roman" w:hAnsi="Times New Roman" w:cs="Times New Roman" w:hint="eastAsia"/>
           <w:b/>
           <w:bCs/>
           <w:sz w:val="40"/>
           <w:szCs w:val="40"/>
         </w:rPr>
-        <w:t>110600</w:t>
-      </w:r>
-      <w:r>
-        <w:rPr>
-          <w:rFonts w:ascii="Times New Roman" w:hAnsi="Times New Roman" w:cs="Times New Roman" w:hint="eastAsia"/>
+        <w:t>1</w:t>
+      </w:r>
+      <w:r>
+        <w:rPr>
+          <w:rFonts w:ascii="Times New Roman" w:hAnsi="Times New Roman" w:cs="Times New Roman"/>
           <w:b/>
           <w:bCs/>
           <w:sz w:val="40"/>
           <w:szCs w:val="40"/>
         </w:rPr>
-        <w:t>02</w:t>
-      </w:r>
-      <w:r>
-        <w:rPr>
-          <w:rFonts w:ascii="Times New Roman" w:hAnsi="Times New Roman" w:cs="Times New Roman"/>
+        <w:t>110600</w:t>
+      </w:r>
+      <w:r>
+        <w:rPr>
+          <w:rFonts w:ascii="Times New Roman" w:hAnsi="Times New Roman" w:cs="Times New Roman" w:hint="eastAsia"/>
           <w:b/>
           <w:bCs/>
           <w:sz w:val="40"/>
           <w:szCs w:val="40"/>
         </w:rPr>
-        <w:t xml:space="preserve"> EECS 26' </w:t>
-      </w:r>
-      <w:r>
-        <w:rPr>
-          <w:rFonts w:ascii="標楷體" w:eastAsia="標楷體" w:hAnsi="標楷體" w:cs="Times New Roman" w:hint="eastAsia"/>
+        <w:t>02</w:t>
+      </w:r>
+      <w:r>
+        <w:rPr>
+          <w:rFonts w:ascii="Times New Roman" w:hAnsi="Times New Roman" w:cs="Times New Roman"/>
           <w:b/>
           <w:bCs/>
           <w:sz w:val="40"/>
           <w:szCs w:val="40"/>
         </w:rPr>
-        <w:t>李侑霖</w:t>
-      </w:r>
-    </w:p>
-    <w:p>
-      <w:pPr>
-        <w:jc w:val="center"/>
-        <w:rPr>
-          <w:rFonts w:ascii="Times New Roman" w:hAnsi="Times New Roman" w:cs="Times New Roman"/>
+        <w:t xml:space="preserve"> EECS 26' </w:t>
+      </w:r>
+      <w:r>
+        <w:rPr>
+          <w:rFonts w:ascii="標楷體" w:eastAsia="標楷體" w:hAnsi="標楷體" w:cs="Times New Roman" w:hint="eastAsia"/>
           <w:b/>
           <w:bCs/>
           <w:sz w:val="40"/>
           <w:szCs w:val="40"/>
         </w:rPr>
-      </w:pPr>
-    </w:p>
-    <w:p>
-      <w:pPr>
-        <w:jc w:val="center"/>
-        <w:rPr>
-          <w:rFonts w:ascii="Times New Roman" w:hAnsi="Times New Roman" w:cs="Times New Roman"/>
+        <w:t>李</w:t>
+      </w:r>
+      <w:proofErr w:type="gramStart"/>
+      <w:r>
+        <w:rPr>
+          <w:rFonts w:ascii="標楷體" w:eastAsia="標楷體" w:hAnsi="標楷體" w:cs="Times New Roman" w:hint="eastAsia"/>
           <w:b/>
           <w:bCs/>
           <w:sz w:val="40"/>
           <w:szCs w:val="40"/>
         </w:rPr>
+        <w:t>侑霖</w:t>
+      </w:r>
+      <w:proofErr w:type="gramEnd"/>
+    </w:p>
+    <w:p>
+      <w:pPr>
+        <w:jc w:val="center"/>
+        <w:rPr>
+          <w:rFonts w:ascii="Times New Roman" w:hAnsi="Times New Roman" w:cs="Times New Roman"/>
+          <w:b/>
+          <w:bCs/>
+          <w:sz w:val="40"/>
+          <w:szCs w:val="40"/>
+        </w:rPr>
+      </w:pPr>
+    </w:p>
+    <w:p>
+      <w:pPr>
+        <w:jc w:val="center"/>
+        <w:rPr>
+          <w:rFonts w:ascii="Times New Roman" w:hAnsi="Times New Roman" w:cs="Times New Roman"/>
+          <w:b/>
+          <w:bCs/>
+          <w:sz w:val="40"/>
+          <w:szCs w:val="40"/>
+        </w:rPr>
       </w:pPr>
     </w:p>
     <w:p>
@@ -659,20 +683,20 @@
           <w:sz w:val="40"/>
           <w:szCs w:val="40"/>
         </w:rPr>
-        <w:t>李侑霖</w:t>
-      </w:r>
-    </w:p>
-    <w:p>
-      <w:pPr>
-        <w:jc w:val="center"/>
-        <w:rPr>
-          <w:rFonts w:ascii="Times New Roman" w:hAnsi="Times New Roman" w:cs="Times New Roman"/>
+        <w:t>李</w:t>
+      </w:r>
+      <w:proofErr w:type="gramStart"/>
+      <w:r>
+        <w:rPr>
+          <w:rFonts w:ascii="標楷體" w:eastAsia="標楷體" w:hAnsi="標楷體" w:cs="Times New Roman" w:hint="eastAsia"/>
           <w:b/>
           <w:bCs/>
           <w:sz w:val="40"/>
           <w:szCs w:val="40"/>
         </w:rPr>
-      </w:pPr>
+        <w:t>侑霖</w:t>
+      </w:r>
+      <w:proofErr w:type="gramEnd"/>
     </w:p>
     <w:p>
       <w:pPr>
@@ -685,7 +709,10 @@
           <w:szCs w:val="40"/>
         </w:rPr>
       </w:pPr>
-      <w:r>
+    </w:p>
+    <w:p>
+      <w:pPr>
+        <w:jc w:val="center"/>
         <w:rPr>
           <w:rFonts w:ascii="Times New Roman" w:hAnsi="Times New Roman" w:cs="Times New Roman"/>
           <w:b/>
@@ -693,8 +720,7 @@
           <w:sz w:val="40"/>
           <w:szCs w:val="40"/>
         </w:rPr>
-        <w:t>2.</w:t>
-      </w:r>
+      </w:pPr>
       <w:r>
         <w:rPr>
           <w:rFonts w:ascii="Times New Roman" w:hAnsi="Times New Roman" w:cs="Times New Roman"/>
@@ -703,32 +729,29 @@
           <w:sz w:val="40"/>
           <w:szCs w:val="40"/>
         </w:rPr>
-        <w:tab/>
-      </w:r>
-      <w:r>
-        <w:rPr>
-          <w:rFonts w:ascii="Times New Roman" w:hAnsi="Times New Roman" w:cs="Times New Roman" w:hint="eastAsia"/>
+        <w:t>2.</w:t>
+      </w:r>
+      <w:r>
+        <w:rPr>
+          <w:rFonts w:ascii="Times New Roman" w:hAnsi="Times New Roman" w:cs="Times New Roman"/>
           <w:b/>
           <w:bCs/>
           <w:sz w:val="40"/>
           <w:szCs w:val="40"/>
         </w:rPr>
-        <w:t>FPGA</w:t>
-      </w:r>
-      <w:r>
-        <w:rPr>
-          <w:rFonts w:ascii="Times New Roman" w:hAnsi="Times New Roman" w:cs="Times New Roman"/>
+        <w:tab/>
+      </w:r>
+      <w:r>
+        <w:rPr>
+          <w:rFonts w:ascii="Times New Roman" w:hAnsi="Times New Roman" w:cs="Times New Roman" w:hint="eastAsia"/>
           <w:b/>
           <w:bCs/>
           <w:sz w:val="40"/>
           <w:szCs w:val="40"/>
         </w:rPr>
-        <w:t xml:space="preserve"> Question:</w:t>
-      </w:r>
-    </w:p>
-    <w:p>
-      <w:pPr>
-        <w:jc w:val="center"/>
+        <w:t>FPGA</w:t>
+      </w:r>
+      <w:r>
         <w:rPr>
           <w:rFonts w:ascii="Times New Roman" w:hAnsi="Times New Roman" w:cs="Times New Roman"/>
           <w:b/>
@@ -736,6 +759,19 @@
           <w:sz w:val="40"/>
           <w:szCs w:val="40"/>
         </w:rPr>
+        <w:t xml:space="preserve"> Question:</w:t>
+      </w:r>
+    </w:p>
+    <w:p>
+      <w:pPr>
+        <w:jc w:val="center"/>
+        <w:rPr>
+          <w:rFonts w:ascii="Times New Roman" w:hAnsi="Times New Roman" w:cs="Times New Roman"/>
+          <w:b/>
+          <w:bCs/>
+          <w:sz w:val="40"/>
+          <w:szCs w:val="40"/>
+        </w:rPr>
       </w:pPr>
       <w:r>
         <w:rPr>
@@ -765,8 +801,20 @@
           <w:sz w:val="36"/>
           <w:szCs w:val="36"/>
         </w:rPr>
-        <w:t>…………………………..</w:t>
-      </w:r>
+        <w:t>………………………</w:t>
+      </w:r>
+      <w:proofErr w:type="gramStart"/>
+      <w:r>
+        <w:rPr>
+          <w:rFonts w:ascii="Times New Roman" w:hAnsi="Times New Roman" w:cs="Times New Roman"/>
+          <w:b/>
+          <w:bCs/>
+          <w:sz w:val="36"/>
+          <w:szCs w:val="36"/>
+        </w:rPr>
+        <w:t>…..</w:t>
+      </w:r>
+      <w:proofErr w:type="gramEnd"/>
       <w:r>
         <w:rPr>
           <w:rFonts w:ascii="Times New Roman" w:hAnsi="Times New Roman" w:cs="Times New Roman"/>
@@ -792,7 +840,7 @@
       <w:pPr>
         <w:jc w:val="center"/>
         <w:rPr>
-          <w:rFonts w:ascii="Times New Roman" w:hAnsi="Times New Roman" w:cs="Times New Roman" w:hint="eastAsia"/>
+          <w:rFonts w:ascii="Times New Roman" w:hAnsi="Times New Roman" w:cs="Times New Roman"/>
           <w:b/>
           <w:bCs/>
           <w:sz w:val="40"/>
@@ -827,14 +875,26 @@
           <w:sz w:val="40"/>
           <w:szCs w:val="40"/>
         </w:rPr>
-        <w:t>劉祐廷</w:t>
-      </w:r>
+        <w:t>劉</w:t>
+      </w:r>
+      <w:proofErr w:type="gramStart"/>
+      <w:r>
+        <w:rPr>
+          <w:rFonts w:ascii="標楷體" w:eastAsia="標楷體" w:hAnsi="標楷體" w:cs="Times New Roman" w:hint="eastAsia"/>
+          <w:b/>
+          <w:bCs/>
+          <w:sz w:val="40"/>
+          <w:szCs w:val="40"/>
+        </w:rPr>
+        <w:t>祐廷</w:t>
+      </w:r>
+      <w:proofErr w:type="gramEnd"/>
     </w:p>
     <w:p>
       <w:pPr>
         <w:jc w:val="center"/>
         <w:rPr>
-          <w:rFonts w:ascii="Times New Roman" w:hAnsi="Times New Roman" w:cs="Times New Roman" w:hint="eastAsia"/>
+          <w:rFonts w:ascii="Times New Roman" w:hAnsi="Times New Roman" w:cs="Times New Roman"/>
           <w:b/>
           <w:bCs/>
           <w:sz w:val="40"/>
@@ -1165,7 +1225,7 @@
           <w:noProof/>
         </w:rPr>
         <w:drawing>
-          <wp:anchor distT="0" distB="0" distL="114300" distR="114300" simplePos="0" relativeHeight="251982848" behindDoc="0" locked="0" layoutInCell="1" allowOverlap="1" wp14:anchorId="316EBF89" wp14:editId="2F583454">
+          <wp:anchor distT="0" distB="0" distL="114300" distR="114300" simplePos="0" relativeHeight="251982848" behindDoc="0" locked="0" layoutInCell="1" allowOverlap="1" wp14:anchorId="316EBF89" wp14:editId="352903B0">
             <wp:simplePos x="0" y="0"/>
             <wp:positionH relativeFrom="margin">
               <wp:align>left</wp:align>
@@ -1299,7 +1359,7 @@
         <mc:AlternateContent>
           <mc:Choice Requires="wps">
             <w:drawing>
-              <wp:anchor distT="0" distB="0" distL="114300" distR="114300" simplePos="0" relativeHeight="251983872" behindDoc="0" locked="0" layoutInCell="1" allowOverlap="1" wp14:anchorId="3C782C9A" wp14:editId="1699B295">
+              <wp:anchor distT="0" distB="0" distL="114300" distR="114300" simplePos="0" relativeHeight="251983872" behindDoc="0" locked="0" layoutInCell="1" allowOverlap="1" wp14:anchorId="3C782C9A" wp14:editId="328C96E0">
                 <wp:simplePos x="0" y="0"/>
                 <wp:positionH relativeFrom="column">
                   <wp:posOffset>3955415</wp:posOffset>
@@ -1492,18 +1552,18 @@
           <w:noProof/>
         </w:rPr>
         <w:drawing>
-          <wp:anchor distT="0" distB="0" distL="114300" distR="114300" simplePos="0" relativeHeight="251984896" behindDoc="0" locked="0" layoutInCell="1" allowOverlap="1" wp14:anchorId="63528E9F" wp14:editId="603756CC">
+          <wp:anchor distT="0" distB="0" distL="114300" distR="114300" simplePos="0" relativeHeight="252003328" behindDoc="0" locked="0" layoutInCell="1" allowOverlap="1" wp14:anchorId="137E11AF" wp14:editId="42CB86A5">
             <wp:simplePos x="0" y="0"/>
             <wp:positionH relativeFrom="margin">
               <wp:align>left</wp:align>
             </wp:positionH>
             <wp:positionV relativeFrom="paragraph">
-              <wp:posOffset>137795</wp:posOffset>
+              <wp:posOffset>365125</wp:posOffset>
             </wp:positionV>
-            <wp:extent cx="5274310" cy="2937510"/>
-            <wp:effectExtent l="19050" t="19050" r="21590" b="15240"/>
+            <wp:extent cx="5365316" cy="2636520"/>
+            <wp:effectExtent l="19050" t="19050" r="26035" b="11430"/>
             <wp:wrapNone/>
-            <wp:docPr id="14" name="圖片 0" descr="S__1531925.jpg"/>
+            <wp:docPr id="14" name="圖片 14"/>
             <wp:cNvGraphicFramePr>
               <a:graphicFrameLocks xmlns:a="http://schemas.openxmlformats.org/drawingml/2006/main" noChangeAspect="1"/>
             </wp:cNvGraphicFramePr>
@@ -1511,7 +1571,7 @@
               <a:graphicData uri="http://schemas.openxmlformats.org/drawingml/2006/picture">
                 <pic:pic xmlns:pic="http://schemas.openxmlformats.org/drawingml/2006/picture">
                   <pic:nvPicPr>
-                    <pic:cNvPr id="0" name="S__1531925.jpg"/>
+                    <pic:cNvPr id="1" name=""/>
                     <pic:cNvPicPr/>
                   </pic:nvPicPr>
                   <pic:blipFill>
@@ -1529,7 +1589,7 @@
                   <pic:spPr>
                     <a:xfrm>
                       <a:off x="0" y="0"/>
-                      <a:ext cx="5274310" cy="2937510"/>
+                      <a:ext cx="5365316" cy="2636520"/>
                     </a:xfrm>
                     <a:prstGeom prst="rect">
                       <a:avLst/>
@@ -2382,7 +2442,7 @@
         <w:pStyle w:val="a7"/>
         <w:ind w:leftChars="0" w:left="720"/>
         <w:rPr>
-          <w:rFonts w:ascii="Times New Roman" w:hAnsi="Times New Roman" w:cs="Times New Roman" w:hint="eastAsia"/>
+          <w:rFonts w:ascii="Times New Roman" w:hAnsi="Times New Roman" w:cs="Times New Roman"/>
           <w:b/>
           <w:bCs/>
           <w:sz w:val="32"/>
@@ -3146,7 +3206,7 @@
         <w:pStyle w:val="a7"/>
         <w:ind w:leftChars="0" w:left="720"/>
         <w:rPr>
-          <w:rFonts w:ascii="Times New Roman" w:hAnsi="Times New Roman" w:cs="Times New Roman" w:hint="eastAsia"/>
+          <w:rFonts w:ascii="Times New Roman" w:hAnsi="Times New Roman" w:cs="Times New Roman"/>
           <w:b/>
           <w:bCs/>
           <w:sz w:val="32"/>
@@ -3159,7 +3219,7 @@
         <w:pStyle w:val="a7"/>
         <w:ind w:leftChars="0" w:left="720"/>
         <w:rPr>
-          <w:rFonts w:ascii="Times New Roman" w:hAnsi="Times New Roman" w:cs="Times New Roman" w:hint="eastAsia"/>
+          <w:rFonts w:ascii="Times New Roman" w:hAnsi="Times New Roman" w:cs="Times New Roman"/>
           <w:b/>
           <w:bCs/>
           <w:sz w:val="32"/>
@@ -3325,21 +3385,640 @@
           <w:rFonts w:ascii="Times New Roman" w:hAnsi="Times New Roman" w:cs="Times New Roman"/>
           <w:szCs w:val="24"/>
         </w:rPr>
+        <w:t>d</w:t>
+      </w:r>
+      <w:r>
+        <w:rPr>
+          <w:rFonts w:ascii="Times New Roman" w:hAnsi="Times New Roman" w:cs="Times New Roman"/>
+          <w:szCs w:val="24"/>
+        </w:rPr>
+        <w:t>99999999</w:t>
+      </w:r>
+      <w:r>
+        <w:rPr>
+          <w:rFonts w:ascii="標楷體" w:eastAsia="標楷體" w:hAnsi="標楷體" w:cs="Times New Roman"/>
+          <w:szCs w:val="24"/>
+        </w:rPr>
+        <w:t>時，將</w:t>
+      </w:r>
+      <w:proofErr w:type="spellStart"/>
+      <w:r>
+        <w:rPr>
+          <w:rFonts w:ascii="Times New Roman" w:hAnsi="Times New Roman" w:cs="Times New Roman"/>
+          <w:b/>
+          <w:bCs/>
+          <w:szCs w:val="24"/>
+        </w:rPr>
+        <w:t>One_second</w:t>
+      </w:r>
+      <w:proofErr w:type="spellEnd"/>
+      <w:r>
+        <w:rPr>
+          <w:rFonts w:ascii="標楷體" w:eastAsia="標楷體" w:hAnsi="標楷體" w:cs="Times New Roman"/>
+          <w:szCs w:val="24"/>
+        </w:rPr>
+        <w:t>設為</w:t>
+      </w:r>
+      <w:r>
+        <w:rPr>
+          <w:rFonts w:ascii="Times New Roman" w:hAnsi="Times New Roman" w:cs="Times New Roman"/>
+          <w:szCs w:val="24"/>
+        </w:rPr>
+        <w:t>1</w:t>
+      </w:r>
+      <w:r>
+        <w:rPr>
+          <w:rFonts w:ascii="標楷體" w:eastAsia="標楷體" w:hAnsi="標楷體" w:cs="Times New Roman"/>
+          <w:szCs w:val="24"/>
+        </w:rPr>
+        <w:t>，其餘時間設為</w:t>
+      </w:r>
+      <w:r>
+        <w:rPr>
+          <w:rFonts w:ascii="Times New Roman" w:hAnsi="Times New Roman" w:cs="Times New Roman"/>
+          <w:szCs w:val="24"/>
+        </w:rPr>
+        <w:t>0</w:t>
+      </w:r>
+      <w:r>
+        <w:rPr>
+          <w:rFonts w:ascii="標楷體" w:eastAsia="標楷體" w:hAnsi="標楷體" w:cs="Times New Roman"/>
+          <w:szCs w:val="24"/>
+        </w:rPr>
+        <w:t>；半秒對應到</w:t>
+      </w:r>
+      <w:r>
+        <w:rPr>
+          <w:rFonts w:ascii="Times New Roman" w:hAnsi="Times New Roman" w:cs="Times New Roman"/>
+          <w:szCs w:val="24"/>
+        </w:rPr>
+        <w:t>2</w:t>
+      </w:r>
+      <w:r>
+        <w:rPr>
+          <w:rFonts w:ascii="Times New Roman" w:hAnsi="Times New Roman" w:cs="Times New Roman"/>
+          <w:szCs w:val="24"/>
+        </w:rPr>
+        <w:t>7</w:t>
+      </w:r>
+      <w:r>
+        <w:rPr>
+          <w:rFonts w:ascii="標楷體" w:eastAsia="標楷體" w:hAnsi="標楷體" w:cs="Times New Roman"/>
+          <w:szCs w:val="24"/>
+        </w:rPr>
+        <w:t>個</w:t>
+      </w:r>
+      <w:r>
+        <w:rPr>
+          <w:rFonts w:ascii="Times New Roman" w:hAnsi="Times New Roman" w:cs="Times New Roman"/>
+          <w:szCs w:val="24"/>
+        </w:rPr>
+        <w:t>bits</w:t>
+      </w:r>
+      <w:r>
+        <w:rPr>
+          <w:rFonts w:ascii="標楷體" w:eastAsia="標楷體" w:hAnsi="標楷體" w:cs="Times New Roman"/>
+          <w:szCs w:val="24"/>
+        </w:rPr>
+        <w:t>的</w:t>
+      </w:r>
+      <w:proofErr w:type="spellStart"/>
+      <w:r>
+        <w:rPr>
+          <w:rFonts w:ascii="Times New Roman" w:hAnsi="Times New Roman" w:cs="Times New Roman"/>
+          <w:b/>
+          <w:bCs/>
+          <w:szCs w:val="24"/>
+        </w:rPr>
+        <w:t>half_second_count</w:t>
+      </w:r>
+      <w:proofErr w:type="spellEnd"/>
+      <w:r>
+        <w:rPr>
+          <w:rFonts w:ascii="標楷體" w:eastAsia="標楷體" w:hAnsi="標楷體" w:cs="Times New Roman"/>
+          <w:szCs w:val="24"/>
+        </w:rPr>
+        <w:t>，當</w:t>
+      </w:r>
+      <w:proofErr w:type="spellStart"/>
+      <w:r>
+        <w:rPr>
+          <w:rFonts w:ascii="Times New Roman" w:hAnsi="Times New Roman" w:cs="Times New Roman"/>
+          <w:b/>
+          <w:bCs/>
+          <w:szCs w:val="24"/>
+        </w:rPr>
+        <w:t>half_second_count</w:t>
+      </w:r>
+      <w:proofErr w:type="spellEnd"/>
+      <w:r>
+        <w:rPr>
+          <w:rFonts w:ascii="標楷體" w:eastAsia="標楷體" w:hAnsi="標楷體" w:cs="Times New Roman"/>
+          <w:szCs w:val="24"/>
+        </w:rPr>
+        <w:t>數到</w:t>
+      </w:r>
+      <w:r>
+        <w:rPr>
+          <w:rFonts w:ascii="Times New Roman" w:hAnsi="Times New Roman" w:cs="Times New Roman"/>
+          <w:szCs w:val="24"/>
+        </w:rPr>
+        <w:t>2</w:t>
+      </w:r>
+      <w:r>
+        <w:rPr>
+          <w:rFonts w:ascii="Times New Roman" w:hAnsi="Times New Roman" w:cs="Times New Roman"/>
+          <w:szCs w:val="24"/>
+        </w:rPr>
+        <w:t>7</w:t>
+      </w:r>
+      <w:r>
+        <w:rPr>
+          <w:rFonts w:ascii="Times New Roman" w:hAnsi="Times New Roman" w:cs="Times New Roman"/>
+          <w:szCs w:val="24"/>
+        </w:rPr>
+        <w:t>'</w:t>
+      </w:r>
+      <w:r>
+        <w:rPr>
+          <w:rFonts w:ascii="Times New Roman" w:hAnsi="Times New Roman" w:cs="Times New Roman"/>
+          <w:szCs w:val="24"/>
+        </w:rPr>
+        <w:t>d</w:t>
+      </w:r>
+      <w:r>
+        <w:rPr>
+          <w:rFonts w:ascii="Times New Roman" w:hAnsi="Times New Roman" w:cs="Times New Roman"/>
+          <w:szCs w:val="24"/>
+        </w:rPr>
+        <w:t>49999999</w:t>
+      </w:r>
+      <w:r>
+        <w:rPr>
+          <w:rFonts w:ascii="標楷體" w:eastAsia="標楷體" w:hAnsi="標楷體" w:cs="Times New Roman"/>
+          <w:szCs w:val="24"/>
+        </w:rPr>
+        <w:t>時，將</w:t>
+      </w:r>
+      <w:proofErr w:type="spellStart"/>
+      <w:r>
+        <w:rPr>
+          <w:rFonts w:ascii="Times New Roman" w:hAnsi="Times New Roman" w:cs="Times New Roman"/>
+          <w:b/>
+          <w:bCs/>
+          <w:szCs w:val="24"/>
+        </w:rPr>
+        <w:t>Half_second</w:t>
+      </w:r>
+      <w:proofErr w:type="spellEnd"/>
+      <w:r>
+        <w:rPr>
+          <w:rFonts w:ascii="Times New Roman" w:hAnsi="Times New Roman" w:cs="Times New Roman"/>
+          <w:szCs w:val="24"/>
+        </w:rPr>
+        <w:t>設為</w:t>
+      </w:r>
+      <w:r>
+        <w:rPr>
+          <w:rFonts w:ascii="Times New Roman" w:hAnsi="Times New Roman" w:cs="Times New Roman"/>
+          <w:szCs w:val="24"/>
+        </w:rPr>
+        <w:t>1</w:t>
+      </w:r>
+      <w:r>
+        <w:rPr>
+          <w:rFonts w:ascii="標楷體" w:eastAsia="標楷體" w:hAnsi="標楷體" w:cs="Times New Roman"/>
+          <w:szCs w:val="24"/>
+        </w:rPr>
+        <w:t>，其餘時間設為</w:t>
+      </w:r>
+      <w:r>
+        <w:rPr>
+          <w:rFonts w:ascii="Times New Roman" w:hAnsi="Times New Roman" w:cs="Times New Roman"/>
+          <w:szCs w:val="24"/>
+        </w:rPr>
+        <w:t>0</w:t>
+      </w:r>
+      <w:r>
+        <w:rPr>
+          <w:rFonts w:ascii="標楷體" w:eastAsia="標楷體" w:hAnsi="標楷體" w:cs="Times New Roman"/>
+          <w:szCs w:val="24"/>
+        </w:rPr>
+        <w:t>。</w:t>
+      </w:r>
+      <w:r>
+        <w:rPr>
+          <w:rFonts w:ascii="Times New Roman" w:hAnsi="Times New Roman" w:cs="Times New Roman" w:hint="eastAsia"/>
+          <w:szCs w:val="24"/>
+        </w:rPr>
+        <w:t>(</w:t>
+      </w:r>
+      <w:r>
+        <w:rPr>
+          <w:rFonts w:ascii="Times New Roman" w:hAnsi="Times New Roman" w:cs="Times New Roman"/>
+          <w:b/>
+          <w:bCs/>
+          <w:szCs w:val="24"/>
+        </w:rPr>
+        <w:t>Figure 1.2</w:t>
+      </w:r>
+      <w:r>
+        <w:rPr>
+          <w:rFonts w:ascii="Times New Roman" w:hAnsi="Times New Roman" w:cs="Times New Roman"/>
+          <w:szCs w:val="24"/>
+        </w:rPr>
+        <w:t>)</w:t>
+      </w:r>
+    </w:p>
+    <w:p>
+      <w:pPr>
+        <w:pStyle w:val="a7"/>
+        <w:ind w:leftChars="0" w:left="720"/>
+        <w:rPr>
+          <w:rFonts w:ascii="Times New Roman" w:hAnsi="Times New Roman" w:cs="Times New Roman"/>
+          <w:szCs w:val="24"/>
+        </w:rPr>
+      </w:pPr>
+    </w:p>
+    <w:p>
+      <w:pPr>
+        <w:pStyle w:val="a7"/>
+        <w:ind w:leftChars="0" w:left="720"/>
+        <w:rPr>
+          <w:rFonts w:ascii="Times New Roman" w:hAnsi="Times New Roman" w:cs="Times New Roman"/>
+          <w:szCs w:val="24"/>
+        </w:rPr>
+      </w:pPr>
+      <w:r>
+        <w:rPr>
+          <w:rFonts w:ascii="Times New Roman" w:hAnsi="Times New Roman" w:cs="Times New Roman"/>
+          <w:b/>
+          <w:bCs/>
+          <w:szCs w:val="24"/>
+        </w:rPr>
+        <w:t>Audio</w:t>
+      </w:r>
+      <w:r>
+        <w:rPr>
+          <w:rFonts w:ascii="標楷體" w:eastAsia="標楷體" w:hAnsi="標楷體" w:cs="Times New Roman"/>
+          <w:szCs w:val="24"/>
+        </w:rPr>
+        <w:t>是用來播放聲音的</w:t>
+      </w:r>
+      <w:r>
+        <w:rPr>
+          <w:rFonts w:ascii="Times New Roman" w:hAnsi="Times New Roman" w:cs="Times New Roman"/>
+          <w:szCs w:val="24"/>
+        </w:rPr>
+        <w:t>module</w:t>
+      </w:r>
+      <w:r>
+        <w:rPr>
+          <w:rFonts w:ascii="標楷體" w:eastAsia="標楷體" w:hAnsi="標楷體" w:cs="Times New Roman"/>
+          <w:szCs w:val="24"/>
+        </w:rPr>
+        <w:t>，輸入的</w:t>
+      </w:r>
+      <w:r>
+        <w:rPr>
+          <w:rFonts w:ascii="Times New Roman" w:hAnsi="Times New Roman" w:cs="Times New Roman"/>
+          <w:b/>
+          <w:bCs/>
+          <w:szCs w:val="24"/>
+        </w:rPr>
+        <w:t>tone</w:t>
+      </w:r>
+      <w:r>
+        <w:rPr>
+          <w:rFonts w:ascii="標楷體" w:eastAsia="標楷體" w:hAnsi="標楷體" w:cs="Times New Roman"/>
+          <w:szCs w:val="24"/>
+        </w:rPr>
+        <w:t>，會進入</w:t>
+      </w:r>
+      <w:r>
+        <w:rPr>
+          <w:rFonts w:ascii="Times New Roman" w:hAnsi="Times New Roman" w:cs="Times New Roman"/>
+          <w:b/>
+          <w:bCs/>
+          <w:szCs w:val="24"/>
+        </w:rPr>
+        <w:t>Decoder</w:t>
+      </w:r>
+      <w:r>
+        <w:rPr>
+          <w:rFonts w:ascii="標楷體" w:eastAsia="標楷體" w:hAnsi="標楷體" w:cs="Times New Roman"/>
+          <w:szCs w:val="24"/>
+        </w:rPr>
+        <w:t>算出</w:t>
+      </w:r>
+      <w:proofErr w:type="spellStart"/>
+      <w:r>
+        <w:rPr>
+          <w:rFonts w:ascii="Times New Roman" w:hAnsi="Times New Roman" w:cs="Times New Roman"/>
+          <w:b/>
+          <w:bCs/>
+          <w:szCs w:val="24"/>
+        </w:rPr>
+        <w:t>freq</w:t>
+      </w:r>
+      <w:proofErr w:type="spellEnd"/>
+      <w:r>
+        <w:rPr>
+          <w:rFonts w:ascii="標楷體" w:eastAsia="標楷體" w:hAnsi="標楷體" w:cs="Times New Roman"/>
+          <w:b/>
+          <w:bCs/>
+          <w:szCs w:val="24"/>
+        </w:rPr>
+        <w:t xml:space="preserve"> </w:t>
+      </w:r>
+      <w:r>
+        <w:rPr>
+          <w:rFonts w:ascii="標楷體" w:eastAsia="標楷體" w:hAnsi="標楷體" w:cs="Times New Roman"/>
+          <w:szCs w:val="24"/>
+        </w:rPr>
+        <w:t>(頻率)，再經過</w:t>
+      </w:r>
+      <w:proofErr w:type="spellStart"/>
+      <w:r>
+        <w:rPr>
+          <w:rFonts w:ascii="Times New Roman" w:hAnsi="Times New Roman" w:cs="Times New Roman"/>
+          <w:b/>
+          <w:bCs/>
+          <w:szCs w:val="24"/>
+        </w:rPr>
+        <w:t>PWM_gen</w:t>
+      </w:r>
+      <w:proofErr w:type="spellEnd"/>
+      <w:r>
+        <w:rPr>
+          <w:rFonts w:ascii="標楷體" w:eastAsia="標楷體" w:hAnsi="標楷體" w:cs="Times New Roman"/>
+          <w:szCs w:val="24"/>
+        </w:rPr>
+        <w:t>後輸出</w:t>
+      </w:r>
+      <w:r>
+        <w:rPr>
+          <w:rFonts w:ascii="Times New Roman" w:hAnsi="Times New Roman" w:cs="Times New Roman"/>
+          <w:b/>
+          <w:bCs/>
+          <w:szCs w:val="24"/>
+        </w:rPr>
+        <w:t>pmod_1</w:t>
+      </w:r>
+      <w:r>
+        <w:rPr>
+          <w:rFonts w:ascii="標楷體" w:eastAsia="標楷體" w:hAnsi="標楷體" w:cs="Times New Roman"/>
+          <w:szCs w:val="24"/>
+        </w:rPr>
+        <w:t>，另外同時</w:t>
+      </w:r>
+      <w:r>
+        <w:rPr>
+          <w:rFonts w:ascii="Times New Roman" w:hAnsi="Times New Roman" w:cs="Times New Roman"/>
+          <w:szCs w:val="24"/>
+        </w:rPr>
+        <w:t>assign 1</w:t>
+      </w:r>
+      <w:r>
+        <w:rPr>
+          <w:rFonts w:ascii="Times New Roman" w:hAnsi="Times New Roman" w:cs="Times New Roman"/>
+          <w:szCs w:val="24"/>
+        </w:rPr>
+        <w:t>'</w:t>
+      </w:r>
+      <w:r>
+        <w:rPr>
+          <w:rFonts w:ascii="Times New Roman" w:hAnsi="Times New Roman" w:cs="Times New Roman"/>
+          <w:szCs w:val="24"/>
+        </w:rPr>
+        <w:t>d1</w:t>
+      </w:r>
+      <w:r>
+        <w:rPr>
+          <w:rFonts w:ascii="標楷體" w:eastAsia="標楷體" w:hAnsi="標楷體" w:cs="Times New Roman"/>
+          <w:szCs w:val="24"/>
+        </w:rPr>
+        <w:t>給</w:t>
+      </w:r>
+      <w:r>
+        <w:rPr>
+          <w:rFonts w:ascii="Times New Roman" w:hAnsi="Times New Roman" w:cs="Times New Roman"/>
+          <w:b/>
+          <w:bCs/>
+          <w:szCs w:val="24"/>
+        </w:rPr>
+        <w:t>pmod_2</w:t>
+      </w:r>
+      <w:r>
+        <w:rPr>
+          <w:rFonts w:ascii="標楷體" w:eastAsia="標楷體" w:hAnsi="標楷體" w:cs="Times New Roman"/>
+          <w:szCs w:val="24"/>
+        </w:rPr>
+        <w:t>和</w:t>
+      </w:r>
+      <w:r>
+        <w:rPr>
+          <w:rFonts w:ascii="Times New Roman" w:hAnsi="Times New Roman" w:cs="Times New Roman"/>
+          <w:b/>
+          <w:bCs/>
+          <w:szCs w:val="24"/>
+        </w:rPr>
+        <w:t>pmod_4</w:t>
+      </w:r>
+      <w:r>
+        <w:rPr>
+          <w:rFonts w:ascii="標楷體" w:eastAsia="標楷體" w:hAnsi="標楷體" w:cs="Times New Roman"/>
+          <w:szCs w:val="24"/>
+        </w:rPr>
+        <w:t>。</w:t>
+      </w:r>
+      <w:r>
+        <w:rPr>
+          <w:rFonts w:ascii="Times New Roman" w:hAnsi="Times New Roman" w:cs="Times New Roman"/>
+          <w:szCs w:val="24"/>
+        </w:rPr>
+        <w:t>(</w:t>
+      </w:r>
+      <w:r>
+        <w:rPr>
+          <w:rFonts w:ascii="Times New Roman" w:hAnsi="Times New Roman" w:cs="Times New Roman"/>
+          <w:b/>
+          <w:bCs/>
+          <w:szCs w:val="24"/>
+        </w:rPr>
+        <w:t>Figure 1.3</w:t>
+      </w:r>
+      <w:r>
+        <w:rPr>
+          <w:rFonts w:ascii="Times New Roman" w:hAnsi="Times New Roman" w:cs="Times New Roman"/>
+          <w:szCs w:val="24"/>
+        </w:rPr>
+        <w:t>)</w:t>
+      </w:r>
+    </w:p>
+    <w:p>
+      <w:pPr>
+        <w:pStyle w:val="a7"/>
+        <w:ind w:leftChars="0" w:left="720"/>
+        <w:rPr>
+          <w:rFonts w:ascii="Times New Roman" w:hAnsi="Times New Roman" w:cs="Times New Roman"/>
+          <w:szCs w:val="24"/>
+        </w:rPr>
+      </w:pPr>
+    </w:p>
+    <w:p>
+      <w:pPr>
+        <w:pStyle w:val="a7"/>
+        <w:ind w:leftChars="0" w:left="720"/>
+        <w:rPr>
+          <w:rFonts w:ascii="Times New Roman" w:hAnsi="Times New Roman" w:cs="Times New Roman"/>
+          <w:szCs w:val="24"/>
+        </w:rPr>
+      </w:pPr>
+      <w:r>
+        <w:rPr>
+          <w:rFonts w:ascii="Times New Roman" w:hAnsi="Times New Roman" w:cs="Times New Roman"/>
+          <w:b/>
+          <w:bCs/>
+          <w:szCs w:val="24"/>
+        </w:rPr>
+        <w:t>Decoder</w:t>
+      </w:r>
+      <w:r>
+        <w:rPr>
+          <w:rFonts w:ascii="標楷體" w:eastAsia="標楷體" w:hAnsi="標楷體" w:cs="Times New Roman"/>
+          <w:szCs w:val="24"/>
+        </w:rPr>
+        <w:t>是製造出</w:t>
+      </w:r>
+      <w:proofErr w:type="spellStart"/>
+      <w:r>
+        <w:rPr>
+          <w:rFonts w:ascii="Times New Roman" w:hAnsi="Times New Roman" w:cs="Times New Roman"/>
+          <w:b/>
+          <w:bCs/>
+          <w:szCs w:val="24"/>
+        </w:rPr>
+        <w:t>freq</w:t>
+      </w:r>
+      <w:proofErr w:type="spellEnd"/>
+      <w:r>
+        <w:rPr>
+          <w:rFonts w:ascii="標楷體" w:eastAsia="標楷體" w:hAnsi="標楷體" w:cs="Times New Roman"/>
+          <w:szCs w:val="24"/>
+        </w:rPr>
+        <w:t>的</w:t>
+      </w:r>
+      <w:r>
+        <w:rPr>
+          <w:rFonts w:ascii="Times New Roman" w:hAnsi="Times New Roman" w:cs="Times New Roman"/>
+          <w:szCs w:val="24"/>
+        </w:rPr>
+        <w:t>module</w:t>
+      </w:r>
+      <w:r>
+        <w:rPr>
+          <w:rFonts w:ascii="標楷體" w:eastAsia="標楷體" w:hAnsi="標楷體" w:cs="Times New Roman"/>
+          <w:szCs w:val="24"/>
+        </w:rPr>
+        <w:t>，將輸入的</w:t>
+      </w:r>
+      <w:r>
+        <w:rPr>
+          <w:rFonts w:ascii="Times New Roman" w:hAnsi="Times New Roman" w:cs="Times New Roman"/>
+          <w:b/>
+          <w:bCs/>
+          <w:szCs w:val="24"/>
+        </w:rPr>
+        <w:t>tone</w:t>
+      </w:r>
+      <w:r>
+        <w:rPr>
+          <w:rFonts w:ascii="標楷體" w:eastAsia="標楷體" w:hAnsi="標楷體" w:cs="Times New Roman"/>
+          <w:szCs w:val="24"/>
+        </w:rPr>
+        <w:t>轉變成我們想要的</w:t>
+      </w:r>
+      <w:proofErr w:type="spellStart"/>
+      <w:r>
+        <w:rPr>
+          <w:rFonts w:ascii="Times New Roman" w:hAnsi="Times New Roman" w:cs="Times New Roman"/>
+          <w:b/>
+          <w:bCs/>
+          <w:szCs w:val="24"/>
+        </w:rPr>
+        <w:t>freq</w:t>
+      </w:r>
+      <w:proofErr w:type="spellEnd"/>
+      <w:r>
+        <w:rPr>
+          <w:rFonts w:ascii="標楷體" w:eastAsia="標楷體" w:hAnsi="標楷體" w:cs="Times New Roman"/>
+          <w:szCs w:val="24"/>
+        </w:rPr>
+        <w:t>，其中</w:t>
+      </w:r>
+      <w:r>
+        <w:rPr>
+          <w:rFonts w:ascii="Times New Roman" w:hAnsi="Times New Roman" w:cs="Times New Roman"/>
+          <w:szCs w:val="24"/>
+        </w:rPr>
+        <w:t>C4</w:t>
+      </w:r>
+      <w:r>
+        <w:rPr>
+          <w:rFonts w:ascii="標楷體" w:eastAsia="標楷體" w:hAnsi="標楷體" w:cs="Times New Roman"/>
+          <w:szCs w:val="24"/>
+        </w:rPr>
+        <w:t>到</w:t>
+      </w:r>
+      <w:r>
+        <w:rPr>
+          <w:rFonts w:ascii="Times New Roman" w:hAnsi="Times New Roman" w:cs="Times New Roman"/>
+          <w:szCs w:val="24"/>
+        </w:rPr>
+        <w:t>B4</w:t>
+      </w:r>
+      <w:r>
+        <w:rPr>
+          <w:rFonts w:ascii="標楷體" w:eastAsia="標楷體" w:hAnsi="標楷體" w:cs="Times New Roman"/>
+          <w:szCs w:val="24"/>
+        </w:rPr>
+        <w:t>的頻率為圖中的</w:t>
+      </w:r>
+      <w:r>
+        <w:rPr>
+          <w:rFonts w:ascii="Times New Roman" w:hAnsi="Times New Roman" w:cs="Times New Roman"/>
+          <w:szCs w:val="24"/>
+        </w:rPr>
+        <w:t>5</w:t>
+      </w:r>
+      <w:r>
+        <w:rPr>
+          <w:rFonts w:ascii="Times New Roman" w:hAnsi="Times New Roman" w:cs="Times New Roman"/>
+          <w:szCs w:val="24"/>
+        </w:rPr>
+        <w:t>'</w:t>
+      </w:r>
+      <w:r>
+        <w:rPr>
+          <w:rFonts w:ascii="Times New Roman" w:hAnsi="Times New Roman" w:cs="Times New Roman"/>
+          <w:szCs w:val="24"/>
+        </w:rPr>
         <w:t>d0</w:t>
       </w:r>
       <w:r>
         <w:rPr>
-          <w:rFonts w:ascii="Times New Roman" w:hAnsi="Times New Roman" w:cs="Times New Roman"/>
-          <w:szCs w:val="24"/>
-        </w:rPr>
-        <w:t xml:space="preserve"> – </w:t>
-      </w:r>
-      <w:r>
-        <w:rPr>
-          <w:rFonts w:ascii="Times New Roman" w:hAnsi="Times New Roman" w:cs="Times New Roman"/>
-          <w:szCs w:val="24"/>
-        </w:rPr>
-        <w:t>27</w:t>
+          <w:rFonts w:ascii="標楷體" w:eastAsia="標楷體" w:hAnsi="標楷體" w:cs="Times New Roman"/>
+          <w:szCs w:val="24"/>
+        </w:rPr>
+        <w:t>到</w:t>
+      </w:r>
+      <w:r>
+        <w:rPr>
+          <w:rFonts w:ascii="Times New Roman" w:hAnsi="Times New Roman" w:cs="Times New Roman"/>
+          <w:szCs w:val="24"/>
+        </w:rPr>
+        <w:t>5</w:t>
       </w:r>
       <w:r>
         <w:rPr>
@@ -3353,14 +4032,284 @@
           <w:rFonts w:ascii="Times New Roman" w:hAnsi="Times New Roman" w:cs="Times New Roman"/>
           <w:szCs w:val="24"/>
         </w:rPr>
-        <w:t>d1</w:t>
+        <w:t>d6</w:t>
       </w:r>
       <w:r>
         <w:rPr>
           <w:rFonts w:ascii="標楷體" w:eastAsia="標楷體" w:hAnsi="標楷體" w:cs="Times New Roman"/>
           <w:szCs w:val="24"/>
         </w:rPr>
-        <w:t>時，將</w:t>
+        <w:t>，而</w:t>
+      </w:r>
+      <w:r>
+        <w:rPr>
+          <w:rFonts w:ascii="Times New Roman" w:hAnsi="Times New Roman" w:cs="Times New Roman"/>
+          <w:szCs w:val="24"/>
+        </w:rPr>
+        <w:t>C5</w:t>
+      </w:r>
+      <w:r>
+        <w:rPr>
+          <w:rFonts w:ascii="標楷體" w:eastAsia="標楷體" w:hAnsi="標楷體" w:cs="Times New Roman"/>
+          <w:szCs w:val="24"/>
+        </w:rPr>
+        <w:t>為</w:t>
+      </w:r>
+      <w:r>
+        <w:rPr>
+          <w:rFonts w:ascii="Times New Roman" w:hAnsi="Times New Roman" w:cs="Times New Roman"/>
+          <w:szCs w:val="24"/>
+        </w:rPr>
+        <w:t>C4</w:t>
+      </w:r>
+      <w:r>
+        <w:rPr>
+          <w:rFonts w:ascii="標楷體" w:eastAsia="標楷體" w:hAnsi="標楷體" w:cs="Times New Roman"/>
+          <w:szCs w:val="24"/>
+        </w:rPr>
+        <w:t>的</w:t>
+      </w:r>
+      <w:r>
+        <w:rPr>
+          <w:rFonts w:ascii="Times New Roman" w:hAnsi="Times New Roman" w:cs="Times New Roman"/>
+          <w:szCs w:val="24"/>
+        </w:rPr>
+        <w:t>2</w:t>
+      </w:r>
+      <w:r>
+        <w:rPr>
+          <w:rFonts w:ascii="標楷體" w:eastAsia="標楷體" w:hAnsi="標楷體" w:cs="Times New Roman"/>
+          <w:szCs w:val="24"/>
+        </w:rPr>
+        <w:t>倍、</w:t>
+      </w:r>
+      <w:r>
+        <w:rPr>
+          <w:rFonts w:ascii="Times New Roman" w:hAnsi="Times New Roman" w:cs="Times New Roman"/>
+          <w:szCs w:val="24"/>
+        </w:rPr>
+        <w:t>D5</w:t>
+      </w:r>
+      <w:r>
+        <w:rPr>
+          <w:rFonts w:ascii="標楷體" w:eastAsia="標楷體" w:hAnsi="標楷體" w:cs="Times New Roman"/>
+          <w:szCs w:val="24"/>
+        </w:rPr>
+        <w:t>為</w:t>
+      </w:r>
+      <w:r>
+        <w:rPr>
+          <w:rFonts w:ascii="Times New Roman" w:hAnsi="Times New Roman" w:cs="Times New Roman"/>
+          <w:szCs w:val="24"/>
+        </w:rPr>
+        <w:t>D4</w:t>
+      </w:r>
+      <w:r>
+        <w:rPr>
+          <w:rFonts w:ascii="標楷體" w:eastAsia="標楷體" w:hAnsi="標楷體" w:cs="Times New Roman"/>
+          <w:szCs w:val="24"/>
+        </w:rPr>
+        <w:t>的</w:t>
+      </w:r>
+      <w:r>
+        <w:rPr>
+          <w:rFonts w:ascii="Times New Roman" w:hAnsi="Times New Roman" w:cs="Times New Roman"/>
+          <w:szCs w:val="24"/>
+        </w:rPr>
+        <w:t>2</w:t>
+      </w:r>
+      <w:r>
+        <w:rPr>
+          <w:rFonts w:ascii="標楷體" w:eastAsia="標楷體" w:hAnsi="標楷體" w:cs="Times New Roman"/>
+          <w:szCs w:val="24"/>
+        </w:rPr>
+        <w:t>倍，依此類推，最後的</w:t>
+      </w:r>
+      <w:r>
+        <w:rPr>
+          <w:rFonts w:ascii="Times New Roman" w:hAnsi="Times New Roman" w:cs="Times New Roman"/>
+          <w:szCs w:val="24"/>
+        </w:rPr>
+        <w:t>C8</w:t>
+      </w:r>
+      <w:r>
+        <w:rPr>
+          <w:rFonts w:ascii="標楷體" w:eastAsia="標楷體" w:hAnsi="標楷體" w:cs="Times New Roman"/>
+          <w:szCs w:val="24"/>
+        </w:rPr>
+        <w:t>則為</w:t>
+      </w:r>
+      <w:r>
+        <w:rPr>
+          <w:rFonts w:ascii="Times New Roman" w:hAnsi="Times New Roman" w:cs="Times New Roman"/>
+          <w:szCs w:val="24"/>
+        </w:rPr>
+        <w:t>C4</w:t>
+      </w:r>
+      <w:r>
+        <w:rPr>
+          <w:rFonts w:ascii="標楷體" w:eastAsia="標楷體" w:hAnsi="標楷體" w:cs="Times New Roman"/>
+          <w:szCs w:val="24"/>
+        </w:rPr>
+        <w:t>的</w:t>
+      </w:r>
+      <w:r>
+        <w:rPr>
+          <w:rFonts w:ascii="Times New Roman" w:hAnsi="Times New Roman" w:cs="Times New Roman"/>
+          <w:szCs w:val="24"/>
+        </w:rPr>
+        <w:t>8</w:t>
+      </w:r>
+      <w:r>
+        <w:rPr>
+          <w:rFonts w:ascii="標楷體" w:eastAsia="標楷體" w:hAnsi="標楷體" w:cs="Times New Roman"/>
+          <w:szCs w:val="24"/>
+        </w:rPr>
+        <w:t>倍。</w:t>
+      </w:r>
+      <w:r>
+        <w:rPr>
+          <w:rFonts w:ascii="Times New Roman" w:hAnsi="Times New Roman" w:cs="Times New Roman"/>
+          <w:szCs w:val="24"/>
+        </w:rPr>
+        <w:t>(</w:t>
+      </w:r>
+      <w:r>
+        <w:rPr>
+          <w:rFonts w:ascii="Times New Roman" w:hAnsi="Times New Roman" w:cs="Times New Roman"/>
+          <w:b/>
+          <w:bCs/>
+          <w:szCs w:val="24"/>
+        </w:rPr>
+        <w:t>Figure 1.</w:t>
+      </w:r>
+      <w:r>
+        <w:rPr>
+          <w:rFonts w:ascii="Times New Roman" w:hAnsi="Times New Roman" w:cs="Times New Roman"/>
+          <w:b/>
+          <w:bCs/>
+          <w:szCs w:val="24"/>
+        </w:rPr>
+        <w:t>4</w:t>
+      </w:r>
+      <w:r>
+        <w:rPr>
+          <w:rFonts w:ascii="Times New Roman" w:hAnsi="Times New Roman" w:cs="Times New Roman"/>
+          <w:szCs w:val="24"/>
+        </w:rPr>
+        <w:t>)</w:t>
+      </w:r>
+    </w:p>
+    <w:p>
+      <w:pPr>
+        <w:pStyle w:val="a7"/>
+        <w:ind w:leftChars="0" w:left="720"/>
+        <w:rPr>
+          <w:rFonts w:ascii="Times New Roman" w:hAnsi="Times New Roman" w:cs="Times New Roman"/>
+          <w:szCs w:val="24"/>
+        </w:rPr>
+      </w:pPr>
+    </w:p>
+    <w:p>
+      <w:pPr>
+        <w:pStyle w:val="a7"/>
+        <w:ind w:leftChars="0" w:left="720"/>
+        <w:rPr>
+          <w:rFonts w:ascii="Times New Roman" w:hAnsi="Times New Roman" w:cs="Times New Roman"/>
+          <w:szCs w:val="24"/>
+        </w:rPr>
+      </w:pPr>
+      <w:r>
+        <w:rPr>
+          <w:rFonts w:ascii="Times New Roman" w:hAnsi="Times New Roman" w:cs="Times New Roman"/>
+          <w:b/>
+          <w:bCs/>
+          <w:szCs w:val="24"/>
+        </w:rPr>
+        <w:t>Keyboard</w:t>
+      </w:r>
+      <w:r>
+        <w:rPr>
+          <w:rFonts w:ascii="標楷體" w:eastAsia="標楷體" w:hAnsi="標楷體" w:cs="Times New Roman"/>
+          <w:szCs w:val="24"/>
+        </w:rPr>
+        <w:t>這個</w:t>
+      </w:r>
+      <w:r>
+        <w:rPr>
+          <w:rFonts w:ascii="Times New Roman" w:hAnsi="Times New Roman" w:cs="Times New Roman"/>
+          <w:szCs w:val="24"/>
+        </w:rPr>
+        <w:t>module</w:t>
+      </w:r>
+      <w:r>
+        <w:rPr>
+          <w:rFonts w:ascii="標楷體" w:eastAsia="標楷體" w:hAnsi="標楷體" w:cs="Times New Roman"/>
+          <w:szCs w:val="24"/>
+        </w:rPr>
+        <w:t>則是將鍵盤的資訊整理後給</w:t>
+      </w:r>
+      <w:r>
+        <w:rPr>
+          <w:rFonts w:ascii="Times New Roman" w:hAnsi="Times New Roman" w:cs="Times New Roman"/>
+          <w:szCs w:val="24"/>
+        </w:rPr>
+        <w:t>top module</w:t>
+      </w:r>
+      <w:r>
+        <w:rPr>
+          <w:rFonts w:ascii="標楷體" w:eastAsia="標楷體" w:hAnsi="標楷體" w:cs="Times New Roman"/>
+          <w:szCs w:val="24"/>
+        </w:rPr>
+        <w:t>使用，其中輸出的</w:t>
+      </w:r>
+      <w:r>
+        <w:rPr>
+          <w:rFonts w:ascii="Times New Roman" w:hAnsi="Times New Roman" w:cs="Times New Roman"/>
+          <w:b/>
+          <w:bCs/>
+          <w:szCs w:val="24"/>
+        </w:rPr>
+        <w:t>W</w:t>
+      </w:r>
+      <w:r>
+        <w:rPr>
+          <w:rFonts w:ascii="標楷體" w:eastAsia="標楷體" w:hAnsi="標楷體" w:cs="Times New Roman"/>
+          <w:szCs w:val="24"/>
+        </w:rPr>
+        <w:t>、</w:t>
+      </w:r>
+      <w:r>
+        <w:rPr>
+          <w:rFonts w:ascii="Times New Roman" w:hAnsi="Times New Roman" w:cs="Times New Roman"/>
+          <w:b/>
+          <w:bCs/>
+          <w:szCs w:val="24"/>
+        </w:rPr>
+        <w:t>S</w:t>
+      </w:r>
+      <w:r>
+        <w:rPr>
+          <w:rFonts w:ascii="標楷體" w:eastAsia="標楷體" w:hAnsi="標楷體" w:cs="Times New Roman"/>
+          <w:szCs w:val="24"/>
+        </w:rPr>
+        <w:t>、</w:t>
+      </w:r>
+      <w:r>
+        <w:rPr>
+          <w:rFonts w:ascii="Times New Roman" w:hAnsi="Times New Roman" w:cs="Times New Roman"/>
+          <w:b/>
+          <w:bCs/>
+          <w:szCs w:val="24"/>
+        </w:rPr>
+        <w:t>R</w:t>
+      </w:r>
+      <w:r>
+        <w:rPr>
+          <w:rFonts w:ascii="標楷體" w:eastAsia="標楷體" w:hAnsi="標楷體" w:cs="Times New Roman"/>
+          <w:szCs w:val="24"/>
+        </w:rPr>
+        <w:t>、</w:t>
       </w:r>
       <w:proofErr w:type="spellStart"/>
       <w:r>
@@ -3370,7 +4319,7 @@
           <w:bCs/>
           <w:szCs w:val="24"/>
         </w:rPr>
-        <w:t>One_second</w:t>
+        <w:t>rst_n</w:t>
       </w:r>
       <w:proofErr w:type="spellEnd"/>
       <w:r>
@@ -3378,7 +4327,555 @@
           <w:rFonts w:ascii="標楷體" w:eastAsia="標楷體" w:hAnsi="標楷體" w:cs="Times New Roman"/>
           <w:szCs w:val="24"/>
         </w:rPr>
-        <w:t>設為</w:t>
+        <w:t>分別是按了鍵盤上</w:t>
+      </w:r>
+      <w:r>
+        <w:rPr>
+          <w:rFonts w:ascii="Times New Roman" w:hAnsi="Times New Roman" w:cs="Times New Roman"/>
+          <w:szCs w:val="24"/>
+        </w:rPr>
+        <w:t>W</w:t>
+      </w:r>
+      <w:r>
+        <w:rPr>
+          <w:rFonts w:ascii="標楷體" w:eastAsia="標楷體" w:hAnsi="標楷體" w:cs="Times New Roman"/>
+          <w:szCs w:val="24"/>
+        </w:rPr>
+        <w:t>、</w:t>
+      </w:r>
+      <w:r>
+        <w:rPr>
+          <w:rFonts w:ascii="Times New Roman" w:hAnsi="Times New Roman" w:cs="Times New Roman"/>
+          <w:szCs w:val="24"/>
+        </w:rPr>
+        <w:t>S</w:t>
+      </w:r>
+      <w:r>
+        <w:rPr>
+          <w:rFonts w:ascii="標楷體" w:eastAsia="標楷體" w:hAnsi="標楷體" w:cs="Times New Roman"/>
+          <w:szCs w:val="24"/>
+        </w:rPr>
+        <w:t>、</w:t>
+      </w:r>
+      <w:r>
+        <w:rPr>
+          <w:rFonts w:ascii="Times New Roman" w:hAnsi="Times New Roman" w:cs="Times New Roman"/>
+          <w:szCs w:val="24"/>
+        </w:rPr>
+        <w:t>R</w:t>
+      </w:r>
+      <w:r>
+        <w:rPr>
+          <w:rFonts w:ascii="標楷體" w:eastAsia="標楷體" w:hAnsi="標楷體" w:cs="Times New Roman"/>
+          <w:szCs w:val="24"/>
+        </w:rPr>
+        <w:t>、</w:t>
+      </w:r>
+      <w:r>
+        <w:rPr>
+          <w:rFonts w:ascii="Times New Roman" w:hAnsi="Times New Roman" w:cs="Times New Roman"/>
+          <w:szCs w:val="24"/>
+        </w:rPr>
+        <w:t>E</w:t>
+      </w:r>
+      <w:r>
+        <w:rPr>
+          <w:rFonts w:ascii="Times New Roman" w:hAnsi="Times New Roman" w:cs="Times New Roman"/>
+          <w:szCs w:val="24"/>
+        </w:rPr>
+        <w:t>nter</w:t>
+      </w:r>
+      <w:r>
+        <w:rPr>
+          <w:rFonts w:ascii="Times New Roman" w:hAnsi="Times New Roman" w:cs="Times New Roman"/>
+          <w:szCs w:val="24"/>
+        </w:rPr>
+        <w:t xml:space="preserve"> </w:t>
+      </w:r>
+      <w:r>
+        <w:rPr>
+          <w:rFonts w:ascii="標楷體" w:eastAsia="標楷體" w:hAnsi="標楷體" w:cs="Times New Roman"/>
+          <w:szCs w:val="24"/>
+        </w:rPr>
+        <w:t>(鍵盤左邊或右邊的</w:t>
+      </w:r>
+      <w:r>
+        <w:rPr>
+          <w:rFonts w:ascii="Times New Roman" w:hAnsi="Times New Roman" w:cs="Times New Roman"/>
+          <w:szCs w:val="24"/>
+        </w:rPr>
+        <w:t>E</w:t>
+      </w:r>
+      <w:r>
+        <w:rPr>
+          <w:rFonts w:ascii="Times New Roman" w:hAnsi="Times New Roman" w:cs="Times New Roman"/>
+          <w:szCs w:val="24"/>
+        </w:rPr>
+        <w:t>nter</w:t>
+      </w:r>
+      <w:r>
+        <w:rPr>
+          <w:rFonts w:ascii="標楷體" w:eastAsia="標楷體" w:hAnsi="標楷體" w:cs="Times New Roman"/>
+          <w:szCs w:val="24"/>
+        </w:rPr>
+        <w:t>都可以)</w:t>
+      </w:r>
+      <w:r>
+        <w:rPr>
+          <w:rFonts w:ascii="標楷體" w:eastAsia="標楷體" w:hAnsi="標楷體" w:cs="Times New Roman"/>
+          <w:szCs w:val="24"/>
+        </w:rPr>
+        <w:t xml:space="preserve"> </w:t>
+      </w:r>
+      <w:r>
+        <w:rPr>
+          <w:rFonts w:ascii="標楷體" w:eastAsia="標楷體" w:hAnsi="標楷體" w:cs="Times New Roman"/>
+          <w:szCs w:val="24"/>
+        </w:rPr>
+        <w:t>的訊號。</w:t>
+      </w:r>
+    </w:p>
+    <w:p>
+      <w:pPr>
+        <w:pStyle w:val="a7"/>
+        <w:ind w:leftChars="0" w:left="720"/>
+        <w:rPr>
+          <w:rFonts w:ascii="Times New Roman" w:hAnsi="Times New Roman" w:cs="Times New Roman"/>
+          <w:szCs w:val="24"/>
+        </w:rPr>
+      </w:pPr>
+      <w:r>
+        <w:rPr>
+          <w:rFonts w:ascii="Times New Roman" w:hAnsi="Times New Roman" w:cs="Times New Roman" w:hint="eastAsia"/>
+          <w:szCs w:val="24"/>
+        </w:rPr>
+        <w:t>(</w:t>
+      </w:r>
+      <w:r>
+        <w:rPr>
+          <w:rFonts w:ascii="Times New Roman" w:hAnsi="Times New Roman" w:cs="Times New Roman"/>
+          <w:b/>
+          <w:bCs/>
+          <w:szCs w:val="24"/>
+        </w:rPr>
+        <w:t>Figure 1.</w:t>
+      </w:r>
+      <w:r>
+        <w:rPr>
+          <w:rFonts w:ascii="Times New Roman" w:hAnsi="Times New Roman" w:cs="Times New Roman"/>
+          <w:b/>
+          <w:bCs/>
+          <w:szCs w:val="24"/>
+        </w:rPr>
+        <w:t>5</w:t>
+      </w:r>
+      <w:r>
+        <w:rPr>
+          <w:rFonts w:ascii="Times New Roman" w:hAnsi="Times New Roman" w:cs="Times New Roman"/>
+          <w:szCs w:val="24"/>
+        </w:rPr>
+        <w:t>)</w:t>
+      </w:r>
+    </w:p>
+    <w:p>
+      <w:pPr>
+        <w:pStyle w:val="a7"/>
+        <w:ind w:leftChars="0" w:left="720"/>
+        <w:rPr>
+          <w:rFonts w:ascii="Times New Roman" w:hAnsi="Times New Roman" w:cs="Times New Roman"/>
+          <w:szCs w:val="24"/>
+        </w:rPr>
+      </w:pPr>
+    </w:p>
+    <w:p>
+      <w:pPr>
+        <w:pStyle w:val="a7"/>
+        <w:ind w:leftChars="0" w:left="720"/>
+        <w:rPr>
+          <w:rFonts w:ascii="Times New Roman" w:hAnsi="Times New Roman" w:cs="Times New Roman"/>
+          <w:szCs w:val="24"/>
+        </w:rPr>
+      </w:pPr>
+      <w:r>
+        <w:rPr>
+          <w:rFonts w:ascii="Times New Roman" w:hAnsi="Times New Roman" w:cs="Times New Roman"/>
+          <w:b/>
+          <w:bCs/>
+          <w:szCs w:val="24"/>
+        </w:rPr>
+        <w:t>Lab5_Team28_Music_fpga</w:t>
+      </w:r>
+      <w:r>
+        <w:rPr>
+          <w:rFonts w:ascii="標楷體" w:eastAsia="標楷體" w:hAnsi="標楷體" w:cs="Times New Roman"/>
+          <w:szCs w:val="24"/>
+        </w:rPr>
+        <w:t>是將其他所有</w:t>
+      </w:r>
+      <w:r>
+        <w:rPr>
+          <w:rFonts w:ascii="Times New Roman" w:hAnsi="Times New Roman" w:cs="Times New Roman"/>
+          <w:szCs w:val="24"/>
+        </w:rPr>
+        <w:t>module</w:t>
+      </w:r>
+      <w:r>
+        <w:rPr>
+          <w:rFonts w:ascii="標楷體" w:eastAsia="標楷體" w:hAnsi="標楷體" w:cs="Times New Roman"/>
+          <w:szCs w:val="24"/>
+        </w:rPr>
+        <w:t>整理在一起，並在此</w:t>
+      </w:r>
+      <w:r>
+        <w:rPr>
+          <w:rFonts w:ascii="Times New Roman" w:hAnsi="Times New Roman" w:cs="Times New Roman"/>
+          <w:szCs w:val="24"/>
+        </w:rPr>
+        <w:t>module</w:t>
+      </w:r>
+      <w:r>
+        <w:rPr>
+          <w:rFonts w:ascii="標楷體" w:eastAsia="標楷體" w:hAnsi="標楷體" w:cs="Times New Roman"/>
+          <w:szCs w:val="24"/>
+        </w:rPr>
+        <w:t>中決定音階上下方向、播放聲音的間隔長短、以及</w:t>
+      </w:r>
+      <w:r>
+        <w:rPr>
+          <w:rFonts w:ascii="Times New Roman" w:hAnsi="Times New Roman" w:cs="Times New Roman"/>
+          <w:b/>
+          <w:bCs/>
+          <w:szCs w:val="24"/>
+        </w:rPr>
+        <w:t>tone</w:t>
+      </w:r>
+      <w:r>
+        <w:rPr>
+          <w:rFonts w:ascii="標楷體" w:eastAsia="標楷體" w:hAnsi="標楷體" w:cs="Times New Roman"/>
+          <w:szCs w:val="24"/>
+        </w:rPr>
+        <w:t>的</w:t>
+      </w:r>
+      <w:r>
+        <w:rPr>
+          <w:rFonts w:ascii="Times New Roman" w:hAnsi="Times New Roman" w:cs="Times New Roman"/>
+          <w:szCs w:val="24"/>
+        </w:rPr>
+        <w:t>top module</w:t>
+      </w:r>
+      <w:r>
+        <w:rPr>
+          <w:rFonts w:ascii="標楷體" w:eastAsia="標楷體" w:hAnsi="標楷體" w:cs="Times New Roman"/>
+          <w:szCs w:val="24"/>
+        </w:rPr>
+        <w:t>，其中</w:t>
+      </w:r>
+      <w:r>
+        <w:rPr>
+          <w:rFonts w:ascii="Times New Roman" w:hAnsi="Times New Roman" w:cs="Times New Roman"/>
+          <w:b/>
+          <w:bCs/>
+          <w:szCs w:val="24"/>
+        </w:rPr>
+        <w:t>sec</w:t>
+      </w:r>
+      <w:r>
+        <w:rPr>
+          <w:rFonts w:ascii="Times New Roman" w:hAnsi="Times New Roman" w:cs="Times New Roman"/>
+          <w:szCs w:val="24"/>
+        </w:rPr>
+        <w:t>便</w:t>
+      </w:r>
+      <w:r>
+        <w:rPr>
+          <w:rFonts w:ascii="標楷體" w:eastAsia="標楷體" w:hAnsi="標楷體" w:cs="Times New Roman"/>
+          <w:szCs w:val="24"/>
+        </w:rPr>
+        <w:t>是要決定使用哪一種</w:t>
+      </w:r>
+      <w:proofErr w:type="spellStart"/>
+      <w:r>
+        <w:rPr>
+          <w:rFonts w:ascii="Times New Roman" w:hAnsi="Times New Roman" w:cs="Times New Roman"/>
+          <w:b/>
+          <w:bCs/>
+          <w:szCs w:val="24"/>
+        </w:rPr>
+        <w:t>clk_generator</w:t>
+      </w:r>
+      <w:proofErr w:type="spellEnd"/>
+      <w:r>
+        <w:rPr>
+          <w:rFonts w:ascii="標楷體" w:eastAsia="標楷體" w:hAnsi="標楷體" w:cs="Times New Roman"/>
+          <w:szCs w:val="24"/>
+        </w:rPr>
+        <w:t>輸出的間隔秒數，而他受按鍵</w:t>
+      </w:r>
+      <w:r>
+        <w:rPr>
+          <w:rFonts w:ascii="Times New Roman" w:hAnsi="Times New Roman" w:cs="Times New Roman"/>
+          <w:szCs w:val="24"/>
+        </w:rPr>
+        <w:t>R</w:t>
+      </w:r>
+      <w:r>
+        <w:rPr>
+          <w:rFonts w:ascii="標楷體" w:eastAsia="標楷體" w:hAnsi="標楷體" w:cs="Times New Roman"/>
+          <w:szCs w:val="24"/>
+        </w:rPr>
+        <w:t>的影響，再利用</w:t>
+      </w:r>
+      <w:r>
+        <w:rPr>
+          <w:rFonts w:ascii="Times New Roman" w:hAnsi="Times New Roman" w:cs="Times New Roman"/>
+          <w:b/>
+          <w:bCs/>
+          <w:szCs w:val="24"/>
+        </w:rPr>
+        <w:t>sec</w:t>
+      </w:r>
+      <w:r>
+        <w:rPr>
+          <w:rFonts w:ascii="標楷體" w:eastAsia="標楷體" w:hAnsi="標楷體" w:cs="Times New Roman"/>
+          <w:szCs w:val="24"/>
+        </w:rPr>
+        <w:t>決定</w:t>
+      </w:r>
+      <w:r>
+        <w:rPr>
+          <w:rFonts w:ascii="Times New Roman" w:hAnsi="Times New Roman" w:cs="Times New Roman"/>
+          <w:b/>
+          <w:bCs/>
+          <w:szCs w:val="24"/>
+        </w:rPr>
+        <w:t>Timer</w:t>
+      </w:r>
+      <w:r>
+        <w:rPr>
+          <w:rFonts w:ascii="Times New Roman" w:hAnsi="Times New Roman" w:cs="Times New Roman"/>
+          <w:szCs w:val="24"/>
+        </w:rPr>
+        <w:t xml:space="preserve"> </w:t>
+      </w:r>
+      <w:r>
+        <w:rPr>
+          <w:rFonts w:ascii="Times New Roman" w:hAnsi="Times New Roman" w:cs="Times New Roman"/>
+          <w:szCs w:val="24"/>
+        </w:rPr>
+        <w:t>(</w:t>
+      </w:r>
+      <w:proofErr w:type="spellStart"/>
+      <w:r>
+        <w:rPr>
+          <w:rFonts w:ascii="Times New Roman" w:hAnsi="Times New Roman" w:cs="Times New Roman"/>
+          <w:szCs w:val="24"/>
+        </w:rPr>
+        <w:t>fpga</w:t>
+      </w:r>
+      <w:proofErr w:type="spellEnd"/>
+      <w:r>
+        <w:rPr>
+          <w:rFonts w:ascii="標楷體" w:eastAsia="標楷體" w:hAnsi="標楷體" w:cs="Times New Roman"/>
+          <w:szCs w:val="24"/>
+        </w:rPr>
+        <w:t>播放間隔秒數)，而</w:t>
+      </w:r>
+      <w:r>
+        <w:rPr>
+          <w:rFonts w:ascii="Times New Roman" w:hAnsi="Times New Roman" w:cs="Times New Roman"/>
+          <w:b/>
+          <w:bCs/>
+          <w:szCs w:val="24"/>
+        </w:rPr>
+        <w:t>tone</w:t>
+      </w:r>
+      <w:r>
+        <w:rPr>
+          <w:rFonts w:ascii="標楷體" w:eastAsia="標楷體" w:hAnsi="標楷體" w:cs="Times New Roman"/>
+          <w:szCs w:val="24"/>
+        </w:rPr>
+        <w:t>會受</w:t>
+      </w:r>
+      <w:r>
+        <w:rPr>
+          <w:rFonts w:ascii="Times New Roman" w:hAnsi="Times New Roman" w:cs="Times New Roman"/>
+          <w:b/>
+          <w:bCs/>
+          <w:szCs w:val="24"/>
+        </w:rPr>
+        <w:t>Timer</w:t>
+      </w:r>
+      <w:r>
+        <w:rPr>
+          <w:rFonts w:ascii="標楷體" w:eastAsia="標楷體" w:hAnsi="標楷體" w:cs="Times New Roman"/>
+          <w:szCs w:val="24"/>
+        </w:rPr>
+        <w:t>影響，每當</w:t>
+      </w:r>
+      <w:r>
+        <w:rPr>
+          <w:rFonts w:ascii="Times New Roman" w:hAnsi="Times New Roman" w:cs="Times New Roman"/>
+          <w:b/>
+          <w:bCs/>
+          <w:szCs w:val="24"/>
+        </w:rPr>
+        <w:t>Timer</w:t>
+      </w:r>
+      <w:r>
+        <w:rPr>
+          <w:rFonts w:ascii="標楷體" w:eastAsia="標楷體" w:hAnsi="標楷體" w:cs="Times New Roman"/>
+          <w:szCs w:val="24"/>
+        </w:rPr>
+        <w:t>的訊號</w:t>
+      </w:r>
+      <w:proofErr w:type="gramStart"/>
+      <w:r>
+        <w:rPr>
+          <w:rFonts w:ascii="標楷體" w:eastAsia="標楷體" w:hAnsi="標楷體" w:cs="Times New Roman"/>
+          <w:szCs w:val="24"/>
+        </w:rPr>
+        <w:t>一來，</w:t>
+      </w:r>
+      <w:proofErr w:type="spellStart"/>
+      <w:proofErr w:type="gramEnd"/>
+      <w:r>
+        <w:rPr>
+          <w:rFonts w:ascii="Times New Roman" w:hAnsi="Times New Roman" w:cs="Times New Roman"/>
+          <w:b/>
+          <w:bCs/>
+          <w:szCs w:val="24"/>
+        </w:rPr>
+        <w:t>next_tone</w:t>
+      </w:r>
+      <w:proofErr w:type="spellEnd"/>
+      <w:r>
+        <w:rPr>
+          <w:rFonts w:ascii="標楷體" w:eastAsia="標楷體" w:hAnsi="標楷體" w:cs="Times New Roman"/>
+          <w:szCs w:val="24"/>
+        </w:rPr>
+        <w:t>便傳給</w:t>
+      </w:r>
+      <w:r>
+        <w:rPr>
+          <w:rFonts w:ascii="Times New Roman" w:hAnsi="Times New Roman" w:cs="Times New Roman"/>
+          <w:b/>
+          <w:bCs/>
+          <w:szCs w:val="24"/>
+        </w:rPr>
+        <w:t>tone</w:t>
+      </w:r>
+      <w:r>
+        <w:rPr>
+          <w:rFonts w:ascii="標楷體" w:eastAsia="標楷體" w:hAnsi="標楷體" w:cs="Times New Roman"/>
+          <w:szCs w:val="24"/>
+        </w:rPr>
+        <w:t>，使其進入下一個音；</w:t>
+      </w:r>
+      <w:proofErr w:type="gramStart"/>
+      <w:r>
+        <w:rPr>
+          <w:rFonts w:ascii="標楷體" w:eastAsia="標楷體" w:hAnsi="標楷體" w:cs="Times New Roman"/>
+          <w:szCs w:val="24"/>
+        </w:rPr>
+        <w:t>此外，</w:t>
+      </w:r>
+      <w:proofErr w:type="gramEnd"/>
+      <w:r>
+        <w:rPr>
+          <w:rFonts w:ascii="標楷體" w:eastAsia="標楷體" w:hAnsi="標楷體" w:cs="Times New Roman"/>
+          <w:szCs w:val="24"/>
+        </w:rPr>
+        <w:t>音階的上升或下降受</w:t>
+      </w:r>
+      <w:r>
+        <w:rPr>
+          <w:rFonts w:ascii="Times New Roman" w:hAnsi="Times New Roman" w:cs="Times New Roman"/>
+          <w:b/>
+          <w:bCs/>
+          <w:szCs w:val="24"/>
+        </w:rPr>
+        <w:t>direction</w:t>
+      </w:r>
+      <w:r>
+        <w:rPr>
+          <w:rFonts w:ascii="標楷體" w:eastAsia="標楷體" w:hAnsi="標楷體" w:cs="Times New Roman"/>
+          <w:szCs w:val="24"/>
+        </w:rPr>
+        <w:t>影響，而</w:t>
+      </w:r>
+      <w:r>
+        <w:rPr>
+          <w:rFonts w:ascii="Times New Roman" w:hAnsi="Times New Roman" w:cs="Times New Roman"/>
+          <w:b/>
+          <w:bCs/>
+          <w:szCs w:val="24"/>
+        </w:rPr>
+        <w:t>direction</w:t>
+      </w:r>
+      <w:r>
+        <w:rPr>
+          <w:rFonts w:ascii="標楷體" w:eastAsia="標楷體" w:hAnsi="標楷體" w:cs="Times New Roman"/>
+          <w:szCs w:val="24"/>
+        </w:rPr>
+        <w:t>受鍵盤</w:t>
+      </w:r>
+      <w:r>
+        <w:rPr>
+          <w:rFonts w:ascii="Times New Roman" w:hAnsi="Times New Roman" w:cs="Times New Roman"/>
+          <w:szCs w:val="24"/>
+        </w:rPr>
+        <w:t>W</w:t>
+      </w:r>
+      <w:r>
+        <w:rPr>
+          <w:rFonts w:ascii="標楷體" w:eastAsia="標楷體" w:hAnsi="標楷體" w:cs="Times New Roman"/>
+          <w:szCs w:val="24"/>
+        </w:rPr>
+        <w:t>、</w:t>
+      </w:r>
+      <w:r>
+        <w:rPr>
+          <w:rFonts w:ascii="Times New Roman" w:hAnsi="Times New Roman" w:cs="Times New Roman"/>
+          <w:szCs w:val="24"/>
+        </w:rPr>
+        <w:t>S</w:t>
+      </w:r>
+      <w:r>
+        <w:rPr>
+          <w:rFonts w:ascii="標楷體" w:eastAsia="標楷體" w:hAnsi="標楷體" w:cs="Times New Roman"/>
+          <w:szCs w:val="24"/>
+        </w:rPr>
+        <w:t>影響，若按下</w:t>
+      </w:r>
+      <w:r>
+        <w:rPr>
+          <w:rFonts w:ascii="Times New Roman" w:hAnsi="Times New Roman" w:cs="Times New Roman"/>
+          <w:szCs w:val="24"/>
+        </w:rPr>
+        <w:t>W</w:t>
+      </w:r>
+      <w:r>
+        <w:rPr>
+          <w:rFonts w:ascii="標楷體" w:eastAsia="標楷體" w:hAnsi="標楷體" w:cs="Times New Roman"/>
+          <w:szCs w:val="24"/>
+        </w:rPr>
+        <w:t>，則</w:t>
+      </w:r>
+      <w:r>
+        <w:rPr>
+          <w:rFonts w:ascii="Times New Roman" w:hAnsi="Times New Roman" w:cs="Times New Roman"/>
+          <w:b/>
+          <w:bCs/>
+          <w:szCs w:val="24"/>
+        </w:rPr>
+        <w:t>direction</w:t>
+      </w:r>
+      <w:r>
+        <w:rPr>
+          <w:rFonts w:ascii="標楷體" w:eastAsia="標楷體" w:hAnsi="標楷體" w:cs="Times New Roman"/>
+          <w:szCs w:val="24"/>
+        </w:rPr>
+        <w:t>變為</w:t>
       </w:r>
       <w:r>
         <w:rPr>
@@ -3389,10 +4886,47 @@
       </w:r>
       <w:r>
         <w:rPr>
+          <w:rFonts w:ascii="Times New Roman" w:hAnsi="Times New Roman" w:cs="Times New Roman"/>
+          <w:szCs w:val="24"/>
+        </w:rPr>
+        <w:t xml:space="preserve"> </w:t>
+      </w:r>
+      <w:r>
+        <w:rPr>
           <w:rFonts w:ascii="標楷體" w:eastAsia="標楷體" w:hAnsi="標楷體" w:cs="Times New Roman"/>
           <w:szCs w:val="24"/>
         </w:rPr>
-        <w:t>，其餘時間設為</w:t>
+        <w:t>(上升)，若按下</w:t>
+      </w:r>
+      <w:r>
+        <w:rPr>
+          <w:rFonts w:ascii="Times New Roman" w:hAnsi="Times New Roman" w:cs="Times New Roman"/>
+          <w:szCs w:val="24"/>
+        </w:rPr>
+        <w:t>S</w:t>
+      </w:r>
+      <w:r>
+        <w:rPr>
+          <w:rFonts w:ascii="標楷體" w:eastAsia="標楷體" w:hAnsi="標楷體" w:cs="Times New Roman"/>
+          <w:szCs w:val="24"/>
+        </w:rPr>
+        <w:t>，則</w:t>
+      </w:r>
+      <w:r>
+        <w:rPr>
+          <w:rFonts w:ascii="Times New Roman" w:hAnsi="Times New Roman" w:cs="Times New Roman"/>
+          <w:b/>
+          <w:bCs/>
+          <w:szCs w:val="24"/>
+        </w:rPr>
+        <w:t>direction</w:t>
+      </w:r>
+      <w:r>
+        <w:rPr>
+          <w:rFonts w:ascii="標楷體" w:eastAsia="標楷體" w:hAnsi="標楷體" w:cs="Times New Roman"/>
+          <w:szCs w:val="24"/>
+        </w:rPr>
+        <w:t>變為</w:t>
       </w:r>
       <w:r>
         <w:rPr>
@@ -3406,35 +4940,60 @@
           <w:rFonts w:ascii="標楷體" w:eastAsia="標楷體" w:hAnsi="標楷體" w:cs="Times New Roman"/>
           <w:szCs w:val="24"/>
         </w:rPr>
-        <w:t>；半秒對應到</w:t>
-      </w:r>
-      <w:r>
-        <w:rPr>
-          <w:rFonts w:ascii="Times New Roman" w:hAnsi="Times New Roman" w:cs="Times New Roman"/>
-          <w:szCs w:val="24"/>
-        </w:rPr>
-        <w:t>26</w:t>
+        <w:t xml:space="preserve"> </w:t>
       </w:r>
       <w:r>
         <w:rPr>
           <w:rFonts w:ascii="標楷體" w:eastAsia="標楷體" w:hAnsi="標楷體" w:cs="Times New Roman"/>
           <w:szCs w:val="24"/>
         </w:rPr>
-        <w:t>個</w:t>
-      </w:r>
-      <w:r>
-        <w:rPr>
-          <w:rFonts w:ascii="Times New Roman" w:hAnsi="Times New Roman" w:cs="Times New Roman"/>
-          <w:szCs w:val="24"/>
-        </w:rPr>
-        <w:t>bits</w:t>
+        <w:t>(下降)，接著</w:t>
+      </w:r>
+      <w:r>
+        <w:rPr>
+          <w:rFonts w:ascii="Times New Roman" w:hAnsi="Times New Roman" w:cs="Times New Roman"/>
+          <w:b/>
+          <w:bCs/>
+          <w:szCs w:val="24"/>
+        </w:rPr>
+        <w:t>direction</w:t>
       </w:r>
       <w:r>
         <w:rPr>
           <w:rFonts w:ascii="標楷體" w:eastAsia="標楷體" w:hAnsi="標楷體" w:cs="Times New Roman"/>
           <w:szCs w:val="24"/>
         </w:rPr>
-        <w:t>的</w:t>
+        <w:t>會決定下一個</w:t>
+      </w:r>
+      <w:r>
+        <w:rPr>
+          <w:rFonts w:ascii="Times New Roman" w:hAnsi="Times New Roman" w:cs="Times New Roman"/>
+          <w:b/>
+          <w:bCs/>
+          <w:szCs w:val="24"/>
+        </w:rPr>
+        <w:t>tone</w:t>
+      </w:r>
+      <w:r>
+        <w:rPr>
+          <w:rFonts w:ascii="標楷體" w:eastAsia="標楷體" w:hAnsi="標楷體" w:cs="Times New Roman"/>
+          <w:szCs w:val="24"/>
+        </w:rPr>
+        <w:t>的值</w:t>
+      </w:r>
+      <w:r>
+        <w:rPr>
+          <w:rFonts w:ascii="標楷體" w:eastAsia="標楷體" w:hAnsi="標楷體" w:cs="Times New Roman" w:hint="eastAsia"/>
+          <w:szCs w:val="24"/>
+        </w:rPr>
+        <w:t xml:space="preserve"> </w:t>
+      </w:r>
+      <w:r>
+        <w:rPr>
+          <w:rFonts w:ascii="標楷體" w:eastAsia="標楷體" w:hAnsi="標楷體" w:cs="Times New Roman"/>
+          <w:szCs w:val="24"/>
+        </w:rPr>
+        <w:t>(</w:t>
       </w:r>
       <w:proofErr w:type="spellStart"/>
       <w:r>
@@ -3444,7 +5003,7 @@
           <w:bCs/>
           <w:szCs w:val="24"/>
         </w:rPr>
-        <w:t>half_second_count</w:t>
+        <w:t>next_tone</w:t>
       </w:r>
       <w:proofErr w:type="spellEnd"/>
       <w:r>
@@ -3452,131 +5011,11 @@
           <w:rFonts w:ascii="標楷體" w:eastAsia="標楷體" w:hAnsi="標楷體" w:cs="Times New Roman"/>
           <w:szCs w:val="24"/>
         </w:rPr>
-        <w:t>，當</w:t>
-      </w:r>
-      <w:proofErr w:type="spellStart"/>
-      <w:r>
-        <w:rPr>
-          <w:rFonts w:ascii="Times New Roman" w:hAnsi="Times New Roman" w:cs="Times New Roman"/>
-          <w:b/>
-          <w:bCs/>
-          <w:szCs w:val="24"/>
-        </w:rPr>
-        <w:t>half_second_count</w:t>
-      </w:r>
-      <w:proofErr w:type="spellEnd"/>
-      <w:r>
-        <w:rPr>
-          <w:rFonts w:ascii="標楷體" w:eastAsia="標楷體" w:hAnsi="標楷體" w:cs="Times New Roman"/>
-          <w:szCs w:val="24"/>
-        </w:rPr>
-        <w:t>數到</w:t>
-      </w:r>
-      <w:r>
-        <w:rPr>
-          <w:rFonts w:ascii="Times New Roman" w:hAnsi="Times New Roman" w:cs="Times New Roman"/>
-          <w:szCs w:val="24"/>
-        </w:rPr>
-        <w:t>26</w:t>
-      </w:r>
-      <w:r>
-        <w:rPr>
-          <w:rFonts w:ascii="Times New Roman" w:hAnsi="Times New Roman" w:cs="Times New Roman"/>
-          <w:szCs w:val="24"/>
-        </w:rPr>
-        <w:t>'</w:t>
-      </w:r>
-      <w:r>
-        <w:rPr>
-          <w:rFonts w:ascii="Times New Roman" w:hAnsi="Times New Roman" w:cs="Times New Roman"/>
-          <w:szCs w:val="24"/>
-        </w:rPr>
-        <w:t>d0</w:t>
-      </w:r>
-      <w:r>
-        <w:rPr>
-          <w:rFonts w:ascii="Times New Roman" w:hAnsi="Times New Roman" w:cs="Times New Roman"/>
-          <w:szCs w:val="24"/>
-        </w:rPr>
-        <w:t xml:space="preserve"> – </w:t>
-      </w:r>
-      <w:r>
-        <w:rPr>
-          <w:rFonts w:ascii="Times New Roman" w:hAnsi="Times New Roman" w:cs="Times New Roman"/>
-          <w:szCs w:val="24"/>
-        </w:rPr>
-        <w:t>26</w:t>
-      </w:r>
-      <w:r>
-        <w:rPr>
-          <w:rFonts w:ascii="Times New Roman" w:hAnsi="Times New Roman" w:cs="Times New Roman"/>
-          <w:szCs w:val="24"/>
-        </w:rPr>
-        <w:t>'</w:t>
-      </w:r>
-      <w:r>
-        <w:rPr>
-          <w:rFonts w:ascii="Times New Roman" w:hAnsi="Times New Roman" w:cs="Times New Roman"/>
-          <w:szCs w:val="24"/>
-        </w:rPr>
-        <w:t>d1</w:t>
-      </w:r>
-      <w:r>
-        <w:rPr>
-          <w:rFonts w:ascii="標楷體" w:eastAsia="標楷體" w:hAnsi="標楷體" w:cs="Times New Roman"/>
-          <w:szCs w:val="24"/>
-        </w:rPr>
-        <w:t>時，將</w:t>
-      </w:r>
-      <w:proofErr w:type="spellStart"/>
-      <w:r>
-        <w:rPr>
-          <w:rFonts w:ascii="Times New Roman" w:hAnsi="Times New Roman" w:cs="Times New Roman"/>
-          <w:b/>
-          <w:bCs/>
-          <w:szCs w:val="24"/>
-        </w:rPr>
-        <w:t>Half_second</w:t>
-      </w:r>
-      <w:proofErr w:type="spellEnd"/>
-      <w:r>
-        <w:rPr>
-          <w:rFonts w:ascii="Times New Roman" w:hAnsi="Times New Roman" w:cs="Times New Roman"/>
-          <w:szCs w:val="24"/>
-        </w:rPr>
-        <w:t>設為</w:t>
-      </w:r>
-      <w:r>
-        <w:rPr>
-          <w:rFonts w:ascii="Times New Roman" w:hAnsi="Times New Roman" w:cs="Times New Roman"/>
-          <w:szCs w:val="24"/>
-        </w:rPr>
-        <w:t>1</w:t>
-      </w:r>
-      <w:r>
-        <w:rPr>
-          <w:rFonts w:ascii="標楷體" w:eastAsia="標楷體" w:hAnsi="標楷體" w:cs="Times New Roman"/>
-          <w:szCs w:val="24"/>
-        </w:rPr>
-        <w:t>，其餘時間設為</w:t>
-      </w:r>
-      <w:r>
-        <w:rPr>
-          <w:rFonts w:ascii="Times New Roman" w:hAnsi="Times New Roman" w:cs="Times New Roman"/>
-          <w:szCs w:val="24"/>
-        </w:rPr>
-        <w:t>0</w:t>
-      </w:r>
-      <w:r>
-        <w:rPr>
-          <w:rFonts w:ascii="標楷體" w:eastAsia="標楷體" w:hAnsi="標楷體" w:cs="Times New Roman"/>
-          <w:szCs w:val="24"/>
-        </w:rPr>
-        <w:t>。</w:t>
-      </w:r>
-      <w:r>
-        <w:rPr>
-          <w:rFonts w:ascii="Times New Roman" w:hAnsi="Times New Roman" w:cs="Times New Roman" w:hint="eastAsia"/>
+        <w:t>)。</w:t>
+      </w:r>
+      <w:r>
+        <w:rPr>
+          <w:rFonts w:ascii="Times New Roman" w:hAnsi="Times New Roman" w:cs="Times New Roman"/>
           <w:szCs w:val="24"/>
         </w:rPr>
         <w:t>(</w:t>
@@ -3588,1398 +5027,7 @@
           <w:bCs/>
           <w:szCs w:val="24"/>
         </w:rPr>
-        <w:t>Figure 1.2</w:t>
-      </w:r>
-      <w:r>
-        <w:rPr>
-          <w:rFonts w:ascii="Times New Roman" w:hAnsi="Times New Roman" w:cs="Times New Roman"/>
-          <w:szCs w:val="24"/>
-        </w:rPr>
-        <w:t>)</w:t>
-      </w:r>
-    </w:p>
-    <w:p>
-      <w:pPr>
-        <w:pStyle w:val="a7"/>
-        <w:ind w:leftChars="0" w:left="720"/>
-        <w:rPr>
-          <w:rFonts w:ascii="Times New Roman" w:hAnsi="Times New Roman" w:cs="Times New Roman" w:hint="eastAsia"/>
-          <w:szCs w:val="24"/>
-        </w:rPr>
-      </w:pPr>
-    </w:p>
-    <w:p>
-      <w:pPr>
-        <w:pStyle w:val="a7"/>
-        <w:ind w:leftChars="0" w:left="720"/>
-        <w:rPr>
-          <w:rFonts w:ascii="Times New Roman" w:hAnsi="Times New Roman" w:cs="Times New Roman"/>
-          <w:szCs w:val="24"/>
-        </w:rPr>
-      </w:pPr>
-      <w:r>
-        <w:rPr>
-          <w:rFonts w:ascii="Times New Roman" w:hAnsi="Times New Roman" w:cs="Times New Roman"/>
-          <w:b/>
-          <w:bCs/>
-          <w:szCs w:val="24"/>
-        </w:rPr>
-        <w:t>Audio</w:t>
-      </w:r>
-      <w:r>
-        <w:rPr>
-          <w:rFonts w:ascii="標楷體" w:eastAsia="標楷體" w:hAnsi="標楷體" w:cs="Times New Roman"/>
-          <w:szCs w:val="24"/>
-        </w:rPr>
-        <w:t>是用來播放聲音的</w:t>
-      </w:r>
-      <w:r>
-        <w:rPr>
-          <w:rFonts w:ascii="Times New Roman" w:hAnsi="Times New Roman" w:cs="Times New Roman"/>
-          <w:szCs w:val="24"/>
-        </w:rPr>
-        <w:t>module</w:t>
-      </w:r>
-      <w:r>
-        <w:rPr>
-          <w:rFonts w:ascii="標楷體" w:eastAsia="標楷體" w:hAnsi="標楷體" w:cs="Times New Roman"/>
-          <w:szCs w:val="24"/>
-        </w:rPr>
-        <w:t>，輸入的</w:t>
-      </w:r>
-      <w:r>
-        <w:rPr>
-          <w:rFonts w:ascii="Times New Roman" w:hAnsi="Times New Roman" w:cs="Times New Roman"/>
-          <w:b/>
-          <w:bCs/>
-          <w:szCs w:val="24"/>
-        </w:rPr>
-        <w:t>tone</w:t>
-      </w:r>
-      <w:r>
-        <w:rPr>
-          <w:rFonts w:ascii="標楷體" w:eastAsia="標楷體" w:hAnsi="標楷體" w:cs="Times New Roman"/>
-          <w:szCs w:val="24"/>
-        </w:rPr>
-        <w:t>，會進入</w:t>
-      </w:r>
-      <w:r>
-        <w:rPr>
-          <w:rFonts w:ascii="Times New Roman" w:hAnsi="Times New Roman" w:cs="Times New Roman"/>
-          <w:b/>
-          <w:bCs/>
-          <w:szCs w:val="24"/>
-        </w:rPr>
-        <w:t>Decoder</w:t>
-      </w:r>
-      <w:r>
-        <w:rPr>
-          <w:rFonts w:ascii="標楷體" w:eastAsia="標楷體" w:hAnsi="標楷體" w:cs="Times New Roman"/>
-          <w:szCs w:val="24"/>
-        </w:rPr>
-        <w:t>算出</w:t>
-      </w:r>
-      <w:proofErr w:type="spellStart"/>
-      <w:r>
-        <w:rPr>
-          <w:rFonts w:ascii="Times New Roman" w:hAnsi="Times New Roman" w:cs="Times New Roman"/>
-          <w:b/>
-          <w:bCs/>
-          <w:szCs w:val="24"/>
-        </w:rPr>
-        <w:t>freq</w:t>
-      </w:r>
-      <w:proofErr w:type="spellEnd"/>
-      <w:r>
-        <w:rPr>
-          <w:rFonts w:ascii="標楷體" w:eastAsia="標楷體" w:hAnsi="標楷體" w:cs="Times New Roman"/>
-          <w:b/>
-          <w:bCs/>
-          <w:szCs w:val="24"/>
-        </w:rPr>
-        <w:t xml:space="preserve"> </w:t>
-      </w:r>
-      <w:r>
-        <w:rPr>
-          <w:rFonts w:ascii="標楷體" w:eastAsia="標楷體" w:hAnsi="標楷體" w:cs="Times New Roman"/>
-          <w:szCs w:val="24"/>
-        </w:rPr>
-        <w:t>(頻率)，再經過</w:t>
-      </w:r>
-      <w:proofErr w:type="spellStart"/>
-      <w:r>
-        <w:rPr>
-          <w:rFonts w:ascii="Times New Roman" w:hAnsi="Times New Roman" w:cs="Times New Roman"/>
-          <w:b/>
-          <w:bCs/>
-          <w:szCs w:val="24"/>
-        </w:rPr>
-        <w:t>PWM_gen</w:t>
-      </w:r>
-      <w:proofErr w:type="spellEnd"/>
-      <w:r>
-        <w:rPr>
-          <w:rFonts w:ascii="標楷體" w:eastAsia="標楷體" w:hAnsi="標楷體" w:cs="Times New Roman"/>
-          <w:szCs w:val="24"/>
-        </w:rPr>
-        <w:t>後輸出</w:t>
-      </w:r>
-      <w:r>
-        <w:rPr>
-          <w:rFonts w:ascii="Times New Roman" w:hAnsi="Times New Roman" w:cs="Times New Roman"/>
-          <w:b/>
-          <w:bCs/>
-          <w:szCs w:val="24"/>
-        </w:rPr>
-        <w:t>pmod_1</w:t>
-      </w:r>
-      <w:r>
-        <w:rPr>
-          <w:rFonts w:ascii="標楷體" w:eastAsia="標楷體" w:hAnsi="標楷體" w:cs="Times New Roman"/>
-          <w:szCs w:val="24"/>
-        </w:rPr>
-        <w:t>，另外同時</w:t>
-      </w:r>
-      <w:r>
-        <w:rPr>
-          <w:rFonts w:ascii="Times New Roman" w:hAnsi="Times New Roman" w:cs="Times New Roman"/>
-          <w:szCs w:val="24"/>
-        </w:rPr>
-        <w:t>assign 1</w:t>
-      </w:r>
-      <w:r>
-        <w:rPr>
-          <w:rFonts w:ascii="Times New Roman" w:hAnsi="Times New Roman" w:cs="Times New Roman"/>
-          <w:szCs w:val="24"/>
-        </w:rPr>
-        <w:t>'</w:t>
-      </w:r>
-      <w:r>
-        <w:rPr>
-          <w:rFonts w:ascii="Times New Roman" w:hAnsi="Times New Roman" w:cs="Times New Roman"/>
-          <w:szCs w:val="24"/>
-        </w:rPr>
-        <w:t>d1</w:t>
-      </w:r>
-      <w:r>
-        <w:rPr>
-          <w:rFonts w:ascii="標楷體" w:eastAsia="標楷體" w:hAnsi="標楷體" w:cs="Times New Roman"/>
-          <w:szCs w:val="24"/>
-        </w:rPr>
-        <w:t>給</w:t>
-      </w:r>
-      <w:r>
-        <w:rPr>
-          <w:rFonts w:ascii="Times New Roman" w:hAnsi="Times New Roman" w:cs="Times New Roman"/>
-          <w:b/>
-          <w:bCs/>
-          <w:szCs w:val="24"/>
-        </w:rPr>
-        <w:t>pmod_2</w:t>
-      </w:r>
-      <w:r>
-        <w:rPr>
-          <w:rFonts w:ascii="標楷體" w:eastAsia="標楷體" w:hAnsi="標楷體" w:cs="Times New Roman"/>
-          <w:szCs w:val="24"/>
-        </w:rPr>
-        <w:t>和</w:t>
-      </w:r>
-      <w:r>
-        <w:rPr>
-          <w:rFonts w:ascii="Times New Roman" w:hAnsi="Times New Roman" w:cs="Times New Roman"/>
-          <w:b/>
-          <w:bCs/>
-          <w:szCs w:val="24"/>
-        </w:rPr>
-        <w:t>pmod_4</w:t>
-      </w:r>
-      <w:r>
-        <w:rPr>
-          <w:rFonts w:ascii="標楷體" w:eastAsia="標楷體" w:hAnsi="標楷體" w:cs="Times New Roman"/>
-          <w:szCs w:val="24"/>
-        </w:rPr>
-        <w:t>。</w:t>
-      </w:r>
-      <w:r>
-        <w:rPr>
-          <w:rFonts w:ascii="Times New Roman" w:hAnsi="Times New Roman" w:cs="Times New Roman"/>
-          <w:szCs w:val="24"/>
-        </w:rPr>
-        <w:t>(</w:t>
-      </w:r>
-      <w:r>
-        <w:rPr>
-          <w:rFonts w:ascii="Times New Roman" w:hAnsi="Times New Roman" w:cs="Times New Roman"/>
-          <w:b/>
-          <w:bCs/>
-          <w:szCs w:val="24"/>
-        </w:rPr>
-        <w:t>Figure 1.3</w:t>
-      </w:r>
-      <w:r>
-        <w:rPr>
-          <w:rFonts w:ascii="Times New Roman" w:hAnsi="Times New Roman" w:cs="Times New Roman"/>
-          <w:szCs w:val="24"/>
-        </w:rPr>
-        <w:t>)</w:t>
-      </w:r>
-    </w:p>
-    <w:p>
-      <w:pPr>
-        <w:pStyle w:val="a7"/>
-        <w:ind w:leftChars="0" w:left="720"/>
-        <w:rPr>
-          <w:rFonts w:ascii="Times New Roman" w:hAnsi="Times New Roman" w:cs="Times New Roman"/>
-          <w:szCs w:val="24"/>
-        </w:rPr>
-      </w:pPr>
-    </w:p>
-    <w:p>
-      <w:pPr>
-        <w:pStyle w:val="a7"/>
-        <w:ind w:leftChars="0" w:left="720"/>
-        <w:rPr>
-          <w:rFonts w:ascii="Times New Roman" w:hAnsi="Times New Roman" w:cs="Times New Roman"/>
-          <w:szCs w:val="24"/>
-        </w:rPr>
-      </w:pPr>
-      <w:r>
-        <w:rPr>
-          <w:rFonts w:ascii="Times New Roman" w:hAnsi="Times New Roman" w:cs="Times New Roman"/>
-          <w:b/>
-          <w:bCs/>
-          <w:szCs w:val="24"/>
-        </w:rPr>
-        <w:t>Decoder</w:t>
-      </w:r>
-      <w:r>
-        <w:rPr>
-          <w:rFonts w:ascii="標楷體" w:eastAsia="標楷體" w:hAnsi="標楷體" w:cs="Times New Roman"/>
-          <w:szCs w:val="24"/>
-        </w:rPr>
-        <w:t>是製造出</w:t>
-      </w:r>
-      <w:proofErr w:type="spellStart"/>
-      <w:r>
-        <w:rPr>
-          <w:rFonts w:ascii="Times New Roman" w:hAnsi="Times New Roman" w:cs="Times New Roman"/>
-          <w:b/>
-          <w:bCs/>
-          <w:szCs w:val="24"/>
-        </w:rPr>
-        <w:t>freq</w:t>
-      </w:r>
-      <w:proofErr w:type="spellEnd"/>
-      <w:r>
-        <w:rPr>
-          <w:rFonts w:ascii="標楷體" w:eastAsia="標楷體" w:hAnsi="標楷體" w:cs="Times New Roman"/>
-          <w:szCs w:val="24"/>
-        </w:rPr>
-        <w:t>的</w:t>
-      </w:r>
-      <w:r>
-        <w:rPr>
-          <w:rFonts w:ascii="Times New Roman" w:hAnsi="Times New Roman" w:cs="Times New Roman"/>
-          <w:szCs w:val="24"/>
-        </w:rPr>
-        <w:t>module</w:t>
-      </w:r>
-      <w:r>
-        <w:rPr>
-          <w:rFonts w:ascii="標楷體" w:eastAsia="標楷體" w:hAnsi="標楷體" w:cs="Times New Roman"/>
-          <w:szCs w:val="24"/>
-        </w:rPr>
-        <w:t>，將輸入的</w:t>
-      </w:r>
-      <w:r>
-        <w:rPr>
-          <w:rFonts w:ascii="Times New Roman" w:hAnsi="Times New Roman" w:cs="Times New Roman"/>
-          <w:b/>
-          <w:bCs/>
-          <w:szCs w:val="24"/>
-        </w:rPr>
-        <w:t>tone</w:t>
-      </w:r>
-      <w:r>
-        <w:rPr>
-          <w:rFonts w:ascii="標楷體" w:eastAsia="標楷體" w:hAnsi="標楷體" w:cs="Times New Roman"/>
-          <w:szCs w:val="24"/>
-        </w:rPr>
-        <w:t>轉變成我們想要的</w:t>
-      </w:r>
-      <w:proofErr w:type="spellStart"/>
-      <w:r>
-        <w:rPr>
-          <w:rFonts w:ascii="Times New Roman" w:hAnsi="Times New Roman" w:cs="Times New Roman"/>
-          <w:b/>
-          <w:bCs/>
-          <w:szCs w:val="24"/>
-        </w:rPr>
-        <w:t>freq</w:t>
-      </w:r>
-      <w:proofErr w:type="spellEnd"/>
-      <w:r>
-        <w:rPr>
-          <w:rFonts w:ascii="標楷體" w:eastAsia="標楷體" w:hAnsi="標楷體" w:cs="Times New Roman"/>
-          <w:szCs w:val="24"/>
-        </w:rPr>
-        <w:t>，其中</w:t>
-      </w:r>
-      <w:r>
-        <w:rPr>
-          <w:rFonts w:ascii="Times New Roman" w:hAnsi="Times New Roman" w:cs="Times New Roman"/>
-          <w:szCs w:val="24"/>
-        </w:rPr>
-        <w:t>C4</w:t>
-      </w:r>
-      <w:r>
-        <w:rPr>
-          <w:rFonts w:ascii="標楷體" w:eastAsia="標楷體" w:hAnsi="標楷體" w:cs="Times New Roman"/>
-          <w:szCs w:val="24"/>
-        </w:rPr>
-        <w:t>到</w:t>
-      </w:r>
-      <w:r>
-        <w:rPr>
-          <w:rFonts w:ascii="Times New Roman" w:hAnsi="Times New Roman" w:cs="Times New Roman"/>
-          <w:szCs w:val="24"/>
-        </w:rPr>
-        <w:t>B4</w:t>
-      </w:r>
-      <w:r>
-        <w:rPr>
-          <w:rFonts w:ascii="標楷體" w:eastAsia="標楷體" w:hAnsi="標楷體" w:cs="Times New Roman"/>
-          <w:szCs w:val="24"/>
-        </w:rPr>
-        <w:t>的頻率為圖中的</w:t>
-      </w:r>
-      <w:r>
-        <w:rPr>
-          <w:rFonts w:ascii="Times New Roman" w:hAnsi="Times New Roman" w:cs="Times New Roman"/>
-          <w:szCs w:val="24"/>
-        </w:rPr>
-        <w:t>5</w:t>
-      </w:r>
-      <w:r>
-        <w:rPr>
-          <w:rFonts w:ascii="Times New Roman" w:hAnsi="Times New Roman" w:cs="Times New Roman"/>
-          <w:szCs w:val="24"/>
-        </w:rPr>
-        <w:t>'</w:t>
-      </w:r>
-      <w:r>
-        <w:rPr>
-          <w:rFonts w:ascii="Times New Roman" w:hAnsi="Times New Roman" w:cs="Times New Roman"/>
-          <w:szCs w:val="24"/>
-        </w:rPr>
-        <w:t>d0</w:t>
-      </w:r>
-      <w:r>
-        <w:rPr>
-          <w:rFonts w:ascii="標楷體" w:eastAsia="標楷體" w:hAnsi="標楷體" w:cs="Times New Roman"/>
-          <w:szCs w:val="24"/>
-        </w:rPr>
-        <w:t>到</w:t>
-      </w:r>
-      <w:r>
-        <w:rPr>
-          <w:rFonts w:ascii="Times New Roman" w:hAnsi="Times New Roman" w:cs="Times New Roman"/>
-          <w:szCs w:val="24"/>
-        </w:rPr>
-        <w:t>5</w:t>
-      </w:r>
-      <w:r>
-        <w:rPr>
-          <w:rFonts w:ascii="Times New Roman" w:hAnsi="Times New Roman" w:cs="Times New Roman"/>
-          <w:szCs w:val="24"/>
-        </w:rPr>
-        <w:t>'</w:t>
-      </w:r>
-      <w:r>
-        <w:rPr>
-          <w:rFonts w:ascii="Times New Roman" w:hAnsi="Times New Roman" w:cs="Times New Roman"/>
-          <w:szCs w:val="24"/>
-        </w:rPr>
-        <w:t>d6</w:t>
-      </w:r>
-      <w:r>
-        <w:rPr>
-          <w:rFonts w:ascii="標楷體" w:eastAsia="標楷體" w:hAnsi="標楷體" w:cs="Times New Roman"/>
-          <w:szCs w:val="24"/>
-        </w:rPr>
-        <w:t>，而</w:t>
-      </w:r>
-      <w:r>
-        <w:rPr>
-          <w:rFonts w:ascii="Times New Roman" w:hAnsi="Times New Roman" w:cs="Times New Roman"/>
-          <w:szCs w:val="24"/>
-        </w:rPr>
-        <w:t>C5</w:t>
-      </w:r>
-      <w:r>
-        <w:rPr>
-          <w:rFonts w:ascii="標楷體" w:eastAsia="標楷體" w:hAnsi="標楷體" w:cs="Times New Roman"/>
-          <w:szCs w:val="24"/>
-        </w:rPr>
-        <w:t>為</w:t>
-      </w:r>
-      <w:r>
-        <w:rPr>
-          <w:rFonts w:ascii="Times New Roman" w:hAnsi="Times New Roman" w:cs="Times New Roman"/>
-          <w:szCs w:val="24"/>
-        </w:rPr>
-        <w:t>C4</w:t>
-      </w:r>
-      <w:r>
-        <w:rPr>
-          <w:rFonts w:ascii="標楷體" w:eastAsia="標楷體" w:hAnsi="標楷體" w:cs="Times New Roman"/>
-          <w:szCs w:val="24"/>
-        </w:rPr>
-        <w:t>的</w:t>
-      </w:r>
-      <w:r>
-        <w:rPr>
-          <w:rFonts w:ascii="Times New Roman" w:hAnsi="Times New Roman" w:cs="Times New Roman"/>
-          <w:szCs w:val="24"/>
-        </w:rPr>
-        <w:t>2</w:t>
-      </w:r>
-      <w:r>
-        <w:rPr>
-          <w:rFonts w:ascii="標楷體" w:eastAsia="標楷體" w:hAnsi="標楷體" w:cs="Times New Roman"/>
-          <w:szCs w:val="24"/>
-        </w:rPr>
-        <w:t>倍、</w:t>
-      </w:r>
-      <w:r>
-        <w:rPr>
-          <w:rFonts w:ascii="Times New Roman" w:hAnsi="Times New Roman" w:cs="Times New Roman"/>
-          <w:szCs w:val="24"/>
-        </w:rPr>
-        <w:t>D5</w:t>
-      </w:r>
-      <w:r>
-        <w:rPr>
-          <w:rFonts w:ascii="標楷體" w:eastAsia="標楷體" w:hAnsi="標楷體" w:cs="Times New Roman"/>
-          <w:szCs w:val="24"/>
-        </w:rPr>
-        <w:t>為</w:t>
-      </w:r>
-      <w:r>
-        <w:rPr>
-          <w:rFonts w:ascii="Times New Roman" w:hAnsi="Times New Roman" w:cs="Times New Roman"/>
-          <w:szCs w:val="24"/>
-        </w:rPr>
-        <w:t>D4</w:t>
-      </w:r>
-      <w:r>
-        <w:rPr>
-          <w:rFonts w:ascii="標楷體" w:eastAsia="標楷體" w:hAnsi="標楷體" w:cs="Times New Roman"/>
-          <w:szCs w:val="24"/>
-        </w:rPr>
-        <w:t>的</w:t>
-      </w:r>
-      <w:r>
-        <w:rPr>
-          <w:rFonts w:ascii="Times New Roman" w:hAnsi="Times New Roman" w:cs="Times New Roman"/>
-          <w:szCs w:val="24"/>
-        </w:rPr>
-        <w:t>2</w:t>
-      </w:r>
-      <w:r>
-        <w:rPr>
-          <w:rFonts w:ascii="標楷體" w:eastAsia="標楷體" w:hAnsi="標楷體" w:cs="Times New Roman"/>
-          <w:szCs w:val="24"/>
-        </w:rPr>
-        <w:t>倍，依此類推，最後的</w:t>
-      </w:r>
-      <w:r>
-        <w:rPr>
-          <w:rFonts w:ascii="Times New Roman" w:hAnsi="Times New Roman" w:cs="Times New Roman"/>
-          <w:szCs w:val="24"/>
-        </w:rPr>
-        <w:t>C8</w:t>
-      </w:r>
-      <w:r>
-        <w:rPr>
-          <w:rFonts w:ascii="標楷體" w:eastAsia="標楷體" w:hAnsi="標楷體" w:cs="Times New Roman"/>
-          <w:szCs w:val="24"/>
-        </w:rPr>
-        <w:t>則為</w:t>
-      </w:r>
-      <w:r>
-        <w:rPr>
-          <w:rFonts w:ascii="Times New Roman" w:hAnsi="Times New Roman" w:cs="Times New Roman"/>
-          <w:szCs w:val="24"/>
-        </w:rPr>
-        <w:t>C4</w:t>
-      </w:r>
-      <w:r>
-        <w:rPr>
-          <w:rFonts w:ascii="標楷體" w:eastAsia="標楷體" w:hAnsi="標楷體" w:cs="Times New Roman"/>
-          <w:szCs w:val="24"/>
-        </w:rPr>
-        <w:t>的</w:t>
-      </w:r>
-      <w:r>
-        <w:rPr>
-          <w:rFonts w:ascii="Times New Roman" w:hAnsi="Times New Roman" w:cs="Times New Roman"/>
-          <w:szCs w:val="24"/>
-        </w:rPr>
-        <w:t>8</w:t>
-      </w:r>
-      <w:r>
-        <w:rPr>
-          <w:rFonts w:ascii="標楷體" w:eastAsia="標楷體" w:hAnsi="標楷體" w:cs="Times New Roman"/>
-          <w:szCs w:val="24"/>
-        </w:rPr>
-        <w:t>倍。</w:t>
-      </w:r>
-      <w:r>
-        <w:rPr>
-          <w:rFonts w:ascii="Times New Roman" w:hAnsi="Times New Roman" w:cs="Times New Roman"/>
-          <w:szCs w:val="24"/>
-        </w:rPr>
-        <w:t>(</w:t>
-      </w:r>
-      <w:r>
-        <w:rPr>
-          <w:rFonts w:ascii="Times New Roman" w:hAnsi="Times New Roman" w:cs="Times New Roman"/>
-          <w:b/>
-          <w:bCs/>
-          <w:szCs w:val="24"/>
-        </w:rPr>
-        <w:t>Figure 1.</w:t>
-      </w:r>
-      <w:r>
-        <w:rPr>
-          <w:rFonts w:ascii="Times New Roman" w:hAnsi="Times New Roman" w:cs="Times New Roman"/>
-          <w:b/>
-          <w:bCs/>
-          <w:szCs w:val="24"/>
-        </w:rPr>
-        <w:t>4</w:t>
-      </w:r>
-      <w:r>
-        <w:rPr>
-          <w:rFonts w:ascii="Times New Roman" w:hAnsi="Times New Roman" w:cs="Times New Roman"/>
-          <w:szCs w:val="24"/>
-        </w:rPr>
-        <w:t>)</w:t>
-      </w:r>
-    </w:p>
-    <w:p>
-      <w:pPr>
-        <w:pStyle w:val="a7"/>
-        <w:ind w:leftChars="0" w:left="720"/>
-        <w:rPr>
-          <w:rFonts w:ascii="Times New Roman" w:hAnsi="Times New Roman" w:cs="Times New Roman" w:hint="eastAsia"/>
-          <w:szCs w:val="24"/>
-        </w:rPr>
-      </w:pPr>
-    </w:p>
-    <w:p>
-      <w:pPr>
-        <w:pStyle w:val="a7"/>
-        <w:ind w:leftChars="0" w:left="720"/>
-        <w:rPr>
-          <w:rFonts w:ascii="Times New Roman" w:hAnsi="Times New Roman" w:cs="Times New Roman"/>
-          <w:szCs w:val="24"/>
-        </w:rPr>
-      </w:pPr>
-      <w:r>
-        <w:rPr>
-          <w:rFonts w:ascii="Times New Roman" w:hAnsi="Times New Roman" w:cs="Times New Roman"/>
-          <w:b/>
-          <w:bCs/>
-          <w:szCs w:val="24"/>
-        </w:rPr>
-        <w:t>Keyboard</w:t>
-      </w:r>
-      <w:r>
-        <w:rPr>
-          <w:rFonts w:ascii="標楷體" w:eastAsia="標楷體" w:hAnsi="標楷體" w:cs="Times New Roman"/>
-          <w:szCs w:val="24"/>
-        </w:rPr>
-        <w:t>這個</w:t>
-      </w:r>
-      <w:r>
-        <w:rPr>
-          <w:rFonts w:ascii="Times New Roman" w:hAnsi="Times New Roman" w:cs="Times New Roman"/>
-          <w:szCs w:val="24"/>
-        </w:rPr>
-        <w:t>module</w:t>
-      </w:r>
-      <w:r>
-        <w:rPr>
-          <w:rFonts w:ascii="標楷體" w:eastAsia="標楷體" w:hAnsi="標楷體" w:cs="Times New Roman"/>
-          <w:szCs w:val="24"/>
-        </w:rPr>
-        <w:t>則是將鍵盤的資訊整理後給</w:t>
-      </w:r>
-      <w:r>
-        <w:rPr>
-          <w:rFonts w:ascii="Times New Roman" w:hAnsi="Times New Roman" w:cs="Times New Roman"/>
-          <w:szCs w:val="24"/>
-        </w:rPr>
-        <w:t>top module</w:t>
-      </w:r>
-      <w:r>
-        <w:rPr>
-          <w:rFonts w:ascii="標楷體" w:eastAsia="標楷體" w:hAnsi="標楷體" w:cs="Times New Roman"/>
-          <w:szCs w:val="24"/>
-        </w:rPr>
-        <w:t>使用，其中輸出的</w:t>
-      </w:r>
-      <w:r>
-        <w:rPr>
-          <w:rFonts w:ascii="Times New Roman" w:hAnsi="Times New Roman" w:cs="Times New Roman"/>
-          <w:b/>
-          <w:bCs/>
-          <w:szCs w:val="24"/>
-        </w:rPr>
-        <w:t>W</w:t>
-      </w:r>
-      <w:r>
-        <w:rPr>
-          <w:rFonts w:ascii="標楷體" w:eastAsia="標楷體" w:hAnsi="標楷體" w:cs="Times New Roman"/>
-          <w:szCs w:val="24"/>
-        </w:rPr>
-        <w:t>、</w:t>
-      </w:r>
-      <w:r>
-        <w:rPr>
-          <w:rFonts w:ascii="Times New Roman" w:hAnsi="Times New Roman" w:cs="Times New Roman"/>
-          <w:b/>
-          <w:bCs/>
-          <w:szCs w:val="24"/>
-        </w:rPr>
-        <w:t>S</w:t>
-      </w:r>
-      <w:r>
-        <w:rPr>
-          <w:rFonts w:ascii="標楷體" w:eastAsia="標楷體" w:hAnsi="標楷體" w:cs="Times New Roman"/>
-          <w:szCs w:val="24"/>
-        </w:rPr>
-        <w:t>、</w:t>
-      </w:r>
-      <w:r>
-        <w:rPr>
-          <w:rFonts w:ascii="Times New Roman" w:hAnsi="Times New Roman" w:cs="Times New Roman"/>
-          <w:b/>
-          <w:bCs/>
-          <w:szCs w:val="24"/>
-        </w:rPr>
-        <w:t>R</w:t>
-      </w:r>
-      <w:r>
-        <w:rPr>
-          <w:rFonts w:ascii="標楷體" w:eastAsia="標楷體" w:hAnsi="標楷體" w:cs="Times New Roman"/>
-          <w:szCs w:val="24"/>
-        </w:rPr>
-        <w:t>、</w:t>
-      </w:r>
-      <w:proofErr w:type="spellStart"/>
-      <w:r>
-        <w:rPr>
-          <w:rFonts w:ascii="Times New Roman" w:hAnsi="Times New Roman" w:cs="Times New Roman"/>
-          <w:b/>
-          <w:bCs/>
-          <w:szCs w:val="24"/>
-        </w:rPr>
-        <w:t>rst_n</w:t>
-      </w:r>
-      <w:proofErr w:type="spellEnd"/>
-      <w:r>
-        <w:rPr>
-          <w:rFonts w:ascii="標楷體" w:eastAsia="標楷體" w:hAnsi="標楷體" w:cs="Times New Roman"/>
-          <w:szCs w:val="24"/>
-        </w:rPr>
-        <w:t>分別是按了鍵盤上</w:t>
-      </w:r>
-      <w:r>
-        <w:rPr>
-          <w:rFonts w:ascii="Times New Roman" w:hAnsi="Times New Roman" w:cs="Times New Roman"/>
-          <w:szCs w:val="24"/>
-        </w:rPr>
-        <w:t>W</w:t>
-      </w:r>
-      <w:r>
-        <w:rPr>
-          <w:rFonts w:ascii="標楷體" w:eastAsia="標楷體" w:hAnsi="標楷體" w:cs="Times New Roman"/>
-          <w:szCs w:val="24"/>
-        </w:rPr>
-        <w:t>、</w:t>
-      </w:r>
-      <w:r>
-        <w:rPr>
-          <w:rFonts w:ascii="Times New Roman" w:hAnsi="Times New Roman" w:cs="Times New Roman"/>
-          <w:szCs w:val="24"/>
-        </w:rPr>
-        <w:t>S</w:t>
-      </w:r>
-      <w:r>
-        <w:rPr>
-          <w:rFonts w:ascii="標楷體" w:eastAsia="標楷體" w:hAnsi="標楷體" w:cs="Times New Roman"/>
-          <w:szCs w:val="24"/>
-        </w:rPr>
-        <w:t>、</w:t>
-      </w:r>
-      <w:r>
-        <w:rPr>
-          <w:rFonts w:ascii="Times New Roman" w:hAnsi="Times New Roman" w:cs="Times New Roman"/>
-          <w:szCs w:val="24"/>
-        </w:rPr>
-        <w:t>R</w:t>
-      </w:r>
-      <w:r>
-        <w:rPr>
-          <w:rFonts w:ascii="標楷體" w:eastAsia="標楷體" w:hAnsi="標楷體" w:cs="Times New Roman"/>
-          <w:szCs w:val="24"/>
-        </w:rPr>
-        <w:t>、</w:t>
-      </w:r>
-      <w:r>
-        <w:rPr>
-          <w:rFonts w:ascii="Times New Roman" w:hAnsi="Times New Roman" w:cs="Times New Roman"/>
-          <w:szCs w:val="24"/>
-        </w:rPr>
-        <w:t>E</w:t>
-      </w:r>
-      <w:r>
-        <w:rPr>
-          <w:rFonts w:ascii="Times New Roman" w:hAnsi="Times New Roman" w:cs="Times New Roman"/>
-          <w:szCs w:val="24"/>
-        </w:rPr>
-        <w:t>nter</w:t>
-      </w:r>
-      <w:r>
-        <w:rPr>
-          <w:rFonts w:ascii="Times New Roman" w:hAnsi="Times New Roman" w:cs="Times New Roman"/>
-          <w:szCs w:val="24"/>
-        </w:rPr>
-        <w:t xml:space="preserve"> </w:t>
-      </w:r>
-      <w:r>
-        <w:rPr>
-          <w:rFonts w:ascii="標楷體" w:eastAsia="標楷體" w:hAnsi="標楷體" w:cs="Times New Roman"/>
-          <w:szCs w:val="24"/>
-        </w:rPr>
-        <w:t>(鍵盤左邊或右邊的</w:t>
-      </w:r>
-      <w:r>
-        <w:rPr>
-          <w:rFonts w:ascii="Times New Roman" w:hAnsi="Times New Roman" w:cs="Times New Roman"/>
-          <w:szCs w:val="24"/>
-        </w:rPr>
-        <w:t>E</w:t>
-      </w:r>
-      <w:r>
-        <w:rPr>
-          <w:rFonts w:ascii="Times New Roman" w:hAnsi="Times New Roman" w:cs="Times New Roman"/>
-          <w:szCs w:val="24"/>
-        </w:rPr>
-        <w:t>nter</w:t>
-      </w:r>
-      <w:r>
-        <w:rPr>
-          <w:rFonts w:ascii="標楷體" w:eastAsia="標楷體" w:hAnsi="標楷體" w:cs="Times New Roman"/>
-          <w:szCs w:val="24"/>
-        </w:rPr>
-        <w:t>都可以)</w:t>
-      </w:r>
-      <w:r>
-        <w:rPr>
-          <w:rFonts w:ascii="標楷體" w:eastAsia="標楷體" w:hAnsi="標楷體" w:cs="Times New Roman"/>
-          <w:szCs w:val="24"/>
-        </w:rPr>
-        <w:t xml:space="preserve"> </w:t>
-      </w:r>
-      <w:r>
-        <w:rPr>
-          <w:rFonts w:ascii="標楷體" w:eastAsia="標楷體" w:hAnsi="標楷體" w:cs="Times New Roman"/>
-          <w:szCs w:val="24"/>
-        </w:rPr>
-        <w:t>的訊號。</w:t>
-      </w:r>
-    </w:p>
-    <w:p>
-      <w:pPr>
-        <w:pStyle w:val="a7"/>
-        <w:ind w:leftChars="0" w:left="720"/>
-        <w:rPr>
-          <w:rFonts w:ascii="Times New Roman" w:hAnsi="Times New Roman" w:cs="Times New Roman"/>
-          <w:szCs w:val="24"/>
-        </w:rPr>
-      </w:pPr>
-      <w:r>
-        <w:rPr>
-          <w:rFonts w:ascii="Times New Roman" w:hAnsi="Times New Roman" w:cs="Times New Roman" w:hint="eastAsia"/>
-          <w:szCs w:val="24"/>
-        </w:rPr>
-        <w:t>(</w:t>
-      </w:r>
-      <w:r>
-        <w:rPr>
-          <w:rFonts w:ascii="Times New Roman" w:hAnsi="Times New Roman" w:cs="Times New Roman"/>
-          <w:b/>
-          <w:bCs/>
-          <w:szCs w:val="24"/>
-        </w:rPr>
-        <w:t>Figure 1.</w:t>
-      </w:r>
-      <w:r>
-        <w:rPr>
-          <w:rFonts w:ascii="Times New Roman" w:hAnsi="Times New Roman" w:cs="Times New Roman"/>
-          <w:b/>
-          <w:bCs/>
-          <w:szCs w:val="24"/>
-        </w:rPr>
-        <w:t>5</w:t>
-      </w:r>
-      <w:r>
-        <w:rPr>
-          <w:rFonts w:ascii="Times New Roman" w:hAnsi="Times New Roman" w:cs="Times New Roman"/>
-          <w:szCs w:val="24"/>
-        </w:rPr>
-        <w:t>)</w:t>
-      </w:r>
-    </w:p>
-    <w:p>
-      <w:pPr>
-        <w:pStyle w:val="a7"/>
-        <w:ind w:leftChars="0" w:left="720"/>
-        <w:rPr>
-          <w:rFonts w:ascii="Times New Roman" w:hAnsi="Times New Roman" w:cs="Times New Roman" w:hint="eastAsia"/>
-          <w:szCs w:val="24"/>
-        </w:rPr>
-      </w:pPr>
-    </w:p>
-    <w:p>
-      <w:pPr>
-        <w:pStyle w:val="a7"/>
-        <w:ind w:leftChars="0" w:left="720"/>
-        <w:rPr>
-          <w:rFonts w:ascii="Times New Roman" w:hAnsi="Times New Roman" w:cs="Times New Roman"/>
-          <w:szCs w:val="24"/>
-        </w:rPr>
-      </w:pPr>
-      <w:r>
-        <w:rPr>
-          <w:rFonts w:ascii="Times New Roman" w:hAnsi="Times New Roman" w:cs="Times New Roman"/>
-          <w:b/>
-          <w:bCs/>
-          <w:szCs w:val="24"/>
-        </w:rPr>
-        <w:t>Lab5_Team28_Music_fpga</w:t>
-      </w:r>
-      <w:r>
-        <w:rPr>
-          <w:rFonts w:ascii="標楷體" w:eastAsia="標楷體" w:hAnsi="標楷體" w:cs="Times New Roman"/>
-          <w:szCs w:val="24"/>
-        </w:rPr>
-        <w:t>是將其他所有</w:t>
-      </w:r>
-      <w:r>
-        <w:rPr>
-          <w:rFonts w:ascii="Times New Roman" w:hAnsi="Times New Roman" w:cs="Times New Roman"/>
-          <w:szCs w:val="24"/>
-        </w:rPr>
-        <w:t>module</w:t>
-      </w:r>
-      <w:r>
-        <w:rPr>
-          <w:rFonts w:ascii="標楷體" w:eastAsia="標楷體" w:hAnsi="標楷體" w:cs="Times New Roman"/>
-          <w:szCs w:val="24"/>
-        </w:rPr>
-        <w:t>整理在一起，並在此</w:t>
-      </w:r>
-      <w:r>
-        <w:rPr>
-          <w:rFonts w:ascii="Times New Roman" w:hAnsi="Times New Roman" w:cs="Times New Roman"/>
-          <w:szCs w:val="24"/>
-        </w:rPr>
-        <w:t>module</w:t>
-      </w:r>
-      <w:r>
-        <w:rPr>
-          <w:rFonts w:ascii="標楷體" w:eastAsia="標楷體" w:hAnsi="標楷體" w:cs="Times New Roman"/>
-          <w:szCs w:val="24"/>
-        </w:rPr>
-        <w:t>中決定音階上下方向、播放聲音的間隔長短、以及</w:t>
-      </w:r>
-      <w:r>
-        <w:rPr>
-          <w:rFonts w:ascii="Times New Roman" w:hAnsi="Times New Roman" w:cs="Times New Roman"/>
-          <w:b/>
-          <w:bCs/>
-          <w:szCs w:val="24"/>
-        </w:rPr>
-        <w:t>tone</w:t>
-      </w:r>
-      <w:r>
-        <w:rPr>
-          <w:rFonts w:ascii="標楷體" w:eastAsia="標楷體" w:hAnsi="標楷體" w:cs="Times New Roman"/>
-          <w:szCs w:val="24"/>
-        </w:rPr>
-        <w:t>的</w:t>
-      </w:r>
-      <w:r>
-        <w:rPr>
-          <w:rFonts w:ascii="Times New Roman" w:hAnsi="Times New Roman" w:cs="Times New Roman"/>
-          <w:szCs w:val="24"/>
-        </w:rPr>
-        <w:t>top module</w:t>
-      </w:r>
-      <w:r>
-        <w:rPr>
-          <w:rFonts w:ascii="標楷體" w:eastAsia="標楷體" w:hAnsi="標楷體" w:cs="Times New Roman"/>
-          <w:szCs w:val="24"/>
-        </w:rPr>
-        <w:t>，其中</w:t>
-      </w:r>
-      <w:r>
-        <w:rPr>
-          <w:rFonts w:ascii="Times New Roman" w:hAnsi="Times New Roman" w:cs="Times New Roman"/>
-          <w:b/>
-          <w:bCs/>
-          <w:szCs w:val="24"/>
-        </w:rPr>
-        <w:t>sec</w:t>
-      </w:r>
-      <w:r>
-        <w:rPr>
-          <w:rFonts w:ascii="Times New Roman" w:hAnsi="Times New Roman" w:cs="Times New Roman"/>
-          <w:szCs w:val="24"/>
-        </w:rPr>
-        <w:t>便</w:t>
-      </w:r>
-      <w:r>
-        <w:rPr>
-          <w:rFonts w:ascii="標楷體" w:eastAsia="標楷體" w:hAnsi="標楷體" w:cs="Times New Roman"/>
-          <w:szCs w:val="24"/>
-        </w:rPr>
-        <w:t>是要決定使用哪一種</w:t>
-      </w:r>
-      <w:proofErr w:type="spellStart"/>
-      <w:r>
-        <w:rPr>
-          <w:rFonts w:ascii="Times New Roman" w:hAnsi="Times New Roman" w:cs="Times New Roman"/>
-          <w:b/>
-          <w:bCs/>
-          <w:szCs w:val="24"/>
-        </w:rPr>
-        <w:t>clk_generator</w:t>
-      </w:r>
-      <w:proofErr w:type="spellEnd"/>
-      <w:r>
-        <w:rPr>
-          <w:rFonts w:ascii="標楷體" w:eastAsia="標楷體" w:hAnsi="標楷體" w:cs="Times New Roman"/>
-          <w:szCs w:val="24"/>
-        </w:rPr>
-        <w:t>輸出的間隔秒數，而他受按鍵</w:t>
-      </w:r>
-      <w:r>
-        <w:rPr>
-          <w:rFonts w:ascii="Times New Roman" w:hAnsi="Times New Roman" w:cs="Times New Roman"/>
-          <w:szCs w:val="24"/>
-        </w:rPr>
-        <w:t>R</w:t>
-      </w:r>
-      <w:r>
-        <w:rPr>
-          <w:rFonts w:ascii="標楷體" w:eastAsia="標楷體" w:hAnsi="標楷體" w:cs="Times New Roman"/>
-          <w:szCs w:val="24"/>
-        </w:rPr>
-        <w:t>的影響，再利用</w:t>
-      </w:r>
-      <w:r>
-        <w:rPr>
-          <w:rFonts w:ascii="Times New Roman" w:hAnsi="Times New Roman" w:cs="Times New Roman"/>
-          <w:b/>
-          <w:bCs/>
-          <w:szCs w:val="24"/>
-        </w:rPr>
-        <w:t>sec</w:t>
-      </w:r>
-      <w:r>
-        <w:rPr>
-          <w:rFonts w:ascii="標楷體" w:eastAsia="標楷體" w:hAnsi="標楷體" w:cs="Times New Roman"/>
-          <w:szCs w:val="24"/>
-        </w:rPr>
-        <w:t>決定</w:t>
-      </w:r>
-      <w:r>
-        <w:rPr>
-          <w:rFonts w:ascii="Times New Roman" w:hAnsi="Times New Roman" w:cs="Times New Roman"/>
-          <w:b/>
-          <w:bCs/>
-          <w:szCs w:val="24"/>
-        </w:rPr>
-        <w:t>Timer</w:t>
-      </w:r>
-      <w:r>
-        <w:rPr>
-          <w:rFonts w:ascii="Times New Roman" w:hAnsi="Times New Roman" w:cs="Times New Roman"/>
-          <w:szCs w:val="24"/>
-        </w:rPr>
-        <w:t xml:space="preserve"> </w:t>
-      </w:r>
-      <w:r>
-        <w:rPr>
-          <w:rFonts w:ascii="Times New Roman" w:hAnsi="Times New Roman" w:cs="Times New Roman"/>
-          <w:szCs w:val="24"/>
-        </w:rPr>
-        <w:t>(</w:t>
-      </w:r>
-      <w:proofErr w:type="spellStart"/>
-      <w:r>
-        <w:rPr>
-          <w:rFonts w:ascii="Times New Roman" w:hAnsi="Times New Roman" w:cs="Times New Roman"/>
-          <w:szCs w:val="24"/>
-        </w:rPr>
-        <w:t>fpga</w:t>
-      </w:r>
-      <w:proofErr w:type="spellEnd"/>
-      <w:r>
-        <w:rPr>
-          <w:rFonts w:ascii="標楷體" w:eastAsia="標楷體" w:hAnsi="標楷體" w:cs="Times New Roman"/>
-          <w:szCs w:val="24"/>
-        </w:rPr>
-        <w:t>播放間隔秒數)，而</w:t>
-      </w:r>
-      <w:r>
-        <w:rPr>
-          <w:rFonts w:ascii="Times New Roman" w:hAnsi="Times New Roman" w:cs="Times New Roman"/>
-          <w:b/>
-          <w:bCs/>
-          <w:szCs w:val="24"/>
-        </w:rPr>
-        <w:t>tone</w:t>
-      </w:r>
-      <w:r>
-        <w:rPr>
-          <w:rFonts w:ascii="標楷體" w:eastAsia="標楷體" w:hAnsi="標楷體" w:cs="Times New Roman"/>
-          <w:szCs w:val="24"/>
-        </w:rPr>
-        <w:t>會受</w:t>
-      </w:r>
-      <w:r>
-        <w:rPr>
-          <w:rFonts w:ascii="Times New Roman" w:hAnsi="Times New Roman" w:cs="Times New Roman"/>
-          <w:b/>
-          <w:bCs/>
-          <w:szCs w:val="24"/>
-        </w:rPr>
-        <w:t>Timer</w:t>
-      </w:r>
-      <w:r>
-        <w:rPr>
-          <w:rFonts w:ascii="標楷體" w:eastAsia="標楷體" w:hAnsi="標楷體" w:cs="Times New Roman"/>
-          <w:szCs w:val="24"/>
-        </w:rPr>
-        <w:t>影響，每當</w:t>
-      </w:r>
-      <w:r>
-        <w:rPr>
-          <w:rFonts w:ascii="Times New Roman" w:hAnsi="Times New Roman" w:cs="Times New Roman"/>
-          <w:b/>
-          <w:bCs/>
-          <w:szCs w:val="24"/>
-        </w:rPr>
-        <w:t>Timer</w:t>
-      </w:r>
-      <w:r>
-        <w:rPr>
-          <w:rFonts w:ascii="標楷體" w:eastAsia="標楷體" w:hAnsi="標楷體" w:cs="Times New Roman"/>
-          <w:szCs w:val="24"/>
-        </w:rPr>
-        <w:t>的訊號一來，</w:t>
-      </w:r>
-      <w:proofErr w:type="spellStart"/>
-      <w:r>
-        <w:rPr>
-          <w:rFonts w:ascii="Times New Roman" w:hAnsi="Times New Roman" w:cs="Times New Roman"/>
-          <w:b/>
-          <w:bCs/>
-          <w:szCs w:val="24"/>
-        </w:rPr>
-        <w:t>next_tone</w:t>
-      </w:r>
-      <w:proofErr w:type="spellEnd"/>
-      <w:r>
-        <w:rPr>
-          <w:rFonts w:ascii="標楷體" w:eastAsia="標楷體" w:hAnsi="標楷體" w:cs="Times New Roman"/>
-          <w:szCs w:val="24"/>
-        </w:rPr>
-        <w:t>便傳給</w:t>
-      </w:r>
-      <w:r>
-        <w:rPr>
-          <w:rFonts w:ascii="Times New Roman" w:hAnsi="Times New Roman" w:cs="Times New Roman"/>
-          <w:b/>
-          <w:bCs/>
-          <w:szCs w:val="24"/>
-        </w:rPr>
-        <w:t>tone</w:t>
-      </w:r>
-      <w:r>
-        <w:rPr>
-          <w:rFonts w:ascii="標楷體" w:eastAsia="標楷體" w:hAnsi="標楷體" w:cs="Times New Roman"/>
-          <w:szCs w:val="24"/>
-        </w:rPr>
-        <w:t>，使其進入下一個音；此外，音階的上升或下降受</w:t>
-      </w:r>
-      <w:r>
-        <w:rPr>
-          <w:rFonts w:ascii="Times New Roman" w:hAnsi="Times New Roman" w:cs="Times New Roman"/>
-          <w:b/>
-          <w:bCs/>
-          <w:szCs w:val="24"/>
-        </w:rPr>
-        <w:t>direction</w:t>
-      </w:r>
-      <w:r>
-        <w:rPr>
-          <w:rFonts w:ascii="標楷體" w:eastAsia="標楷體" w:hAnsi="標楷體" w:cs="Times New Roman"/>
-          <w:szCs w:val="24"/>
-        </w:rPr>
-        <w:t>影響，而</w:t>
-      </w:r>
-      <w:r>
-        <w:rPr>
-          <w:rFonts w:ascii="Times New Roman" w:hAnsi="Times New Roman" w:cs="Times New Roman"/>
-          <w:b/>
-          <w:bCs/>
-          <w:szCs w:val="24"/>
-        </w:rPr>
-        <w:t>direction</w:t>
-      </w:r>
-      <w:r>
-        <w:rPr>
-          <w:rFonts w:ascii="標楷體" w:eastAsia="標楷體" w:hAnsi="標楷體" w:cs="Times New Roman"/>
-          <w:szCs w:val="24"/>
-        </w:rPr>
-        <w:t>受鍵盤</w:t>
-      </w:r>
-      <w:r>
-        <w:rPr>
-          <w:rFonts w:ascii="Times New Roman" w:hAnsi="Times New Roman" w:cs="Times New Roman"/>
-          <w:szCs w:val="24"/>
-        </w:rPr>
-        <w:t>W</w:t>
-      </w:r>
-      <w:r>
-        <w:rPr>
-          <w:rFonts w:ascii="標楷體" w:eastAsia="標楷體" w:hAnsi="標楷體" w:cs="Times New Roman"/>
-          <w:szCs w:val="24"/>
-        </w:rPr>
-        <w:t>、</w:t>
-      </w:r>
-      <w:r>
-        <w:rPr>
-          <w:rFonts w:ascii="Times New Roman" w:hAnsi="Times New Roman" w:cs="Times New Roman"/>
-          <w:szCs w:val="24"/>
-        </w:rPr>
-        <w:t>S</w:t>
-      </w:r>
-      <w:r>
-        <w:rPr>
-          <w:rFonts w:ascii="標楷體" w:eastAsia="標楷體" w:hAnsi="標楷體" w:cs="Times New Roman"/>
-          <w:szCs w:val="24"/>
-        </w:rPr>
-        <w:t>影響，若按下</w:t>
-      </w:r>
-      <w:r>
-        <w:rPr>
-          <w:rFonts w:ascii="Times New Roman" w:hAnsi="Times New Roman" w:cs="Times New Roman"/>
-          <w:szCs w:val="24"/>
-        </w:rPr>
-        <w:t>W</w:t>
-      </w:r>
-      <w:r>
-        <w:rPr>
-          <w:rFonts w:ascii="標楷體" w:eastAsia="標楷體" w:hAnsi="標楷體" w:cs="Times New Roman"/>
-          <w:szCs w:val="24"/>
-        </w:rPr>
-        <w:t>，則</w:t>
-      </w:r>
-      <w:r>
-        <w:rPr>
-          <w:rFonts w:ascii="Times New Roman" w:hAnsi="Times New Roman" w:cs="Times New Roman"/>
-          <w:b/>
-          <w:bCs/>
-          <w:szCs w:val="24"/>
-        </w:rPr>
-        <w:t>direction</w:t>
-      </w:r>
-      <w:r>
-        <w:rPr>
-          <w:rFonts w:ascii="標楷體" w:eastAsia="標楷體" w:hAnsi="標楷體" w:cs="Times New Roman"/>
-          <w:szCs w:val="24"/>
-        </w:rPr>
-        <w:t>變為</w:t>
-      </w:r>
-      <w:r>
-        <w:rPr>
-          <w:rFonts w:ascii="Times New Roman" w:hAnsi="Times New Roman" w:cs="Times New Roman"/>
-          <w:szCs w:val="24"/>
-        </w:rPr>
-        <w:t>1</w:t>
-      </w:r>
-      <w:r>
-        <w:rPr>
-          <w:rFonts w:ascii="Times New Roman" w:hAnsi="Times New Roman" w:cs="Times New Roman"/>
-          <w:szCs w:val="24"/>
-        </w:rPr>
-        <w:t xml:space="preserve"> </w:t>
-      </w:r>
-      <w:r>
-        <w:rPr>
-          <w:rFonts w:ascii="標楷體" w:eastAsia="標楷體" w:hAnsi="標楷體" w:cs="Times New Roman"/>
-          <w:szCs w:val="24"/>
-        </w:rPr>
-        <w:t>(上升)，若按下</w:t>
-      </w:r>
-      <w:r>
-        <w:rPr>
-          <w:rFonts w:ascii="Times New Roman" w:hAnsi="Times New Roman" w:cs="Times New Roman"/>
-          <w:szCs w:val="24"/>
-        </w:rPr>
-        <w:t>S</w:t>
-      </w:r>
-      <w:r>
-        <w:rPr>
-          <w:rFonts w:ascii="標楷體" w:eastAsia="標楷體" w:hAnsi="標楷體" w:cs="Times New Roman"/>
-          <w:szCs w:val="24"/>
-        </w:rPr>
-        <w:t>，則</w:t>
-      </w:r>
-      <w:r>
-        <w:rPr>
-          <w:rFonts w:ascii="Times New Roman" w:hAnsi="Times New Roman" w:cs="Times New Roman"/>
-          <w:b/>
-          <w:bCs/>
-          <w:szCs w:val="24"/>
-        </w:rPr>
-        <w:t>direction</w:t>
-      </w:r>
-      <w:r>
-        <w:rPr>
-          <w:rFonts w:ascii="標楷體" w:eastAsia="標楷體" w:hAnsi="標楷體" w:cs="Times New Roman"/>
-          <w:szCs w:val="24"/>
-        </w:rPr>
-        <w:t>變為</w:t>
-      </w:r>
-      <w:r>
-        <w:rPr>
-          <w:rFonts w:ascii="Times New Roman" w:hAnsi="Times New Roman" w:cs="Times New Roman"/>
-          <w:szCs w:val="24"/>
-        </w:rPr>
-        <w:t>0</w:t>
-      </w:r>
-      <w:r>
-        <w:rPr>
-          <w:rFonts w:ascii="標楷體" w:eastAsia="標楷體" w:hAnsi="標楷體" w:cs="Times New Roman"/>
-          <w:szCs w:val="24"/>
-        </w:rPr>
-        <w:t xml:space="preserve"> </w:t>
-      </w:r>
-      <w:r>
-        <w:rPr>
-          <w:rFonts w:ascii="標楷體" w:eastAsia="標楷體" w:hAnsi="標楷體" w:cs="Times New Roman"/>
-          <w:szCs w:val="24"/>
-        </w:rPr>
-        <w:t>(下降)，接著</w:t>
-      </w:r>
-      <w:r>
-        <w:rPr>
-          <w:rFonts w:ascii="Times New Roman" w:hAnsi="Times New Roman" w:cs="Times New Roman"/>
-          <w:b/>
-          <w:bCs/>
-          <w:szCs w:val="24"/>
-        </w:rPr>
-        <w:t>direction</w:t>
-      </w:r>
-      <w:r>
-        <w:rPr>
-          <w:rFonts w:ascii="標楷體" w:eastAsia="標楷體" w:hAnsi="標楷體" w:cs="Times New Roman"/>
-          <w:szCs w:val="24"/>
-        </w:rPr>
-        <w:t>會決定下一個</w:t>
-      </w:r>
-      <w:r>
-        <w:rPr>
-          <w:rFonts w:ascii="Times New Roman" w:hAnsi="Times New Roman" w:cs="Times New Roman"/>
-          <w:b/>
-          <w:bCs/>
-          <w:szCs w:val="24"/>
-        </w:rPr>
-        <w:t>tone</w:t>
-      </w:r>
-      <w:r>
-        <w:rPr>
-          <w:rFonts w:ascii="標楷體" w:eastAsia="標楷體" w:hAnsi="標楷體" w:cs="Times New Roman"/>
-          <w:szCs w:val="24"/>
-        </w:rPr>
-        <w:t>的值</w:t>
-      </w:r>
-      <w:r>
-        <w:rPr>
-          <w:rFonts w:ascii="標楷體" w:eastAsia="標楷體" w:hAnsi="標楷體" w:cs="Times New Roman" w:hint="eastAsia"/>
-          <w:szCs w:val="24"/>
-        </w:rPr>
-        <w:t xml:space="preserve"> </w:t>
-      </w:r>
-      <w:r>
-        <w:rPr>
-          <w:rFonts w:ascii="標楷體" w:eastAsia="標楷體" w:hAnsi="標楷體" w:cs="Times New Roman"/>
-          <w:szCs w:val="24"/>
-        </w:rPr>
-        <w:t>(</w:t>
-      </w:r>
-      <w:proofErr w:type="spellStart"/>
-      <w:r>
-        <w:rPr>
-          <w:rFonts w:ascii="Times New Roman" w:hAnsi="Times New Roman" w:cs="Times New Roman"/>
-          <w:b/>
-          <w:bCs/>
-          <w:szCs w:val="24"/>
-        </w:rPr>
-        <w:t>next_tone</w:t>
-      </w:r>
-      <w:proofErr w:type="spellEnd"/>
-      <w:r>
-        <w:rPr>
-          <w:rFonts w:ascii="標楷體" w:eastAsia="標楷體" w:hAnsi="標楷體" w:cs="Times New Roman"/>
-          <w:szCs w:val="24"/>
-        </w:rPr>
-        <w:t>)。</w:t>
-      </w:r>
-      <w:r>
-        <w:rPr>
-          <w:rFonts w:ascii="Times New Roman" w:hAnsi="Times New Roman" w:cs="Times New Roman"/>
-          <w:szCs w:val="24"/>
-        </w:rPr>
-        <w:t>(</w:t>
-      </w:r>
-      <w:r>
-        <w:rPr>
-          <w:rFonts w:ascii="Times New Roman" w:hAnsi="Times New Roman" w:cs="Times New Roman"/>
-          <w:b/>
-          <w:bCs/>
-          <w:szCs w:val="24"/>
-        </w:rPr>
-        <w:t>Figure 1.</w:t>
-      </w:r>
-      <w:r>
-        <w:rPr>
-          <w:rFonts w:ascii="Times New Roman" w:hAnsi="Times New Roman" w:cs="Times New Roman"/>
-          <w:b/>
-          <w:bCs/>
-          <w:szCs w:val="24"/>
-        </w:rPr>
-        <w:t>6, Figure 1.7</w:t>
+        <w:t>Figure 1.6, Figure 1.7</w:t>
       </w:r>
       <w:r>
         <w:rPr>
@@ -5040,7 +5088,23 @@
           <w:rFonts w:ascii="標楷體" w:eastAsia="標楷體" w:hAnsi="標楷體" w:cs="Times New Roman"/>
           <w:szCs w:val="24"/>
         </w:rPr>
-        <w:t>這次是第一次組隊進行，是一個很新的體驗，我要學會跟不同人一起合作，當中也會需要不少磨合，感覺像是模擬以後工作時，大家一起合作做一個東西的狀況，整體而言感覺還不錯。另外我也在這次</w:t>
+        <w:t>這次是第一次組隊進行，是一個很新的體驗，我要學會跟不同人一起合作，當中也會需要</w:t>
+      </w:r>
+      <w:proofErr w:type="gramStart"/>
+      <w:r>
+        <w:rPr>
+          <w:rFonts w:ascii="標楷體" w:eastAsia="標楷體" w:hAnsi="標楷體" w:cs="Times New Roman"/>
+          <w:szCs w:val="24"/>
+        </w:rPr>
+        <w:t>不少磨</w:t>
+      </w:r>
+      <w:proofErr w:type="gramEnd"/>
+      <w:r>
+        <w:rPr>
+          <w:rFonts w:ascii="標楷體" w:eastAsia="標楷體" w:hAnsi="標楷體" w:cs="Times New Roman"/>
+          <w:szCs w:val="24"/>
+        </w:rPr>
+        <w:t>合，感覺像是模擬以後工作時，大家一起合作做一個東西的狀況，整體而言感覺還不錯。另外我也在這次</w:t>
       </w:r>
       <w:r>
         <w:rPr>
@@ -10751,7 +10815,7 @@
         <w:pStyle w:val="a7"/>
         <w:ind w:leftChars="0" w:left="720"/>
         <w:rPr>
-          <w:rFonts w:ascii="標楷體" w:eastAsia="標楷體" w:hAnsi="標楷體" w:cs="Times New Roman" w:hint="eastAsia"/>
+          <w:rFonts w:ascii="標楷體" w:eastAsia="標楷體" w:hAnsi="標楷體" w:cs="Times New Roman"/>
           <w:szCs w:val="24"/>
         </w:rPr>
       </w:pPr>
@@ -10816,12 +10880,21 @@
         </w:rPr>
         <w:t>成</w:t>
       </w:r>
+      <w:proofErr w:type="gramStart"/>
       <w:r>
         <w:rPr>
           <w:rFonts w:ascii="標楷體" w:eastAsia="標楷體" w:hAnsi="標楷體" w:cs="Times New Roman" w:hint="eastAsia"/>
           <w:szCs w:val="24"/>
         </w:rPr>
-        <w:t>短按與長壓兩種操作，在這次</w:t>
+        <w:t>短按與長壓兩種</w:t>
+      </w:r>
+      <w:proofErr w:type="gramEnd"/>
+      <w:r>
+        <w:rPr>
+          <w:rFonts w:ascii="標楷體" w:eastAsia="標楷體" w:hAnsi="標楷體" w:cs="Times New Roman" w:hint="eastAsia"/>
+          <w:szCs w:val="24"/>
+        </w:rPr>
+        <w:t>操作，在這次</w:t>
       </w:r>
       <w:r>
         <w:rPr>
